--- a/Memory.docx
+++ b/Memory.docx
@@ -1009,6 +1009,15 @@
     </w:p>
     <w:sdt>
       <w:sdtPr>
+        <w:rPr>
+          <w:rFonts w:asciiTheme="minorHAnsi" w:eastAsiaTheme="minorHAnsi" w:hAnsiTheme="minorHAnsi" w:cstheme="minorBidi"/>
+          <w:color w:val="auto"/>
+          <w:kern w:val="2"/>
+          <w:sz w:val="24"/>
+          <w:szCs w:val="24"/>
+          <w:lang w:val="en-US" w:eastAsia="en-US"/>
+          <w14:ligatures w14:val="standardContextual"/>
+        </w:rPr>
         <w:id w:val="-38214299"/>
         <w:docPartObj>
           <w:docPartGallery w:val="Table of Contents"/>
@@ -1017,15 +1026,8 @@
       </w:sdtPr>
       <w:sdtEndPr>
         <w:rPr>
-          <w:rFonts w:asciiTheme="minorHAnsi" w:eastAsiaTheme="minorHAnsi" w:hAnsiTheme="minorHAnsi" w:cstheme="minorBidi"/>
           <w:b/>
           <w:bCs/>
-          <w:color w:val="auto"/>
-          <w:kern w:val="2"/>
-          <w:sz w:val="24"/>
-          <w:szCs w:val="24"/>
-          <w:lang w:val="en-US" w:eastAsia="en-US"/>
-          <w14:ligatures w14:val="standardContextual"/>
         </w:rPr>
       </w:sdtEndPr>
       <w:sdtContent>
@@ -1048,7 +1050,9 @@
               <w:tab w:val="right" w:leader="dot" w:pos="8494"/>
             </w:tabs>
             <w:rPr>
+              <w:rFonts w:eastAsiaTheme="minorEastAsia"/>
               <w:noProof/>
+              <w:lang w:val="es-ES" w:eastAsia="es-ES"/>
             </w:rPr>
           </w:pPr>
           <w:r>
@@ -1060,7 +1064,7 @@
           <w:r>
             <w:fldChar w:fldCharType="separate"/>
           </w:r>
-          <w:hyperlink w:anchor="_Toc188477352" w:history="1">
+          <w:hyperlink w:anchor="_Toc188957924" w:history="1">
             <w:r>
               <w:rPr>
                 <w:rStyle w:val="Hipervnculo"/>
@@ -1070,7 +1074,9 @@
             </w:r>
             <w:r>
               <w:rPr>
+                <w:rFonts w:eastAsiaTheme="minorEastAsia"/>
                 <w:noProof/>
+                <w:lang w:val="es-ES" w:eastAsia="es-ES"/>
               </w:rPr>
               <w:tab/>
             </w:r>
@@ -1100,7 +1106,7 @@
                 <w:noProof/>
                 <w:webHidden/>
               </w:rPr>
-              <w:instrText xml:space="preserve"> PAGEREF _Toc188477352 \h </w:instrText>
+              <w:instrText xml:space="preserve"> PAGEREF _Toc188957924 \h </w:instrText>
             </w:r>
             <w:r>
               <w:rPr>
@@ -1139,10 +1145,12 @@
               <w:tab w:val="right" w:leader="dot" w:pos="8494"/>
             </w:tabs>
             <w:rPr>
+              <w:rFonts w:eastAsiaTheme="minorEastAsia"/>
               <w:noProof/>
+              <w:lang w:val="es-ES" w:eastAsia="es-ES"/>
             </w:rPr>
           </w:pPr>
-          <w:hyperlink w:anchor="_Toc188477353" w:history="1">
+          <w:hyperlink w:anchor="_Toc188957925" w:history="1">
             <w:r>
               <w:rPr>
                 <w:rStyle w:val="Hipervnculo"/>
@@ -1153,7 +1161,9 @@
             </w:r>
             <w:r>
               <w:rPr>
+                <w:rFonts w:eastAsiaTheme="minorEastAsia"/>
                 <w:noProof/>
+                <w:lang w:val="es-ES" w:eastAsia="es-ES"/>
               </w:rPr>
               <w:tab/>
             </w:r>
@@ -1184,7 +1194,7 @@
                 <w:noProof/>
                 <w:webHidden/>
               </w:rPr>
-              <w:instrText xml:space="preserve"> PAGEREF _Toc188477353 \h </w:instrText>
+              <w:instrText xml:space="preserve"> PAGEREF _Toc188957925 \h </w:instrText>
             </w:r>
             <w:r>
               <w:rPr>
@@ -1223,10 +1233,12 @@
               <w:tab w:val="right" w:leader="dot" w:pos="8494"/>
             </w:tabs>
             <w:rPr>
+              <w:rFonts w:eastAsiaTheme="minorEastAsia"/>
               <w:noProof/>
+              <w:lang w:val="es-ES" w:eastAsia="es-ES"/>
             </w:rPr>
           </w:pPr>
-          <w:hyperlink w:anchor="_Toc188477354" w:history="1">
+          <w:hyperlink w:anchor="_Toc188957926" w:history="1">
             <w:r>
               <w:rPr>
                 <w:rStyle w:val="Hipervnculo"/>
@@ -1236,7 +1248,9 @@
             </w:r>
             <w:r>
               <w:rPr>
+                <w:rFonts w:eastAsiaTheme="minorEastAsia"/>
                 <w:noProof/>
+                <w:lang w:val="es-ES" w:eastAsia="es-ES"/>
               </w:rPr>
               <w:tab/>
             </w:r>
@@ -1266,7 +1280,7 @@
                 <w:noProof/>
                 <w:webHidden/>
               </w:rPr>
-              <w:instrText xml:space="preserve"> PAGEREF _Toc188477354 \h </w:instrText>
+              <w:instrText xml:space="preserve"> PAGEREF _Toc188957926 \h </w:instrText>
             </w:r>
             <w:r>
               <w:rPr>
@@ -1287,6 +1301,618 @@
                 <w:webHidden/>
               </w:rPr>
               <w:t>3</w:t>
+            </w:r>
+            <w:r>
+              <w:rPr>
+                <w:noProof/>
+                <w:webHidden/>
+              </w:rPr>
+              <w:fldChar w:fldCharType="end"/>
+            </w:r>
+          </w:hyperlink>
+        </w:p>
+        <w:p>
+          <w:pPr>
+            <w:pStyle w:val="TDC2"/>
+            <w:tabs>
+              <w:tab w:val="left" w:pos="960"/>
+              <w:tab w:val="right" w:leader="dot" w:pos="8494"/>
+            </w:tabs>
+            <w:rPr>
+              <w:rFonts w:eastAsiaTheme="minorEastAsia"/>
+              <w:noProof/>
+              <w:lang w:val="es-ES" w:eastAsia="es-ES"/>
+            </w:rPr>
+          </w:pPr>
+          <w:hyperlink w:anchor="_Toc188957927" w:history="1">
+            <w:r>
+              <w:rPr>
+                <w:rStyle w:val="Hipervnculo"/>
+                <w:noProof/>
+              </w:rPr>
+              <w:t>1.3.</w:t>
+            </w:r>
+            <w:r>
+              <w:rPr>
+                <w:rFonts w:eastAsiaTheme="minorEastAsia"/>
+                <w:noProof/>
+                <w:lang w:val="es-ES" w:eastAsia="es-ES"/>
+              </w:rPr>
+              <w:tab/>
+            </w:r>
+            <w:r>
+              <w:rPr>
+                <w:rStyle w:val="Hipervnculo"/>
+                <w:noProof/>
+              </w:rPr>
+              <w:t>Design of the proposed data model</w:t>
+            </w:r>
+            <w:r>
+              <w:rPr>
+                <w:noProof/>
+                <w:webHidden/>
+              </w:rPr>
+              <w:tab/>
+            </w:r>
+            <w:r>
+              <w:rPr>
+                <w:noProof/>
+                <w:webHidden/>
+              </w:rPr>
+              <w:fldChar w:fldCharType="begin"/>
+            </w:r>
+            <w:r>
+              <w:rPr>
+                <w:noProof/>
+                <w:webHidden/>
+              </w:rPr>
+              <w:instrText xml:space="preserve"> PAGEREF _Toc188957927 \h </w:instrText>
+            </w:r>
+            <w:r>
+              <w:rPr>
+                <w:noProof/>
+                <w:webHidden/>
+              </w:rPr>
+            </w:r>
+            <w:r>
+              <w:rPr>
+                <w:noProof/>
+                <w:webHidden/>
+              </w:rPr>
+              <w:fldChar w:fldCharType="separate"/>
+            </w:r>
+            <w:r>
+              <w:rPr>
+                <w:noProof/>
+                <w:webHidden/>
+              </w:rPr>
+              <w:t>4</w:t>
+            </w:r>
+            <w:r>
+              <w:rPr>
+                <w:noProof/>
+                <w:webHidden/>
+              </w:rPr>
+              <w:fldChar w:fldCharType="end"/>
+            </w:r>
+          </w:hyperlink>
+        </w:p>
+        <w:p>
+          <w:pPr>
+            <w:pStyle w:val="TDC2"/>
+            <w:tabs>
+              <w:tab w:val="left" w:pos="960"/>
+              <w:tab w:val="right" w:leader="dot" w:pos="8494"/>
+            </w:tabs>
+            <w:rPr>
+              <w:rFonts w:eastAsiaTheme="minorEastAsia"/>
+              <w:noProof/>
+              <w:lang w:val="es-ES" w:eastAsia="es-ES"/>
+            </w:rPr>
+          </w:pPr>
+          <w:hyperlink w:anchor="_Toc188957928" w:history="1">
+            <w:r>
+              <w:rPr>
+                <w:rStyle w:val="Hipervnculo"/>
+                <w:noProof/>
+                <w:lang w:val="es-ES"/>
+              </w:rPr>
+              <w:t>1.4.</w:t>
+            </w:r>
+            <w:r>
+              <w:rPr>
+                <w:rFonts w:eastAsiaTheme="minorEastAsia"/>
+                <w:noProof/>
+                <w:lang w:val="es-ES" w:eastAsia="es-ES"/>
+              </w:rPr>
+              <w:tab/>
+            </w:r>
+            <w:r>
+              <w:rPr>
+                <w:rStyle w:val="Hipervnculo"/>
+                <w:noProof/>
+                <w:lang w:val="es-ES"/>
+              </w:rPr>
+              <w:t>Why this model?</w:t>
+            </w:r>
+            <w:r>
+              <w:rPr>
+                <w:noProof/>
+                <w:webHidden/>
+              </w:rPr>
+              <w:tab/>
+            </w:r>
+            <w:r>
+              <w:rPr>
+                <w:noProof/>
+                <w:webHidden/>
+              </w:rPr>
+              <w:fldChar w:fldCharType="begin"/>
+            </w:r>
+            <w:r>
+              <w:rPr>
+                <w:noProof/>
+                <w:webHidden/>
+              </w:rPr>
+              <w:instrText xml:space="preserve"> PAGEREF _Toc188957928 \h </w:instrText>
+            </w:r>
+            <w:r>
+              <w:rPr>
+                <w:noProof/>
+                <w:webHidden/>
+              </w:rPr>
+            </w:r>
+            <w:r>
+              <w:rPr>
+                <w:noProof/>
+                <w:webHidden/>
+              </w:rPr>
+              <w:fldChar w:fldCharType="separate"/>
+            </w:r>
+            <w:r>
+              <w:rPr>
+                <w:noProof/>
+                <w:webHidden/>
+              </w:rPr>
+              <w:t>5</w:t>
+            </w:r>
+            <w:r>
+              <w:rPr>
+                <w:noProof/>
+                <w:webHidden/>
+              </w:rPr>
+              <w:fldChar w:fldCharType="end"/>
+            </w:r>
+          </w:hyperlink>
+        </w:p>
+        <w:p>
+          <w:pPr>
+            <w:pStyle w:val="TDC1"/>
+            <w:tabs>
+              <w:tab w:val="left" w:pos="480"/>
+              <w:tab w:val="right" w:leader="dot" w:pos="8494"/>
+            </w:tabs>
+            <w:rPr>
+              <w:rFonts w:eastAsiaTheme="minorEastAsia"/>
+              <w:noProof/>
+              <w:lang w:val="es-ES" w:eastAsia="es-ES"/>
+            </w:rPr>
+          </w:pPr>
+          <w:hyperlink w:anchor="_Toc188957929" w:history="1">
+            <w:r>
+              <w:rPr>
+                <w:rStyle w:val="Hipervnculo"/>
+                <w:noProof/>
+                <w:lang w:val="es-ES"/>
+              </w:rPr>
+              <w:t>2.</w:t>
+            </w:r>
+            <w:r>
+              <w:rPr>
+                <w:rFonts w:eastAsiaTheme="minorEastAsia"/>
+                <w:noProof/>
+                <w:lang w:val="es-ES" w:eastAsia="es-ES"/>
+              </w:rPr>
+              <w:tab/>
+            </w:r>
+            <w:r>
+              <w:rPr>
+                <w:rStyle w:val="Hipervnculo"/>
+                <w:noProof/>
+                <w:lang w:val="es-ES"/>
+              </w:rPr>
+              <w:t>Model development in MySQL</w:t>
+            </w:r>
+            <w:r>
+              <w:rPr>
+                <w:noProof/>
+                <w:webHidden/>
+              </w:rPr>
+              <w:tab/>
+            </w:r>
+            <w:r>
+              <w:rPr>
+                <w:noProof/>
+                <w:webHidden/>
+              </w:rPr>
+              <w:fldChar w:fldCharType="begin"/>
+            </w:r>
+            <w:r>
+              <w:rPr>
+                <w:noProof/>
+                <w:webHidden/>
+              </w:rPr>
+              <w:instrText xml:space="preserve"> PAGEREF _Toc188957929 \h </w:instrText>
+            </w:r>
+            <w:r>
+              <w:rPr>
+                <w:noProof/>
+                <w:webHidden/>
+              </w:rPr>
+            </w:r>
+            <w:r>
+              <w:rPr>
+                <w:noProof/>
+                <w:webHidden/>
+              </w:rPr>
+              <w:fldChar w:fldCharType="separate"/>
+            </w:r>
+            <w:r>
+              <w:rPr>
+                <w:noProof/>
+                <w:webHidden/>
+              </w:rPr>
+              <w:t>6</w:t>
+            </w:r>
+            <w:r>
+              <w:rPr>
+                <w:noProof/>
+                <w:webHidden/>
+              </w:rPr>
+              <w:fldChar w:fldCharType="end"/>
+            </w:r>
+          </w:hyperlink>
+        </w:p>
+        <w:p>
+          <w:pPr>
+            <w:pStyle w:val="TDC2"/>
+            <w:tabs>
+              <w:tab w:val="left" w:pos="960"/>
+              <w:tab w:val="right" w:leader="dot" w:pos="8494"/>
+            </w:tabs>
+            <w:rPr>
+              <w:rFonts w:eastAsiaTheme="minorEastAsia"/>
+              <w:noProof/>
+              <w:lang w:val="es-ES" w:eastAsia="es-ES"/>
+            </w:rPr>
+          </w:pPr>
+          <w:hyperlink w:anchor="_Toc188957930" w:history="1">
+            <w:r>
+              <w:rPr>
+                <w:rStyle w:val="Hipervnculo"/>
+                <w:noProof/>
+                <w:lang w:val="es-ES"/>
+              </w:rPr>
+              <w:t>2.1.</w:t>
+            </w:r>
+            <w:r>
+              <w:rPr>
+                <w:rFonts w:eastAsiaTheme="minorEastAsia"/>
+                <w:noProof/>
+                <w:lang w:val="es-ES" w:eastAsia="es-ES"/>
+              </w:rPr>
+              <w:tab/>
+            </w:r>
+            <w:r>
+              <w:rPr>
+                <w:rStyle w:val="Hipervnculo"/>
+                <w:noProof/>
+                <w:lang w:val="es-ES"/>
+              </w:rPr>
+              <w:t>Creating tables and defining keys</w:t>
+            </w:r>
+            <w:r>
+              <w:rPr>
+                <w:noProof/>
+                <w:webHidden/>
+              </w:rPr>
+              <w:tab/>
+            </w:r>
+            <w:r>
+              <w:rPr>
+                <w:noProof/>
+                <w:webHidden/>
+              </w:rPr>
+              <w:fldChar w:fldCharType="begin"/>
+            </w:r>
+            <w:r>
+              <w:rPr>
+                <w:noProof/>
+                <w:webHidden/>
+              </w:rPr>
+              <w:instrText xml:space="preserve"> PAGEREF _Toc188957930 \h </w:instrText>
+            </w:r>
+            <w:r>
+              <w:rPr>
+                <w:noProof/>
+                <w:webHidden/>
+              </w:rPr>
+            </w:r>
+            <w:r>
+              <w:rPr>
+                <w:noProof/>
+                <w:webHidden/>
+              </w:rPr>
+              <w:fldChar w:fldCharType="separate"/>
+            </w:r>
+            <w:r>
+              <w:rPr>
+                <w:noProof/>
+                <w:webHidden/>
+              </w:rPr>
+              <w:t>6</w:t>
+            </w:r>
+            <w:r>
+              <w:rPr>
+                <w:noProof/>
+                <w:webHidden/>
+              </w:rPr>
+              <w:fldChar w:fldCharType="end"/>
+            </w:r>
+          </w:hyperlink>
+        </w:p>
+        <w:p>
+          <w:pPr>
+            <w:pStyle w:val="TDC2"/>
+            <w:tabs>
+              <w:tab w:val="left" w:pos="960"/>
+              <w:tab w:val="right" w:leader="dot" w:pos="8494"/>
+            </w:tabs>
+            <w:rPr>
+              <w:rFonts w:eastAsiaTheme="minorEastAsia"/>
+              <w:noProof/>
+              <w:lang w:val="es-ES" w:eastAsia="es-ES"/>
+            </w:rPr>
+          </w:pPr>
+          <w:hyperlink w:anchor="_Toc188957931" w:history="1">
+            <w:r>
+              <w:rPr>
+                <w:rStyle w:val="Hipervnculo"/>
+                <w:noProof/>
+                <w:lang w:val="es-ES"/>
+              </w:rPr>
+              <w:t>2.2.</w:t>
+            </w:r>
+            <w:r>
+              <w:rPr>
+                <w:rFonts w:eastAsiaTheme="minorEastAsia"/>
+                <w:noProof/>
+                <w:lang w:val="es-ES" w:eastAsia="es-ES"/>
+              </w:rPr>
+              <w:tab/>
+            </w:r>
+            <w:r>
+              <w:rPr>
+                <w:rStyle w:val="Hipervnculo"/>
+                <w:noProof/>
+                <w:lang w:val="es-ES"/>
+              </w:rPr>
+              <w:t>Loading initial data</w:t>
+            </w:r>
+            <w:r>
+              <w:rPr>
+                <w:noProof/>
+                <w:webHidden/>
+              </w:rPr>
+              <w:tab/>
+            </w:r>
+            <w:r>
+              <w:rPr>
+                <w:noProof/>
+                <w:webHidden/>
+              </w:rPr>
+              <w:fldChar w:fldCharType="begin"/>
+            </w:r>
+            <w:r>
+              <w:rPr>
+                <w:noProof/>
+                <w:webHidden/>
+              </w:rPr>
+              <w:instrText xml:space="preserve"> PAGEREF _Toc188957931 \h </w:instrText>
+            </w:r>
+            <w:r>
+              <w:rPr>
+                <w:noProof/>
+                <w:webHidden/>
+              </w:rPr>
+            </w:r>
+            <w:r>
+              <w:rPr>
+                <w:noProof/>
+                <w:webHidden/>
+              </w:rPr>
+              <w:fldChar w:fldCharType="separate"/>
+            </w:r>
+            <w:r>
+              <w:rPr>
+                <w:noProof/>
+                <w:webHidden/>
+              </w:rPr>
+              <w:t>8</w:t>
+            </w:r>
+            <w:r>
+              <w:rPr>
+                <w:noProof/>
+                <w:webHidden/>
+              </w:rPr>
+              <w:fldChar w:fldCharType="end"/>
+            </w:r>
+          </w:hyperlink>
+        </w:p>
+        <w:p>
+          <w:pPr>
+            <w:pStyle w:val="TDC1"/>
+            <w:tabs>
+              <w:tab w:val="left" w:pos="480"/>
+              <w:tab w:val="right" w:leader="dot" w:pos="8494"/>
+            </w:tabs>
+            <w:rPr>
+              <w:rFonts w:eastAsiaTheme="minorEastAsia"/>
+              <w:noProof/>
+              <w:lang w:val="es-ES" w:eastAsia="es-ES"/>
+            </w:rPr>
+          </w:pPr>
+          <w:hyperlink w:anchor="_Toc188957932" w:history="1">
+            <w:r>
+              <w:rPr>
+                <w:rStyle w:val="Hipervnculo"/>
+                <w:noProof/>
+              </w:rPr>
+              <w:t>3.</w:t>
+            </w:r>
+            <w:r>
+              <w:rPr>
+                <w:rFonts w:eastAsiaTheme="minorEastAsia"/>
+                <w:noProof/>
+                <w:lang w:val="es-ES" w:eastAsia="es-ES"/>
+              </w:rPr>
+              <w:tab/>
+            </w:r>
+            <w:r>
+              <w:rPr>
+                <w:rStyle w:val="Hipervnculo"/>
+                <w:noProof/>
+              </w:rPr>
+              <w:t>Developing loads with Pentaho Data Integration</w:t>
+            </w:r>
+            <w:r>
+              <w:rPr>
+                <w:noProof/>
+                <w:webHidden/>
+              </w:rPr>
+              <w:tab/>
+            </w:r>
+            <w:r>
+              <w:rPr>
+                <w:noProof/>
+                <w:webHidden/>
+              </w:rPr>
+              <w:fldChar w:fldCharType="begin"/>
+            </w:r>
+            <w:r>
+              <w:rPr>
+                <w:noProof/>
+                <w:webHidden/>
+              </w:rPr>
+              <w:instrText xml:space="preserve"> PAGEREF _Toc188957932 \h </w:instrText>
+            </w:r>
+            <w:r>
+              <w:rPr>
+                <w:noProof/>
+                <w:webHidden/>
+              </w:rPr>
+            </w:r>
+            <w:r>
+              <w:rPr>
+                <w:noProof/>
+                <w:webHidden/>
+              </w:rPr>
+              <w:fldChar w:fldCharType="separate"/>
+            </w:r>
+            <w:r>
+              <w:rPr>
+                <w:noProof/>
+                <w:webHidden/>
+              </w:rPr>
+              <w:t>9</w:t>
+            </w:r>
+            <w:r>
+              <w:rPr>
+                <w:noProof/>
+                <w:webHidden/>
+              </w:rPr>
+              <w:fldChar w:fldCharType="end"/>
+            </w:r>
+          </w:hyperlink>
+        </w:p>
+        <w:p>
+          <w:pPr>
+            <w:pStyle w:val="TDC2"/>
+            <w:tabs>
+              <w:tab w:val="left" w:pos="960"/>
+              <w:tab w:val="right" w:leader="dot" w:pos="8494"/>
+            </w:tabs>
+            <w:rPr>
+              <w:rFonts w:eastAsiaTheme="minorEastAsia"/>
+              <w:noProof/>
+              <w:lang w:val="es-ES" w:eastAsia="es-ES"/>
+            </w:rPr>
+          </w:pPr>
+          <w:hyperlink w:anchor="_Toc188957933" w:history="1">
+            <w:r>
+              <w:rPr>
+                <w:rStyle w:val="Hipervnculo"/>
+                <w:noProof/>
+                <w:lang w:val="es-ES"/>
+              </w:rPr>
+              <w:t>3.1.</w:t>
+            </w:r>
+            <w:r>
+              <w:rPr>
+                <w:rFonts w:eastAsiaTheme="minorEastAsia"/>
+                <w:noProof/>
+                <w:lang w:val="es-ES" w:eastAsia="es-ES"/>
+              </w:rPr>
+              <w:tab/>
+            </w:r>
+            <w:r>
+              <w:rPr>
+                <w:rStyle w:val="Hipervnculo"/>
+                <w:noProof/>
+                <w:lang w:val="es-ES"/>
+              </w:rPr>
+              <w:t>Staging</w:t>
+            </w:r>
+            <w:r>
+              <w:rPr>
+                <w:noProof/>
+                <w:webHidden/>
+              </w:rPr>
+              <w:tab/>
+            </w:r>
+            <w:r>
+              <w:rPr>
+                <w:noProof/>
+                <w:webHidden/>
+              </w:rPr>
+              <w:fldChar w:fldCharType="begin"/>
+            </w:r>
+            <w:r>
+              <w:rPr>
+                <w:noProof/>
+                <w:webHidden/>
+              </w:rPr>
+              <w:instrText xml:space="preserve"> PAGEREF _Toc188957933 \h </w:instrText>
+            </w:r>
+            <w:r>
+              <w:rPr>
+                <w:noProof/>
+                <w:webHidden/>
+              </w:rPr>
+            </w:r>
+            <w:r>
+              <w:rPr>
+                <w:noProof/>
+                <w:webHidden/>
+              </w:rPr>
+              <w:fldChar w:fldCharType="separate"/>
+            </w:r>
+            <w:r>
+              <w:rPr>
+                <w:noProof/>
+                <w:webHidden/>
+              </w:rPr>
+              <w:t>9</w:t>
             </w:r>
             <w:r>
               <w:rPr>
@@ -1341,7 +1967,7 @@
         </w:numPr>
         <w:ind w:left="0" w:hanging="426"/>
       </w:pPr>
-      <w:bookmarkStart w:id="0" w:name="_Toc188477352"/>
+      <w:bookmarkStart w:id="0" w:name="_Toc188957924"/>
       <w:r>
         <w:lastRenderedPageBreak/>
         <w:t>Analysis of initial data and proposed data model.</w:t>
@@ -1360,12 +1986,34 @@
           <w:lang w:val="es-ES"/>
         </w:rPr>
       </w:pPr>
-      <w:bookmarkStart w:id="1" w:name="_Toc188477353"/>
+      <w:bookmarkStart w:id="1" w:name="_Toc188957925"/>
+      <w:proofErr w:type="spellStart"/>
       <w:r>
         <w:rPr>
           <w:lang w:val="es-ES"/>
         </w:rPr>
-        <w:t>Understanding initial data</w:t>
+        <w:t>Understanding</w:t>
+      </w:r>
+      <w:proofErr w:type="spellEnd"/>
+      <w:r>
+        <w:rPr>
+          <w:lang w:val="es-ES"/>
+        </w:rPr>
+        <w:t xml:space="preserve"> </w:t>
+      </w:r>
+      <w:proofErr w:type="spellStart"/>
+      <w:r>
+        <w:rPr>
+          <w:lang w:val="es-ES"/>
+        </w:rPr>
+        <w:t>initial</w:t>
+      </w:r>
+      <w:proofErr w:type="spellEnd"/>
+      <w:r>
+        <w:rPr>
+          <w:lang w:val="es-ES"/>
+        </w:rPr>
+        <w:t xml:space="preserve"> data</w:t>
       </w:r>
       <w:bookmarkEnd w:id="1"/>
     </w:p>
@@ -1381,13 +2029,31 @@
           <w:numId w:val="2"/>
         </w:numPr>
       </w:pPr>
+      <w:proofErr w:type="spellStart"/>
       <w:r>
         <w:rPr>
           <w:b/>
           <w:bCs/>
         </w:rPr>
-        <w:t>Fecha de creación</w:t>
-      </w:r>
+        <w:t>Fecha</w:t>
+      </w:r>
+      <w:proofErr w:type="spellEnd"/>
+      <w:r>
+        <w:rPr>
+          <w:b/>
+          <w:bCs/>
+        </w:rPr>
+        <w:t xml:space="preserve"> de </w:t>
+      </w:r>
+      <w:proofErr w:type="spellStart"/>
+      <w:r>
+        <w:rPr>
+          <w:b/>
+          <w:bCs/>
+        </w:rPr>
+        <w:t>creación</w:t>
+      </w:r>
+      <w:proofErr w:type="spellEnd"/>
       <w:r>
         <w:t xml:space="preserve">: Specifies the time when the ticket is created. </w:t>
       </w:r>
@@ -1402,13 +2068,31 @@
           <w:numId w:val="2"/>
         </w:numPr>
       </w:pPr>
+      <w:proofErr w:type="spellStart"/>
       <w:r>
         <w:rPr>
           <w:b/>
           <w:bCs/>
         </w:rPr>
-        <w:t>Numero de incidente</w:t>
-      </w:r>
+        <w:t>Numero</w:t>
+      </w:r>
+      <w:proofErr w:type="spellEnd"/>
+      <w:r>
+        <w:rPr>
+          <w:b/>
+          <w:bCs/>
+        </w:rPr>
+        <w:t xml:space="preserve"> de </w:t>
+      </w:r>
+      <w:proofErr w:type="spellStart"/>
+      <w:r>
+        <w:rPr>
+          <w:b/>
+          <w:bCs/>
+        </w:rPr>
+        <w:t>incidente</w:t>
+      </w:r>
+      <w:proofErr w:type="spellEnd"/>
       <w:r>
         <w:t xml:space="preserve">: </w:t>
       </w:r>
@@ -1423,6 +2107,7 @@
           <w:numId w:val="2"/>
         </w:numPr>
       </w:pPr>
+      <w:proofErr w:type="spellStart"/>
       <w:r>
         <w:rPr>
           <w:b/>
@@ -1430,6 +2115,7 @@
         </w:rPr>
         <w:t>Descripción</w:t>
       </w:r>
+      <w:proofErr w:type="spellEnd"/>
       <w:r>
         <w:t xml:space="preserve">: </w:t>
       </w:r>
@@ -1444,6 +2130,7 @@
           <w:numId w:val="2"/>
         </w:numPr>
       </w:pPr>
+      <w:proofErr w:type="spellStart"/>
       <w:r>
         <w:rPr>
           <w:b/>
@@ -1451,6 +2138,7 @@
         </w:rPr>
         <w:t>Servicio</w:t>
       </w:r>
+      <w:proofErr w:type="spellEnd"/>
       <w:r>
         <w:t xml:space="preserve">: </w:t>
       </w:r>
@@ -1470,8 +2158,17 @@
           <w:b/>
           <w:bCs/>
         </w:rPr>
-        <w:t>Tipo de servicio</w:t>
-      </w:r>
+        <w:t xml:space="preserve">Tipo de </w:t>
+      </w:r>
+      <w:proofErr w:type="spellStart"/>
+      <w:r>
+        <w:rPr>
+          <w:b/>
+          <w:bCs/>
+        </w:rPr>
+        <w:t>servicio</w:t>
+      </w:r>
+      <w:proofErr w:type="spellEnd"/>
       <w:r>
         <w:t xml:space="preserve">: </w:t>
       </w:r>
@@ -1486,6 +2183,7 @@
           <w:numId w:val="2"/>
         </w:numPr>
       </w:pPr>
+      <w:proofErr w:type="spellStart"/>
       <w:r>
         <w:rPr>
           <w:b/>
@@ -1493,6 +2191,7 @@
         </w:rPr>
         <w:t>Incidencias</w:t>
       </w:r>
+      <w:proofErr w:type="spellEnd"/>
       <w:r>
         <w:t>: Restoration of infrastructure or restoration of service to user</w:t>
       </w:r>
@@ -1507,6 +2206,7 @@
           <w:numId w:val="2"/>
         </w:numPr>
       </w:pPr>
+      <w:proofErr w:type="spellStart"/>
       <w:r>
         <w:rPr>
           <w:b/>
@@ -1514,6 +2214,7 @@
         </w:rPr>
         <w:t>Peticiones</w:t>
       </w:r>
+      <w:proofErr w:type="spellEnd"/>
       <w:r>
         <w:t>:</w:t>
       </w:r>
@@ -1531,6 +2232,7 @@
           <w:numId w:val="2"/>
         </w:numPr>
       </w:pPr>
+      <w:proofErr w:type="spellStart"/>
       <w:r>
         <w:rPr>
           <w:b/>
@@ -1538,6 +2240,7 @@
         </w:rPr>
         <w:t>Prioridad</w:t>
       </w:r>
+      <w:proofErr w:type="spellEnd"/>
       <w:r>
         <w:t xml:space="preserve">: </w:t>
       </w:r>
@@ -1649,6 +2352,7 @@
           <w:numId w:val="2"/>
         </w:numPr>
       </w:pPr>
+      <w:proofErr w:type="spellStart"/>
       <w:r>
         <w:rPr>
           <w:b/>
@@ -1656,6 +2360,7 @@
         </w:rPr>
         <w:t>Entorno</w:t>
       </w:r>
+      <w:proofErr w:type="spellEnd"/>
       <w:r>
         <w:t>: Indicates the environment that the ticket affects. Production environments are all those that contain a PRO.</w:t>
       </w:r>
@@ -1672,8 +2377,17 @@
           <w:b/>
           <w:bCs/>
         </w:rPr>
-        <w:t>Estado cumplimiento</w:t>
-      </w:r>
+        <w:t xml:space="preserve">Estado </w:t>
+      </w:r>
+      <w:proofErr w:type="spellStart"/>
+      <w:r>
+        <w:rPr>
+          <w:b/>
+          <w:bCs/>
+        </w:rPr>
+        <w:t>cumplimiento</w:t>
+      </w:r>
+      <w:proofErr w:type="spellEnd"/>
       <w:r>
         <w:t xml:space="preserve">: </w:t>
       </w:r>
@@ -1700,23 +2414,40 @@
         </w:numPr>
       </w:pPr>
       <w:r>
-        <w:t>Service objectives not met</w:t>
-      </w:r>
-      <w:r>
-        <w:t xml:space="preserve">: </w:t>
+        <w:t xml:space="preserve">Service objectives not </w:t>
+      </w:r>
+      <w:proofErr w:type="gramStart"/>
+      <w:r>
+        <w:t>met</w:t>
+      </w:r>
+      <w:r>
+        <w:t>:</w:t>
+      </w:r>
+      <w:proofErr w:type="gramEnd"/>
+      <w:r>
+        <w:t xml:space="preserve"> </w:t>
       </w:r>
       <w:r>
         <w:t>ticket resolved late</w:t>
       </w:r>
     </w:p>
     <w:p>
+      <w:proofErr w:type="spellStart"/>
       <w:r>
         <w:rPr>
           <w:b/>
           <w:bCs/>
         </w:rPr>
         <w:lastRenderedPageBreak/>
-        <w:t>Duración días</w:t>
+        <w:t>Duración</w:t>
+      </w:r>
+      <w:proofErr w:type="spellEnd"/>
+      <w:r>
+        <w:rPr>
+          <w:b/>
+          <w:bCs/>
+        </w:rPr>
+        <w:t xml:space="preserve"> días</w:t>
       </w:r>
       <w:r>
         <w:t xml:space="preserve">: </w:t>
@@ -1734,7 +2465,7 @@
         </w:numPr>
         <w:ind w:left="0" w:hanging="567"/>
       </w:pPr>
-      <w:bookmarkStart w:id="2" w:name="_Toc188477354"/>
+      <w:bookmarkStart w:id="2" w:name="_Toc188957926"/>
       <w:r>
         <w:t>Data processing</w:t>
       </w:r>
@@ -1742,7 +2473,20 @@
     </w:p>
     <w:p>
       <w:r>
-        <w:t>An analysis of the data is performed to verify nulls, and/or data that may be erroneous, in a first instance of .isnull():</w:t>
+        <w:t xml:space="preserve">An analysis of the data is performed to verify nulls, and/or data that may be erroneous, in a first instance </w:t>
+      </w:r>
+      <w:proofErr w:type="gramStart"/>
+      <w:r>
+        <w:t>of .</w:t>
+      </w:r>
+      <w:proofErr w:type="spellStart"/>
+      <w:r>
+        <w:t>isnull</w:t>
+      </w:r>
+      <w:proofErr w:type="spellEnd"/>
+      <w:proofErr w:type="gramEnd"/>
+      <w:r>
+        <w:t>():</w:t>
       </w:r>
     </w:p>
     <w:p>
@@ -1754,6 +2498,7 @@
       </w:pPr>
       <w:r>
         <w:rPr>
+          <w:noProof/>
           <w:lang w:val="es-ES"/>
         </w:rPr>
         <w:drawing>
@@ -1806,8 +2551,13 @@
           <w:numId w:val="19"/>
         </w:numPr>
       </w:pPr>
-      <w:r>
-        <w:t xml:space="preserve">Descripción: </w:t>
+      <w:proofErr w:type="spellStart"/>
+      <w:r>
+        <w:t>Descripción</w:t>
+      </w:r>
+      <w:proofErr w:type="spellEnd"/>
+      <w:r>
+        <w:t xml:space="preserve">: </w:t>
       </w:r>
       <w:r>
         <w:t>Nulls are filled with the value “No description”.</w:t>
@@ -1821,8 +2571,13 @@
           <w:numId w:val="19"/>
         </w:numPr>
       </w:pPr>
-      <w:r>
-        <w:t xml:space="preserve">Servicio: </w:t>
+      <w:proofErr w:type="spellStart"/>
+      <w:r>
+        <w:t>Servicio</w:t>
+      </w:r>
+      <w:proofErr w:type="spellEnd"/>
+      <w:r>
+        <w:t xml:space="preserve">: </w:t>
       </w:r>
       <w:r>
         <w:t>Nulls are filled with the value “Unspecified”</w:t>
@@ -1857,8 +2612,13 @@
           <w:numId w:val="19"/>
         </w:numPr>
       </w:pPr>
-      <w:r>
-        <w:t xml:space="preserve">Entorno: </w:t>
+      <w:proofErr w:type="spellStart"/>
+      <w:r>
+        <w:t>Entorno</w:t>
+      </w:r>
+      <w:proofErr w:type="spellEnd"/>
+      <w:r>
+        <w:t xml:space="preserve">: </w:t>
       </w:r>
       <w:r>
         <w:t>Nulls are filled with the value “Unspecified”</w:t>
@@ -1876,10 +2636,15 @@
         </w:numPr>
       </w:pPr>
       <w:r>
-        <w:t>Estado cumplimiento SLA</w:t>
-      </w:r>
-      <w:r>
-        <w:t xml:space="preserve">: </w:t>
+        <w:t xml:space="preserve">Estado </w:t>
+      </w:r>
+      <w:proofErr w:type="spellStart"/>
+      <w:r>
+        <w:t>cumplimiento</w:t>
+      </w:r>
+      <w:proofErr w:type="spellEnd"/>
+      <w:r>
+        <w:t xml:space="preserve"> SLA: </w:t>
       </w:r>
       <w:r>
         <w:t>Nulls are filled with the value “Unspecified”</w:t>
@@ -1897,6 +2662,7 @@
       </w:pPr>
       <w:r>
         <w:rPr>
+          <w:noProof/>
           <w:lang w:val="es-ES"/>
         </w:rPr>
         <w:drawing>
@@ -1936,6 +2702,7897 @@
         </w:drawing>
       </w:r>
     </w:p>
+    <w:p>
+      <w:pPr>
+        <w:jc w:val="center"/>
+        <w:rPr>
+          <w:lang w:val="es-ES"/>
+        </w:rPr>
+      </w:pPr>
+    </w:p>
+    <w:p>
+      <w:pPr>
+        <w:pStyle w:val="Ttulo2"/>
+        <w:numPr>
+          <w:ilvl w:val="1"/>
+          <w:numId w:val="18"/>
+        </w:numPr>
+        <w:ind w:left="0" w:hanging="567"/>
+      </w:pPr>
+      <w:bookmarkStart w:id="3" w:name="_Toc188957927"/>
+      <w:r>
+        <w:lastRenderedPageBreak/>
+        <w:t>Design of the proposed data model</w:t>
+      </w:r>
+      <w:bookmarkEnd w:id="3"/>
+    </w:p>
+    <w:p>
+      <w:r>
+        <w:t>After analyzing the data, the star model was chosen, which will consist of a central fact table that is related to several dimension tables:</w:t>
+      </w:r>
+    </w:p>
+    <w:p>
+      <w:pPr>
+        <w:pStyle w:val="Prrafodelista"/>
+        <w:numPr>
+          <w:ilvl w:val="0"/>
+          <w:numId w:val="20"/>
+        </w:numPr>
+      </w:pPr>
+      <w:r>
+        <w:t>Fact table (</w:t>
+      </w:r>
+      <w:proofErr w:type="spellStart"/>
+      <w:r>
+        <w:t>fincidencias</w:t>
+      </w:r>
+      <w:proofErr w:type="spellEnd"/>
+      <w:r>
+        <w:t>): Table which will contain numerical information about the incidents.</w:t>
+      </w:r>
+    </w:p>
+    <w:p>
+      <w:pPr>
+        <w:pStyle w:val="Prrafodelista"/>
+        <w:numPr>
+          <w:ilvl w:val="0"/>
+          <w:numId w:val="20"/>
+        </w:numPr>
+      </w:pPr>
+      <w:r>
+        <w:t>Dimension tables:</w:t>
+      </w:r>
+    </w:p>
+    <w:p>
+      <w:pPr>
+        <w:pStyle w:val="Prrafodelista"/>
+        <w:numPr>
+          <w:ilvl w:val="1"/>
+          <w:numId w:val="20"/>
+        </w:numPr>
+      </w:pPr>
+      <w:proofErr w:type="spellStart"/>
+      <w:r>
+        <w:t>dsevicio</w:t>
+      </w:r>
+      <w:proofErr w:type="spellEnd"/>
+      <w:r>
+        <w:t xml:space="preserve">: </w:t>
+      </w:r>
+      <w:r>
+        <w:t>Contains details about the services.</w:t>
+      </w:r>
+    </w:p>
+    <w:p>
+      <w:pPr>
+        <w:pStyle w:val="Prrafodelista"/>
+        <w:numPr>
+          <w:ilvl w:val="2"/>
+          <w:numId w:val="20"/>
+        </w:numPr>
+        <w:rPr>
+          <w:lang w:val="es-ES"/>
+        </w:rPr>
+      </w:pPr>
+      <w:r>
+        <w:rPr>
+          <w:lang w:val="es-ES"/>
+        </w:rPr>
+        <w:t xml:space="preserve">id </w:t>
+      </w:r>
+    </w:p>
+    <w:p>
+      <w:pPr>
+        <w:pStyle w:val="Prrafodelista"/>
+        <w:numPr>
+          <w:ilvl w:val="2"/>
+          <w:numId w:val="20"/>
+        </w:numPr>
+        <w:rPr>
+          <w:lang w:val="es-ES"/>
+        </w:rPr>
+      </w:pPr>
+      <w:r>
+        <w:rPr>
+          <w:lang w:val="es-ES"/>
+        </w:rPr>
+        <w:t xml:space="preserve">servicio </w:t>
+      </w:r>
+    </w:p>
+    <w:p>
+      <w:pPr>
+        <w:pStyle w:val="Prrafodelista"/>
+        <w:numPr>
+          <w:ilvl w:val="1"/>
+          <w:numId w:val="20"/>
+        </w:numPr>
+      </w:pPr>
+      <w:proofErr w:type="spellStart"/>
+      <w:r>
+        <w:t>dtipo_servicio</w:t>
+      </w:r>
+      <w:proofErr w:type="spellEnd"/>
+      <w:r>
+        <w:t xml:space="preserve">: </w:t>
+      </w:r>
+      <w:r>
+        <w:t>Contains details about service types.</w:t>
+      </w:r>
+    </w:p>
+    <w:p>
+      <w:pPr>
+        <w:pStyle w:val="Prrafodelista"/>
+        <w:numPr>
+          <w:ilvl w:val="2"/>
+          <w:numId w:val="20"/>
+        </w:numPr>
+        <w:rPr>
+          <w:lang w:val="es-ES"/>
+        </w:rPr>
+      </w:pPr>
+      <w:r>
+        <w:rPr>
+          <w:lang w:val="es-ES"/>
+        </w:rPr>
+        <w:t xml:space="preserve">id </w:t>
+      </w:r>
+    </w:p>
+    <w:p>
+      <w:pPr>
+        <w:pStyle w:val="Prrafodelista"/>
+        <w:numPr>
+          <w:ilvl w:val="2"/>
+          <w:numId w:val="20"/>
+        </w:numPr>
+        <w:rPr>
+          <w:lang w:val="es-ES"/>
+        </w:rPr>
+      </w:pPr>
+      <w:proofErr w:type="spellStart"/>
+      <w:r>
+        <w:rPr>
+          <w:lang w:val="es-ES"/>
+        </w:rPr>
+        <w:t>tipo_servicio</w:t>
+      </w:r>
+      <w:proofErr w:type="spellEnd"/>
+      <w:r>
+        <w:rPr>
+          <w:lang w:val="es-ES"/>
+        </w:rPr>
+        <w:t xml:space="preserve"> </w:t>
+      </w:r>
+    </w:p>
+    <w:p>
+      <w:pPr>
+        <w:pStyle w:val="Prrafodelista"/>
+        <w:numPr>
+          <w:ilvl w:val="1"/>
+          <w:numId w:val="20"/>
+        </w:numPr>
+      </w:pPr>
+      <w:proofErr w:type="spellStart"/>
+      <w:r>
+        <w:t>dprioridad</w:t>
+      </w:r>
+      <w:proofErr w:type="spellEnd"/>
+      <w:r>
+        <w:t xml:space="preserve">: </w:t>
+      </w:r>
+      <w:r>
+        <w:t>Contains details about priority.</w:t>
+      </w:r>
+    </w:p>
+    <w:p>
+      <w:pPr>
+        <w:pStyle w:val="Prrafodelista"/>
+        <w:numPr>
+          <w:ilvl w:val="2"/>
+          <w:numId w:val="20"/>
+        </w:numPr>
+        <w:rPr>
+          <w:lang w:val="es-ES"/>
+        </w:rPr>
+      </w:pPr>
+      <w:r>
+        <w:rPr>
+          <w:lang w:val="es-ES"/>
+        </w:rPr>
+        <w:t>id</w:t>
+      </w:r>
+    </w:p>
+    <w:p>
+      <w:pPr>
+        <w:pStyle w:val="Prrafodelista"/>
+        <w:numPr>
+          <w:ilvl w:val="2"/>
+          <w:numId w:val="20"/>
+        </w:numPr>
+        <w:rPr>
+          <w:lang w:val="es-ES"/>
+        </w:rPr>
+      </w:pPr>
+      <w:r>
+        <w:rPr>
+          <w:lang w:val="es-ES"/>
+        </w:rPr>
+        <w:t>prioridad</w:t>
+      </w:r>
+    </w:p>
+    <w:p>
+      <w:pPr>
+        <w:pStyle w:val="Prrafodelista"/>
+        <w:numPr>
+          <w:ilvl w:val="1"/>
+          <w:numId w:val="20"/>
+        </w:numPr>
+      </w:pPr>
+      <w:proofErr w:type="spellStart"/>
+      <w:r>
+        <w:t>destado</w:t>
+      </w:r>
+      <w:proofErr w:type="spellEnd"/>
+      <w:r>
+        <w:t xml:space="preserve">: </w:t>
+      </w:r>
+      <w:r>
+        <w:t>Contains details about the status.</w:t>
+      </w:r>
+    </w:p>
+    <w:p>
+      <w:pPr>
+        <w:pStyle w:val="Prrafodelista"/>
+        <w:numPr>
+          <w:ilvl w:val="2"/>
+          <w:numId w:val="20"/>
+        </w:numPr>
+        <w:rPr>
+          <w:lang w:val="es-ES"/>
+        </w:rPr>
+      </w:pPr>
+      <w:r>
+        <w:rPr>
+          <w:lang w:val="es-ES"/>
+        </w:rPr>
+        <w:t>id</w:t>
+      </w:r>
+    </w:p>
+    <w:p>
+      <w:pPr>
+        <w:pStyle w:val="Prrafodelista"/>
+        <w:numPr>
+          <w:ilvl w:val="2"/>
+          <w:numId w:val="20"/>
+        </w:numPr>
+        <w:rPr>
+          <w:lang w:val="es-ES"/>
+        </w:rPr>
+      </w:pPr>
+      <w:r>
+        <w:rPr>
+          <w:lang w:val="es-ES"/>
+        </w:rPr>
+        <w:t>estado</w:t>
+      </w:r>
+    </w:p>
+    <w:p>
+      <w:pPr>
+        <w:pStyle w:val="Prrafodelista"/>
+        <w:numPr>
+          <w:ilvl w:val="1"/>
+          <w:numId w:val="20"/>
+        </w:numPr>
+      </w:pPr>
+      <w:proofErr w:type="spellStart"/>
+      <w:r>
+        <w:t>dtorre</w:t>
+      </w:r>
+      <w:proofErr w:type="spellEnd"/>
+      <w:r>
+        <w:t xml:space="preserve">: </w:t>
+      </w:r>
+      <w:r>
+        <w:t>Contains details about management.</w:t>
+      </w:r>
+    </w:p>
+    <w:p>
+      <w:pPr>
+        <w:pStyle w:val="Prrafodelista"/>
+        <w:numPr>
+          <w:ilvl w:val="2"/>
+          <w:numId w:val="20"/>
+        </w:numPr>
+        <w:rPr>
+          <w:lang w:val="es-ES"/>
+        </w:rPr>
+      </w:pPr>
+      <w:r>
+        <w:rPr>
+          <w:lang w:val="es-ES"/>
+        </w:rPr>
+        <w:t>id</w:t>
+      </w:r>
+    </w:p>
+    <w:p>
+      <w:pPr>
+        <w:pStyle w:val="Prrafodelista"/>
+        <w:numPr>
+          <w:ilvl w:val="2"/>
+          <w:numId w:val="20"/>
+        </w:numPr>
+        <w:rPr>
+          <w:lang w:val="es-ES"/>
+        </w:rPr>
+      </w:pPr>
+      <w:r>
+        <w:rPr>
+          <w:lang w:val="es-ES"/>
+        </w:rPr>
+        <w:t>torre</w:t>
+      </w:r>
+    </w:p>
+    <w:p>
+      <w:pPr>
+        <w:pStyle w:val="Prrafodelista"/>
+        <w:numPr>
+          <w:ilvl w:val="1"/>
+          <w:numId w:val="20"/>
+        </w:numPr>
+      </w:pPr>
+      <w:proofErr w:type="spellStart"/>
+      <w:r>
+        <w:t>dentorno</w:t>
+      </w:r>
+      <w:proofErr w:type="spellEnd"/>
+      <w:r>
+        <w:t xml:space="preserve">: </w:t>
+      </w:r>
+      <w:r>
+        <w:t>Contains details about the environment.</w:t>
+      </w:r>
+      <w:r>
+        <w:t xml:space="preserve"> </w:t>
+      </w:r>
+    </w:p>
+    <w:p>
+      <w:pPr>
+        <w:pStyle w:val="Prrafodelista"/>
+        <w:numPr>
+          <w:ilvl w:val="2"/>
+          <w:numId w:val="20"/>
+        </w:numPr>
+        <w:rPr>
+          <w:lang w:val="es-ES"/>
+        </w:rPr>
+      </w:pPr>
+      <w:r>
+        <w:rPr>
+          <w:lang w:val="es-ES"/>
+        </w:rPr>
+        <w:t>id</w:t>
+      </w:r>
+    </w:p>
+    <w:p>
+      <w:pPr>
+        <w:pStyle w:val="Prrafodelista"/>
+        <w:numPr>
+          <w:ilvl w:val="2"/>
+          <w:numId w:val="20"/>
+        </w:numPr>
+        <w:rPr>
+          <w:lang w:val="es-ES"/>
+        </w:rPr>
+      </w:pPr>
+      <w:r>
+        <w:rPr>
+          <w:lang w:val="es-ES"/>
+        </w:rPr>
+        <w:t>entorno</w:t>
+      </w:r>
+    </w:p>
+    <w:p>
+      <w:pPr>
+        <w:pStyle w:val="Prrafodelista"/>
+        <w:numPr>
+          <w:ilvl w:val="1"/>
+          <w:numId w:val="20"/>
+        </w:numPr>
+      </w:pPr>
+      <w:proofErr w:type="spellStart"/>
+      <w:r>
+        <w:t>dsla</w:t>
+      </w:r>
+      <w:proofErr w:type="spellEnd"/>
+      <w:r>
+        <w:t xml:space="preserve">: </w:t>
+      </w:r>
+      <w:r>
+        <w:t>Contains details of the compliance status.</w:t>
+      </w:r>
+    </w:p>
+    <w:p>
+      <w:pPr>
+        <w:pStyle w:val="Prrafodelista"/>
+        <w:numPr>
+          <w:ilvl w:val="2"/>
+          <w:numId w:val="20"/>
+        </w:numPr>
+        <w:rPr>
+          <w:lang w:val="es-ES"/>
+        </w:rPr>
+      </w:pPr>
+      <w:r>
+        <w:rPr>
+          <w:lang w:val="es-ES"/>
+        </w:rPr>
+        <w:t xml:space="preserve">id </w:t>
+      </w:r>
+    </w:p>
+    <w:p>
+      <w:pPr>
+        <w:pStyle w:val="Prrafodelista"/>
+        <w:numPr>
+          <w:ilvl w:val="2"/>
+          <w:numId w:val="20"/>
+        </w:numPr>
+        <w:rPr>
+          <w:lang w:val="es-ES"/>
+        </w:rPr>
+      </w:pPr>
+      <w:proofErr w:type="spellStart"/>
+      <w:r>
+        <w:rPr>
+          <w:lang w:val="es-ES"/>
+        </w:rPr>
+        <w:t>sla</w:t>
+      </w:r>
+      <w:proofErr w:type="spellEnd"/>
+    </w:p>
+    <w:p>
+      <w:pPr>
+        <w:rPr>
+          <w:lang w:val="es-ES"/>
+        </w:rPr>
+      </w:pPr>
+      <w:r>
+        <w:rPr>
+          <w:lang w:val="es-ES"/>
+        </w:rPr>
+        <w:br w:type="page"/>
+      </w:r>
+    </w:p>
+    <w:p>
+      <w:pPr>
+        <w:pStyle w:val="Ttulo2"/>
+        <w:numPr>
+          <w:ilvl w:val="1"/>
+          <w:numId w:val="18"/>
+        </w:numPr>
+        <w:ind w:left="0" w:hanging="567"/>
+        <w:rPr>
+          <w:lang w:val="es-ES"/>
+        </w:rPr>
+      </w:pPr>
+      <w:bookmarkStart w:id="4" w:name="_Toc188957928"/>
+      <w:proofErr w:type="spellStart"/>
+      <w:r>
+        <w:rPr>
+          <w:lang w:val="es-ES"/>
+        </w:rPr>
+        <w:lastRenderedPageBreak/>
+        <w:t>Why</w:t>
+      </w:r>
+      <w:proofErr w:type="spellEnd"/>
+      <w:r>
+        <w:rPr>
+          <w:lang w:val="es-ES"/>
+        </w:rPr>
+        <w:t xml:space="preserve"> </w:t>
+      </w:r>
+      <w:proofErr w:type="spellStart"/>
+      <w:r>
+        <w:rPr>
+          <w:lang w:val="es-ES"/>
+        </w:rPr>
+        <w:t>this</w:t>
+      </w:r>
+      <w:proofErr w:type="spellEnd"/>
+      <w:r>
+        <w:rPr>
+          <w:lang w:val="es-ES"/>
+        </w:rPr>
+        <w:t xml:space="preserve"> </w:t>
+      </w:r>
+      <w:proofErr w:type="spellStart"/>
+      <w:r>
+        <w:rPr>
+          <w:lang w:val="es-ES"/>
+        </w:rPr>
+        <w:t>model</w:t>
+      </w:r>
+      <w:proofErr w:type="spellEnd"/>
+      <w:r>
+        <w:rPr>
+          <w:lang w:val="es-ES"/>
+        </w:rPr>
+        <w:t>?</w:t>
+      </w:r>
+      <w:bookmarkEnd w:id="4"/>
+    </w:p>
+    <w:p>
+      <w:r>
+        <w:t>The use of this model is based on the use of the term ‘DISTINCT’ in MySQL queries by columns of our Dataset, and based on the data obtained, if it is a large amount, the column is discarded as an identifier:</w:t>
+      </w:r>
+    </w:p>
+    <w:p>
+      <w:pPr>
+        <w:pStyle w:val="Prrafodelista"/>
+        <w:numPr>
+          <w:ilvl w:val="0"/>
+          <w:numId w:val="21"/>
+        </w:numPr>
+      </w:pPr>
+      <w:proofErr w:type="spellStart"/>
+      <w:r>
+        <w:t>fecha_creacion</w:t>
+      </w:r>
+      <w:proofErr w:type="spellEnd"/>
+      <w:r>
+        <w:t xml:space="preserve">: </w:t>
+      </w:r>
+      <w:r>
+        <w:t>58376 different records, so it is not in our model</w:t>
+      </w:r>
+      <w:r>
+        <w:t>.</w:t>
+      </w:r>
+    </w:p>
+    <w:p>
+      <w:pPr>
+        <w:pStyle w:val="Prrafodelista"/>
+        <w:numPr>
+          <w:ilvl w:val="0"/>
+          <w:numId w:val="21"/>
+        </w:numPr>
+      </w:pPr>
+      <w:proofErr w:type="spellStart"/>
+      <w:r>
+        <w:t>num_incidente</w:t>
+      </w:r>
+      <w:proofErr w:type="spellEnd"/>
+      <w:r>
+        <w:t xml:space="preserve">: </w:t>
+      </w:r>
+      <w:r>
+        <w:t>58564 distinct records, so it is not in our model.</w:t>
+      </w:r>
+    </w:p>
+    <w:p>
+      <w:pPr>
+        <w:pStyle w:val="Prrafodelista"/>
+        <w:numPr>
+          <w:ilvl w:val="0"/>
+          <w:numId w:val="21"/>
+        </w:numPr>
+      </w:pPr>
+      <w:proofErr w:type="spellStart"/>
+      <w:r>
+        <w:t>descripción</w:t>
+      </w:r>
+      <w:proofErr w:type="spellEnd"/>
+      <w:r>
+        <w:t xml:space="preserve">: 51925 </w:t>
+      </w:r>
+      <w:r>
+        <w:t>distinct records, so it is not in our model.</w:t>
+      </w:r>
+    </w:p>
+    <w:p>
+      <w:pPr>
+        <w:pStyle w:val="Prrafodelista"/>
+        <w:numPr>
+          <w:ilvl w:val="0"/>
+          <w:numId w:val="21"/>
+        </w:numPr>
+      </w:pPr>
+      <w:proofErr w:type="spellStart"/>
+      <w:r>
+        <w:t>servicio</w:t>
+      </w:r>
+      <w:proofErr w:type="spellEnd"/>
+      <w:r>
+        <w:t xml:space="preserve">: </w:t>
+      </w:r>
+      <w:r>
+        <w:t>114 different records, so it is in our model.</w:t>
+      </w:r>
+    </w:p>
+    <w:p>
+      <w:pPr>
+        <w:pStyle w:val="Prrafodelista"/>
+        <w:numPr>
+          <w:ilvl w:val="0"/>
+          <w:numId w:val="21"/>
+        </w:numPr>
+      </w:pPr>
+      <w:proofErr w:type="spellStart"/>
+      <w:r>
+        <w:t>tipo_servicio</w:t>
+      </w:r>
+      <w:proofErr w:type="spellEnd"/>
+      <w:r>
+        <w:t xml:space="preserve">: 4 </w:t>
+      </w:r>
+      <w:r>
+        <w:t>different records, so it is in our model.</w:t>
+      </w:r>
+    </w:p>
+    <w:p>
+      <w:pPr>
+        <w:pStyle w:val="Prrafodelista"/>
+        <w:numPr>
+          <w:ilvl w:val="0"/>
+          <w:numId w:val="21"/>
+        </w:numPr>
+      </w:pPr>
+      <w:proofErr w:type="spellStart"/>
+      <w:r>
+        <w:t>prioridad</w:t>
+      </w:r>
+      <w:proofErr w:type="spellEnd"/>
+      <w:r>
+        <w:t xml:space="preserve">: 4 </w:t>
+      </w:r>
+      <w:r>
+        <w:t>different records, so it is in our model.</w:t>
+      </w:r>
+    </w:p>
+    <w:p>
+      <w:pPr>
+        <w:pStyle w:val="Prrafodelista"/>
+        <w:numPr>
+          <w:ilvl w:val="0"/>
+          <w:numId w:val="21"/>
+        </w:numPr>
+      </w:pPr>
+      <w:proofErr w:type="spellStart"/>
+      <w:r>
+        <w:t>estado</w:t>
+      </w:r>
+      <w:proofErr w:type="spellEnd"/>
+      <w:r>
+        <w:t xml:space="preserve">: 5 </w:t>
+      </w:r>
+      <w:r>
+        <w:t>different records, so it is in our model.</w:t>
+      </w:r>
+    </w:p>
+    <w:p>
+      <w:pPr>
+        <w:pStyle w:val="Prrafodelista"/>
+        <w:numPr>
+          <w:ilvl w:val="0"/>
+          <w:numId w:val="21"/>
+        </w:numPr>
+      </w:pPr>
+      <w:proofErr w:type="spellStart"/>
+      <w:r>
+        <w:t>torre</w:t>
+      </w:r>
+      <w:proofErr w:type="spellEnd"/>
+      <w:r>
+        <w:t xml:space="preserve">: 19 </w:t>
+      </w:r>
+      <w:r>
+        <w:t>different records, so it is in our model.</w:t>
+      </w:r>
+    </w:p>
+    <w:p>
+      <w:pPr>
+        <w:pStyle w:val="Prrafodelista"/>
+        <w:numPr>
+          <w:ilvl w:val="0"/>
+          <w:numId w:val="21"/>
+        </w:numPr>
+      </w:pPr>
+      <w:proofErr w:type="spellStart"/>
+      <w:r>
+        <w:t>entorno</w:t>
+      </w:r>
+      <w:proofErr w:type="spellEnd"/>
+      <w:r>
+        <w:t xml:space="preserve">: 881 </w:t>
+      </w:r>
+      <w:r>
+        <w:t>different records, so it is in our model.</w:t>
+      </w:r>
+    </w:p>
+    <w:p>
+      <w:pPr>
+        <w:pStyle w:val="Prrafodelista"/>
+        <w:numPr>
+          <w:ilvl w:val="0"/>
+          <w:numId w:val="21"/>
+        </w:numPr>
+      </w:pPr>
+      <w:proofErr w:type="spellStart"/>
+      <w:r>
+        <w:t>sla</w:t>
+      </w:r>
+      <w:proofErr w:type="spellEnd"/>
+      <w:r>
+        <w:t xml:space="preserve">: 3 </w:t>
+      </w:r>
+      <w:r>
+        <w:t>different records, so it is in our model.</w:t>
+      </w:r>
+    </w:p>
+    <w:p>
+      <w:pPr>
+        <w:pStyle w:val="Prrafodelista"/>
+        <w:numPr>
+          <w:ilvl w:val="0"/>
+          <w:numId w:val="21"/>
+        </w:numPr>
+      </w:pPr>
+      <w:proofErr w:type="spellStart"/>
+      <w:r>
+        <w:t>duración_dia</w:t>
+      </w:r>
+      <w:proofErr w:type="spellEnd"/>
+      <w:r>
+        <w:t xml:space="preserve">: 55467 </w:t>
+      </w:r>
+      <w:r>
+        <w:t>distinct records, so it is not in our model.</w:t>
+      </w:r>
+      <w:r>
+        <w:br w:type="page"/>
+      </w:r>
+    </w:p>
+    <w:p>
+      <w:pPr>
+        <w:pStyle w:val="Ttulo1"/>
+        <w:numPr>
+          <w:ilvl w:val="0"/>
+          <w:numId w:val="18"/>
+        </w:numPr>
+        <w:ind w:left="0" w:hanging="426"/>
+        <w:rPr>
+          <w:lang w:val="es-ES"/>
+        </w:rPr>
+      </w:pPr>
+      <w:bookmarkStart w:id="5" w:name="_Toc188957929"/>
+      <w:proofErr w:type="spellStart"/>
+      <w:r>
+        <w:rPr>
+          <w:lang w:val="es-ES"/>
+        </w:rPr>
+        <w:lastRenderedPageBreak/>
+        <w:t>Model</w:t>
+      </w:r>
+      <w:proofErr w:type="spellEnd"/>
+      <w:r>
+        <w:rPr>
+          <w:lang w:val="es-ES"/>
+        </w:rPr>
+        <w:t xml:space="preserve"> </w:t>
+      </w:r>
+      <w:proofErr w:type="spellStart"/>
+      <w:r>
+        <w:rPr>
+          <w:lang w:val="es-ES"/>
+        </w:rPr>
+        <w:t>development</w:t>
+      </w:r>
+      <w:proofErr w:type="spellEnd"/>
+      <w:r>
+        <w:rPr>
+          <w:lang w:val="es-ES"/>
+        </w:rPr>
+        <w:t xml:space="preserve"> in MySQL</w:t>
+      </w:r>
+      <w:bookmarkEnd w:id="5"/>
+    </w:p>
+    <w:p>
+      <w:pPr>
+        <w:pStyle w:val="Ttulo2"/>
+        <w:numPr>
+          <w:ilvl w:val="1"/>
+          <w:numId w:val="18"/>
+        </w:numPr>
+        <w:ind w:left="0" w:hanging="567"/>
+        <w:rPr>
+          <w:lang w:val="es-ES"/>
+        </w:rPr>
+      </w:pPr>
+      <w:bookmarkStart w:id="6" w:name="_Toc188957930"/>
+      <w:proofErr w:type="spellStart"/>
+      <w:r>
+        <w:rPr>
+          <w:lang w:val="es-ES"/>
+        </w:rPr>
+        <w:t>Creating</w:t>
+      </w:r>
+      <w:proofErr w:type="spellEnd"/>
+      <w:r>
+        <w:rPr>
+          <w:lang w:val="es-ES"/>
+        </w:rPr>
+        <w:t xml:space="preserve"> tables and </w:t>
+      </w:r>
+      <w:proofErr w:type="spellStart"/>
+      <w:r>
+        <w:rPr>
+          <w:lang w:val="es-ES"/>
+        </w:rPr>
+        <w:t>defining</w:t>
+      </w:r>
+      <w:proofErr w:type="spellEnd"/>
+      <w:r>
+        <w:rPr>
+          <w:lang w:val="es-ES"/>
+        </w:rPr>
+        <w:t xml:space="preserve"> </w:t>
+      </w:r>
+      <w:proofErr w:type="spellStart"/>
+      <w:r>
+        <w:rPr>
+          <w:lang w:val="es-ES"/>
+        </w:rPr>
+        <w:t>keys</w:t>
+      </w:r>
+      <w:bookmarkEnd w:id="6"/>
+      <w:proofErr w:type="spellEnd"/>
+    </w:p>
+    <w:p>
+      <w:r>
+        <w:t>Based on the chosen model:</w:t>
+      </w:r>
+    </w:p>
+    <w:p>
+      <w:pPr>
+        <w:pStyle w:val="Prrafodelista"/>
+        <w:numPr>
+          <w:ilvl w:val="0"/>
+          <w:numId w:val="22"/>
+        </w:numPr>
+        <w:rPr>
+          <w:lang w:val="es-ES"/>
+        </w:rPr>
+      </w:pPr>
+      <w:proofErr w:type="spellStart"/>
+      <w:r>
+        <w:rPr>
+          <w:lang w:val="es-ES"/>
+        </w:rPr>
+        <w:t>Dimension</w:t>
+      </w:r>
+      <w:proofErr w:type="spellEnd"/>
+      <w:r>
+        <w:rPr>
+          <w:lang w:val="es-ES"/>
+        </w:rPr>
+        <w:t xml:space="preserve"> tables:</w:t>
+      </w:r>
+    </w:p>
+    <w:p>
+      <w:pPr>
+        <w:pStyle w:val="Prrafodelista"/>
+        <w:numPr>
+          <w:ilvl w:val="1"/>
+          <w:numId w:val="22"/>
+        </w:numPr>
+        <w:rPr>
+          <w:lang w:val="es-ES"/>
+        </w:rPr>
+      </w:pPr>
+      <w:proofErr w:type="spellStart"/>
+      <w:r>
+        <w:rPr>
+          <w:lang w:val="es-ES"/>
+        </w:rPr>
+        <w:t>dentorno</w:t>
+      </w:r>
+      <w:proofErr w:type="spellEnd"/>
+      <w:r>
+        <w:rPr>
+          <w:lang w:val="es-ES"/>
+        </w:rPr>
+        <w:t>:</w:t>
+      </w:r>
+    </w:p>
+    <w:tbl>
+      <w:tblPr>
+        <w:tblStyle w:val="Tablaconcuadrcula"/>
+        <w:tblW w:w="8576" w:type="dxa"/>
+        <w:tblLayout w:type="fixed"/>
+        <w:tblLook w:val="04A0" w:firstRow="1" w:lastRow="0" w:firstColumn="1" w:lastColumn="0" w:noHBand="0" w:noVBand="1"/>
+      </w:tblPr>
+      <w:tblGrid>
+        <w:gridCol w:w="1792"/>
+        <w:gridCol w:w="1322"/>
+        <w:gridCol w:w="709"/>
+        <w:gridCol w:w="708"/>
+        <w:gridCol w:w="709"/>
+        <w:gridCol w:w="709"/>
+        <w:gridCol w:w="709"/>
+        <w:gridCol w:w="708"/>
+        <w:gridCol w:w="639"/>
+        <w:gridCol w:w="571"/>
+      </w:tblGrid>
+      <w:tr>
+        <w:tc>
+          <w:tcPr>
+            <w:tcW w:w="1792" w:type="dxa"/>
+          </w:tcPr>
+          <w:p>
+            <w:pPr>
+              <w:rPr>
+                <w:lang w:val="es-ES"/>
+              </w:rPr>
+            </w:pPr>
+            <w:proofErr w:type="spellStart"/>
+            <w:r>
+              <w:rPr>
+                <w:lang w:val="es-ES"/>
+              </w:rPr>
+              <w:t>Column</w:t>
+            </w:r>
+            <w:proofErr w:type="spellEnd"/>
+            <w:r>
+              <w:rPr>
+                <w:lang w:val="es-ES"/>
+              </w:rPr>
+              <w:t xml:space="preserve"> </w:t>
+            </w:r>
+            <w:proofErr w:type="spellStart"/>
+            <w:r>
+              <w:rPr>
+                <w:lang w:val="es-ES"/>
+              </w:rPr>
+              <w:t>Name</w:t>
+            </w:r>
+            <w:proofErr w:type="spellEnd"/>
+          </w:p>
+        </w:tc>
+        <w:tc>
+          <w:tcPr>
+            <w:tcW w:w="1322" w:type="dxa"/>
+          </w:tcPr>
+          <w:p>
+            <w:pPr>
+              <w:rPr>
+                <w:lang w:val="es-ES"/>
+              </w:rPr>
+            </w:pPr>
+            <w:proofErr w:type="spellStart"/>
+            <w:r>
+              <w:rPr>
+                <w:lang w:val="es-ES"/>
+              </w:rPr>
+              <w:t>Datatype</w:t>
+            </w:r>
+            <w:proofErr w:type="spellEnd"/>
+          </w:p>
+        </w:tc>
+        <w:tc>
+          <w:tcPr>
+            <w:tcW w:w="709" w:type="dxa"/>
+          </w:tcPr>
+          <w:p>
+            <w:pPr>
+              <w:rPr>
+                <w:lang w:val="es-ES"/>
+              </w:rPr>
+            </w:pPr>
+            <w:r>
+              <w:rPr>
+                <w:lang w:val="es-ES"/>
+              </w:rPr>
+              <w:t>PK</w:t>
+            </w:r>
+          </w:p>
+        </w:tc>
+        <w:tc>
+          <w:tcPr>
+            <w:tcW w:w="708" w:type="dxa"/>
+          </w:tcPr>
+          <w:p>
+            <w:pPr>
+              <w:rPr>
+                <w:lang w:val="es-ES"/>
+              </w:rPr>
+            </w:pPr>
+            <w:r>
+              <w:rPr>
+                <w:lang w:val="es-ES"/>
+              </w:rPr>
+              <w:t>NN</w:t>
+            </w:r>
+          </w:p>
+        </w:tc>
+        <w:tc>
+          <w:tcPr>
+            <w:tcW w:w="709" w:type="dxa"/>
+          </w:tcPr>
+          <w:p>
+            <w:pPr>
+              <w:rPr>
+                <w:lang w:val="es-ES"/>
+              </w:rPr>
+            </w:pPr>
+            <w:r>
+              <w:rPr>
+                <w:lang w:val="es-ES"/>
+              </w:rPr>
+              <w:t>UQ</w:t>
+            </w:r>
+          </w:p>
+        </w:tc>
+        <w:tc>
+          <w:tcPr>
+            <w:tcW w:w="709" w:type="dxa"/>
+          </w:tcPr>
+          <w:p>
+            <w:pPr>
+              <w:rPr>
+                <w:lang w:val="es-ES"/>
+              </w:rPr>
+            </w:pPr>
+            <w:r>
+              <w:rPr>
+                <w:lang w:val="es-ES"/>
+              </w:rPr>
+              <w:t>B</w:t>
+            </w:r>
+          </w:p>
+        </w:tc>
+        <w:tc>
+          <w:tcPr>
+            <w:tcW w:w="709" w:type="dxa"/>
+          </w:tcPr>
+          <w:p>
+            <w:pPr>
+              <w:rPr>
+                <w:lang w:val="es-ES"/>
+              </w:rPr>
+            </w:pPr>
+            <w:r>
+              <w:rPr>
+                <w:lang w:val="es-ES"/>
+              </w:rPr>
+              <w:t>UN</w:t>
+            </w:r>
+          </w:p>
+        </w:tc>
+        <w:tc>
+          <w:tcPr>
+            <w:tcW w:w="708" w:type="dxa"/>
+          </w:tcPr>
+          <w:p>
+            <w:pPr>
+              <w:rPr>
+                <w:lang w:val="es-ES"/>
+              </w:rPr>
+            </w:pPr>
+            <w:r>
+              <w:rPr>
+                <w:lang w:val="es-ES"/>
+              </w:rPr>
+              <w:t>ZF</w:t>
+            </w:r>
+          </w:p>
+        </w:tc>
+        <w:tc>
+          <w:tcPr>
+            <w:tcW w:w="639" w:type="dxa"/>
+          </w:tcPr>
+          <w:p>
+            <w:pPr>
+              <w:rPr>
+                <w:lang w:val="es-ES"/>
+              </w:rPr>
+            </w:pPr>
+            <w:r>
+              <w:rPr>
+                <w:lang w:val="es-ES"/>
+              </w:rPr>
+              <w:t>AI</w:t>
+            </w:r>
+          </w:p>
+        </w:tc>
+        <w:tc>
+          <w:tcPr>
+            <w:tcW w:w="571" w:type="dxa"/>
+          </w:tcPr>
+          <w:p>
+            <w:pPr>
+              <w:rPr>
+                <w:lang w:val="es-ES"/>
+              </w:rPr>
+            </w:pPr>
+            <w:r>
+              <w:rPr>
+                <w:lang w:val="es-ES"/>
+              </w:rPr>
+              <w:t>G</w:t>
+            </w:r>
+          </w:p>
+        </w:tc>
+      </w:tr>
+      <w:tr>
+        <w:tc>
+          <w:tcPr>
+            <w:tcW w:w="1792" w:type="dxa"/>
+          </w:tcPr>
+          <w:p>
+            <w:pPr>
+              <w:rPr>
+                <w:lang w:val="es-ES"/>
+              </w:rPr>
+            </w:pPr>
+            <w:proofErr w:type="spellStart"/>
+            <w:r>
+              <w:rPr>
+                <w:lang w:val="es-ES"/>
+              </w:rPr>
+              <w:t>identorno</w:t>
+            </w:r>
+            <w:proofErr w:type="spellEnd"/>
+          </w:p>
+        </w:tc>
+        <w:tc>
+          <w:tcPr>
+            <w:tcW w:w="1322" w:type="dxa"/>
+          </w:tcPr>
+          <w:p>
+            <w:pPr>
+              <w:rPr>
+                <w:lang w:val="es-ES"/>
+              </w:rPr>
+            </w:pPr>
+            <w:r>
+              <w:rPr>
+                <w:lang w:val="es-ES"/>
+              </w:rPr>
+              <w:t>INT</w:t>
+            </w:r>
+          </w:p>
+        </w:tc>
+        <w:tc>
+          <w:tcPr>
+            <w:tcW w:w="709" w:type="dxa"/>
+          </w:tcPr>
+          <w:p>
+            <w:pPr>
+              <w:rPr>
+                <w:lang w:val="es-ES"/>
+              </w:rPr>
+            </w:pPr>
+            <w:r>
+              <w:rPr>
+                <w:lang w:val="es-ES"/>
+              </w:rPr>
+              <w:t>X</w:t>
+            </w:r>
+          </w:p>
+        </w:tc>
+        <w:tc>
+          <w:tcPr>
+            <w:tcW w:w="708" w:type="dxa"/>
+          </w:tcPr>
+          <w:p>
+            <w:pPr>
+              <w:rPr>
+                <w:lang w:val="es-ES"/>
+              </w:rPr>
+            </w:pPr>
+            <w:r>
+              <w:rPr>
+                <w:lang w:val="es-ES"/>
+              </w:rPr>
+              <w:t>X</w:t>
+            </w:r>
+          </w:p>
+        </w:tc>
+        <w:tc>
+          <w:tcPr>
+            <w:tcW w:w="709" w:type="dxa"/>
+          </w:tcPr>
+          <w:p>
+            <w:pPr>
+              <w:rPr>
+                <w:lang w:val="es-ES"/>
+              </w:rPr>
+            </w:pPr>
+          </w:p>
+        </w:tc>
+        <w:tc>
+          <w:tcPr>
+            <w:tcW w:w="709" w:type="dxa"/>
+          </w:tcPr>
+          <w:p>
+            <w:pPr>
+              <w:rPr>
+                <w:lang w:val="es-ES"/>
+              </w:rPr>
+            </w:pPr>
+          </w:p>
+        </w:tc>
+        <w:tc>
+          <w:tcPr>
+            <w:tcW w:w="709" w:type="dxa"/>
+          </w:tcPr>
+          <w:p>
+            <w:pPr>
+              <w:rPr>
+                <w:lang w:val="es-ES"/>
+              </w:rPr>
+            </w:pPr>
+          </w:p>
+        </w:tc>
+        <w:tc>
+          <w:tcPr>
+            <w:tcW w:w="708" w:type="dxa"/>
+          </w:tcPr>
+          <w:p>
+            <w:pPr>
+              <w:rPr>
+                <w:lang w:val="es-ES"/>
+              </w:rPr>
+            </w:pPr>
+          </w:p>
+        </w:tc>
+        <w:tc>
+          <w:tcPr>
+            <w:tcW w:w="639" w:type="dxa"/>
+          </w:tcPr>
+          <w:p>
+            <w:pPr>
+              <w:rPr>
+                <w:lang w:val="es-ES"/>
+              </w:rPr>
+            </w:pPr>
+          </w:p>
+        </w:tc>
+        <w:tc>
+          <w:tcPr>
+            <w:tcW w:w="571" w:type="dxa"/>
+          </w:tcPr>
+          <w:p>
+            <w:pPr>
+              <w:rPr>
+                <w:lang w:val="es-ES"/>
+              </w:rPr>
+            </w:pPr>
+          </w:p>
+        </w:tc>
+      </w:tr>
+      <w:tr>
+        <w:tc>
+          <w:tcPr>
+            <w:tcW w:w="1792" w:type="dxa"/>
+          </w:tcPr>
+          <w:p>
+            <w:pPr>
+              <w:rPr>
+                <w:lang w:val="es-ES"/>
+              </w:rPr>
+            </w:pPr>
+            <w:r>
+              <w:rPr>
+                <w:lang w:val="es-ES"/>
+              </w:rPr>
+              <w:t>entorno</w:t>
+            </w:r>
+          </w:p>
+        </w:tc>
+        <w:tc>
+          <w:tcPr>
+            <w:tcW w:w="1322" w:type="dxa"/>
+          </w:tcPr>
+          <w:p>
+            <w:pPr>
+              <w:rPr>
+                <w:lang w:val="es-ES"/>
+              </w:rPr>
+            </w:pPr>
+            <w:r>
+              <w:rPr>
+                <w:lang w:val="es-ES"/>
+              </w:rPr>
+              <w:t>VARCHAR</w:t>
+            </w:r>
+          </w:p>
+        </w:tc>
+        <w:tc>
+          <w:tcPr>
+            <w:tcW w:w="709" w:type="dxa"/>
+          </w:tcPr>
+          <w:p>
+            <w:pPr>
+              <w:rPr>
+                <w:lang w:val="es-ES"/>
+              </w:rPr>
+            </w:pPr>
+          </w:p>
+        </w:tc>
+        <w:tc>
+          <w:tcPr>
+            <w:tcW w:w="708" w:type="dxa"/>
+          </w:tcPr>
+          <w:p>
+            <w:pPr>
+              <w:rPr>
+                <w:lang w:val="es-ES"/>
+              </w:rPr>
+            </w:pPr>
+          </w:p>
+        </w:tc>
+        <w:tc>
+          <w:tcPr>
+            <w:tcW w:w="709" w:type="dxa"/>
+          </w:tcPr>
+          <w:p>
+            <w:pPr>
+              <w:rPr>
+                <w:lang w:val="es-ES"/>
+              </w:rPr>
+            </w:pPr>
+          </w:p>
+        </w:tc>
+        <w:tc>
+          <w:tcPr>
+            <w:tcW w:w="709" w:type="dxa"/>
+          </w:tcPr>
+          <w:p>
+            <w:pPr>
+              <w:rPr>
+                <w:lang w:val="es-ES"/>
+              </w:rPr>
+            </w:pPr>
+          </w:p>
+        </w:tc>
+        <w:tc>
+          <w:tcPr>
+            <w:tcW w:w="709" w:type="dxa"/>
+          </w:tcPr>
+          <w:p>
+            <w:pPr>
+              <w:rPr>
+                <w:lang w:val="es-ES"/>
+              </w:rPr>
+            </w:pPr>
+          </w:p>
+        </w:tc>
+        <w:tc>
+          <w:tcPr>
+            <w:tcW w:w="708" w:type="dxa"/>
+          </w:tcPr>
+          <w:p>
+            <w:pPr>
+              <w:rPr>
+                <w:lang w:val="es-ES"/>
+              </w:rPr>
+            </w:pPr>
+          </w:p>
+        </w:tc>
+        <w:tc>
+          <w:tcPr>
+            <w:tcW w:w="639" w:type="dxa"/>
+          </w:tcPr>
+          <w:p>
+            <w:pPr>
+              <w:rPr>
+                <w:lang w:val="es-ES"/>
+              </w:rPr>
+            </w:pPr>
+          </w:p>
+        </w:tc>
+        <w:tc>
+          <w:tcPr>
+            <w:tcW w:w="571" w:type="dxa"/>
+          </w:tcPr>
+          <w:p>
+            <w:pPr>
+              <w:rPr>
+                <w:lang w:val="es-ES"/>
+              </w:rPr>
+            </w:pPr>
+          </w:p>
+        </w:tc>
+      </w:tr>
+    </w:tbl>
+    <w:p>
+      <w:pPr>
+        <w:pStyle w:val="Prrafodelista"/>
+        <w:ind w:left="1440"/>
+        <w:rPr>
+          <w:sz w:val="18"/>
+          <w:szCs w:val="18"/>
+          <w:lang w:val="es-ES"/>
+        </w:rPr>
+      </w:pPr>
+    </w:p>
+    <w:p>
+      <w:pPr>
+        <w:pStyle w:val="Prrafodelista"/>
+        <w:numPr>
+          <w:ilvl w:val="1"/>
+          <w:numId w:val="22"/>
+        </w:numPr>
+        <w:rPr>
+          <w:lang w:val="es-ES"/>
+        </w:rPr>
+      </w:pPr>
+      <w:proofErr w:type="spellStart"/>
+      <w:r>
+        <w:rPr>
+          <w:lang w:val="es-ES"/>
+        </w:rPr>
+        <w:t>destado</w:t>
+      </w:r>
+      <w:proofErr w:type="spellEnd"/>
+      <w:r>
+        <w:rPr>
+          <w:lang w:val="es-ES"/>
+        </w:rPr>
+        <w:t>:</w:t>
+      </w:r>
+    </w:p>
+    <w:tbl>
+      <w:tblPr>
+        <w:tblStyle w:val="Tablaconcuadrcula"/>
+        <w:tblW w:w="8576" w:type="dxa"/>
+        <w:tblLayout w:type="fixed"/>
+        <w:tblLook w:val="04A0" w:firstRow="1" w:lastRow="0" w:firstColumn="1" w:lastColumn="0" w:noHBand="0" w:noVBand="1"/>
+      </w:tblPr>
+      <w:tblGrid>
+        <w:gridCol w:w="1792"/>
+        <w:gridCol w:w="1322"/>
+        <w:gridCol w:w="709"/>
+        <w:gridCol w:w="708"/>
+        <w:gridCol w:w="709"/>
+        <w:gridCol w:w="709"/>
+        <w:gridCol w:w="709"/>
+        <w:gridCol w:w="708"/>
+        <w:gridCol w:w="639"/>
+        <w:gridCol w:w="571"/>
+      </w:tblGrid>
+      <w:tr>
+        <w:tc>
+          <w:tcPr>
+            <w:tcW w:w="1792" w:type="dxa"/>
+          </w:tcPr>
+          <w:p>
+            <w:pPr>
+              <w:rPr>
+                <w:lang w:val="es-ES"/>
+              </w:rPr>
+            </w:pPr>
+            <w:proofErr w:type="spellStart"/>
+            <w:r>
+              <w:rPr>
+                <w:lang w:val="es-ES"/>
+              </w:rPr>
+              <w:t>Column</w:t>
+            </w:r>
+            <w:proofErr w:type="spellEnd"/>
+            <w:r>
+              <w:rPr>
+                <w:lang w:val="es-ES"/>
+              </w:rPr>
+              <w:t xml:space="preserve"> </w:t>
+            </w:r>
+            <w:proofErr w:type="spellStart"/>
+            <w:r>
+              <w:rPr>
+                <w:lang w:val="es-ES"/>
+              </w:rPr>
+              <w:t>Name</w:t>
+            </w:r>
+            <w:proofErr w:type="spellEnd"/>
+          </w:p>
+        </w:tc>
+        <w:tc>
+          <w:tcPr>
+            <w:tcW w:w="1322" w:type="dxa"/>
+          </w:tcPr>
+          <w:p>
+            <w:pPr>
+              <w:rPr>
+                <w:lang w:val="es-ES"/>
+              </w:rPr>
+            </w:pPr>
+            <w:proofErr w:type="spellStart"/>
+            <w:r>
+              <w:rPr>
+                <w:lang w:val="es-ES"/>
+              </w:rPr>
+              <w:t>Datatype</w:t>
+            </w:r>
+            <w:proofErr w:type="spellEnd"/>
+          </w:p>
+        </w:tc>
+        <w:tc>
+          <w:tcPr>
+            <w:tcW w:w="709" w:type="dxa"/>
+          </w:tcPr>
+          <w:p>
+            <w:pPr>
+              <w:rPr>
+                <w:lang w:val="es-ES"/>
+              </w:rPr>
+            </w:pPr>
+            <w:r>
+              <w:rPr>
+                <w:lang w:val="es-ES"/>
+              </w:rPr>
+              <w:t>PK</w:t>
+            </w:r>
+          </w:p>
+        </w:tc>
+        <w:tc>
+          <w:tcPr>
+            <w:tcW w:w="708" w:type="dxa"/>
+          </w:tcPr>
+          <w:p>
+            <w:pPr>
+              <w:rPr>
+                <w:lang w:val="es-ES"/>
+              </w:rPr>
+            </w:pPr>
+            <w:r>
+              <w:rPr>
+                <w:lang w:val="es-ES"/>
+              </w:rPr>
+              <w:t>NN</w:t>
+            </w:r>
+          </w:p>
+        </w:tc>
+        <w:tc>
+          <w:tcPr>
+            <w:tcW w:w="709" w:type="dxa"/>
+          </w:tcPr>
+          <w:p>
+            <w:pPr>
+              <w:rPr>
+                <w:lang w:val="es-ES"/>
+              </w:rPr>
+            </w:pPr>
+            <w:r>
+              <w:rPr>
+                <w:lang w:val="es-ES"/>
+              </w:rPr>
+              <w:t>UQ</w:t>
+            </w:r>
+          </w:p>
+        </w:tc>
+        <w:tc>
+          <w:tcPr>
+            <w:tcW w:w="709" w:type="dxa"/>
+          </w:tcPr>
+          <w:p>
+            <w:pPr>
+              <w:rPr>
+                <w:lang w:val="es-ES"/>
+              </w:rPr>
+            </w:pPr>
+            <w:r>
+              <w:rPr>
+                <w:lang w:val="es-ES"/>
+              </w:rPr>
+              <w:t>B</w:t>
+            </w:r>
+          </w:p>
+        </w:tc>
+        <w:tc>
+          <w:tcPr>
+            <w:tcW w:w="709" w:type="dxa"/>
+          </w:tcPr>
+          <w:p>
+            <w:pPr>
+              <w:rPr>
+                <w:lang w:val="es-ES"/>
+              </w:rPr>
+            </w:pPr>
+            <w:r>
+              <w:rPr>
+                <w:lang w:val="es-ES"/>
+              </w:rPr>
+              <w:t>UN</w:t>
+            </w:r>
+          </w:p>
+        </w:tc>
+        <w:tc>
+          <w:tcPr>
+            <w:tcW w:w="708" w:type="dxa"/>
+          </w:tcPr>
+          <w:p>
+            <w:pPr>
+              <w:rPr>
+                <w:lang w:val="es-ES"/>
+              </w:rPr>
+            </w:pPr>
+            <w:r>
+              <w:rPr>
+                <w:lang w:val="es-ES"/>
+              </w:rPr>
+              <w:t>ZF</w:t>
+            </w:r>
+          </w:p>
+        </w:tc>
+        <w:tc>
+          <w:tcPr>
+            <w:tcW w:w="639" w:type="dxa"/>
+          </w:tcPr>
+          <w:p>
+            <w:pPr>
+              <w:rPr>
+                <w:lang w:val="es-ES"/>
+              </w:rPr>
+            </w:pPr>
+            <w:r>
+              <w:rPr>
+                <w:lang w:val="es-ES"/>
+              </w:rPr>
+              <w:t>AI</w:t>
+            </w:r>
+          </w:p>
+        </w:tc>
+        <w:tc>
+          <w:tcPr>
+            <w:tcW w:w="571" w:type="dxa"/>
+          </w:tcPr>
+          <w:p>
+            <w:pPr>
+              <w:rPr>
+                <w:lang w:val="es-ES"/>
+              </w:rPr>
+            </w:pPr>
+            <w:r>
+              <w:rPr>
+                <w:lang w:val="es-ES"/>
+              </w:rPr>
+              <w:t>G</w:t>
+            </w:r>
+          </w:p>
+        </w:tc>
+      </w:tr>
+      <w:tr>
+        <w:tc>
+          <w:tcPr>
+            <w:tcW w:w="1792" w:type="dxa"/>
+          </w:tcPr>
+          <w:p>
+            <w:pPr>
+              <w:rPr>
+                <w:lang w:val="es-ES"/>
+              </w:rPr>
+            </w:pPr>
+            <w:proofErr w:type="spellStart"/>
+            <w:r>
+              <w:rPr>
+                <w:lang w:val="es-ES"/>
+              </w:rPr>
+              <w:t>idestado</w:t>
+            </w:r>
+            <w:proofErr w:type="spellEnd"/>
+          </w:p>
+        </w:tc>
+        <w:tc>
+          <w:tcPr>
+            <w:tcW w:w="1322" w:type="dxa"/>
+          </w:tcPr>
+          <w:p>
+            <w:pPr>
+              <w:rPr>
+                <w:lang w:val="es-ES"/>
+              </w:rPr>
+            </w:pPr>
+            <w:r>
+              <w:rPr>
+                <w:lang w:val="es-ES"/>
+              </w:rPr>
+              <w:t>INT</w:t>
+            </w:r>
+          </w:p>
+        </w:tc>
+        <w:tc>
+          <w:tcPr>
+            <w:tcW w:w="709" w:type="dxa"/>
+          </w:tcPr>
+          <w:p>
+            <w:pPr>
+              <w:rPr>
+                <w:lang w:val="es-ES"/>
+              </w:rPr>
+            </w:pPr>
+            <w:r>
+              <w:rPr>
+                <w:lang w:val="es-ES"/>
+              </w:rPr>
+              <w:t>X</w:t>
+            </w:r>
+          </w:p>
+        </w:tc>
+        <w:tc>
+          <w:tcPr>
+            <w:tcW w:w="708" w:type="dxa"/>
+          </w:tcPr>
+          <w:p>
+            <w:pPr>
+              <w:rPr>
+                <w:lang w:val="es-ES"/>
+              </w:rPr>
+            </w:pPr>
+            <w:r>
+              <w:rPr>
+                <w:lang w:val="es-ES"/>
+              </w:rPr>
+              <w:t>X</w:t>
+            </w:r>
+          </w:p>
+        </w:tc>
+        <w:tc>
+          <w:tcPr>
+            <w:tcW w:w="709" w:type="dxa"/>
+          </w:tcPr>
+          <w:p>
+            <w:pPr>
+              <w:rPr>
+                <w:lang w:val="es-ES"/>
+              </w:rPr>
+            </w:pPr>
+          </w:p>
+        </w:tc>
+        <w:tc>
+          <w:tcPr>
+            <w:tcW w:w="709" w:type="dxa"/>
+          </w:tcPr>
+          <w:p>
+            <w:pPr>
+              <w:rPr>
+                <w:lang w:val="es-ES"/>
+              </w:rPr>
+            </w:pPr>
+          </w:p>
+        </w:tc>
+        <w:tc>
+          <w:tcPr>
+            <w:tcW w:w="709" w:type="dxa"/>
+          </w:tcPr>
+          <w:p>
+            <w:pPr>
+              <w:rPr>
+                <w:lang w:val="es-ES"/>
+              </w:rPr>
+            </w:pPr>
+          </w:p>
+        </w:tc>
+        <w:tc>
+          <w:tcPr>
+            <w:tcW w:w="708" w:type="dxa"/>
+          </w:tcPr>
+          <w:p>
+            <w:pPr>
+              <w:rPr>
+                <w:lang w:val="es-ES"/>
+              </w:rPr>
+            </w:pPr>
+          </w:p>
+        </w:tc>
+        <w:tc>
+          <w:tcPr>
+            <w:tcW w:w="639" w:type="dxa"/>
+          </w:tcPr>
+          <w:p>
+            <w:pPr>
+              <w:rPr>
+                <w:lang w:val="es-ES"/>
+              </w:rPr>
+            </w:pPr>
+          </w:p>
+        </w:tc>
+        <w:tc>
+          <w:tcPr>
+            <w:tcW w:w="571" w:type="dxa"/>
+          </w:tcPr>
+          <w:p>
+            <w:pPr>
+              <w:rPr>
+                <w:lang w:val="es-ES"/>
+              </w:rPr>
+            </w:pPr>
+          </w:p>
+        </w:tc>
+      </w:tr>
+      <w:tr>
+        <w:tc>
+          <w:tcPr>
+            <w:tcW w:w="1792" w:type="dxa"/>
+          </w:tcPr>
+          <w:p>
+            <w:pPr>
+              <w:rPr>
+                <w:lang w:val="es-ES"/>
+              </w:rPr>
+            </w:pPr>
+            <w:r>
+              <w:rPr>
+                <w:lang w:val="es-ES"/>
+              </w:rPr>
+              <w:t>estado</w:t>
+            </w:r>
+          </w:p>
+        </w:tc>
+        <w:tc>
+          <w:tcPr>
+            <w:tcW w:w="1322" w:type="dxa"/>
+          </w:tcPr>
+          <w:p>
+            <w:pPr>
+              <w:rPr>
+                <w:lang w:val="es-ES"/>
+              </w:rPr>
+            </w:pPr>
+            <w:r>
+              <w:rPr>
+                <w:lang w:val="es-ES"/>
+              </w:rPr>
+              <w:t>VARCHAR</w:t>
+            </w:r>
+          </w:p>
+        </w:tc>
+        <w:tc>
+          <w:tcPr>
+            <w:tcW w:w="709" w:type="dxa"/>
+          </w:tcPr>
+          <w:p>
+            <w:pPr>
+              <w:rPr>
+                <w:lang w:val="es-ES"/>
+              </w:rPr>
+            </w:pPr>
+          </w:p>
+        </w:tc>
+        <w:tc>
+          <w:tcPr>
+            <w:tcW w:w="708" w:type="dxa"/>
+          </w:tcPr>
+          <w:p>
+            <w:pPr>
+              <w:rPr>
+                <w:lang w:val="es-ES"/>
+              </w:rPr>
+            </w:pPr>
+          </w:p>
+        </w:tc>
+        <w:tc>
+          <w:tcPr>
+            <w:tcW w:w="709" w:type="dxa"/>
+          </w:tcPr>
+          <w:p>
+            <w:pPr>
+              <w:rPr>
+                <w:lang w:val="es-ES"/>
+              </w:rPr>
+            </w:pPr>
+          </w:p>
+        </w:tc>
+        <w:tc>
+          <w:tcPr>
+            <w:tcW w:w="709" w:type="dxa"/>
+          </w:tcPr>
+          <w:p>
+            <w:pPr>
+              <w:rPr>
+                <w:lang w:val="es-ES"/>
+              </w:rPr>
+            </w:pPr>
+          </w:p>
+        </w:tc>
+        <w:tc>
+          <w:tcPr>
+            <w:tcW w:w="709" w:type="dxa"/>
+          </w:tcPr>
+          <w:p>
+            <w:pPr>
+              <w:rPr>
+                <w:lang w:val="es-ES"/>
+              </w:rPr>
+            </w:pPr>
+          </w:p>
+        </w:tc>
+        <w:tc>
+          <w:tcPr>
+            <w:tcW w:w="708" w:type="dxa"/>
+          </w:tcPr>
+          <w:p>
+            <w:pPr>
+              <w:rPr>
+                <w:lang w:val="es-ES"/>
+              </w:rPr>
+            </w:pPr>
+          </w:p>
+        </w:tc>
+        <w:tc>
+          <w:tcPr>
+            <w:tcW w:w="639" w:type="dxa"/>
+          </w:tcPr>
+          <w:p>
+            <w:pPr>
+              <w:rPr>
+                <w:lang w:val="es-ES"/>
+              </w:rPr>
+            </w:pPr>
+          </w:p>
+        </w:tc>
+        <w:tc>
+          <w:tcPr>
+            <w:tcW w:w="571" w:type="dxa"/>
+          </w:tcPr>
+          <w:p>
+            <w:pPr>
+              <w:rPr>
+                <w:lang w:val="es-ES"/>
+              </w:rPr>
+            </w:pPr>
+          </w:p>
+        </w:tc>
+      </w:tr>
+    </w:tbl>
+    <w:p>
+      <w:pPr>
+        <w:pStyle w:val="Prrafodelista"/>
+        <w:ind w:left="1440"/>
+        <w:rPr>
+          <w:sz w:val="18"/>
+          <w:szCs w:val="18"/>
+          <w:lang w:val="es-ES"/>
+        </w:rPr>
+      </w:pPr>
+    </w:p>
+    <w:p>
+      <w:pPr>
+        <w:pStyle w:val="Prrafodelista"/>
+        <w:numPr>
+          <w:ilvl w:val="1"/>
+          <w:numId w:val="22"/>
+        </w:numPr>
+        <w:rPr>
+          <w:lang w:val="es-ES"/>
+        </w:rPr>
+      </w:pPr>
+      <w:proofErr w:type="spellStart"/>
+      <w:r>
+        <w:rPr>
+          <w:lang w:val="es-ES"/>
+        </w:rPr>
+        <w:t>dprioridad</w:t>
+      </w:r>
+      <w:proofErr w:type="spellEnd"/>
+      <w:r>
+        <w:rPr>
+          <w:lang w:val="es-ES"/>
+        </w:rPr>
+        <w:t>:</w:t>
+      </w:r>
+    </w:p>
+    <w:tbl>
+      <w:tblPr>
+        <w:tblStyle w:val="Tablaconcuadrcula"/>
+        <w:tblW w:w="8576" w:type="dxa"/>
+        <w:tblLayout w:type="fixed"/>
+        <w:tblLook w:val="04A0" w:firstRow="1" w:lastRow="0" w:firstColumn="1" w:lastColumn="0" w:noHBand="0" w:noVBand="1"/>
+      </w:tblPr>
+      <w:tblGrid>
+        <w:gridCol w:w="1792"/>
+        <w:gridCol w:w="1322"/>
+        <w:gridCol w:w="709"/>
+        <w:gridCol w:w="708"/>
+        <w:gridCol w:w="709"/>
+        <w:gridCol w:w="709"/>
+        <w:gridCol w:w="709"/>
+        <w:gridCol w:w="708"/>
+        <w:gridCol w:w="639"/>
+        <w:gridCol w:w="571"/>
+      </w:tblGrid>
+      <w:tr>
+        <w:tc>
+          <w:tcPr>
+            <w:tcW w:w="1792" w:type="dxa"/>
+          </w:tcPr>
+          <w:p>
+            <w:pPr>
+              <w:rPr>
+                <w:lang w:val="es-ES"/>
+              </w:rPr>
+            </w:pPr>
+            <w:proofErr w:type="spellStart"/>
+            <w:r>
+              <w:rPr>
+                <w:lang w:val="es-ES"/>
+              </w:rPr>
+              <w:t>Column</w:t>
+            </w:r>
+            <w:proofErr w:type="spellEnd"/>
+            <w:r>
+              <w:rPr>
+                <w:lang w:val="es-ES"/>
+              </w:rPr>
+              <w:t xml:space="preserve"> </w:t>
+            </w:r>
+            <w:proofErr w:type="spellStart"/>
+            <w:r>
+              <w:rPr>
+                <w:lang w:val="es-ES"/>
+              </w:rPr>
+              <w:t>Name</w:t>
+            </w:r>
+            <w:proofErr w:type="spellEnd"/>
+          </w:p>
+        </w:tc>
+        <w:tc>
+          <w:tcPr>
+            <w:tcW w:w="1322" w:type="dxa"/>
+          </w:tcPr>
+          <w:p>
+            <w:pPr>
+              <w:rPr>
+                <w:lang w:val="es-ES"/>
+              </w:rPr>
+            </w:pPr>
+            <w:proofErr w:type="spellStart"/>
+            <w:r>
+              <w:rPr>
+                <w:lang w:val="es-ES"/>
+              </w:rPr>
+              <w:t>Datatype</w:t>
+            </w:r>
+            <w:proofErr w:type="spellEnd"/>
+          </w:p>
+        </w:tc>
+        <w:tc>
+          <w:tcPr>
+            <w:tcW w:w="709" w:type="dxa"/>
+          </w:tcPr>
+          <w:p>
+            <w:pPr>
+              <w:rPr>
+                <w:lang w:val="es-ES"/>
+              </w:rPr>
+            </w:pPr>
+            <w:r>
+              <w:rPr>
+                <w:lang w:val="es-ES"/>
+              </w:rPr>
+              <w:t>PK</w:t>
+            </w:r>
+          </w:p>
+        </w:tc>
+        <w:tc>
+          <w:tcPr>
+            <w:tcW w:w="708" w:type="dxa"/>
+          </w:tcPr>
+          <w:p>
+            <w:pPr>
+              <w:rPr>
+                <w:lang w:val="es-ES"/>
+              </w:rPr>
+            </w:pPr>
+            <w:r>
+              <w:rPr>
+                <w:lang w:val="es-ES"/>
+              </w:rPr>
+              <w:t>NN</w:t>
+            </w:r>
+          </w:p>
+        </w:tc>
+        <w:tc>
+          <w:tcPr>
+            <w:tcW w:w="709" w:type="dxa"/>
+          </w:tcPr>
+          <w:p>
+            <w:pPr>
+              <w:rPr>
+                <w:lang w:val="es-ES"/>
+              </w:rPr>
+            </w:pPr>
+            <w:r>
+              <w:rPr>
+                <w:lang w:val="es-ES"/>
+              </w:rPr>
+              <w:t>UQ</w:t>
+            </w:r>
+          </w:p>
+        </w:tc>
+        <w:tc>
+          <w:tcPr>
+            <w:tcW w:w="709" w:type="dxa"/>
+          </w:tcPr>
+          <w:p>
+            <w:pPr>
+              <w:rPr>
+                <w:lang w:val="es-ES"/>
+              </w:rPr>
+            </w:pPr>
+            <w:r>
+              <w:rPr>
+                <w:lang w:val="es-ES"/>
+              </w:rPr>
+              <w:t>B</w:t>
+            </w:r>
+          </w:p>
+        </w:tc>
+        <w:tc>
+          <w:tcPr>
+            <w:tcW w:w="709" w:type="dxa"/>
+          </w:tcPr>
+          <w:p>
+            <w:pPr>
+              <w:rPr>
+                <w:lang w:val="es-ES"/>
+              </w:rPr>
+            </w:pPr>
+            <w:r>
+              <w:rPr>
+                <w:lang w:val="es-ES"/>
+              </w:rPr>
+              <w:t>UN</w:t>
+            </w:r>
+          </w:p>
+        </w:tc>
+        <w:tc>
+          <w:tcPr>
+            <w:tcW w:w="708" w:type="dxa"/>
+          </w:tcPr>
+          <w:p>
+            <w:pPr>
+              <w:rPr>
+                <w:lang w:val="es-ES"/>
+              </w:rPr>
+            </w:pPr>
+            <w:r>
+              <w:rPr>
+                <w:lang w:val="es-ES"/>
+              </w:rPr>
+              <w:t>ZF</w:t>
+            </w:r>
+          </w:p>
+        </w:tc>
+        <w:tc>
+          <w:tcPr>
+            <w:tcW w:w="639" w:type="dxa"/>
+          </w:tcPr>
+          <w:p>
+            <w:pPr>
+              <w:rPr>
+                <w:lang w:val="es-ES"/>
+              </w:rPr>
+            </w:pPr>
+            <w:r>
+              <w:rPr>
+                <w:lang w:val="es-ES"/>
+              </w:rPr>
+              <w:t>AI</w:t>
+            </w:r>
+          </w:p>
+        </w:tc>
+        <w:tc>
+          <w:tcPr>
+            <w:tcW w:w="571" w:type="dxa"/>
+          </w:tcPr>
+          <w:p>
+            <w:pPr>
+              <w:rPr>
+                <w:lang w:val="es-ES"/>
+              </w:rPr>
+            </w:pPr>
+            <w:r>
+              <w:rPr>
+                <w:lang w:val="es-ES"/>
+              </w:rPr>
+              <w:t>G</w:t>
+            </w:r>
+          </w:p>
+        </w:tc>
+      </w:tr>
+      <w:tr>
+        <w:tc>
+          <w:tcPr>
+            <w:tcW w:w="1792" w:type="dxa"/>
+          </w:tcPr>
+          <w:p>
+            <w:pPr>
+              <w:rPr>
+                <w:lang w:val="es-ES"/>
+              </w:rPr>
+            </w:pPr>
+            <w:proofErr w:type="spellStart"/>
+            <w:r>
+              <w:rPr>
+                <w:lang w:val="es-ES"/>
+              </w:rPr>
+              <w:t>idprioridad</w:t>
+            </w:r>
+            <w:proofErr w:type="spellEnd"/>
+          </w:p>
+        </w:tc>
+        <w:tc>
+          <w:tcPr>
+            <w:tcW w:w="1322" w:type="dxa"/>
+          </w:tcPr>
+          <w:p>
+            <w:pPr>
+              <w:rPr>
+                <w:lang w:val="es-ES"/>
+              </w:rPr>
+            </w:pPr>
+            <w:r>
+              <w:rPr>
+                <w:lang w:val="es-ES"/>
+              </w:rPr>
+              <w:t>INT</w:t>
+            </w:r>
+          </w:p>
+        </w:tc>
+        <w:tc>
+          <w:tcPr>
+            <w:tcW w:w="709" w:type="dxa"/>
+          </w:tcPr>
+          <w:p>
+            <w:pPr>
+              <w:rPr>
+                <w:lang w:val="es-ES"/>
+              </w:rPr>
+            </w:pPr>
+            <w:r>
+              <w:rPr>
+                <w:lang w:val="es-ES"/>
+              </w:rPr>
+              <w:t>X</w:t>
+            </w:r>
+          </w:p>
+        </w:tc>
+        <w:tc>
+          <w:tcPr>
+            <w:tcW w:w="708" w:type="dxa"/>
+          </w:tcPr>
+          <w:p>
+            <w:pPr>
+              <w:rPr>
+                <w:lang w:val="es-ES"/>
+              </w:rPr>
+            </w:pPr>
+            <w:r>
+              <w:rPr>
+                <w:lang w:val="es-ES"/>
+              </w:rPr>
+              <w:t>X</w:t>
+            </w:r>
+          </w:p>
+        </w:tc>
+        <w:tc>
+          <w:tcPr>
+            <w:tcW w:w="709" w:type="dxa"/>
+          </w:tcPr>
+          <w:p>
+            <w:pPr>
+              <w:rPr>
+                <w:lang w:val="es-ES"/>
+              </w:rPr>
+            </w:pPr>
+          </w:p>
+        </w:tc>
+        <w:tc>
+          <w:tcPr>
+            <w:tcW w:w="709" w:type="dxa"/>
+          </w:tcPr>
+          <w:p>
+            <w:pPr>
+              <w:rPr>
+                <w:lang w:val="es-ES"/>
+              </w:rPr>
+            </w:pPr>
+          </w:p>
+        </w:tc>
+        <w:tc>
+          <w:tcPr>
+            <w:tcW w:w="709" w:type="dxa"/>
+          </w:tcPr>
+          <w:p>
+            <w:pPr>
+              <w:rPr>
+                <w:lang w:val="es-ES"/>
+              </w:rPr>
+            </w:pPr>
+          </w:p>
+        </w:tc>
+        <w:tc>
+          <w:tcPr>
+            <w:tcW w:w="708" w:type="dxa"/>
+          </w:tcPr>
+          <w:p>
+            <w:pPr>
+              <w:rPr>
+                <w:lang w:val="es-ES"/>
+              </w:rPr>
+            </w:pPr>
+          </w:p>
+        </w:tc>
+        <w:tc>
+          <w:tcPr>
+            <w:tcW w:w="639" w:type="dxa"/>
+          </w:tcPr>
+          <w:p>
+            <w:pPr>
+              <w:rPr>
+                <w:lang w:val="es-ES"/>
+              </w:rPr>
+            </w:pPr>
+          </w:p>
+        </w:tc>
+        <w:tc>
+          <w:tcPr>
+            <w:tcW w:w="571" w:type="dxa"/>
+          </w:tcPr>
+          <w:p>
+            <w:pPr>
+              <w:rPr>
+                <w:lang w:val="es-ES"/>
+              </w:rPr>
+            </w:pPr>
+          </w:p>
+        </w:tc>
+      </w:tr>
+      <w:tr>
+        <w:tc>
+          <w:tcPr>
+            <w:tcW w:w="1792" w:type="dxa"/>
+          </w:tcPr>
+          <w:p>
+            <w:pPr>
+              <w:rPr>
+                <w:lang w:val="es-ES"/>
+              </w:rPr>
+            </w:pPr>
+            <w:r>
+              <w:rPr>
+                <w:lang w:val="es-ES"/>
+              </w:rPr>
+              <w:t>prioridad</w:t>
+            </w:r>
+          </w:p>
+        </w:tc>
+        <w:tc>
+          <w:tcPr>
+            <w:tcW w:w="1322" w:type="dxa"/>
+          </w:tcPr>
+          <w:p>
+            <w:pPr>
+              <w:rPr>
+                <w:lang w:val="es-ES"/>
+              </w:rPr>
+            </w:pPr>
+            <w:r>
+              <w:rPr>
+                <w:lang w:val="es-ES"/>
+              </w:rPr>
+              <w:t>VARCHAR</w:t>
+            </w:r>
+          </w:p>
+        </w:tc>
+        <w:tc>
+          <w:tcPr>
+            <w:tcW w:w="709" w:type="dxa"/>
+          </w:tcPr>
+          <w:p>
+            <w:pPr>
+              <w:rPr>
+                <w:lang w:val="es-ES"/>
+              </w:rPr>
+            </w:pPr>
+          </w:p>
+        </w:tc>
+        <w:tc>
+          <w:tcPr>
+            <w:tcW w:w="708" w:type="dxa"/>
+          </w:tcPr>
+          <w:p>
+            <w:pPr>
+              <w:rPr>
+                <w:lang w:val="es-ES"/>
+              </w:rPr>
+            </w:pPr>
+          </w:p>
+        </w:tc>
+        <w:tc>
+          <w:tcPr>
+            <w:tcW w:w="709" w:type="dxa"/>
+          </w:tcPr>
+          <w:p>
+            <w:pPr>
+              <w:rPr>
+                <w:lang w:val="es-ES"/>
+              </w:rPr>
+            </w:pPr>
+          </w:p>
+        </w:tc>
+        <w:tc>
+          <w:tcPr>
+            <w:tcW w:w="709" w:type="dxa"/>
+          </w:tcPr>
+          <w:p>
+            <w:pPr>
+              <w:rPr>
+                <w:lang w:val="es-ES"/>
+              </w:rPr>
+            </w:pPr>
+          </w:p>
+        </w:tc>
+        <w:tc>
+          <w:tcPr>
+            <w:tcW w:w="709" w:type="dxa"/>
+          </w:tcPr>
+          <w:p>
+            <w:pPr>
+              <w:rPr>
+                <w:lang w:val="es-ES"/>
+              </w:rPr>
+            </w:pPr>
+          </w:p>
+        </w:tc>
+        <w:tc>
+          <w:tcPr>
+            <w:tcW w:w="708" w:type="dxa"/>
+          </w:tcPr>
+          <w:p>
+            <w:pPr>
+              <w:rPr>
+                <w:lang w:val="es-ES"/>
+              </w:rPr>
+            </w:pPr>
+          </w:p>
+        </w:tc>
+        <w:tc>
+          <w:tcPr>
+            <w:tcW w:w="639" w:type="dxa"/>
+          </w:tcPr>
+          <w:p>
+            <w:pPr>
+              <w:rPr>
+                <w:lang w:val="es-ES"/>
+              </w:rPr>
+            </w:pPr>
+          </w:p>
+        </w:tc>
+        <w:tc>
+          <w:tcPr>
+            <w:tcW w:w="571" w:type="dxa"/>
+          </w:tcPr>
+          <w:p>
+            <w:pPr>
+              <w:rPr>
+                <w:lang w:val="es-ES"/>
+              </w:rPr>
+            </w:pPr>
+          </w:p>
+        </w:tc>
+      </w:tr>
+    </w:tbl>
+    <w:p>
+      <w:pPr>
+        <w:pStyle w:val="Prrafodelista"/>
+        <w:ind w:left="1440"/>
+        <w:rPr>
+          <w:sz w:val="18"/>
+          <w:szCs w:val="18"/>
+          <w:lang w:val="es-ES"/>
+        </w:rPr>
+      </w:pPr>
+    </w:p>
+    <w:p>
+      <w:pPr>
+        <w:pStyle w:val="Prrafodelista"/>
+        <w:numPr>
+          <w:ilvl w:val="1"/>
+          <w:numId w:val="22"/>
+        </w:numPr>
+        <w:rPr>
+          <w:lang w:val="es-ES"/>
+        </w:rPr>
+      </w:pPr>
+      <w:r>
+        <w:rPr>
+          <w:lang w:val="es-ES"/>
+        </w:rPr>
+        <w:t>servicio:</w:t>
+      </w:r>
+    </w:p>
+    <w:tbl>
+      <w:tblPr>
+        <w:tblStyle w:val="Tablaconcuadrcula"/>
+        <w:tblW w:w="8576" w:type="dxa"/>
+        <w:tblLayout w:type="fixed"/>
+        <w:tblLook w:val="04A0" w:firstRow="1" w:lastRow="0" w:firstColumn="1" w:lastColumn="0" w:noHBand="0" w:noVBand="1"/>
+      </w:tblPr>
+      <w:tblGrid>
+        <w:gridCol w:w="1792"/>
+        <w:gridCol w:w="1322"/>
+        <w:gridCol w:w="709"/>
+        <w:gridCol w:w="708"/>
+        <w:gridCol w:w="709"/>
+        <w:gridCol w:w="709"/>
+        <w:gridCol w:w="709"/>
+        <w:gridCol w:w="708"/>
+        <w:gridCol w:w="639"/>
+        <w:gridCol w:w="571"/>
+      </w:tblGrid>
+      <w:tr>
+        <w:tc>
+          <w:tcPr>
+            <w:tcW w:w="1792" w:type="dxa"/>
+          </w:tcPr>
+          <w:p>
+            <w:pPr>
+              <w:rPr>
+                <w:lang w:val="es-ES"/>
+              </w:rPr>
+            </w:pPr>
+            <w:proofErr w:type="spellStart"/>
+            <w:r>
+              <w:rPr>
+                <w:lang w:val="es-ES"/>
+              </w:rPr>
+              <w:t>Column</w:t>
+            </w:r>
+            <w:proofErr w:type="spellEnd"/>
+            <w:r>
+              <w:rPr>
+                <w:lang w:val="es-ES"/>
+              </w:rPr>
+              <w:t xml:space="preserve"> </w:t>
+            </w:r>
+            <w:proofErr w:type="spellStart"/>
+            <w:r>
+              <w:rPr>
+                <w:lang w:val="es-ES"/>
+              </w:rPr>
+              <w:t>Name</w:t>
+            </w:r>
+            <w:proofErr w:type="spellEnd"/>
+          </w:p>
+        </w:tc>
+        <w:tc>
+          <w:tcPr>
+            <w:tcW w:w="1322" w:type="dxa"/>
+          </w:tcPr>
+          <w:p>
+            <w:pPr>
+              <w:rPr>
+                <w:lang w:val="es-ES"/>
+              </w:rPr>
+            </w:pPr>
+            <w:proofErr w:type="spellStart"/>
+            <w:r>
+              <w:rPr>
+                <w:lang w:val="es-ES"/>
+              </w:rPr>
+              <w:t>Datatype</w:t>
+            </w:r>
+            <w:proofErr w:type="spellEnd"/>
+          </w:p>
+        </w:tc>
+        <w:tc>
+          <w:tcPr>
+            <w:tcW w:w="709" w:type="dxa"/>
+          </w:tcPr>
+          <w:p>
+            <w:pPr>
+              <w:rPr>
+                <w:lang w:val="es-ES"/>
+              </w:rPr>
+            </w:pPr>
+            <w:r>
+              <w:rPr>
+                <w:lang w:val="es-ES"/>
+              </w:rPr>
+              <w:t>PK</w:t>
+            </w:r>
+          </w:p>
+        </w:tc>
+        <w:tc>
+          <w:tcPr>
+            <w:tcW w:w="708" w:type="dxa"/>
+          </w:tcPr>
+          <w:p>
+            <w:pPr>
+              <w:rPr>
+                <w:lang w:val="es-ES"/>
+              </w:rPr>
+            </w:pPr>
+            <w:r>
+              <w:rPr>
+                <w:lang w:val="es-ES"/>
+              </w:rPr>
+              <w:t>NN</w:t>
+            </w:r>
+          </w:p>
+        </w:tc>
+        <w:tc>
+          <w:tcPr>
+            <w:tcW w:w="709" w:type="dxa"/>
+          </w:tcPr>
+          <w:p>
+            <w:pPr>
+              <w:rPr>
+                <w:lang w:val="es-ES"/>
+              </w:rPr>
+            </w:pPr>
+            <w:r>
+              <w:rPr>
+                <w:lang w:val="es-ES"/>
+              </w:rPr>
+              <w:t>UQ</w:t>
+            </w:r>
+          </w:p>
+        </w:tc>
+        <w:tc>
+          <w:tcPr>
+            <w:tcW w:w="709" w:type="dxa"/>
+          </w:tcPr>
+          <w:p>
+            <w:pPr>
+              <w:rPr>
+                <w:lang w:val="es-ES"/>
+              </w:rPr>
+            </w:pPr>
+            <w:r>
+              <w:rPr>
+                <w:lang w:val="es-ES"/>
+              </w:rPr>
+              <w:t>B</w:t>
+            </w:r>
+          </w:p>
+        </w:tc>
+        <w:tc>
+          <w:tcPr>
+            <w:tcW w:w="709" w:type="dxa"/>
+          </w:tcPr>
+          <w:p>
+            <w:pPr>
+              <w:rPr>
+                <w:lang w:val="es-ES"/>
+              </w:rPr>
+            </w:pPr>
+            <w:r>
+              <w:rPr>
+                <w:lang w:val="es-ES"/>
+              </w:rPr>
+              <w:t>UN</w:t>
+            </w:r>
+          </w:p>
+        </w:tc>
+        <w:tc>
+          <w:tcPr>
+            <w:tcW w:w="708" w:type="dxa"/>
+          </w:tcPr>
+          <w:p>
+            <w:pPr>
+              <w:rPr>
+                <w:lang w:val="es-ES"/>
+              </w:rPr>
+            </w:pPr>
+            <w:r>
+              <w:rPr>
+                <w:lang w:val="es-ES"/>
+              </w:rPr>
+              <w:t>ZF</w:t>
+            </w:r>
+          </w:p>
+        </w:tc>
+        <w:tc>
+          <w:tcPr>
+            <w:tcW w:w="639" w:type="dxa"/>
+          </w:tcPr>
+          <w:p>
+            <w:pPr>
+              <w:rPr>
+                <w:lang w:val="es-ES"/>
+              </w:rPr>
+            </w:pPr>
+            <w:r>
+              <w:rPr>
+                <w:lang w:val="es-ES"/>
+              </w:rPr>
+              <w:t>AI</w:t>
+            </w:r>
+          </w:p>
+        </w:tc>
+        <w:tc>
+          <w:tcPr>
+            <w:tcW w:w="571" w:type="dxa"/>
+          </w:tcPr>
+          <w:p>
+            <w:pPr>
+              <w:rPr>
+                <w:lang w:val="es-ES"/>
+              </w:rPr>
+            </w:pPr>
+            <w:r>
+              <w:rPr>
+                <w:lang w:val="es-ES"/>
+              </w:rPr>
+              <w:t>G</w:t>
+            </w:r>
+          </w:p>
+        </w:tc>
+      </w:tr>
+      <w:tr>
+        <w:tc>
+          <w:tcPr>
+            <w:tcW w:w="1792" w:type="dxa"/>
+          </w:tcPr>
+          <w:p>
+            <w:pPr>
+              <w:rPr>
+                <w:lang w:val="es-ES"/>
+              </w:rPr>
+            </w:pPr>
+            <w:proofErr w:type="spellStart"/>
+            <w:r>
+              <w:rPr>
+                <w:lang w:val="es-ES"/>
+              </w:rPr>
+              <w:t>idservicio</w:t>
+            </w:r>
+            <w:proofErr w:type="spellEnd"/>
+          </w:p>
+        </w:tc>
+        <w:tc>
+          <w:tcPr>
+            <w:tcW w:w="1322" w:type="dxa"/>
+          </w:tcPr>
+          <w:p>
+            <w:pPr>
+              <w:rPr>
+                <w:lang w:val="es-ES"/>
+              </w:rPr>
+            </w:pPr>
+            <w:r>
+              <w:rPr>
+                <w:lang w:val="es-ES"/>
+              </w:rPr>
+              <w:t>INT</w:t>
+            </w:r>
+          </w:p>
+        </w:tc>
+        <w:tc>
+          <w:tcPr>
+            <w:tcW w:w="709" w:type="dxa"/>
+          </w:tcPr>
+          <w:p>
+            <w:pPr>
+              <w:rPr>
+                <w:lang w:val="es-ES"/>
+              </w:rPr>
+            </w:pPr>
+            <w:r>
+              <w:rPr>
+                <w:lang w:val="es-ES"/>
+              </w:rPr>
+              <w:t>X</w:t>
+            </w:r>
+          </w:p>
+        </w:tc>
+        <w:tc>
+          <w:tcPr>
+            <w:tcW w:w="708" w:type="dxa"/>
+          </w:tcPr>
+          <w:p>
+            <w:pPr>
+              <w:rPr>
+                <w:lang w:val="es-ES"/>
+              </w:rPr>
+            </w:pPr>
+            <w:r>
+              <w:rPr>
+                <w:lang w:val="es-ES"/>
+              </w:rPr>
+              <w:t>X</w:t>
+            </w:r>
+          </w:p>
+        </w:tc>
+        <w:tc>
+          <w:tcPr>
+            <w:tcW w:w="709" w:type="dxa"/>
+          </w:tcPr>
+          <w:p>
+            <w:pPr>
+              <w:rPr>
+                <w:lang w:val="es-ES"/>
+              </w:rPr>
+            </w:pPr>
+          </w:p>
+        </w:tc>
+        <w:tc>
+          <w:tcPr>
+            <w:tcW w:w="709" w:type="dxa"/>
+          </w:tcPr>
+          <w:p>
+            <w:pPr>
+              <w:rPr>
+                <w:lang w:val="es-ES"/>
+              </w:rPr>
+            </w:pPr>
+          </w:p>
+        </w:tc>
+        <w:tc>
+          <w:tcPr>
+            <w:tcW w:w="709" w:type="dxa"/>
+          </w:tcPr>
+          <w:p>
+            <w:pPr>
+              <w:rPr>
+                <w:lang w:val="es-ES"/>
+              </w:rPr>
+            </w:pPr>
+          </w:p>
+        </w:tc>
+        <w:tc>
+          <w:tcPr>
+            <w:tcW w:w="708" w:type="dxa"/>
+          </w:tcPr>
+          <w:p>
+            <w:pPr>
+              <w:rPr>
+                <w:lang w:val="es-ES"/>
+              </w:rPr>
+            </w:pPr>
+          </w:p>
+        </w:tc>
+        <w:tc>
+          <w:tcPr>
+            <w:tcW w:w="639" w:type="dxa"/>
+          </w:tcPr>
+          <w:p>
+            <w:pPr>
+              <w:rPr>
+                <w:lang w:val="es-ES"/>
+              </w:rPr>
+            </w:pPr>
+          </w:p>
+        </w:tc>
+        <w:tc>
+          <w:tcPr>
+            <w:tcW w:w="571" w:type="dxa"/>
+          </w:tcPr>
+          <w:p>
+            <w:pPr>
+              <w:rPr>
+                <w:lang w:val="es-ES"/>
+              </w:rPr>
+            </w:pPr>
+          </w:p>
+        </w:tc>
+      </w:tr>
+      <w:tr>
+        <w:tc>
+          <w:tcPr>
+            <w:tcW w:w="1792" w:type="dxa"/>
+          </w:tcPr>
+          <w:p>
+            <w:pPr>
+              <w:rPr>
+                <w:lang w:val="es-ES"/>
+              </w:rPr>
+            </w:pPr>
+            <w:r>
+              <w:rPr>
+                <w:lang w:val="es-ES"/>
+              </w:rPr>
+              <w:t>servicio</w:t>
+            </w:r>
+          </w:p>
+        </w:tc>
+        <w:tc>
+          <w:tcPr>
+            <w:tcW w:w="1322" w:type="dxa"/>
+          </w:tcPr>
+          <w:p>
+            <w:pPr>
+              <w:rPr>
+                <w:lang w:val="es-ES"/>
+              </w:rPr>
+            </w:pPr>
+            <w:r>
+              <w:rPr>
+                <w:lang w:val="es-ES"/>
+              </w:rPr>
+              <w:t>VARCHAR</w:t>
+            </w:r>
+          </w:p>
+        </w:tc>
+        <w:tc>
+          <w:tcPr>
+            <w:tcW w:w="709" w:type="dxa"/>
+          </w:tcPr>
+          <w:p>
+            <w:pPr>
+              <w:rPr>
+                <w:lang w:val="es-ES"/>
+              </w:rPr>
+            </w:pPr>
+          </w:p>
+        </w:tc>
+        <w:tc>
+          <w:tcPr>
+            <w:tcW w:w="708" w:type="dxa"/>
+          </w:tcPr>
+          <w:p>
+            <w:pPr>
+              <w:rPr>
+                <w:lang w:val="es-ES"/>
+              </w:rPr>
+            </w:pPr>
+          </w:p>
+        </w:tc>
+        <w:tc>
+          <w:tcPr>
+            <w:tcW w:w="709" w:type="dxa"/>
+          </w:tcPr>
+          <w:p>
+            <w:pPr>
+              <w:rPr>
+                <w:lang w:val="es-ES"/>
+              </w:rPr>
+            </w:pPr>
+          </w:p>
+        </w:tc>
+        <w:tc>
+          <w:tcPr>
+            <w:tcW w:w="709" w:type="dxa"/>
+          </w:tcPr>
+          <w:p>
+            <w:pPr>
+              <w:rPr>
+                <w:lang w:val="es-ES"/>
+              </w:rPr>
+            </w:pPr>
+          </w:p>
+        </w:tc>
+        <w:tc>
+          <w:tcPr>
+            <w:tcW w:w="709" w:type="dxa"/>
+          </w:tcPr>
+          <w:p>
+            <w:pPr>
+              <w:rPr>
+                <w:lang w:val="es-ES"/>
+              </w:rPr>
+            </w:pPr>
+          </w:p>
+        </w:tc>
+        <w:tc>
+          <w:tcPr>
+            <w:tcW w:w="708" w:type="dxa"/>
+          </w:tcPr>
+          <w:p>
+            <w:pPr>
+              <w:rPr>
+                <w:lang w:val="es-ES"/>
+              </w:rPr>
+            </w:pPr>
+          </w:p>
+        </w:tc>
+        <w:tc>
+          <w:tcPr>
+            <w:tcW w:w="639" w:type="dxa"/>
+          </w:tcPr>
+          <w:p>
+            <w:pPr>
+              <w:rPr>
+                <w:lang w:val="es-ES"/>
+              </w:rPr>
+            </w:pPr>
+          </w:p>
+        </w:tc>
+        <w:tc>
+          <w:tcPr>
+            <w:tcW w:w="571" w:type="dxa"/>
+          </w:tcPr>
+          <w:p>
+            <w:pPr>
+              <w:rPr>
+                <w:lang w:val="es-ES"/>
+              </w:rPr>
+            </w:pPr>
+          </w:p>
+        </w:tc>
+      </w:tr>
+    </w:tbl>
+    <w:p>
+      <w:pPr>
+        <w:pStyle w:val="Prrafodelista"/>
+        <w:ind w:left="1440"/>
+        <w:rPr>
+          <w:sz w:val="18"/>
+          <w:szCs w:val="18"/>
+          <w:lang w:val="es-ES"/>
+        </w:rPr>
+      </w:pPr>
+    </w:p>
+    <w:p>
+      <w:pPr>
+        <w:pStyle w:val="Prrafodelista"/>
+        <w:numPr>
+          <w:ilvl w:val="1"/>
+          <w:numId w:val="22"/>
+        </w:numPr>
+        <w:rPr>
+          <w:lang w:val="es-ES"/>
+        </w:rPr>
+      </w:pPr>
+      <w:proofErr w:type="spellStart"/>
+      <w:r>
+        <w:rPr>
+          <w:lang w:val="es-ES"/>
+        </w:rPr>
+        <w:t>sla</w:t>
+      </w:r>
+      <w:proofErr w:type="spellEnd"/>
+      <w:r>
+        <w:rPr>
+          <w:lang w:val="es-ES"/>
+        </w:rPr>
+        <w:t>:</w:t>
+      </w:r>
+    </w:p>
+    <w:tbl>
+      <w:tblPr>
+        <w:tblStyle w:val="Tablaconcuadrcula"/>
+        <w:tblW w:w="8576" w:type="dxa"/>
+        <w:tblLayout w:type="fixed"/>
+        <w:tblLook w:val="04A0" w:firstRow="1" w:lastRow="0" w:firstColumn="1" w:lastColumn="0" w:noHBand="0" w:noVBand="1"/>
+      </w:tblPr>
+      <w:tblGrid>
+        <w:gridCol w:w="1792"/>
+        <w:gridCol w:w="1322"/>
+        <w:gridCol w:w="709"/>
+        <w:gridCol w:w="708"/>
+        <w:gridCol w:w="709"/>
+        <w:gridCol w:w="709"/>
+        <w:gridCol w:w="709"/>
+        <w:gridCol w:w="708"/>
+        <w:gridCol w:w="639"/>
+        <w:gridCol w:w="571"/>
+      </w:tblGrid>
+      <w:tr>
+        <w:tc>
+          <w:tcPr>
+            <w:tcW w:w="1792" w:type="dxa"/>
+          </w:tcPr>
+          <w:p>
+            <w:pPr>
+              <w:rPr>
+                <w:lang w:val="es-ES"/>
+              </w:rPr>
+            </w:pPr>
+            <w:proofErr w:type="spellStart"/>
+            <w:r>
+              <w:rPr>
+                <w:lang w:val="es-ES"/>
+              </w:rPr>
+              <w:t>Column</w:t>
+            </w:r>
+            <w:proofErr w:type="spellEnd"/>
+            <w:r>
+              <w:rPr>
+                <w:lang w:val="es-ES"/>
+              </w:rPr>
+              <w:t xml:space="preserve"> </w:t>
+            </w:r>
+            <w:proofErr w:type="spellStart"/>
+            <w:r>
+              <w:rPr>
+                <w:lang w:val="es-ES"/>
+              </w:rPr>
+              <w:t>Name</w:t>
+            </w:r>
+            <w:proofErr w:type="spellEnd"/>
+          </w:p>
+        </w:tc>
+        <w:tc>
+          <w:tcPr>
+            <w:tcW w:w="1322" w:type="dxa"/>
+          </w:tcPr>
+          <w:p>
+            <w:pPr>
+              <w:rPr>
+                <w:lang w:val="es-ES"/>
+              </w:rPr>
+            </w:pPr>
+            <w:proofErr w:type="spellStart"/>
+            <w:r>
+              <w:rPr>
+                <w:lang w:val="es-ES"/>
+              </w:rPr>
+              <w:t>Datatype</w:t>
+            </w:r>
+            <w:proofErr w:type="spellEnd"/>
+          </w:p>
+        </w:tc>
+        <w:tc>
+          <w:tcPr>
+            <w:tcW w:w="709" w:type="dxa"/>
+          </w:tcPr>
+          <w:p>
+            <w:pPr>
+              <w:rPr>
+                <w:lang w:val="es-ES"/>
+              </w:rPr>
+            </w:pPr>
+            <w:r>
+              <w:rPr>
+                <w:lang w:val="es-ES"/>
+              </w:rPr>
+              <w:t>PK</w:t>
+            </w:r>
+          </w:p>
+        </w:tc>
+        <w:tc>
+          <w:tcPr>
+            <w:tcW w:w="708" w:type="dxa"/>
+          </w:tcPr>
+          <w:p>
+            <w:pPr>
+              <w:rPr>
+                <w:lang w:val="es-ES"/>
+              </w:rPr>
+            </w:pPr>
+            <w:r>
+              <w:rPr>
+                <w:lang w:val="es-ES"/>
+              </w:rPr>
+              <w:t>NN</w:t>
+            </w:r>
+          </w:p>
+        </w:tc>
+        <w:tc>
+          <w:tcPr>
+            <w:tcW w:w="709" w:type="dxa"/>
+          </w:tcPr>
+          <w:p>
+            <w:pPr>
+              <w:rPr>
+                <w:lang w:val="es-ES"/>
+              </w:rPr>
+            </w:pPr>
+            <w:r>
+              <w:rPr>
+                <w:lang w:val="es-ES"/>
+              </w:rPr>
+              <w:t>UQ</w:t>
+            </w:r>
+          </w:p>
+        </w:tc>
+        <w:tc>
+          <w:tcPr>
+            <w:tcW w:w="709" w:type="dxa"/>
+          </w:tcPr>
+          <w:p>
+            <w:pPr>
+              <w:rPr>
+                <w:lang w:val="es-ES"/>
+              </w:rPr>
+            </w:pPr>
+            <w:r>
+              <w:rPr>
+                <w:lang w:val="es-ES"/>
+              </w:rPr>
+              <w:t>B</w:t>
+            </w:r>
+          </w:p>
+        </w:tc>
+        <w:tc>
+          <w:tcPr>
+            <w:tcW w:w="709" w:type="dxa"/>
+          </w:tcPr>
+          <w:p>
+            <w:pPr>
+              <w:rPr>
+                <w:lang w:val="es-ES"/>
+              </w:rPr>
+            </w:pPr>
+            <w:r>
+              <w:rPr>
+                <w:lang w:val="es-ES"/>
+              </w:rPr>
+              <w:t>UN</w:t>
+            </w:r>
+          </w:p>
+        </w:tc>
+        <w:tc>
+          <w:tcPr>
+            <w:tcW w:w="708" w:type="dxa"/>
+          </w:tcPr>
+          <w:p>
+            <w:pPr>
+              <w:rPr>
+                <w:lang w:val="es-ES"/>
+              </w:rPr>
+            </w:pPr>
+            <w:r>
+              <w:rPr>
+                <w:lang w:val="es-ES"/>
+              </w:rPr>
+              <w:t>ZF</w:t>
+            </w:r>
+          </w:p>
+        </w:tc>
+        <w:tc>
+          <w:tcPr>
+            <w:tcW w:w="639" w:type="dxa"/>
+          </w:tcPr>
+          <w:p>
+            <w:pPr>
+              <w:rPr>
+                <w:lang w:val="es-ES"/>
+              </w:rPr>
+            </w:pPr>
+            <w:r>
+              <w:rPr>
+                <w:lang w:val="es-ES"/>
+              </w:rPr>
+              <w:t>AI</w:t>
+            </w:r>
+          </w:p>
+        </w:tc>
+        <w:tc>
+          <w:tcPr>
+            <w:tcW w:w="571" w:type="dxa"/>
+          </w:tcPr>
+          <w:p>
+            <w:pPr>
+              <w:rPr>
+                <w:lang w:val="es-ES"/>
+              </w:rPr>
+            </w:pPr>
+            <w:r>
+              <w:rPr>
+                <w:lang w:val="es-ES"/>
+              </w:rPr>
+              <w:t>G</w:t>
+            </w:r>
+          </w:p>
+        </w:tc>
+      </w:tr>
+      <w:tr>
+        <w:tc>
+          <w:tcPr>
+            <w:tcW w:w="1792" w:type="dxa"/>
+          </w:tcPr>
+          <w:p>
+            <w:pPr>
+              <w:rPr>
+                <w:lang w:val="es-ES"/>
+              </w:rPr>
+            </w:pPr>
+            <w:proofErr w:type="spellStart"/>
+            <w:r>
+              <w:rPr>
+                <w:lang w:val="es-ES"/>
+              </w:rPr>
+              <w:t>idsla</w:t>
+            </w:r>
+            <w:proofErr w:type="spellEnd"/>
+          </w:p>
+        </w:tc>
+        <w:tc>
+          <w:tcPr>
+            <w:tcW w:w="1322" w:type="dxa"/>
+          </w:tcPr>
+          <w:p>
+            <w:pPr>
+              <w:rPr>
+                <w:lang w:val="es-ES"/>
+              </w:rPr>
+            </w:pPr>
+            <w:r>
+              <w:rPr>
+                <w:lang w:val="es-ES"/>
+              </w:rPr>
+              <w:t>INT</w:t>
+            </w:r>
+          </w:p>
+        </w:tc>
+        <w:tc>
+          <w:tcPr>
+            <w:tcW w:w="709" w:type="dxa"/>
+          </w:tcPr>
+          <w:p>
+            <w:pPr>
+              <w:rPr>
+                <w:lang w:val="es-ES"/>
+              </w:rPr>
+            </w:pPr>
+            <w:r>
+              <w:rPr>
+                <w:lang w:val="es-ES"/>
+              </w:rPr>
+              <w:t>X</w:t>
+            </w:r>
+          </w:p>
+        </w:tc>
+        <w:tc>
+          <w:tcPr>
+            <w:tcW w:w="708" w:type="dxa"/>
+          </w:tcPr>
+          <w:p>
+            <w:pPr>
+              <w:rPr>
+                <w:lang w:val="es-ES"/>
+              </w:rPr>
+            </w:pPr>
+            <w:r>
+              <w:rPr>
+                <w:lang w:val="es-ES"/>
+              </w:rPr>
+              <w:t>X</w:t>
+            </w:r>
+          </w:p>
+        </w:tc>
+        <w:tc>
+          <w:tcPr>
+            <w:tcW w:w="709" w:type="dxa"/>
+          </w:tcPr>
+          <w:p>
+            <w:pPr>
+              <w:rPr>
+                <w:lang w:val="es-ES"/>
+              </w:rPr>
+            </w:pPr>
+          </w:p>
+        </w:tc>
+        <w:tc>
+          <w:tcPr>
+            <w:tcW w:w="709" w:type="dxa"/>
+          </w:tcPr>
+          <w:p>
+            <w:pPr>
+              <w:rPr>
+                <w:lang w:val="es-ES"/>
+              </w:rPr>
+            </w:pPr>
+          </w:p>
+        </w:tc>
+        <w:tc>
+          <w:tcPr>
+            <w:tcW w:w="709" w:type="dxa"/>
+          </w:tcPr>
+          <w:p>
+            <w:pPr>
+              <w:rPr>
+                <w:lang w:val="es-ES"/>
+              </w:rPr>
+            </w:pPr>
+          </w:p>
+        </w:tc>
+        <w:tc>
+          <w:tcPr>
+            <w:tcW w:w="708" w:type="dxa"/>
+          </w:tcPr>
+          <w:p>
+            <w:pPr>
+              <w:rPr>
+                <w:lang w:val="es-ES"/>
+              </w:rPr>
+            </w:pPr>
+          </w:p>
+        </w:tc>
+        <w:tc>
+          <w:tcPr>
+            <w:tcW w:w="639" w:type="dxa"/>
+          </w:tcPr>
+          <w:p>
+            <w:pPr>
+              <w:rPr>
+                <w:lang w:val="es-ES"/>
+              </w:rPr>
+            </w:pPr>
+          </w:p>
+        </w:tc>
+        <w:tc>
+          <w:tcPr>
+            <w:tcW w:w="571" w:type="dxa"/>
+          </w:tcPr>
+          <w:p>
+            <w:pPr>
+              <w:rPr>
+                <w:lang w:val="es-ES"/>
+              </w:rPr>
+            </w:pPr>
+          </w:p>
+        </w:tc>
+      </w:tr>
+      <w:tr>
+        <w:tc>
+          <w:tcPr>
+            <w:tcW w:w="1792" w:type="dxa"/>
+          </w:tcPr>
+          <w:p>
+            <w:pPr>
+              <w:rPr>
+                <w:lang w:val="es-ES"/>
+              </w:rPr>
+            </w:pPr>
+            <w:proofErr w:type="spellStart"/>
+            <w:r>
+              <w:rPr>
+                <w:lang w:val="es-ES"/>
+              </w:rPr>
+              <w:t>sla</w:t>
+            </w:r>
+            <w:proofErr w:type="spellEnd"/>
+          </w:p>
+        </w:tc>
+        <w:tc>
+          <w:tcPr>
+            <w:tcW w:w="1322" w:type="dxa"/>
+          </w:tcPr>
+          <w:p>
+            <w:pPr>
+              <w:rPr>
+                <w:lang w:val="es-ES"/>
+              </w:rPr>
+            </w:pPr>
+            <w:r>
+              <w:rPr>
+                <w:lang w:val="es-ES"/>
+              </w:rPr>
+              <w:t>VARCHAR</w:t>
+            </w:r>
+          </w:p>
+        </w:tc>
+        <w:tc>
+          <w:tcPr>
+            <w:tcW w:w="709" w:type="dxa"/>
+          </w:tcPr>
+          <w:p>
+            <w:pPr>
+              <w:rPr>
+                <w:lang w:val="es-ES"/>
+              </w:rPr>
+            </w:pPr>
+          </w:p>
+        </w:tc>
+        <w:tc>
+          <w:tcPr>
+            <w:tcW w:w="708" w:type="dxa"/>
+          </w:tcPr>
+          <w:p>
+            <w:pPr>
+              <w:rPr>
+                <w:lang w:val="es-ES"/>
+              </w:rPr>
+            </w:pPr>
+          </w:p>
+        </w:tc>
+        <w:tc>
+          <w:tcPr>
+            <w:tcW w:w="709" w:type="dxa"/>
+          </w:tcPr>
+          <w:p>
+            <w:pPr>
+              <w:rPr>
+                <w:lang w:val="es-ES"/>
+              </w:rPr>
+            </w:pPr>
+          </w:p>
+        </w:tc>
+        <w:tc>
+          <w:tcPr>
+            <w:tcW w:w="709" w:type="dxa"/>
+          </w:tcPr>
+          <w:p>
+            <w:pPr>
+              <w:rPr>
+                <w:lang w:val="es-ES"/>
+              </w:rPr>
+            </w:pPr>
+          </w:p>
+        </w:tc>
+        <w:tc>
+          <w:tcPr>
+            <w:tcW w:w="709" w:type="dxa"/>
+          </w:tcPr>
+          <w:p>
+            <w:pPr>
+              <w:rPr>
+                <w:lang w:val="es-ES"/>
+              </w:rPr>
+            </w:pPr>
+          </w:p>
+        </w:tc>
+        <w:tc>
+          <w:tcPr>
+            <w:tcW w:w="708" w:type="dxa"/>
+          </w:tcPr>
+          <w:p>
+            <w:pPr>
+              <w:rPr>
+                <w:lang w:val="es-ES"/>
+              </w:rPr>
+            </w:pPr>
+          </w:p>
+        </w:tc>
+        <w:tc>
+          <w:tcPr>
+            <w:tcW w:w="639" w:type="dxa"/>
+          </w:tcPr>
+          <w:p>
+            <w:pPr>
+              <w:rPr>
+                <w:lang w:val="es-ES"/>
+              </w:rPr>
+            </w:pPr>
+          </w:p>
+        </w:tc>
+        <w:tc>
+          <w:tcPr>
+            <w:tcW w:w="571" w:type="dxa"/>
+          </w:tcPr>
+          <w:p>
+            <w:pPr>
+              <w:rPr>
+                <w:lang w:val="es-ES"/>
+              </w:rPr>
+            </w:pPr>
+          </w:p>
+        </w:tc>
+      </w:tr>
+    </w:tbl>
+    <w:p>
+      <w:pPr>
+        <w:pStyle w:val="Prrafodelista"/>
+        <w:ind w:left="1440"/>
+        <w:rPr>
+          <w:sz w:val="18"/>
+          <w:szCs w:val="18"/>
+          <w:lang w:val="es-ES"/>
+        </w:rPr>
+      </w:pPr>
+    </w:p>
+    <w:p>
+      <w:pPr>
+        <w:pStyle w:val="Prrafodelista"/>
+        <w:numPr>
+          <w:ilvl w:val="1"/>
+          <w:numId w:val="22"/>
+        </w:numPr>
+        <w:rPr>
+          <w:lang w:val="es-ES"/>
+        </w:rPr>
+      </w:pPr>
+      <w:proofErr w:type="spellStart"/>
+      <w:r>
+        <w:rPr>
+          <w:lang w:val="es-ES"/>
+        </w:rPr>
+        <w:t>tipo_servicio</w:t>
+      </w:r>
+      <w:proofErr w:type="spellEnd"/>
+      <w:r>
+        <w:rPr>
+          <w:lang w:val="es-ES"/>
+        </w:rPr>
+        <w:t>:</w:t>
+      </w:r>
+    </w:p>
+    <w:tbl>
+      <w:tblPr>
+        <w:tblStyle w:val="Tablaconcuadrcula"/>
+        <w:tblW w:w="8576" w:type="dxa"/>
+        <w:tblLayout w:type="fixed"/>
+        <w:tblLook w:val="04A0" w:firstRow="1" w:lastRow="0" w:firstColumn="1" w:lastColumn="0" w:noHBand="0" w:noVBand="1"/>
+      </w:tblPr>
+      <w:tblGrid>
+        <w:gridCol w:w="1792"/>
+        <w:gridCol w:w="1322"/>
+        <w:gridCol w:w="709"/>
+        <w:gridCol w:w="708"/>
+        <w:gridCol w:w="709"/>
+        <w:gridCol w:w="709"/>
+        <w:gridCol w:w="709"/>
+        <w:gridCol w:w="708"/>
+        <w:gridCol w:w="639"/>
+        <w:gridCol w:w="571"/>
+      </w:tblGrid>
+      <w:tr>
+        <w:tc>
+          <w:tcPr>
+            <w:tcW w:w="1792" w:type="dxa"/>
+          </w:tcPr>
+          <w:p>
+            <w:pPr>
+              <w:rPr>
+                <w:lang w:val="es-ES"/>
+              </w:rPr>
+            </w:pPr>
+            <w:proofErr w:type="spellStart"/>
+            <w:r>
+              <w:rPr>
+                <w:lang w:val="es-ES"/>
+              </w:rPr>
+              <w:t>Column</w:t>
+            </w:r>
+            <w:proofErr w:type="spellEnd"/>
+            <w:r>
+              <w:rPr>
+                <w:lang w:val="es-ES"/>
+              </w:rPr>
+              <w:t xml:space="preserve"> </w:t>
+            </w:r>
+            <w:proofErr w:type="spellStart"/>
+            <w:r>
+              <w:rPr>
+                <w:lang w:val="es-ES"/>
+              </w:rPr>
+              <w:t>Name</w:t>
+            </w:r>
+            <w:proofErr w:type="spellEnd"/>
+          </w:p>
+        </w:tc>
+        <w:tc>
+          <w:tcPr>
+            <w:tcW w:w="1322" w:type="dxa"/>
+          </w:tcPr>
+          <w:p>
+            <w:pPr>
+              <w:rPr>
+                <w:lang w:val="es-ES"/>
+              </w:rPr>
+            </w:pPr>
+            <w:proofErr w:type="spellStart"/>
+            <w:r>
+              <w:rPr>
+                <w:lang w:val="es-ES"/>
+              </w:rPr>
+              <w:t>Datatype</w:t>
+            </w:r>
+            <w:proofErr w:type="spellEnd"/>
+          </w:p>
+        </w:tc>
+        <w:tc>
+          <w:tcPr>
+            <w:tcW w:w="709" w:type="dxa"/>
+          </w:tcPr>
+          <w:p>
+            <w:pPr>
+              <w:rPr>
+                <w:lang w:val="es-ES"/>
+              </w:rPr>
+            </w:pPr>
+            <w:r>
+              <w:rPr>
+                <w:lang w:val="es-ES"/>
+              </w:rPr>
+              <w:t>PK</w:t>
+            </w:r>
+          </w:p>
+        </w:tc>
+        <w:tc>
+          <w:tcPr>
+            <w:tcW w:w="708" w:type="dxa"/>
+          </w:tcPr>
+          <w:p>
+            <w:pPr>
+              <w:rPr>
+                <w:lang w:val="es-ES"/>
+              </w:rPr>
+            </w:pPr>
+            <w:r>
+              <w:rPr>
+                <w:lang w:val="es-ES"/>
+              </w:rPr>
+              <w:t>NN</w:t>
+            </w:r>
+          </w:p>
+        </w:tc>
+        <w:tc>
+          <w:tcPr>
+            <w:tcW w:w="709" w:type="dxa"/>
+          </w:tcPr>
+          <w:p>
+            <w:pPr>
+              <w:rPr>
+                <w:lang w:val="es-ES"/>
+              </w:rPr>
+            </w:pPr>
+            <w:r>
+              <w:rPr>
+                <w:lang w:val="es-ES"/>
+              </w:rPr>
+              <w:t>UQ</w:t>
+            </w:r>
+          </w:p>
+        </w:tc>
+        <w:tc>
+          <w:tcPr>
+            <w:tcW w:w="709" w:type="dxa"/>
+          </w:tcPr>
+          <w:p>
+            <w:pPr>
+              <w:rPr>
+                <w:lang w:val="es-ES"/>
+              </w:rPr>
+            </w:pPr>
+            <w:r>
+              <w:rPr>
+                <w:lang w:val="es-ES"/>
+              </w:rPr>
+              <w:t>B</w:t>
+            </w:r>
+          </w:p>
+        </w:tc>
+        <w:tc>
+          <w:tcPr>
+            <w:tcW w:w="709" w:type="dxa"/>
+          </w:tcPr>
+          <w:p>
+            <w:pPr>
+              <w:rPr>
+                <w:lang w:val="es-ES"/>
+              </w:rPr>
+            </w:pPr>
+            <w:r>
+              <w:rPr>
+                <w:lang w:val="es-ES"/>
+              </w:rPr>
+              <w:t>UN</w:t>
+            </w:r>
+          </w:p>
+        </w:tc>
+        <w:tc>
+          <w:tcPr>
+            <w:tcW w:w="708" w:type="dxa"/>
+          </w:tcPr>
+          <w:p>
+            <w:pPr>
+              <w:rPr>
+                <w:lang w:val="es-ES"/>
+              </w:rPr>
+            </w:pPr>
+            <w:r>
+              <w:rPr>
+                <w:lang w:val="es-ES"/>
+              </w:rPr>
+              <w:t>ZF</w:t>
+            </w:r>
+          </w:p>
+        </w:tc>
+        <w:tc>
+          <w:tcPr>
+            <w:tcW w:w="639" w:type="dxa"/>
+          </w:tcPr>
+          <w:p>
+            <w:pPr>
+              <w:rPr>
+                <w:lang w:val="es-ES"/>
+              </w:rPr>
+            </w:pPr>
+            <w:r>
+              <w:rPr>
+                <w:lang w:val="es-ES"/>
+              </w:rPr>
+              <w:t>AI</w:t>
+            </w:r>
+          </w:p>
+        </w:tc>
+        <w:tc>
+          <w:tcPr>
+            <w:tcW w:w="571" w:type="dxa"/>
+          </w:tcPr>
+          <w:p>
+            <w:pPr>
+              <w:rPr>
+                <w:lang w:val="es-ES"/>
+              </w:rPr>
+            </w:pPr>
+            <w:r>
+              <w:rPr>
+                <w:lang w:val="es-ES"/>
+              </w:rPr>
+              <w:t>G</w:t>
+            </w:r>
+          </w:p>
+        </w:tc>
+      </w:tr>
+      <w:tr>
+        <w:tc>
+          <w:tcPr>
+            <w:tcW w:w="1792" w:type="dxa"/>
+          </w:tcPr>
+          <w:p>
+            <w:pPr>
+              <w:rPr>
+                <w:lang w:val="es-ES"/>
+              </w:rPr>
+            </w:pPr>
+            <w:proofErr w:type="spellStart"/>
+            <w:r>
+              <w:rPr>
+                <w:lang w:val="es-ES"/>
+              </w:rPr>
+              <w:t>idtipo_servicio</w:t>
+            </w:r>
+            <w:proofErr w:type="spellEnd"/>
+          </w:p>
+        </w:tc>
+        <w:tc>
+          <w:tcPr>
+            <w:tcW w:w="1322" w:type="dxa"/>
+          </w:tcPr>
+          <w:p>
+            <w:pPr>
+              <w:rPr>
+                <w:lang w:val="es-ES"/>
+              </w:rPr>
+            </w:pPr>
+            <w:r>
+              <w:rPr>
+                <w:lang w:val="es-ES"/>
+              </w:rPr>
+              <w:t>INT</w:t>
+            </w:r>
+          </w:p>
+        </w:tc>
+        <w:tc>
+          <w:tcPr>
+            <w:tcW w:w="709" w:type="dxa"/>
+          </w:tcPr>
+          <w:p>
+            <w:pPr>
+              <w:rPr>
+                <w:lang w:val="es-ES"/>
+              </w:rPr>
+            </w:pPr>
+            <w:r>
+              <w:rPr>
+                <w:lang w:val="es-ES"/>
+              </w:rPr>
+              <w:t>X</w:t>
+            </w:r>
+          </w:p>
+        </w:tc>
+        <w:tc>
+          <w:tcPr>
+            <w:tcW w:w="708" w:type="dxa"/>
+          </w:tcPr>
+          <w:p>
+            <w:pPr>
+              <w:rPr>
+                <w:lang w:val="es-ES"/>
+              </w:rPr>
+            </w:pPr>
+            <w:r>
+              <w:rPr>
+                <w:lang w:val="es-ES"/>
+              </w:rPr>
+              <w:t>X</w:t>
+            </w:r>
+          </w:p>
+        </w:tc>
+        <w:tc>
+          <w:tcPr>
+            <w:tcW w:w="709" w:type="dxa"/>
+          </w:tcPr>
+          <w:p>
+            <w:pPr>
+              <w:rPr>
+                <w:lang w:val="es-ES"/>
+              </w:rPr>
+            </w:pPr>
+          </w:p>
+        </w:tc>
+        <w:tc>
+          <w:tcPr>
+            <w:tcW w:w="709" w:type="dxa"/>
+          </w:tcPr>
+          <w:p>
+            <w:pPr>
+              <w:rPr>
+                <w:lang w:val="es-ES"/>
+              </w:rPr>
+            </w:pPr>
+          </w:p>
+        </w:tc>
+        <w:tc>
+          <w:tcPr>
+            <w:tcW w:w="709" w:type="dxa"/>
+          </w:tcPr>
+          <w:p>
+            <w:pPr>
+              <w:rPr>
+                <w:lang w:val="es-ES"/>
+              </w:rPr>
+            </w:pPr>
+          </w:p>
+        </w:tc>
+        <w:tc>
+          <w:tcPr>
+            <w:tcW w:w="708" w:type="dxa"/>
+          </w:tcPr>
+          <w:p>
+            <w:pPr>
+              <w:rPr>
+                <w:lang w:val="es-ES"/>
+              </w:rPr>
+            </w:pPr>
+          </w:p>
+        </w:tc>
+        <w:tc>
+          <w:tcPr>
+            <w:tcW w:w="639" w:type="dxa"/>
+          </w:tcPr>
+          <w:p>
+            <w:pPr>
+              <w:rPr>
+                <w:lang w:val="es-ES"/>
+              </w:rPr>
+            </w:pPr>
+          </w:p>
+        </w:tc>
+        <w:tc>
+          <w:tcPr>
+            <w:tcW w:w="571" w:type="dxa"/>
+          </w:tcPr>
+          <w:p>
+            <w:pPr>
+              <w:rPr>
+                <w:lang w:val="es-ES"/>
+              </w:rPr>
+            </w:pPr>
+          </w:p>
+        </w:tc>
+      </w:tr>
+      <w:tr>
+        <w:tc>
+          <w:tcPr>
+            <w:tcW w:w="1792" w:type="dxa"/>
+          </w:tcPr>
+          <w:p>
+            <w:pPr>
+              <w:rPr>
+                <w:lang w:val="es-ES"/>
+              </w:rPr>
+            </w:pPr>
+            <w:proofErr w:type="spellStart"/>
+            <w:r>
+              <w:rPr>
+                <w:lang w:val="es-ES"/>
+              </w:rPr>
+              <w:t>tipo_servicio</w:t>
+            </w:r>
+            <w:proofErr w:type="spellEnd"/>
+          </w:p>
+        </w:tc>
+        <w:tc>
+          <w:tcPr>
+            <w:tcW w:w="1322" w:type="dxa"/>
+          </w:tcPr>
+          <w:p>
+            <w:pPr>
+              <w:rPr>
+                <w:lang w:val="es-ES"/>
+              </w:rPr>
+            </w:pPr>
+            <w:r>
+              <w:rPr>
+                <w:lang w:val="es-ES"/>
+              </w:rPr>
+              <w:t>VARCHAR</w:t>
+            </w:r>
+          </w:p>
+        </w:tc>
+        <w:tc>
+          <w:tcPr>
+            <w:tcW w:w="709" w:type="dxa"/>
+          </w:tcPr>
+          <w:p>
+            <w:pPr>
+              <w:rPr>
+                <w:lang w:val="es-ES"/>
+              </w:rPr>
+            </w:pPr>
+          </w:p>
+        </w:tc>
+        <w:tc>
+          <w:tcPr>
+            <w:tcW w:w="708" w:type="dxa"/>
+          </w:tcPr>
+          <w:p>
+            <w:pPr>
+              <w:rPr>
+                <w:lang w:val="es-ES"/>
+              </w:rPr>
+            </w:pPr>
+          </w:p>
+        </w:tc>
+        <w:tc>
+          <w:tcPr>
+            <w:tcW w:w="709" w:type="dxa"/>
+          </w:tcPr>
+          <w:p>
+            <w:pPr>
+              <w:rPr>
+                <w:lang w:val="es-ES"/>
+              </w:rPr>
+            </w:pPr>
+          </w:p>
+        </w:tc>
+        <w:tc>
+          <w:tcPr>
+            <w:tcW w:w="709" w:type="dxa"/>
+          </w:tcPr>
+          <w:p>
+            <w:pPr>
+              <w:rPr>
+                <w:lang w:val="es-ES"/>
+              </w:rPr>
+            </w:pPr>
+          </w:p>
+        </w:tc>
+        <w:tc>
+          <w:tcPr>
+            <w:tcW w:w="709" w:type="dxa"/>
+          </w:tcPr>
+          <w:p>
+            <w:pPr>
+              <w:rPr>
+                <w:lang w:val="es-ES"/>
+              </w:rPr>
+            </w:pPr>
+          </w:p>
+        </w:tc>
+        <w:tc>
+          <w:tcPr>
+            <w:tcW w:w="708" w:type="dxa"/>
+          </w:tcPr>
+          <w:p>
+            <w:pPr>
+              <w:rPr>
+                <w:lang w:val="es-ES"/>
+              </w:rPr>
+            </w:pPr>
+          </w:p>
+        </w:tc>
+        <w:tc>
+          <w:tcPr>
+            <w:tcW w:w="639" w:type="dxa"/>
+          </w:tcPr>
+          <w:p>
+            <w:pPr>
+              <w:rPr>
+                <w:lang w:val="es-ES"/>
+              </w:rPr>
+            </w:pPr>
+          </w:p>
+        </w:tc>
+        <w:tc>
+          <w:tcPr>
+            <w:tcW w:w="571" w:type="dxa"/>
+          </w:tcPr>
+          <w:p>
+            <w:pPr>
+              <w:rPr>
+                <w:lang w:val="es-ES"/>
+              </w:rPr>
+            </w:pPr>
+          </w:p>
+        </w:tc>
+      </w:tr>
+    </w:tbl>
+    <w:p>
+      <w:pPr>
+        <w:pStyle w:val="Prrafodelista"/>
+        <w:ind w:left="1440"/>
+        <w:rPr>
+          <w:sz w:val="18"/>
+          <w:szCs w:val="18"/>
+          <w:lang w:val="es-ES"/>
+        </w:rPr>
+      </w:pPr>
+    </w:p>
+    <w:p>
+      <w:pPr>
+        <w:pStyle w:val="Prrafodelista"/>
+        <w:numPr>
+          <w:ilvl w:val="1"/>
+          <w:numId w:val="22"/>
+        </w:numPr>
+        <w:rPr>
+          <w:lang w:val="es-ES"/>
+        </w:rPr>
+      </w:pPr>
+      <w:r>
+        <w:rPr>
+          <w:lang w:val="es-ES"/>
+        </w:rPr>
+        <w:t>torre:</w:t>
+      </w:r>
+    </w:p>
+    <w:tbl>
+      <w:tblPr>
+        <w:tblStyle w:val="Tablaconcuadrcula"/>
+        <w:tblW w:w="8576" w:type="dxa"/>
+        <w:tblLayout w:type="fixed"/>
+        <w:tblLook w:val="04A0" w:firstRow="1" w:lastRow="0" w:firstColumn="1" w:lastColumn="0" w:noHBand="0" w:noVBand="1"/>
+      </w:tblPr>
+      <w:tblGrid>
+        <w:gridCol w:w="1792"/>
+        <w:gridCol w:w="1322"/>
+        <w:gridCol w:w="709"/>
+        <w:gridCol w:w="708"/>
+        <w:gridCol w:w="709"/>
+        <w:gridCol w:w="709"/>
+        <w:gridCol w:w="709"/>
+        <w:gridCol w:w="708"/>
+        <w:gridCol w:w="639"/>
+        <w:gridCol w:w="571"/>
+      </w:tblGrid>
+      <w:tr>
+        <w:tc>
+          <w:tcPr>
+            <w:tcW w:w="1792" w:type="dxa"/>
+          </w:tcPr>
+          <w:p>
+            <w:pPr>
+              <w:rPr>
+                <w:lang w:val="es-ES"/>
+              </w:rPr>
+            </w:pPr>
+            <w:proofErr w:type="spellStart"/>
+            <w:r>
+              <w:rPr>
+                <w:lang w:val="es-ES"/>
+              </w:rPr>
+              <w:t>Column</w:t>
+            </w:r>
+            <w:proofErr w:type="spellEnd"/>
+            <w:r>
+              <w:rPr>
+                <w:lang w:val="es-ES"/>
+              </w:rPr>
+              <w:t xml:space="preserve"> </w:t>
+            </w:r>
+            <w:proofErr w:type="spellStart"/>
+            <w:r>
+              <w:rPr>
+                <w:lang w:val="es-ES"/>
+              </w:rPr>
+              <w:t>Name</w:t>
+            </w:r>
+            <w:proofErr w:type="spellEnd"/>
+          </w:p>
+        </w:tc>
+        <w:tc>
+          <w:tcPr>
+            <w:tcW w:w="1322" w:type="dxa"/>
+          </w:tcPr>
+          <w:p>
+            <w:pPr>
+              <w:rPr>
+                <w:lang w:val="es-ES"/>
+              </w:rPr>
+            </w:pPr>
+            <w:proofErr w:type="spellStart"/>
+            <w:r>
+              <w:rPr>
+                <w:lang w:val="es-ES"/>
+              </w:rPr>
+              <w:t>Datatype</w:t>
+            </w:r>
+            <w:proofErr w:type="spellEnd"/>
+          </w:p>
+        </w:tc>
+        <w:tc>
+          <w:tcPr>
+            <w:tcW w:w="709" w:type="dxa"/>
+          </w:tcPr>
+          <w:p>
+            <w:pPr>
+              <w:rPr>
+                <w:lang w:val="es-ES"/>
+              </w:rPr>
+            </w:pPr>
+            <w:r>
+              <w:rPr>
+                <w:lang w:val="es-ES"/>
+              </w:rPr>
+              <w:t>PK</w:t>
+            </w:r>
+          </w:p>
+        </w:tc>
+        <w:tc>
+          <w:tcPr>
+            <w:tcW w:w="708" w:type="dxa"/>
+          </w:tcPr>
+          <w:p>
+            <w:pPr>
+              <w:rPr>
+                <w:lang w:val="es-ES"/>
+              </w:rPr>
+            </w:pPr>
+            <w:r>
+              <w:rPr>
+                <w:lang w:val="es-ES"/>
+              </w:rPr>
+              <w:t>NN</w:t>
+            </w:r>
+          </w:p>
+        </w:tc>
+        <w:tc>
+          <w:tcPr>
+            <w:tcW w:w="709" w:type="dxa"/>
+          </w:tcPr>
+          <w:p>
+            <w:pPr>
+              <w:rPr>
+                <w:lang w:val="es-ES"/>
+              </w:rPr>
+            </w:pPr>
+            <w:r>
+              <w:rPr>
+                <w:lang w:val="es-ES"/>
+              </w:rPr>
+              <w:t>UQ</w:t>
+            </w:r>
+          </w:p>
+        </w:tc>
+        <w:tc>
+          <w:tcPr>
+            <w:tcW w:w="709" w:type="dxa"/>
+          </w:tcPr>
+          <w:p>
+            <w:pPr>
+              <w:rPr>
+                <w:lang w:val="es-ES"/>
+              </w:rPr>
+            </w:pPr>
+            <w:r>
+              <w:rPr>
+                <w:lang w:val="es-ES"/>
+              </w:rPr>
+              <w:t>B</w:t>
+            </w:r>
+          </w:p>
+        </w:tc>
+        <w:tc>
+          <w:tcPr>
+            <w:tcW w:w="709" w:type="dxa"/>
+          </w:tcPr>
+          <w:p>
+            <w:pPr>
+              <w:rPr>
+                <w:lang w:val="es-ES"/>
+              </w:rPr>
+            </w:pPr>
+            <w:r>
+              <w:rPr>
+                <w:lang w:val="es-ES"/>
+              </w:rPr>
+              <w:t>UN</w:t>
+            </w:r>
+          </w:p>
+        </w:tc>
+        <w:tc>
+          <w:tcPr>
+            <w:tcW w:w="708" w:type="dxa"/>
+          </w:tcPr>
+          <w:p>
+            <w:pPr>
+              <w:rPr>
+                <w:lang w:val="es-ES"/>
+              </w:rPr>
+            </w:pPr>
+            <w:r>
+              <w:rPr>
+                <w:lang w:val="es-ES"/>
+              </w:rPr>
+              <w:t>ZF</w:t>
+            </w:r>
+          </w:p>
+        </w:tc>
+        <w:tc>
+          <w:tcPr>
+            <w:tcW w:w="639" w:type="dxa"/>
+          </w:tcPr>
+          <w:p>
+            <w:pPr>
+              <w:rPr>
+                <w:lang w:val="es-ES"/>
+              </w:rPr>
+            </w:pPr>
+            <w:r>
+              <w:rPr>
+                <w:lang w:val="es-ES"/>
+              </w:rPr>
+              <w:t>AI</w:t>
+            </w:r>
+          </w:p>
+        </w:tc>
+        <w:tc>
+          <w:tcPr>
+            <w:tcW w:w="571" w:type="dxa"/>
+          </w:tcPr>
+          <w:p>
+            <w:pPr>
+              <w:rPr>
+                <w:lang w:val="es-ES"/>
+              </w:rPr>
+            </w:pPr>
+            <w:r>
+              <w:rPr>
+                <w:lang w:val="es-ES"/>
+              </w:rPr>
+              <w:t>G</w:t>
+            </w:r>
+          </w:p>
+        </w:tc>
+      </w:tr>
+      <w:tr>
+        <w:tc>
+          <w:tcPr>
+            <w:tcW w:w="1792" w:type="dxa"/>
+          </w:tcPr>
+          <w:p>
+            <w:pPr>
+              <w:rPr>
+                <w:lang w:val="es-ES"/>
+              </w:rPr>
+            </w:pPr>
+            <w:proofErr w:type="spellStart"/>
+            <w:r>
+              <w:rPr>
+                <w:lang w:val="es-ES"/>
+              </w:rPr>
+              <w:t>idtorre</w:t>
+            </w:r>
+            <w:proofErr w:type="spellEnd"/>
+          </w:p>
+        </w:tc>
+        <w:tc>
+          <w:tcPr>
+            <w:tcW w:w="1322" w:type="dxa"/>
+          </w:tcPr>
+          <w:p>
+            <w:pPr>
+              <w:rPr>
+                <w:lang w:val="es-ES"/>
+              </w:rPr>
+            </w:pPr>
+            <w:r>
+              <w:rPr>
+                <w:lang w:val="es-ES"/>
+              </w:rPr>
+              <w:t>INT</w:t>
+            </w:r>
+          </w:p>
+        </w:tc>
+        <w:tc>
+          <w:tcPr>
+            <w:tcW w:w="709" w:type="dxa"/>
+          </w:tcPr>
+          <w:p>
+            <w:pPr>
+              <w:rPr>
+                <w:lang w:val="es-ES"/>
+              </w:rPr>
+            </w:pPr>
+            <w:r>
+              <w:rPr>
+                <w:lang w:val="es-ES"/>
+              </w:rPr>
+              <w:t>X</w:t>
+            </w:r>
+          </w:p>
+        </w:tc>
+        <w:tc>
+          <w:tcPr>
+            <w:tcW w:w="708" w:type="dxa"/>
+          </w:tcPr>
+          <w:p>
+            <w:pPr>
+              <w:rPr>
+                <w:lang w:val="es-ES"/>
+              </w:rPr>
+            </w:pPr>
+            <w:r>
+              <w:rPr>
+                <w:lang w:val="es-ES"/>
+              </w:rPr>
+              <w:t>X</w:t>
+            </w:r>
+          </w:p>
+        </w:tc>
+        <w:tc>
+          <w:tcPr>
+            <w:tcW w:w="709" w:type="dxa"/>
+          </w:tcPr>
+          <w:p>
+            <w:pPr>
+              <w:rPr>
+                <w:lang w:val="es-ES"/>
+              </w:rPr>
+            </w:pPr>
+          </w:p>
+        </w:tc>
+        <w:tc>
+          <w:tcPr>
+            <w:tcW w:w="709" w:type="dxa"/>
+          </w:tcPr>
+          <w:p>
+            <w:pPr>
+              <w:rPr>
+                <w:lang w:val="es-ES"/>
+              </w:rPr>
+            </w:pPr>
+          </w:p>
+        </w:tc>
+        <w:tc>
+          <w:tcPr>
+            <w:tcW w:w="709" w:type="dxa"/>
+          </w:tcPr>
+          <w:p>
+            <w:pPr>
+              <w:rPr>
+                <w:lang w:val="es-ES"/>
+              </w:rPr>
+            </w:pPr>
+          </w:p>
+        </w:tc>
+        <w:tc>
+          <w:tcPr>
+            <w:tcW w:w="708" w:type="dxa"/>
+          </w:tcPr>
+          <w:p>
+            <w:pPr>
+              <w:rPr>
+                <w:lang w:val="es-ES"/>
+              </w:rPr>
+            </w:pPr>
+          </w:p>
+        </w:tc>
+        <w:tc>
+          <w:tcPr>
+            <w:tcW w:w="639" w:type="dxa"/>
+          </w:tcPr>
+          <w:p>
+            <w:pPr>
+              <w:rPr>
+                <w:lang w:val="es-ES"/>
+              </w:rPr>
+            </w:pPr>
+          </w:p>
+        </w:tc>
+        <w:tc>
+          <w:tcPr>
+            <w:tcW w:w="571" w:type="dxa"/>
+          </w:tcPr>
+          <w:p>
+            <w:pPr>
+              <w:rPr>
+                <w:lang w:val="es-ES"/>
+              </w:rPr>
+            </w:pPr>
+          </w:p>
+        </w:tc>
+      </w:tr>
+      <w:tr>
+        <w:tc>
+          <w:tcPr>
+            <w:tcW w:w="1792" w:type="dxa"/>
+          </w:tcPr>
+          <w:p>
+            <w:pPr>
+              <w:rPr>
+                <w:lang w:val="es-ES"/>
+              </w:rPr>
+            </w:pPr>
+            <w:r>
+              <w:rPr>
+                <w:lang w:val="es-ES"/>
+              </w:rPr>
+              <w:t>torre</w:t>
+            </w:r>
+          </w:p>
+        </w:tc>
+        <w:tc>
+          <w:tcPr>
+            <w:tcW w:w="1322" w:type="dxa"/>
+          </w:tcPr>
+          <w:p>
+            <w:pPr>
+              <w:rPr>
+                <w:lang w:val="es-ES"/>
+              </w:rPr>
+            </w:pPr>
+            <w:r>
+              <w:rPr>
+                <w:lang w:val="es-ES"/>
+              </w:rPr>
+              <w:t>VARCHAR</w:t>
+            </w:r>
+          </w:p>
+        </w:tc>
+        <w:tc>
+          <w:tcPr>
+            <w:tcW w:w="709" w:type="dxa"/>
+          </w:tcPr>
+          <w:p>
+            <w:pPr>
+              <w:rPr>
+                <w:lang w:val="es-ES"/>
+              </w:rPr>
+            </w:pPr>
+          </w:p>
+        </w:tc>
+        <w:tc>
+          <w:tcPr>
+            <w:tcW w:w="708" w:type="dxa"/>
+          </w:tcPr>
+          <w:p>
+            <w:pPr>
+              <w:rPr>
+                <w:lang w:val="es-ES"/>
+              </w:rPr>
+            </w:pPr>
+          </w:p>
+        </w:tc>
+        <w:tc>
+          <w:tcPr>
+            <w:tcW w:w="709" w:type="dxa"/>
+          </w:tcPr>
+          <w:p>
+            <w:pPr>
+              <w:rPr>
+                <w:lang w:val="es-ES"/>
+              </w:rPr>
+            </w:pPr>
+          </w:p>
+        </w:tc>
+        <w:tc>
+          <w:tcPr>
+            <w:tcW w:w="709" w:type="dxa"/>
+          </w:tcPr>
+          <w:p>
+            <w:pPr>
+              <w:rPr>
+                <w:lang w:val="es-ES"/>
+              </w:rPr>
+            </w:pPr>
+          </w:p>
+        </w:tc>
+        <w:tc>
+          <w:tcPr>
+            <w:tcW w:w="709" w:type="dxa"/>
+          </w:tcPr>
+          <w:p>
+            <w:pPr>
+              <w:rPr>
+                <w:lang w:val="es-ES"/>
+              </w:rPr>
+            </w:pPr>
+          </w:p>
+        </w:tc>
+        <w:tc>
+          <w:tcPr>
+            <w:tcW w:w="708" w:type="dxa"/>
+          </w:tcPr>
+          <w:p>
+            <w:pPr>
+              <w:rPr>
+                <w:lang w:val="es-ES"/>
+              </w:rPr>
+            </w:pPr>
+          </w:p>
+        </w:tc>
+        <w:tc>
+          <w:tcPr>
+            <w:tcW w:w="639" w:type="dxa"/>
+          </w:tcPr>
+          <w:p>
+            <w:pPr>
+              <w:rPr>
+                <w:lang w:val="es-ES"/>
+              </w:rPr>
+            </w:pPr>
+          </w:p>
+        </w:tc>
+        <w:tc>
+          <w:tcPr>
+            <w:tcW w:w="571" w:type="dxa"/>
+          </w:tcPr>
+          <w:p>
+            <w:pPr>
+              <w:rPr>
+                <w:lang w:val="es-ES"/>
+              </w:rPr>
+            </w:pPr>
+          </w:p>
+        </w:tc>
+      </w:tr>
+    </w:tbl>
+    <w:p>
+      <w:pPr>
+        <w:rPr>
+          <w:lang w:val="es-ES"/>
+        </w:rPr>
+      </w:pPr>
+    </w:p>
+    <w:p>
+      <w:pPr>
+        <w:pStyle w:val="Prrafodelista"/>
+        <w:numPr>
+          <w:ilvl w:val="0"/>
+          <w:numId w:val="22"/>
+        </w:numPr>
+        <w:rPr>
+          <w:lang w:val="es-ES"/>
+        </w:rPr>
+      </w:pPr>
+      <w:proofErr w:type="spellStart"/>
+      <w:r>
+        <w:rPr>
+          <w:lang w:val="es-ES"/>
+        </w:rPr>
+        <w:lastRenderedPageBreak/>
+        <w:t>Fact</w:t>
+      </w:r>
+      <w:proofErr w:type="spellEnd"/>
+      <w:r>
+        <w:rPr>
+          <w:lang w:val="es-ES"/>
+        </w:rPr>
+        <w:t xml:space="preserve"> table:</w:t>
+      </w:r>
+    </w:p>
+    <w:tbl>
+      <w:tblPr>
+        <w:tblStyle w:val="Tablaconcuadrcula"/>
+        <w:tblW w:w="8576" w:type="dxa"/>
+        <w:tblLayout w:type="fixed"/>
+        <w:tblLook w:val="04A0" w:firstRow="1" w:lastRow="0" w:firstColumn="1" w:lastColumn="0" w:noHBand="0" w:noVBand="1"/>
+      </w:tblPr>
+      <w:tblGrid>
+        <w:gridCol w:w="1792"/>
+        <w:gridCol w:w="1322"/>
+        <w:gridCol w:w="709"/>
+        <w:gridCol w:w="708"/>
+        <w:gridCol w:w="709"/>
+        <w:gridCol w:w="709"/>
+        <w:gridCol w:w="709"/>
+        <w:gridCol w:w="708"/>
+        <w:gridCol w:w="639"/>
+        <w:gridCol w:w="571"/>
+      </w:tblGrid>
+      <w:tr>
+        <w:tc>
+          <w:tcPr>
+            <w:tcW w:w="1792" w:type="dxa"/>
+          </w:tcPr>
+          <w:p>
+            <w:pPr>
+              <w:rPr>
+                <w:lang w:val="es-ES"/>
+              </w:rPr>
+            </w:pPr>
+            <w:proofErr w:type="spellStart"/>
+            <w:r>
+              <w:rPr>
+                <w:lang w:val="es-ES"/>
+              </w:rPr>
+              <w:t>Column</w:t>
+            </w:r>
+            <w:proofErr w:type="spellEnd"/>
+            <w:r>
+              <w:rPr>
+                <w:lang w:val="es-ES"/>
+              </w:rPr>
+              <w:t xml:space="preserve"> </w:t>
+            </w:r>
+            <w:proofErr w:type="spellStart"/>
+            <w:r>
+              <w:rPr>
+                <w:lang w:val="es-ES"/>
+              </w:rPr>
+              <w:t>Name</w:t>
+            </w:r>
+            <w:proofErr w:type="spellEnd"/>
+          </w:p>
+        </w:tc>
+        <w:tc>
+          <w:tcPr>
+            <w:tcW w:w="1322" w:type="dxa"/>
+          </w:tcPr>
+          <w:p>
+            <w:pPr>
+              <w:rPr>
+                <w:lang w:val="es-ES"/>
+              </w:rPr>
+            </w:pPr>
+            <w:proofErr w:type="spellStart"/>
+            <w:r>
+              <w:rPr>
+                <w:lang w:val="es-ES"/>
+              </w:rPr>
+              <w:t>Datatype</w:t>
+            </w:r>
+            <w:proofErr w:type="spellEnd"/>
+          </w:p>
+        </w:tc>
+        <w:tc>
+          <w:tcPr>
+            <w:tcW w:w="709" w:type="dxa"/>
+          </w:tcPr>
+          <w:p>
+            <w:pPr>
+              <w:rPr>
+                <w:lang w:val="es-ES"/>
+              </w:rPr>
+            </w:pPr>
+            <w:r>
+              <w:rPr>
+                <w:lang w:val="es-ES"/>
+              </w:rPr>
+              <w:t>PK</w:t>
+            </w:r>
+          </w:p>
+        </w:tc>
+        <w:tc>
+          <w:tcPr>
+            <w:tcW w:w="708" w:type="dxa"/>
+          </w:tcPr>
+          <w:p>
+            <w:pPr>
+              <w:rPr>
+                <w:lang w:val="es-ES"/>
+              </w:rPr>
+            </w:pPr>
+            <w:r>
+              <w:rPr>
+                <w:lang w:val="es-ES"/>
+              </w:rPr>
+              <w:t>NN</w:t>
+            </w:r>
+          </w:p>
+        </w:tc>
+        <w:tc>
+          <w:tcPr>
+            <w:tcW w:w="709" w:type="dxa"/>
+          </w:tcPr>
+          <w:p>
+            <w:pPr>
+              <w:rPr>
+                <w:lang w:val="es-ES"/>
+              </w:rPr>
+            </w:pPr>
+            <w:r>
+              <w:rPr>
+                <w:lang w:val="es-ES"/>
+              </w:rPr>
+              <w:t>UQ</w:t>
+            </w:r>
+          </w:p>
+        </w:tc>
+        <w:tc>
+          <w:tcPr>
+            <w:tcW w:w="709" w:type="dxa"/>
+          </w:tcPr>
+          <w:p>
+            <w:pPr>
+              <w:rPr>
+                <w:lang w:val="es-ES"/>
+              </w:rPr>
+            </w:pPr>
+            <w:r>
+              <w:rPr>
+                <w:lang w:val="es-ES"/>
+              </w:rPr>
+              <w:t>B</w:t>
+            </w:r>
+          </w:p>
+        </w:tc>
+        <w:tc>
+          <w:tcPr>
+            <w:tcW w:w="709" w:type="dxa"/>
+          </w:tcPr>
+          <w:p>
+            <w:pPr>
+              <w:rPr>
+                <w:lang w:val="es-ES"/>
+              </w:rPr>
+            </w:pPr>
+            <w:r>
+              <w:rPr>
+                <w:lang w:val="es-ES"/>
+              </w:rPr>
+              <w:t>UN</w:t>
+            </w:r>
+          </w:p>
+        </w:tc>
+        <w:tc>
+          <w:tcPr>
+            <w:tcW w:w="708" w:type="dxa"/>
+          </w:tcPr>
+          <w:p>
+            <w:pPr>
+              <w:rPr>
+                <w:lang w:val="es-ES"/>
+              </w:rPr>
+            </w:pPr>
+            <w:r>
+              <w:rPr>
+                <w:lang w:val="es-ES"/>
+              </w:rPr>
+              <w:t>ZF</w:t>
+            </w:r>
+          </w:p>
+        </w:tc>
+        <w:tc>
+          <w:tcPr>
+            <w:tcW w:w="639" w:type="dxa"/>
+          </w:tcPr>
+          <w:p>
+            <w:pPr>
+              <w:rPr>
+                <w:lang w:val="es-ES"/>
+              </w:rPr>
+            </w:pPr>
+            <w:r>
+              <w:rPr>
+                <w:lang w:val="es-ES"/>
+              </w:rPr>
+              <w:t>AI</w:t>
+            </w:r>
+          </w:p>
+        </w:tc>
+        <w:tc>
+          <w:tcPr>
+            <w:tcW w:w="571" w:type="dxa"/>
+          </w:tcPr>
+          <w:p>
+            <w:pPr>
+              <w:rPr>
+                <w:lang w:val="es-ES"/>
+              </w:rPr>
+            </w:pPr>
+            <w:r>
+              <w:rPr>
+                <w:lang w:val="es-ES"/>
+              </w:rPr>
+              <w:t>G</w:t>
+            </w:r>
+          </w:p>
+        </w:tc>
+      </w:tr>
+      <w:tr>
+        <w:tc>
+          <w:tcPr>
+            <w:tcW w:w="1792" w:type="dxa"/>
+          </w:tcPr>
+          <w:p>
+            <w:pPr>
+              <w:rPr>
+                <w:lang w:val="es-ES"/>
+              </w:rPr>
+            </w:pPr>
+            <w:r>
+              <w:rPr>
+                <w:lang w:val="es-ES"/>
+              </w:rPr>
+              <w:t>i</w:t>
+            </w:r>
+            <w:r>
+              <w:rPr>
+                <w:lang w:val="es-ES"/>
+              </w:rPr>
+              <w:t>d</w:t>
+            </w:r>
+          </w:p>
+        </w:tc>
+        <w:tc>
+          <w:tcPr>
+            <w:tcW w:w="1322" w:type="dxa"/>
+          </w:tcPr>
+          <w:p>
+            <w:pPr>
+              <w:rPr>
+                <w:lang w:val="es-ES"/>
+              </w:rPr>
+            </w:pPr>
+            <w:r>
+              <w:rPr>
+                <w:lang w:val="es-ES"/>
+              </w:rPr>
+              <w:t>INT</w:t>
+            </w:r>
+          </w:p>
+        </w:tc>
+        <w:tc>
+          <w:tcPr>
+            <w:tcW w:w="709" w:type="dxa"/>
+          </w:tcPr>
+          <w:p>
+            <w:pPr>
+              <w:rPr>
+                <w:lang w:val="es-ES"/>
+              </w:rPr>
+            </w:pPr>
+            <w:r>
+              <w:rPr>
+                <w:lang w:val="es-ES"/>
+              </w:rPr>
+              <w:t>X</w:t>
+            </w:r>
+          </w:p>
+        </w:tc>
+        <w:tc>
+          <w:tcPr>
+            <w:tcW w:w="708" w:type="dxa"/>
+          </w:tcPr>
+          <w:p>
+            <w:pPr>
+              <w:rPr>
+                <w:lang w:val="es-ES"/>
+              </w:rPr>
+            </w:pPr>
+            <w:r>
+              <w:rPr>
+                <w:lang w:val="es-ES"/>
+              </w:rPr>
+              <w:t>X</w:t>
+            </w:r>
+          </w:p>
+        </w:tc>
+        <w:tc>
+          <w:tcPr>
+            <w:tcW w:w="709" w:type="dxa"/>
+          </w:tcPr>
+          <w:p>
+            <w:pPr>
+              <w:rPr>
+                <w:lang w:val="es-ES"/>
+              </w:rPr>
+            </w:pPr>
+          </w:p>
+        </w:tc>
+        <w:tc>
+          <w:tcPr>
+            <w:tcW w:w="709" w:type="dxa"/>
+          </w:tcPr>
+          <w:p>
+            <w:pPr>
+              <w:rPr>
+                <w:lang w:val="es-ES"/>
+              </w:rPr>
+            </w:pPr>
+          </w:p>
+        </w:tc>
+        <w:tc>
+          <w:tcPr>
+            <w:tcW w:w="709" w:type="dxa"/>
+          </w:tcPr>
+          <w:p>
+            <w:pPr>
+              <w:rPr>
+                <w:lang w:val="es-ES"/>
+              </w:rPr>
+            </w:pPr>
+          </w:p>
+        </w:tc>
+        <w:tc>
+          <w:tcPr>
+            <w:tcW w:w="708" w:type="dxa"/>
+          </w:tcPr>
+          <w:p>
+            <w:pPr>
+              <w:rPr>
+                <w:lang w:val="es-ES"/>
+              </w:rPr>
+            </w:pPr>
+          </w:p>
+        </w:tc>
+        <w:tc>
+          <w:tcPr>
+            <w:tcW w:w="639" w:type="dxa"/>
+          </w:tcPr>
+          <w:p>
+            <w:pPr>
+              <w:rPr>
+                <w:lang w:val="es-ES"/>
+              </w:rPr>
+            </w:pPr>
+          </w:p>
+        </w:tc>
+        <w:tc>
+          <w:tcPr>
+            <w:tcW w:w="571" w:type="dxa"/>
+          </w:tcPr>
+          <w:p>
+            <w:pPr>
+              <w:rPr>
+                <w:lang w:val="es-ES"/>
+              </w:rPr>
+            </w:pPr>
+          </w:p>
+        </w:tc>
+      </w:tr>
+      <w:tr>
+        <w:tc>
+          <w:tcPr>
+            <w:tcW w:w="1792" w:type="dxa"/>
+          </w:tcPr>
+          <w:p>
+            <w:pPr>
+              <w:rPr>
+                <w:lang w:val="es-ES"/>
+              </w:rPr>
+            </w:pPr>
+            <w:proofErr w:type="spellStart"/>
+            <w:r>
+              <w:rPr>
+                <w:lang w:val="es-ES"/>
+              </w:rPr>
+              <w:t>i</w:t>
+            </w:r>
+            <w:r>
+              <w:rPr>
+                <w:lang w:val="es-ES"/>
+              </w:rPr>
+              <w:t>dentorno</w:t>
+            </w:r>
+            <w:proofErr w:type="spellEnd"/>
+          </w:p>
+        </w:tc>
+        <w:tc>
+          <w:tcPr>
+            <w:tcW w:w="1322" w:type="dxa"/>
+          </w:tcPr>
+          <w:p>
+            <w:pPr>
+              <w:rPr>
+                <w:lang w:val="es-ES"/>
+              </w:rPr>
+            </w:pPr>
+            <w:r>
+              <w:rPr>
+                <w:lang w:val="es-ES"/>
+              </w:rPr>
+              <w:t>INT</w:t>
+            </w:r>
+          </w:p>
+        </w:tc>
+        <w:tc>
+          <w:tcPr>
+            <w:tcW w:w="709" w:type="dxa"/>
+          </w:tcPr>
+          <w:p>
+            <w:pPr>
+              <w:rPr>
+                <w:lang w:val="es-ES"/>
+              </w:rPr>
+            </w:pPr>
+            <w:r>
+              <w:rPr>
+                <w:lang w:val="es-ES"/>
+              </w:rPr>
+              <w:t>X</w:t>
+            </w:r>
+          </w:p>
+        </w:tc>
+        <w:tc>
+          <w:tcPr>
+            <w:tcW w:w="708" w:type="dxa"/>
+          </w:tcPr>
+          <w:p>
+            <w:pPr>
+              <w:rPr>
+                <w:lang w:val="es-ES"/>
+              </w:rPr>
+            </w:pPr>
+            <w:r>
+              <w:rPr>
+                <w:lang w:val="es-ES"/>
+              </w:rPr>
+              <w:t>X</w:t>
+            </w:r>
+          </w:p>
+        </w:tc>
+        <w:tc>
+          <w:tcPr>
+            <w:tcW w:w="709" w:type="dxa"/>
+          </w:tcPr>
+          <w:p>
+            <w:pPr>
+              <w:rPr>
+                <w:lang w:val="es-ES"/>
+              </w:rPr>
+            </w:pPr>
+          </w:p>
+        </w:tc>
+        <w:tc>
+          <w:tcPr>
+            <w:tcW w:w="709" w:type="dxa"/>
+          </w:tcPr>
+          <w:p>
+            <w:pPr>
+              <w:rPr>
+                <w:lang w:val="es-ES"/>
+              </w:rPr>
+            </w:pPr>
+          </w:p>
+        </w:tc>
+        <w:tc>
+          <w:tcPr>
+            <w:tcW w:w="709" w:type="dxa"/>
+          </w:tcPr>
+          <w:p>
+            <w:pPr>
+              <w:rPr>
+                <w:lang w:val="es-ES"/>
+              </w:rPr>
+            </w:pPr>
+          </w:p>
+        </w:tc>
+        <w:tc>
+          <w:tcPr>
+            <w:tcW w:w="708" w:type="dxa"/>
+          </w:tcPr>
+          <w:p>
+            <w:pPr>
+              <w:rPr>
+                <w:lang w:val="es-ES"/>
+              </w:rPr>
+            </w:pPr>
+          </w:p>
+        </w:tc>
+        <w:tc>
+          <w:tcPr>
+            <w:tcW w:w="639" w:type="dxa"/>
+          </w:tcPr>
+          <w:p>
+            <w:pPr>
+              <w:rPr>
+                <w:lang w:val="es-ES"/>
+              </w:rPr>
+            </w:pPr>
+          </w:p>
+        </w:tc>
+        <w:tc>
+          <w:tcPr>
+            <w:tcW w:w="571" w:type="dxa"/>
+          </w:tcPr>
+          <w:p>
+            <w:pPr>
+              <w:rPr>
+                <w:lang w:val="es-ES"/>
+              </w:rPr>
+            </w:pPr>
+          </w:p>
+        </w:tc>
+      </w:tr>
+      <w:tr>
+        <w:tc>
+          <w:tcPr>
+            <w:tcW w:w="1792" w:type="dxa"/>
+          </w:tcPr>
+          <w:p>
+            <w:pPr>
+              <w:rPr>
+                <w:lang w:val="es-ES"/>
+              </w:rPr>
+            </w:pPr>
+            <w:proofErr w:type="spellStart"/>
+            <w:r>
+              <w:rPr>
+                <w:lang w:val="es-ES"/>
+              </w:rPr>
+              <w:t>i</w:t>
+            </w:r>
+            <w:r>
+              <w:rPr>
+                <w:lang w:val="es-ES"/>
+              </w:rPr>
+              <w:t>destado</w:t>
+            </w:r>
+            <w:proofErr w:type="spellEnd"/>
+          </w:p>
+        </w:tc>
+        <w:tc>
+          <w:tcPr>
+            <w:tcW w:w="1322" w:type="dxa"/>
+          </w:tcPr>
+          <w:p>
+            <w:pPr>
+              <w:rPr>
+                <w:lang w:val="es-ES"/>
+              </w:rPr>
+            </w:pPr>
+            <w:r>
+              <w:rPr>
+                <w:lang w:val="es-ES"/>
+              </w:rPr>
+              <w:t>INT</w:t>
+            </w:r>
+          </w:p>
+        </w:tc>
+        <w:tc>
+          <w:tcPr>
+            <w:tcW w:w="709" w:type="dxa"/>
+          </w:tcPr>
+          <w:p>
+            <w:pPr>
+              <w:rPr>
+                <w:lang w:val="es-ES"/>
+              </w:rPr>
+            </w:pPr>
+            <w:r>
+              <w:rPr>
+                <w:lang w:val="es-ES"/>
+              </w:rPr>
+              <w:t>X</w:t>
+            </w:r>
+          </w:p>
+        </w:tc>
+        <w:tc>
+          <w:tcPr>
+            <w:tcW w:w="708" w:type="dxa"/>
+          </w:tcPr>
+          <w:p>
+            <w:pPr>
+              <w:rPr>
+                <w:lang w:val="es-ES"/>
+              </w:rPr>
+            </w:pPr>
+            <w:r>
+              <w:rPr>
+                <w:lang w:val="es-ES"/>
+              </w:rPr>
+              <w:t>X</w:t>
+            </w:r>
+          </w:p>
+        </w:tc>
+        <w:tc>
+          <w:tcPr>
+            <w:tcW w:w="709" w:type="dxa"/>
+          </w:tcPr>
+          <w:p>
+            <w:pPr>
+              <w:rPr>
+                <w:lang w:val="es-ES"/>
+              </w:rPr>
+            </w:pPr>
+          </w:p>
+        </w:tc>
+        <w:tc>
+          <w:tcPr>
+            <w:tcW w:w="709" w:type="dxa"/>
+          </w:tcPr>
+          <w:p>
+            <w:pPr>
+              <w:rPr>
+                <w:lang w:val="es-ES"/>
+              </w:rPr>
+            </w:pPr>
+          </w:p>
+        </w:tc>
+        <w:tc>
+          <w:tcPr>
+            <w:tcW w:w="709" w:type="dxa"/>
+          </w:tcPr>
+          <w:p>
+            <w:pPr>
+              <w:rPr>
+                <w:lang w:val="es-ES"/>
+              </w:rPr>
+            </w:pPr>
+          </w:p>
+        </w:tc>
+        <w:tc>
+          <w:tcPr>
+            <w:tcW w:w="708" w:type="dxa"/>
+          </w:tcPr>
+          <w:p>
+            <w:pPr>
+              <w:rPr>
+                <w:lang w:val="es-ES"/>
+              </w:rPr>
+            </w:pPr>
+          </w:p>
+        </w:tc>
+        <w:tc>
+          <w:tcPr>
+            <w:tcW w:w="639" w:type="dxa"/>
+          </w:tcPr>
+          <w:p>
+            <w:pPr>
+              <w:rPr>
+                <w:lang w:val="es-ES"/>
+              </w:rPr>
+            </w:pPr>
+          </w:p>
+        </w:tc>
+        <w:tc>
+          <w:tcPr>
+            <w:tcW w:w="571" w:type="dxa"/>
+          </w:tcPr>
+          <w:p>
+            <w:pPr>
+              <w:rPr>
+                <w:lang w:val="es-ES"/>
+              </w:rPr>
+            </w:pPr>
+          </w:p>
+        </w:tc>
+      </w:tr>
+      <w:tr>
+        <w:tc>
+          <w:tcPr>
+            <w:tcW w:w="1792" w:type="dxa"/>
+          </w:tcPr>
+          <w:p>
+            <w:pPr>
+              <w:rPr>
+                <w:lang w:val="es-ES"/>
+              </w:rPr>
+            </w:pPr>
+            <w:proofErr w:type="spellStart"/>
+            <w:r>
+              <w:rPr>
+                <w:lang w:val="es-ES"/>
+              </w:rPr>
+              <w:t>i</w:t>
+            </w:r>
+            <w:r>
+              <w:rPr>
+                <w:lang w:val="es-ES"/>
+              </w:rPr>
+              <w:t>dprioridad</w:t>
+            </w:r>
+            <w:proofErr w:type="spellEnd"/>
+          </w:p>
+        </w:tc>
+        <w:tc>
+          <w:tcPr>
+            <w:tcW w:w="1322" w:type="dxa"/>
+          </w:tcPr>
+          <w:p>
+            <w:pPr>
+              <w:rPr>
+                <w:lang w:val="es-ES"/>
+              </w:rPr>
+            </w:pPr>
+            <w:r>
+              <w:rPr>
+                <w:lang w:val="es-ES"/>
+              </w:rPr>
+              <w:t>INT</w:t>
+            </w:r>
+          </w:p>
+        </w:tc>
+        <w:tc>
+          <w:tcPr>
+            <w:tcW w:w="709" w:type="dxa"/>
+          </w:tcPr>
+          <w:p>
+            <w:pPr>
+              <w:rPr>
+                <w:lang w:val="es-ES"/>
+              </w:rPr>
+            </w:pPr>
+            <w:r>
+              <w:rPr>
+                <w:lang w:val="es-ES"/>
+              </w:rPr>
+              <w:t>X</w:t>
+            </w:r>
+          </w:p>
+        </w:tc>
+        <w:tc>
+          <w:tcPr>
+            <w:tcW w:w="708" w:type="dxa"/>
+          </w:tcPr>
+          <w:p>
+            <w:pPr>
+              <w:rPr>
+                <w:lang w:val="es-ES"/>
+              </w:rPr>
+            </w:pPr>
+            <w:r>
+              <w:rPr>
+                <w:lang w:val="es-ES"/>
+              </w:rPr>
+              <w:t>X</w:t>
+            </w:r>
+          </w:p>
+        </w:tc>
+        <w:tc>
+          <w:tcPr>
+            <w:tcW w:w="709" w:type="dxa"/>
+          </w:tcPr>
+          <w:p>
+            <w:pPr>
+              <w:rPr>
+                <w:lang w:val="es-ES"/>
+              </w:rPr>
+            </w:pPr>
+          </w:p>
+        </w:tc>
+        <w:tc>
+          <w:tcPr>
+            <w:tcW w:w="709" w:type="dxa"/>
+          </w:tcPr>
+          <w:p>
+            <w:pPr>
+              <w:rPr>
+                <w:lang w:val="es-ES"/>
+              </w:rPr>
+            </w:pPr>
+          </w:p>
+        </w:tc>
+        <w:tc>
+          <w:tcPr>
+            <w:tcW w:w="709" w:type="dxa"/>
+          </w:tcPr>
+          <w:p>
+            <w:pPr>
+              <w:rPr>
+                <w:lang w:val="es-ES"/>
+              </w:rPr>
+            </w:pPr>
+          </w:p>
+        </w:tc>
+        <w:tc>
+          <w:tcPr>
+            <w:tcW w:w="708" w:type="dxa"/>
+          </w:tcPr>
+          <w:p>
+            <w:pPr>
+              <w:rPr>
+                <w:lang w:val="es-ES"/>
+              </w:rPr>
+            </w:pPr>
+          </w:p>
+        </w:tc>
+        <w:tc>
+          <w:tcPr>
+            <w:tcW w:w="639" w:type="dxa"/>
+          </w:tcPr>
+          <w:p>
+            <w:pPr>
+              <w:rPr>
+                <w:lang w:val="es-ES"/>
+              </w:rPr>
+            </w:pPr>
+          </w:p>
+        </w:tc>
+        <w:tc>
+          <w:tcPr>
+            <w:tcW w:w="571" w:type="dxa"/>
+          </w:tcPr>
+          <w:p>
+            <w:pPr>
+              <w:rPr>
+                <w:lang w:val="es-ES"/>
+              </w:rPr>
+            </w:pPr>
+          </w:p>
+        </w:tc>
+      </w:tr>
+      <w:tr>
+        <w:tc>
+          <w:tcPr>
+            <w:tcW w:w="1792" w:type="dxa"/>
+          </w:tcPr>
+          <w:p>
+            <w:pPr>
+              <w:rPr>
+                <w:lang w:val="es-ES"/>
+              </w:rPr>
+            </w:pPr>
+            <w:proofErr w:type="spellStart"/>
+            <w:r>
+              <w:rPr>
+                <w:lang w:val="es-ES"/>
+              </w:rPr>
+              <w:t>idservicio</w:t>
+            </w:r>
+            <w:proofErr w:type="spellEnd"/>
+          </w:p>
+        </w:tc>
+        <w:tc>
+          <w:tcPr>
+            <w:tcW w:w="1322" w:type="dxa"/>
+          </w:tcPr>
+          <w:p>
+            <w:pPr>
+              <w:rPr>
+                <w:lang w:val="es-ES"/>
+              </w:rPr>
+            </w:pPr>
+            <w:r>
+              <w:rPr>
+                <w:lang w:val="es-ES"/>
+              </w:rPr>
+              <w:t>INT</w:t>
+            </w:r>
+          </w:p>
+        </w:tc>
+        <w:tc>
+          <w:tcPr>
+            <w:tcW w:w="709" w:type="dxa"/>
+          </w:tcPr>
+          <w:p>
+            <w:pPr>
+              <w:rPr>
+                <w:lang w:val="es-ES"/>
+              </w:rPr>
+            </w:pPr>
+            <w:r>
+              <w:rPr>
+                <w:lang w:val="es-ES"/>
+              </w:rPr>
+              <w:t>X</w:t>
+            </w:r>
+          </w:p>
+        </w:tc>
+        <w:tc>
+          <w:tcPr>
+            <w:tcW w:w="708" w:type="dxa"/>
+          </w:tcPr>
+          <w:p>
+            <w:pPr>
+              <w:rPr>
+                <w:lang w:val="es-ES"/>
+              </w:rPr>
+            </w:pPr>
+            <w:r>
+              <w:rPr>
+                <w:lang w:val="es-ES"/>
+              </w:rPr>
+              <w:t>X</w:t>
+            </w:r>
+          </w:p>
+        </w:tc>
+        <w:tc>
+          <w:tcPr>
+            <w:tcW w:w="709" w:type="dxa"/>
+          </w:tcPr>
+          <w:p>
+            <w:pPr>
+              <w:rPr>
+                <w:lang w:val="es-ES"/>
+              </w:rPr>
+            </w:pPr>
+          </w:p>
+        </w:tc>
+        <w:tc>
+          <w:tcPr>
+            <w:tcW w:w="709" w:type="dxa"/>
+          </w:tcPr>
+          <w:p>
+            <w:pPr>
+              <w:rPr>
+                <w:lang w:val="es-ES"/>
+              </w:rPr>
+            </w:pPr>
+          </w:p>
+        </w:tc>
+        <w:tc>
+          <w:tcPr>
+            <w:tcW w:w="709" w:type="dxa"/>
+          </w:tcPr>
+          <w:p>
+            <w:pPr>
+              <w:rPr>
+                <w:lang w:val="es-ES"/>
+              </w:rPr>
+            </w:pPr>
+          </w:p>
+        </w:tc>
+        <w:tc>
+          <w:tcPr>
+            <w:tcW w:w="708" w:type="dxa"/>
+          </w:tcPr>
+          <w:p>
+            <w:pPr>
+              <w:rPr>
+                <w:lang w:val="es-ES"/>
+              </w:rPr>
+            </w:pPr>
+          </w:p>
+        </w:tc>
+        <w:tc>
+          <w:tcPr>
+            <w:tcW w:w="639" w:type="dxa"/>
+          </w:tcPr>
+          <w:p>
+            <w:pPr>
+              <w:rPr>
+                <w:lang w:val="es-ES"/>
+              </w:rPr>
+            </w:pPr>
+          </w:p>
+        </w:tc>
+        <w:tc>
+          <w:tcPr>
+            <w:tcW w:w="571" w:type="dxa"/>
+          </w:tcPr>
+          <w:p>
+            <w:pPr>
+              <w:rPr>
+                <w:lang w:val="es-ES"/>
+              </w:rPr>
+            </w:pPr>
+          </w:p>
+        </w:tc>
+      </w:tr>
+      <w:tr>
+        <w:tc>
+          <w:tcPr>
+            <w:tcW w:w="1792" w:type="dxa"/>
+          </w:tcPr>
+          <w:p>
+            <w:pPr>
+              <w:rPr>
+                <w:lang w:val="es-ES"/>
+              </w:rPr>
+            </w:pPr>
+            <w:proofErr w:type="spellStart"/>
+            <w:r>
+              <w:rPr>
+                <w:lang w:val="es-ES"/>
+              </w:rPr>
+              <w:t>idsla</w:t>
+            </w:r>
+            <w:proofErr w:type="spellEnd"/>
+          </w:p>
+        </w:tc>
+        <w:tc>
+          <w:tcPr>
+            <w:tcW w:w="1322" w:type="dxa"/>
+          </w:tcPr>
+          <w:p>
+            <w:pPr>
+              <w:rPr>
+                <w:lang w:val="es-ES"/>
+              </w:rPr>
+            </w:pPr>
+            <w:r>
+              <w:rPr>
+                <w:lang w:val="es-ES"/>
+              </w:rPr>
+              <w:t>INT</w:t>
+            </w:r>
+          </w:p>
+        </w:tc>
+        <w:tc>
+          <w:tcPr>
+            <w:tcW w:w="709" w:type="dxa"/>
+          </w:tcPr>
+          <w:p>
+            <w:pPr>
+              <w:rPr>
+                <w:lang w:val="es-ES"/>
+              </w:rPr>
+            </w:pPr>
+            <w:r>
+              <w:rPr>
+                <w:lang w:val="es-ES"/>
+              </w:rPr>
+              <w:t>X</w:t>
+            </w:r>
+          </w:p>
+        </w:tc>
+        <w:tc>
+          <w:tcPr>
+            <w:tcW w:w="708" w:type="dxa"/>
+          </w:tcPr>
+          <w:p>
+            <w:pPr>
+              <w:rPr>
+                <w:lang w:val="es-ES"/>
+              </w:rPr>
+            </w:pPr>
+            <w:r>
+              <w:rPr>
+                <w:lang w:val="es-ES"/>
+              </w:rPr>
+              <w:t>X</w:t>
+            </w:r>
+          </w:p>
+        </w:tc>
+        <w:tc>
+          <w:tcPr>
+            <w:tcW w:w="709" w:type="dxa"/>
+          </w:tcPr>
+          <w:p>
+            <w:pPr>
+              <w:rPr>
+                <w:lang w:val="es-ES"/>
+              </w:rPr>
+            </w:pPr>
+          </w:p>
+        </w:tc>
+        <w:tc>
+          <w:tcPr>
+            <w:tcW w:w="709" w:type="dxa"/>
+          </w:tcPr>
+          <w:p>
+            <w:pPr>
+              <w:rPr>
+                <w:lang w:val="es-ES"/>
+              </w:rPr>
+            </w:pPr>
+          </w:p>
+        </w:tc>
+        <w:tc>
+          <w:tcPr>
+            <w:tcW w:w="709" w:type="dxa"/>
+          </w:tcPr>
+          <w:p>
+            <w:pPr>
+              <w:rPr>
+                <w:lang w:val="es-ES"/>
+              </w:rPr>
+            </w:pPr>
+          </w:p>
+        </w:tc>
+        <w:tc>
+          <w:tcPr>
+            <w:tcW w:w="708" w:type="dxa"/>
+          </w:tcPr>
+          <w:p>
+            <w:pPr>
+              <w:rPr>
+                <w:lang w:val="es-ES"/>
+              </w:rPr>
+            </w:pPr>
+          </w:p>
+        </w:tc>
+        <w:tc>
+          <w:tcPr>
+            <w:tcW w:w="639" w:type="dxa"/>
+          </w:tcPr>
+          <w:p>
+            <w:pPr>
+              <w:rPr>
+                <w:lang w:val="es-ES"/>
+              </w:rPr>
+            </w:pPr>
+          </w:p>
+        </w:tc>
+        <w:tc>
+          <w:tcPr>
+            <w:tcW w:w="571" w:type="dxa"/>
+          </w:tcPr>
+          <w:p>
+            <w:pPr>
+              <w:rPr>
+                <w:lang w:val="es-ES"/>
+              </w:rPr>
+            </w:pPr>
+          </w:p>
+        </w:tc>
+      </w:tr>
+      <w:tr>
+        <w:tc>
+          <w:tcPr>
+            <w:tcW w:w="1792" w:type="dxa"/>
+          </w:tcPr>
+          <w:p>
+            <w:pPr>
+              <w:rPr>
+                <w:lang w:val="es-ES"/>
+              </w:rPr>
+            </w:pPr>
+            <w:proofErr w:type="spellStart"/>
+            <w:r>
+              <w:rPr>
+                <w:lang w:val="es-ES"/>
+              </w:rPr>
+              <w:t>idtipo_servicio</w:t>
+            </w:r>
+            <w:proofErr w:type="spellEnd"/>
+          </w:p>
+        </w:tc>
+        <w:tc>
+          <w:tcPr>
+            <w:tcW w:w="1322" w:type="dxa"/>
+          </w:tcPr>
+          <w:p>
+            <w:pPr>
+              <w:rPr>
+                <w:lang w:val="es-ES"/>
+              </w:rPr>
+            </w:pPr>
+            <w:r>
+              <w:rPr>
+                <w:lang w:val="es-ES"/>
+              </w:rPr>
+              <w:t>INT</w:t>
+            </w:r>
+          </w:p>
+        </w:tc>
+        <w:tc>
+          <w:tcPr>
+            <w:tcW w:w="709" w:type="dxa"/>
+          </w:tcPr>
+          <w:p>
+            <w:pPr>
+              <w:rPr>
+                <w:lang w:val="es-ES"/>
+              </w:rPr>
+            </w:pPr>
+            <w:r>
+              <w:rPr>
+                <w:lang w:val="es-ES"/>
+              </w:rPr>
+              <w:t>X</w:t>
+            </w:r>
+          </w:p>
+        </w:tc>
+        <w:tc>
+          <w:tcPr>
+            <w:tcW w:w="708" w:type="dxa"/>
+          </w:tcPr>
+          <w:p>
+            <w:pPr>
+              <w:rPr>
+                <w:lang w:val="es-ES"/>
+              </w:rPr>
+            </w:pPr>
+            <w:r>
+              <w:rPr>
+                <w:lang w:val="es-ES"/>
+              </w:rPr>
+              <w:t>X</w:t>
+            </w:r>
+          </w:p>
+        </w:tc>
+        <w:tc>
+          <w:tcPr>
+            <w:tcW w:w="709" w:type="dxa"/>
+          </w:tcPr>
+          <w:p>
+            <w:pPr>
+              <w:rPr>
+                <w:lang w:val="es-ES"/>
+              </w:rPr>
+            </w:pPr>
+          </w:p>
+        </w:tc>
+        <w:tc>
+          <w:tcPr>
+            <w:tcW w:w="709" w:type="dxa"/>
+          </w:tcPr>
+          <w:p>
+            <w:pPr>
+              <w:rPr>
+                <w:lang w:val="es-ES"/>
+              </w:rPr>
+            </w:pPr>
+          </w:p>
+        </w:tc>
+        <w:tc>
+          <w:tcPr>
+            <w:tcW w:w="709" w:type="dxa"/>
+          </w:tcPr>
+          <w:p>
+            <w:pPr>
+              <w:rPr>
+                <w:lang w:val="es-ES"/>
+              </w:rPr>
+            </w:pPr>
+          </w:p>
+        </w:tc>
+        <w:tc>
+          <w:tcPr>
+            <w:tcW w:w="708" w:type="dxa"/>
+          </w:tcPr>
+          <w:p>
+            <w:pPr>
+              <w:rPr>
+                <w:lang w:val="es-ES"/>
+              </w:rPr>
+            </w:pPr>
+          </w:p>
+        </w:tc>
+        <w:tc>
+          <w:tcPr>
+            <w:tcW w:w="639" w:type="dxa"/>
+          </w:tcPr>
+          <w:p>
+            <w:pPr>
+              <w:rPr>
+                <w:lang w:val="es-ES"/>
+              </w:rPr>
+            </w:pPr>
+          </w:p>
+        </w:tc>
+        <w:tc>
+          <w:tcPr>
+            <w:tcW w:w="571" w:type="dxa"/>
+          </w:tcPr>
+          <w:p>
+            <w:pPr>
+              <w:rPr>
+                <w:lang w:val="es-ES"/>
+              </w:rPr>
+            </w:pPr>
+          </w:p>
+        </w:tc>
+      </w:tr>
+      <w:tr>
+        <w:tc>
+          <w:tcPr>
+            <w:tcW w:w="1792" w:type="dxa"/>
+          </w:tcPr>
+          <w:p>
+            <w:pPr>
+              <w:rPr>
+                <w:lang w:val="es-ES"/>
+              </w:rPr>
+            </w:pPr>
+            <w:proofErr w:type="spellStart"/>
+            <w:r>
+              <w:rPr>
+                <w:lang w:val="es-ES"/>
+              </w:rPr>
+              <w:t>idtorre</w:t>
+            </w:r>
+            <w:proofErr w:type="spellEnd"/>
+          </w:p>
+        </w:tc>
+        <w:tc>
+          <w:tcPr>
+            <w:tcW w:w="1322" w:type="dxa"/>
+          </w:tcPr>
+          <w:p>
+            <w:pPr>
+              <w:rPr>
+                <w:lang w:val="es-ES"/>
+              </w:rPr>
+            </w:pPr>
+            <w:r>
+              <w:rPr>
+                <w:lang w:val="es-ES"/>
+              </w:rPr>
+              <w:t>INT</w:t>
+            </w:r>
+          </w:p>
+        </w:tc>
+        <w:tc>
+          <w:tcPr>
+            <w:tcW w:w="709" w:type="dxa"/>
+          </w:tcPr>
+          <w:p>
+            <w:pPr>
+              <w:rPr>
+                <w:lang w:val="es-ES"/>
+              </w:rPr>
+            </w:pPr>
+            <w:r>
+              <w:rPr>
+                <w:lang w:val="es-ES"/>
+              </w:rPr>
+              <w:t>X</w:t>
+            </w:r>
+          </w:p>
+        </w:tc>
+        <w:tc>
+          <w:tcPr>
+            <w:tcW w:w="708" w:type="dxa"/>
+          </w:tcPr>
+          <w:p>
+            <w:pPr>
+              <w:rPr>
+                <w:lang w:val="es-ES"/>
+              </w:rPr>
+            </w:pPr>
+            <w:r>
+              <w:rPr>
+                <w:lang w:val="es-ES"/>
+              </w:rPr>
+              <w:t>X</w:t>
+            </w:r>
+          </w:p>
+        </w:tc>
+        <w:tc>
+          <w:tcPr>
+            <w:tcW w:w="709" w:type="dxa"/>
+          </w:tcPr>
+          <w:p>
+            <w:pPr>
+              <w:rPr>
+                <w:lang w:val="es-ES"/>
+              </w:rPr>
+            </w:pPr>
+          </w:p>
+        </w:tc>
+        <w:tc>
+          <w:tcPr>
+            <w:tcW w:w="709" w:type="dxa"/>
+          </w:tcPr>
+          <w:p>
+            <w:pPr>
+              <w:rPr>
+                <w:lang w:val="es-ES"/>
+              </w:rPr>
+            </w:pPr>
+          </w:p>
+        </w:tc>
+        <w:tc>
+          <w:tcPr>
+            <w:tcW w:w="709" w:type="dxa"/>
+          </w:tcPr>
+          <w:p>
+            <w:pPr>
+              <w:rPr>
+                <w:lang w:val="es-ES"/>
+              </w:rPr>
+            </w:pPr>
+          </w:p>
+        </w:tc>
+        <w:tc>
+          <w:tcPr>
+            <w:tcW w:w="708" w:type="dxa"/>
+          </w:tcPr>
+          <w:p>
+            <w:pPr>
+              <w:rPr>
+                <w:lang w:val="es-ES"/>
+              </w:rPr>
+            </w:pPr>
+          </w:p>
+        </w:tc>
+        <w:tc>
+          <w:tcPr>
+            <w:tcW w:w="639" w:type="dxa"/>
+          </w:tcPr>
+          <w:p>
+            <w:pPr>
+              <w:rPr>
+                <w:lang w:val="es-ES"/>
+              </w:rPr>
+            </w:pPr>
+          </w:p>
+        </w:tc>
+        <w:tc>
+          <w:tcPr>
+            <w:tcW w:w="571" w:type="dxa"/>
+          </w:tcPr>
+          <w:p>
+            <w:pPr>
+              <w:rPr>
+                <w:lang w:val="es-ES"/>
+              </w:rPr>
+            </w:pPr>
+          </w:p>
+        </w:tc>
+      </w:tr>
+    </w:tbl>
+    <w:p>
+      <w:pPr>
+        <w:rPr>
+          <w:lang w:val="es-ES"/>
+        </w:rPr>
+      </w:pPr>
+    </w:p>
+    <w:p>
+      <w:pPr>
+        <w:rPr>
+          <w:lang w:val="es-ES"/>
+        </w:rPr>
+      </w:pPr>
+      <w:r>
+        <w:rPr>
+          <w:lang w:val="es-ES"/>
+        </w:rPr>
+        <w:br w:type="page"/>
+      </w:r>
+    </w:p>
+    <w:p>
+      <w:pPr>
+        <w:pStyle w:val="Ttulo2"/>
+        <w:numPr>
+          <w:ilvl w:val="1"/>
+          <w:numId w:val="18"/>
+        </w:numPr>
+        <w:ind w:left="0" w:hanging="567"/>
+        <w:rPr>
+          <w:lang w:val="es-ES"/>
+        </w:rPr>
+      </w:pPr>
+      <w:bookmarkStart w:id="7" w:name="_Toc188957931"/>
+      <w:proofErr w:type="spellStart"/>
+      <w:r>
+        <w:rPr>
+          <w:lang w:val="es-ES"/>
+        </w:rPr>
+        <w:lastRenderedPageBreak/>
+        <w:t>Loading</w:t>
+      </w:r>
+      <w:proofErr w:type="spellEnd"/>
+      <w:r>
+        <w:rPr>
+          <w:lang w:val="es-ES"/>
+        </w:rPr>
+        <w:t xml:space="preserve"> </w:t>
+      </w:r>
+      <w:proofErr w:type="spellStart"/>
+      <w:r>
+        <w:rPr>
+          <w:lang w:val="es-ES"/>
+        </w:rPr>
+        <w:t>initial</w:t>
+      </w:r>
+      <w:proofErr w:type="spellEnd"/>
+      <w:r>
+        <w:rPr>
+          <w:lang w:val="es-ES"/>
+        </w:rPr>
+        <w:t xml:space="preserve"> data</w:t>
+      </w:r>
+      <w:bookmarkEnd w:id="7"/>
+    </w:p>
+    <w:p>
+      <w:r>
+        <w:t>When loading the data, it involved creating a table that reflected the structure of the data contained in the XLS file, so a table was designed with column names that matched the column headers in the XLS file, and the data types of each column were adjusted accordingly.</w:t>
+      </w:r>
+    </w:p>
+    <w:p>
+      <w:r>
+        <w:t>Initial data loading table (staging):</w:t>
+      </w:r>
+    </w:p>
+    <w:tbl>
+      <w:tblPr>
+        <w:tblStyle w:val="Tablaconcuadrcula"/>
+        <w:tblW w:w="8576" w:type="dxa"/>
+        <w:tblLayout w:type="fixed"/>
+        <w:tblLook w:val="04A0" w:firstRow="1" w:lastRow="0" w:firstColumn="1" w:lastColumn="0" w:noHBand="0" w:noVBand="1"/>
+      </w:tblPr>
+      <w:tblGrid>
+        <w:gridCol w:w="1838"/>
+        <w:gridCol w:w="1276"/>
+        <w:gridCol w:w="709"/>
+        <w:gridCol w:w="708"/>
+        <w:gridCol w:w="709"/>
+        <w:gridCol w:w="709"/>
+        <w:gridCol w:w="709"/>
+        <w:gridCol w:w="708"/>
+        <w:gridCol w:w="639"/>
+        <w:gridCol w:w="571"/>
+      </w:tblGrid>
+      <w:tr>
+        <w:tc>
+          <w:tcPr>
+            <w:tcW w:w="1838" w:type="dxa"/>
+          </w:tcPr>
+          <w:p>
+            <w:pPr>
+              <w:rPr>
+                <w:lang w:val="es-ES"/>
+              </w:rPr>
+            </w:pPr>
+            <w:proofErr w:type="spellStart"/>
+            <w:r>
+              <w:rPr>
+                <w:lang w:val="es-ES"/>
+              </w:rPr>
+              <w:t>Column</w:t>
+            </w:r>
+            <w:proofErr w:type="spellEnd"/>
+            <w:r>
+              <w:rPr>
+                <w:lang w:val="es-ES"/>
+              </w:rPr>
+              <w:t xml:space="preserve"> </w:t>
+            </w:r>
+            <w:proofErr w:type="spellStart"/>
+            <w:r>
+              <w:rPr>
+                <w:lang w:val="es-ES"/>
+              </w:rPr>
+              <w:t>Name</w:t>
+            </w:r>
+            <w:proofErr w:type="spellEnd"/>
+          </w:p>
+        </w:tc>
+        <w:tc>
+          <w:tcPr>
+            <w:tcW w:w="1276" w:type="dxa"/>
+          </w:tcPr>
+          <w:p>
+            <w:pPr>
+              <w:rPr>
+                <w:lang w:val="es-ES"/>
+              </w:rPr>
+            </w:pPr>
+            <w:proofErr w:type="spellStart"/>
+            <w:r>
+              <w:rPr>
+                <w:lang w:val="es-ES"/>
+              </w:rPr>
+              <w:t>Datatype</w:t>
+            </w:r>
+            <w:proofErr w:type="spellEnd"/>
+          </w:p>
+        </w:tc>
+        <w:tc>
+          <w:tcPr>
+            <w:tcW w:w="709" w:type="dxa"/>
+          </w:tcPr>
+          <w:p>
+            <w:pPr>
+              <w:rPr>
+                <w:lang w:val="es-ES"/>
+              </w:rPr>
+            </w:pPr>
+            <w:r>
+              <w:rPr>
+                <w:lang w:val="es-ES"/>
+              </w:rPr>
+              <w:t>PK</w:t>
+            </w:r>
+          </w:p>
+        </w:tc>
+        <w:tc>
+          <w:tcPr>
+            <w:tcW w:w="708" w:type="dxa"/>
+          </w:tcPr>
+          <w:p>
+            <w:pPr>
+              <w:rPr>
+                <w:lang w:val="es-ES"/>
+              </w:rPr>
+            </w:pPr>
+            <w:r>
+              <w:rPr>
+                <w:lang w:val="es-ES"/>
+              </w:rPr>
+              <w:t>NN</w:t>
+            </w:r>
+          </w:p>
+        </w:tc>
+        <w:tc>
+          <w:tcPr>
+            <w:tcW w:w="709" w:type="dxa"/>
+          </w:tcPr>
+          <w:p>
+            <w:pPr>
+              <w:rPr>
+                <w:lang w:val="es-ES"/>
+              </w:rPr>
+            </w:pPr>
+            <w:r>
+              <w:rPr>
+                <w:lang w:val="es-ES"/>
+              </w:rPr>
+              <w:t>UQ</w:t>
+            </w:r>
+          </w:p>
+        </w:tc>
+        <w:tc>
+          <w:tcPr>
+            <w:tcW w:w="709" w:type="dxa"/>
+          </w:tcPr>
+          <w:p>
+            <w:pPr>
+              <w:rPr>
+                <w:lang w:val="es-ES"/>
+              </w:rPr>
+            </w:pPr>
+            <w:r>
+              <w:rPr>
+                <w:lang w:val="es-ES"/>
+              </w:rPr>
+              <w:t>B</w:t>
+            </w:r>
+          </w:p>
+        </w:tc>
+        <w:tc>
+          <w:tcPr>
+            <w:tcW w:w="709" w:type="dxa"/>
+          </w:tcPr>
+          <w:p>
+            <w:pPr>
+              <w:rPr>
+                <w:lang w:val="es-ES"/>
+              </w:rPr>
+            </w:pPr>
+            <w:r>
+              <w:rPr>
+                <w:lang w:val="es-ES"/>
+              </w:rPr>
+              <w:t>UN</w:t>
+            </w:r>
+          </w:p>
+        </w:tc>
+        <w:tc>
+          <w:tcPr>
+            <w:tcW w:w="708" w:type="dxa"/>
+          </w:tcPr>
+          <w:p>
+            <w:pPr>
+              <w:rPr>
+                <w:lang w:val="es-ES"/>
+              </w:rPr>
+            </w:pPr>
+            <w:r>
+              <w:rPr>
+                <w:lang w:val="es-ES"/>
+              </w:rPr>
+              <w:t>ZF</w:t>
+            </w:r>
+          </w:p>
+        </w:tc>
+        <w:tc>
+          <w:tcPr>
+            <w:tcW w:w="639" w:type="dxa"/>
+          </w:tcPr>
+          <w:p>
+            <w:pPr>
+              <w:rPr>
+                <w:lang w:val="es-ES"/>
+              </w:rPr>
+            </w:pPr>
+            <w:r>
+              <w:rPr>
+                <w:lang w:val="es-ES"/>
+              </w:rPr>
+              <w:t>AI</w:t>
+            </w:r>
+          </w:p>
+        </w:tc>
+        <w:tc>
+          <w:tcPr>
+            <w:tcW w:w="571" w:type="dxa"/>
+          </w:tcPr>
+          <w:p>
+            <w:pPr>
+              <w:rPr>
+                <w:lang w:val="es-ES"/>
+              </w:rPr>
+            </w:pPr>
+            <w:r>
+              <w:rPr>
+                <w:lang w:val="es-ES"/>
+              </w:rPr>
+              <w:t>G</w:t>
+            </w:r>
+          </w:p>
+        </w:tc>
+      </w:tr>
+      <w:tr>
+        <w:tc>
+          <w:tcPr>
+            <w:tcW w:w="1838" w:type="dxa"/>
+          </w:tcPr>
+          <w:p>
+            <w:pPr>
+              <w:rPr>
+                <w:lang w:val="es-ES"/>
+              </w:rPr>
+            </w:pPr>
+            <w:proofErr w:type="spellStart"/>
+            <w:r>
+              <w:rPr>
+                <w:lang w:val="es-ES"/>
+              </w:rPr>
+              <w:t>fecha_creacion</w:t>
+            </w:r>
+            <w:proofErr w:type="spellEnd"/>
+          </w:p>
+        </w:tc>
+        <w:tc>
+          <w:tcPr>
+            <w:tcW w:w="1276" w:type="dxa"/>
+          </w:tcPr>
+          <w:p>
+            <w:pPr>
+              <w:rPr>
+                <w:lang w:val="es-ES"/>
+              </w:rPr>
+            </w:pPr>
+            <w:r>
+              <w:t>DATETIME</w:t>
+            </w:r>
+          </w:p>
+        </w:tc>
+        <w:tc>
+          <w:tcPr>
+            <w:tcW w:w="709" w:type="dxa"/>
+          </w:tcPr>
+          <w:p>
+            <w:pPr>
+              <w:rPr>
+                <w:lang w:val="es-ES"/>
+              </w:rPr>
+            </w:pPr>
+          </w:p>
+        </w:tc>
+        <w:tc>
+          <w:tcPr>
+            <w:tcW w:w="708" w:type="dxa"/>
+          </w:tcPr>
+          <w:p>
+            <w:pPr>
+              <w:rPr>
+                <w:lang w:val="es-ES"/>
+              </w:rPr>
+            </w:pPr>
+          </w:p>
+        </w:tc>
+        <w:tc>
+          <w:tcPr>
+            <w:tcW w:w="709" w:type="dxa"/>
+          </w:tcPr>
+          <w:p>
+            <w:pPr>
+              <w:rPr>
+                <w:lang w:val="es-ES"/>
+              </w:rPr>
+            </w:pPr>
+          </w:p>
+        </w:tc>
+        <w:tc>
+          <w:tcPr>
+            <w:tcW w:w="709" w:type="dxa"/>
+          </w:tcPr>
+          <w:p>
+            <w:pPr>
+              <w:rPr>
+                <w:lang w:val="es-ES"/>
+              </w:rPr>
+            </w:pPr>
+          </w:p>
+        </w:tc>
+        <w:tc>
+          <w:tcPr>
+            <w:tcW w:w="709" w:type="dxa"/>
+          </w:tcPr>
+          <w:p>
+            <w:pPr>
+              <w:rPr>
+                <w:lang w:val="es-ES"/>
+              </w:rPr>
+            </w:pPr>
+          </w:p>
+        </w:tc>
+        <w:tc>
+          <w:tcPr>
+            <w:tcW w:w="708" w:type="dxa"/>
+          </w:tcPr>
+          <w:p>
+            <w:pPr>
+              <w:rPr>
+                <w:lang w:val="es-ES"/>
+              </w:rPr>
+            </w:pPr>
+          </w:p>
+        </w:tc>
+        <w:tc>
+          <w:tcPr>
+            <w:tcW w:w="639" w:type="dxa"/>
+          </w:tcPr>
+          <w:p>
+            <w:pPr>
+              <w:rPr>
+                <w:lang w:val="es-ES"/>
+              </w:rPr>
+            </w:pPr>
+          </w:p>
+        </w:tc>
+        <w:tc>
+          <w:tcPr>
+            <w:tcW w:w="571" w:type="dxa"/>
+          </w:tcPr>
+          <w:p>
+            <w:pPr>
+              <w:rPr>
+                <w:lang w:val="es-ES"/>
+              </w:rPr>
+            </w:pPr>
+          </w:p>
+        </w:tc>
+      </w:tr>
+      <w:tr>
+        <w:tc>
+          <w:tcPr>
+            <w:tcW w:w="1838" w:type="dxa"/>
+          </w:tcPr>
+          <w:p>
+            <w:pPr>
+              <w:rPr>
+                <w:lang w:val="es-ES"/>
+              </w:rPr>
+            </w:pPr>
+            <w:proofErr w:type="spellStart"/>
+            <w:r>
+              <w:rPr>
+                <w:lang w:val="es-ES"/>
+              </w:rPr>
+              <w:t>num_incidente</w:t>
+            </w:r>
+            <w:proofErr w:type="spellEnd"/>
+          </w:p>
+        </w:tc>
+        <w:tc>
+          <w:tcPr>
+            <w:tcW w:w="1276" w:type="dxa"/>
+          </w:tcPr>
+          <w:p>
+            <w:pPr>
+              <w:rPr>
+                <w:lang w:val="es-ES"/>
+              </w:rPr>
+            </w:pPr>
+            <w:r>
+              <w:t>VARCHAR</w:t>
+            </w:r>
+          </w:p>
+        </w:tc>
+        <w:tc>
+          <w:tcPr>
+            <w:tcW w:w="709" w:type="dxa"/>
+          </w:tcPr>
+          <w:p>
+            <w:pPr>
+              <w:rPr>
+                <w:lang w:val="es-ES"/>
+              </w:rPr>
+            </w:pPr>
+          </w:p>
+        </w:tc>
+        <w:tc>
+          <w:tcPr>
+            <w:tcW w:w="708" w:type="dxa"/>
+          </w:tcPr>
+          <w:p>
+            <w:pPr>
+              <w:rPr>
+                <w:lang w:val="es-ES"/>
+              </w:rPr>
+            </w:pPr>
+          </w:p>
+        </w:tc>
+        <w:tc>
+          <w:tcPr>
+            <w:tcW w:w="709" w:type="dxa"/>
+          </w:tcPr>
+          <w:p>
+            <w:pPr>
+              <w:rPr>
+                <w:lang w:val="es-ES"/>
+              </w:rPr>
+            </w:pPr>
+          </w:p>
+        </w:tc>
+        <w:tc>
+          <w:tcPr>
+            <w:tcW w:w="709" w:type="dxa"/>
+          </w:tcPr>
+          <w:p>
+            <w:pPr>
+              <w:rPr>
+                <w:lang w:val="es-ES"/>
+              </w:rPr>
+            </w:pPr>
+          </w:p>
+        </w:tc>
+        <w:tc>
+          <w:tcPr>
+            <w:tcW w:w="709" w:type="dxa"/>
+          </w:tcPr>
+          <w:p>
+            <w:pPr>
+              <w:rPr>
+                <w:lang w:val="es-ES"/>
+              </w:rPr>
+            </w:pPr>
+          </w:p>
+        </w:tc>
+        <w:tc>
+          <w:tcPr>
+            <w:tcW w:w="708" w:type="dxa"/>
+          </w:tcPr>
+          <w:p>
+            <w:pPr>
+              <w:rPr>
+                <w:lang w:val="es-ES"/>
+              </w:rPr>
+            </w:pPr>
+          </w:p>
+        </w:tc>
+        <w:tc>
+          <w:tcPr>
+            <w:tcW w:w="639" w:type="dxa"/>
+          </w:tcPr>
+          <w:p>
+            <w:pPr>
+              <w:rPr>
+                <w:lang w:val="es-ES"/>
+              </w:rPr>
+            </w:pPr>
+          </w:p>
+        </w:tc>
+        <w:tc>
+          <w:tcPr>
+            <w:tcW w:w="571" w:type="dxa"/>
+          </w:tcPr>
+          <w:p>
+            <w:pPr>
+              <w:rPr>
+                <w:lang w:val="es-ES"/>
+              </w:rPr>
+            </w:pPr>
+          </w:p>
+        </w:tc>
+      </w:tr>
+      <w:tr>
+        <w:tc>
+          <w:tcPr>
+            <w:tcW w:w="1838" w:type="dxa"/>
+          </w:tcPr>
+          <w:p>
+            <w:pPr>
+              <w:rPr>
+                <w:lang w:val="es-ES"/>
+              </w:rPr>
+            </w:pPr>
+            <w:r>
+              <w:rPr>
+                <w:lang w:val="es-ES"/>
+              </w:rPr>
+              <w:t>descripción</w:t>
+            </w:r>
+          </w:p>
+        </w:tc>
+        <w:tc>
+          <w:tcPr>
+            <w:tcW w:w="1276" w:type="dxa"/>
+          </w:tcPr>
+          <w:p>
+            <w:pPr>
+              <w:rPr>
+                <w:lang w:val="es-ES"/>
+              </w:rPr>
+            </w:pPr>
+            <w:r>
+              <w:t>VARCHAR</w:t>
+            </w:r>
+          </w:p>
+        </w:tc>
+        <w:tc>
+          <w:tcPr>
+            <w:tcW w:w="709" w:type="dxa"/>
+          </w:tcPr>
+          <w:p>
+            <w:pPr>
+              <w:rPr>
+                <w:lang w:val="es-ES"/>
+              </w:rPr>
+            </w:pPr>
+          </w:p>
+        </w:tc>
+        <w:tc>
+          <w:tcPr>
+            <w:tcW w:w="708" w:type="dxa"/>
+          </w:tcPr>
+          <w:p>
+            <w:pPr>
+              <w:rPr>
+                <w:lang w:val="es-ES"/>
+              </w:rPr>
+            </w:pPr>
+          </w:p>
+        </w:tc>
+        <w:tc>
+          <w:tcPr>
+            <w:tcW w:w="709" w:type="dxa"/>
+          </w:tcPr>
+          <w:p>
+            <w:pPr>
+              <w:rPr>
+                <w:lang w:val="es-ES"/>
+              </w:rPr>
+            </w:pPr>
+          </w:p>
+        </w:tc>
+        <w:tc>
+          <w:tcPr>
+            <w:tcW w:w="709" w:type="dxa"/>
+          </w:tcPr>
+          <w:p>
+            <w:pPr>
+              <w:rPr>
+                <w:lang w:val="es-ES"/>
+              </w:rPr>
+            </w:pPr>
+          </w:p>
+        </w:tc>
+        <w:tc>
+          <w:tcPr>
+            <w:tcW w:w="709" w:type="dxa"/>
+          </w:tcPr>
+          <w:p>
+            <w:pPr>
+              <w:rPr>
+                <w:lang w:val="es-ES"/>
+              </w:rPr>
+            </w:pPr>
+          </w:p>
+        </w:tc>
+        <w:tc>
+          <w:tcPr>
+            <w:tcW w:w="708" w:type="dxa"/>
+          </w:tcPr>
+          <w:p>
+            <w:pPr>
+              <w:rPr>
+                <w:lang w:val="es-ES"/>
+              </w:rPr>
+            </w:pPr>
+          </w:p>
+        </w:tc>
+        <w:tc>
+          <w:tcPr>
+            <w:tcW w:w="639" w:type="dxa"/>
+          </w:tcPr>
+          <w:p>
+            <w:pPr>
+              <w:rPr>
+                <w:lang w:val="es-ES"/>
+              </w:rPr>
+            </w:pPr>
+          </w:p>
+        </w:tc>
+        <w:tc>
+          <w:tcPr>
+            <w:tcW w:w="571" w:type="dxa"/>
+          </w:tcPr>
+          <w:p>
+            <w:pPr>
+              <w:rPr>
+                <w:lang w:val="es-ES"/>
+              </w:rPr>
+            </w:pPr>
+          </w:p>
+        </w:tc>
+      </w:tr>
+      <w:tr>
+        <w:tc>
+          <w:tcPr>
+            <w:tcW w:w="1838" w:type="dxa"/>
+          </w:tcPr>
+          <w:p>
+            <w:pPr>
+              <w:rPr>
+                <w:lang w:val="es-ES"/>
+              </w:rPr>
+            </w:pPr>
+            <w:r>
+              <w:rPr>
+                <w:lang w:val="es-ES"/>
+              </w:rPr>
+              <w:t>servicio</w:t>
+            </w:r>
+          </w:p>
+        </w:tc>
+        <w:tc>
+          <w:tcPr>
+            <w:tcW w:w="1276" w:type="dxa"/>
+          </w:tcPr>
+          <w:p>
+            <w:pPr>
+              <w:rPr>
+                <w:lang w:val="es-ES"/>
+              </w:rPr>
+            </w:pPr>
+            <w:r>
+              <w:t>VARCHAR</w:t>
+            </w:r>
+          </w:p>
+        </w:tc>
+        <w:tc>
+          <w:tcPr>
+            <w:tcW w:w="709" w:type="dxa"/>
+          </w:tcPr>
+          <w:p>
+            <w:pPr>
+              <w:rPr>
+                <w:lang w:val="es-ES"/>
+              </w:rPr>
+            </w:pPr>
+          </w:p>
+        </w:tc>
+        <w:tc>
+          <w:tcPr>
+            <w:tcW w:w="708" w:type="dxa"/>
+          </w:tcPr>
+          <w:p>
+            <w:pPr>
+              <w:rPr>
+                <w:lang w:val="es-ES"/>
+              </w:rPr>
+            </w:pPr>
+          </w:p>
+        </w:tc>
+        <w:tc>
+          <w:tcPr>
+            <w:tcW w:w="709" w:type="dxa"/>
+          </w:tcPr>
+          <w:p>
+            <w:pPr>
+              <w:rPr>
+                <w:lang w:val="es-ES"/>
+              </w:rPr>
+            </w:pPr>
+          </w:p>
+        </w:tc>
+        <w:tc>
+          <w:tcPr>
+            <w:tcW w:w="709" w:type="dxa"/>
+          </w:tcPr>
+          <w:p>
+            <w:pPr>
+              <w:rPr>
+                <w:lang w:val="es-ES"/>
+              </w:rPr>
+            </w:pPr>
+          </w:p>
+        </w:tc>
+        <w:tc>
+          <w:tcPr>
+            <w:tcW w:w="709" w:type="dxa"/>
+          </w:tcPr>
+          <w:p>
+            <w:pPr>
+              <w:rPr>
+                <w:lang w:val="es-ES"/>
+              </w:rPr>
+            </w:pPr>
+          </w:p>
+        </w:tc>
+        <w:tc>
+          <w:tcPr>
+            <w:tcW w:w="708" w:type="dxa"/>
+          </w:tcPr>
+          <w:p>
+            <w:pPr>
+              <w:rPr>
+                <w:lang w:val="es-ES"/>
+              </w:rPr>
+            </w:pPr>
+          </w:p>
+        </w:tc>
+        <w:tc>
+          <w:tcPr>
+            <w:tcW w:w="639" w:type="dxa"/>
+          </w:tcPr>
+          <w:p>
+            <w:pPr>
+              <w:rPr>
+                <w:lang w:val="es-ES"/>
+              </w:rPr>
+            </w:pPr>
+          </w:p>
+        </w:tc>
+        <w:tc>
+          <w:tcPr>
+            <w:tcW w:w="571" w:type="dxa"/>
+          </w:tcPr>
+          <w:p>
+            <w:pPr>
+              <w:rPr>
+                <w:lang w:val="es-ES"/>
+              </w:rPr>
+            </w:pPr>
+          </w:p>
+        </w:tc>
+      </w:tr>
+      <w:tr>
+        <w:tc>
+          <w:tcPr>
+            <w:tcW w:w="1838" w:type="dxa"/>
+          </w:tcPr>
+          <w:p>
+            <w:pPr>
+              <w:rPr>
+                <w:lang w:val="es-ES"/>
+              </w:rPr>
+            </w:pPr>
+            <w:proofErr w:type="spellStart"/>
+            <w:r>
+              <w:rPr>
+                <w:lang w:val="es-ES"/>
+              </w:rPr>
+              <w:t>tipo_servicio</w:t>
+            </w:r>
+            <w:proofErr w:type="spellEnd"/>
+          </w:p>
+        </w:tc>
+        <w:tc>
+          <w:tcPr>
+            <w:tcW w:w="1276" w:type="dxa"/>
+          </w:tcPr>
+          <w:p>
+            <w:pPr>
+              <w:rPr>
+                <w:lang w:val="es-ES"/>
+              </w:rPr>
+            </w:pPr>
+            <w:r>
+              <w:t>VARCHAR</w:t>
+            </w:r>
+          </w:p>
+        </w:tc>
+        <w:tc>
+          <w:tcPr>
+            <w:tcW w:w="709" w:type="dxa"/>
+          </w:tcPr>
+          <w:p>
+            <w:pPr>
+              <w:rPr>
+                <w:lang w:val="es-ES"/>
+              </w:rPr>
+            </w:pPr>
+          </w:p>
+        </w:tc>
+        <w:tc>
+          <w:tcPr>
+            <w:tcW w:w="708" w:type="dxa"/>
+          </w:tcPr>
+          <w:p>
+            <w:pPr>
+              <w:rPr>
+                <w:lang w:val="es-ES"/>
+              </w:rPr>
+            </w:pPr>
+          </w:p>
+        </w:tc>
+        <w:tc>
+          <w:tcPr>
+            <w:tcW w:w="709" w:type="dxa"/>
+          </w:tcPr>
+          <w:p>
+            <w:pPr>
+              <w:rPr>
+                <w:lang w:val="es-ES"/>
+              </w:rPr>
+            </w:pPr>
+          </w:p>
+        </w:tc>
+        <w:tc>
+          <w:tcPr>
+            <w:tcW w:w="709" w:type="dxa"/>
+          </w:tcPr>
+          <w:p>
+            <w:pPr>
+              <w:rPr>
+                <w:lang w:val="es-ES"/>
+              </w:rPr>
+            </w:pPr>
+          </w:p>
+        </w:tc>
+        <w:tc>
+          <w:tcPr>
+            <w:tcW w:w="709" w:type="dxa"/>
+          </w:tcPr>
+          <w:p>
+            <w:pPr>
+              <w:rPr>
+                <w:lang w:val="es-ES"/>
+              </w:rPr>
+            </w:pPr>
+          </w:p>
+        </w:tc>
+        <w:tc>
+          <w:tcPr>
+            <w:tcW w:w="708" w:type="dxa"/>
+          </w:tcPr>
+          <w:p>
+            <w:pPr>
+              <w:rPr>
+                <w:lang w:val="es-ES"/>
+              </w:rPr>
+            </w:pPr>
+          </w:p>
+        </w:tc>
+        <w:tc>
+          <w:tcPr>
+            <w:tcW w:w="639" w:type="dxa"/>
+          </w:tcPr>
+          <w:p>
+            <w:pPr>
+              <w:rPr>
+                <w:lang w:val="es-ES"/>
+              </w:rPr>
+            </w:pPr>
+          </w:p>
+        </w:tc>
+        <w:tc>
+          <w:tcPr>
+            <w:tcW w:w="571" w:type="dxa"/>
+          </w:tcPr>
+          <w:p>
+            <w:pPr>
+              <w:rPr>
+                <w:lang w:val="es-ES"/>
+              </w:rPr>
+            </w:pPr>
+          </w:p>
+        </w:tc>
+      </w:tr>
+      <w:tr>
+        <w:tc>
+          <w:tcPr>
+            <w:tcW w:w="1838" w:type="dxa"/>
+          </w:tcPr>
+          <w:p>
+            <w:pPr>
+              <w:rPr>
+                <w:lang w:val="es-ES"/>
+              </w:rPr>
+            </w:pPr>
+            <w:r>
+              <w:rPr>
+                <w:lang w:val="es-ES"/>
+              </w:rPr>
+              <w:t>prioridad</w:t>
+            </w:r>
+          </w:p>
+        </w:tc>
+        <w:tc>
+          <w:tcPr>
+            <w:tcW w:w="1276" w:type="dxa"/>
+          </w:tcPr>
+          <w:p>
+            <w:pPr>
+              <w:rPr>
+                <w:lang w:val="es-ES"/>
+              </w:rPr>
+            </w:pPr>
+            <w:r>
+              <w:t>VARCHAR</w:t>
+            </w:r>
+          </w:p>
+        </w:tc>
+        <w:tc>
+          <w:tcPr>
+            <w:tcW w:w="709" w:type="dxa"/>
+          </w:tcPr>
+          <w:p>
+            <w:pPr>
+              <w:rPr>
+                <w:lang w:val="es-ES"/>
+              </w:rPr>
+            </w:pPr>
+          </w:p>
+        </w:tc>
+        <w:tc>
+          <w:tcPr>
+            <w:tcW w:w="708" w:type="dxa"/>
+          </w:tcPr>
+          <w:p>
+            <w:pPr>
+              <w:rPr>
+                <w:lang w:val="es-ES"/>
+              </w:rPr>
+            </w:pPr>
+          </w:p>
+        </w:tc>
+        <w:tc>
+          <w:tcPr>
+            <w:tcW w:w="709" w:type="dxa"/>
+          </w:tcPr>
+          <w:p>
+            <w:pPr>
+              <w:rPr>
+                <w:lang w:val="es-ES"/>
+              </w:rPr>
+            </w:pPr>
+          </w:p>
+        </w:tc>
+        <w:tc>
+          <w:tcPr>
+            <w:tcW w:w="709" w:type="dxa"/>
+          </w:tcPr>
+          <w:p>
+            <w:pPr>
+              <w:rPr>
+                <w:lang w:val="es-ES"/>
+              </w:rPr>
+            </w:pPr>
+          </w:p>
+        </w:tc>
+        <w:tc>
+          <w:tcPr>
+            <w:tcW w:w="709" w:type="dxa"/>
+          </w:tcPr>
+          <w:p>
+            <w:pPr>
+              <w:rPr>
+                <w:lang w:val="es-ES"/>
+              </w:rPr>
+            </w:pPr>
+          </w:p>
+        </w:tc>
+        <w:tc>
+          <w:tcPr>
+            <w:tcW w:w="708" w:type="dxa"/>
+          </w:tcPr>
+          <w:p>
+            <w:pPr>
+              <w:rPr>
+                <w:lang w:val="es-ES"/>
+              </w:rPr>
+            </w:pPr>
+          </w:p>
+        </w:tc>
+        <w:tc>
+          <w:tcPr>
+            <w:tcW w:w="639" w:type="dxa"/>
+          </w:tcPr>
+          <w:p>
+            <w:pPr>
+              <w:rPr>
+                <w:lang w:val="es-ES"/>
+              </w:rPr>
+            </w:pPr>
+          </w:p>
+        </w:tc>
+        <w:tc>
+          <w:tcPr>
+            <w:tcW w:w="571" w:type="dxa"/>
+          </w:tcPr>
+          <w:p>
+            <w:pPr>
+              <w:rPr>
+                <w:lang w:val="es-ES"/>
+              </w:rPr>
+            </w:pPr>
+          </w:p>
+        </w:tc>
+      </w:tr>
+      <w:tr>
+        <w:tc>
+          <w:tcPr>
+            <w:tcW w:w="1838" w:type="dxa"/>
+          </w:tcPr>
+          <w:p>
+            <w:pPr>
+              <w:rPr>
+                <w:lang w:val="es-ES"/>
+              </w:rPr>
+            </w:pPr>
+            <w:r>
+              <w:rPr>
+                <w:lang w:val="es-ES"/>
+              </w:rPr>
+              <w:t>estado</w:t>
+            </w:r>
+          </w:p>
+        </w:tc>
+        <w:tc>
+          <w:tcPr>
+            <w:tcW w:w="1276" w:type="dxa"/>
+          </w:tcPr>
+          <w:p>
+            <w:r>
+              <w:t>VARCHAR</w:t>
+            </w:r>
+          </w:p>
+        </w:tc>
+        <w:tc>
+          <w:tcPr>
+            <w:tcW w:w="709" w:type="dxa"/>
+          </w:tcPr>
+          <w:p>
+            <w:pPr>
+              <w:rPr>
+                <w:lang w:val="es-ES"/>
+              </w:rPr>
+            </w:pPr>
+          </w:p>
+        </w:tc>
+        <w:tc>
+          <w:tcPr>
+            <w:tcW w:w="708" w:type="dxa"/>
+          </w:tcPr>
+          <w:p>
+            <w:pPr>
+              <w:rPr>
+                <w:lang w:val="es-ES"/>
+              </w:rPr>
+            </w:pPr>
+          </w:p>
+        </w:tc>
+        <w:tc>
+          <w:tcPr>
+            <w:tcW w:w="709" w:type="dxa"/>
+          </w:tcPr>
+          <w:p>
+            <w:pPr>
+              <w:rPr>
+                <w:lang w:val="es-ES"/>
+              </w:rPr>
+            </w:pPr>
+          </w:p>
+        </w:tc>
+        <w:tc>
+          <w:tcPr>
+            <w:tcW w:w="709" w:type="dxa"/>
+          </w:tcPr>
+          <w:p>
+            <w:pPr>
+              <w:rPr>
+                <w:lang w:val="es-ES"/>
+              </w:rPr>
+            </w:pPr>
+          </w:p>
+        </w:tc>
+        <w:tc>
+          <w:tcPr>
+            <w:tcW w:w="709" w:type="dxa"/>
+          </w:tcPr>
+          <w:p>
+            <w:pPr>
+              <w:rPr>
+                <w:lang w:val="es-ES"/>
+              </w:rPr>
+            </w:pPr>
+          </w:p>
+        </w:tc>
+        <w:tc>
+          <w:tcPr>
+            <w:tcW w:w="708" w:type="dxa"/>
+          </w:tcPr>
+          <w:p>
+            <w:pPr>
+              <w:rPr>
+                <w:lang w:val="es-ES"/>
+              </w:rPr>
+            </w:pPr>
+          </w:p>
+        </w:tc>
+        <w:tc>
+          <w:tcPr>
+            <w:tcW w:w="639" w:type="dxa"/>
+          </w:tcPr>
+          <w:p>
+            <w:pPr>
+              <w:rPr>
+                <w:lang w:val="es-ES"/>
+              </w:rPr>
+            </w:pPr>
+          </w:p>
+        </w:tc>
+        <w:tc>
+          <w:tcPr>
+            <w:tcW w:w="571" w:type="dxa"/>
+          </w:tcPr>
+          <w:p>
+            <w:pPr>
+              <w:rPr>
+                <w:lang w:val="es-ES"/>
+              </w:rPr>
+            </w:pPr>
+          </w:p>
+        </w:tc>
+      </w:tr>
+      <w:tr>
+        <w:tc>
+          <w:tcPr>
+            <w:tcW w:w="1838" w:type="dxa"/>
+          </w:tcPr>
+          <w:p>
+            <w:pPr>
+              <w:rPr>
+                <w:lang w:val="es-ES"/>
+              </w:rPr>
+            </w:pPr>
+            <w:r>
+              <w:rPr>
+                <w:lang w:val="es-ES"/>
+              </w:rPr>
+              <w:t>torre</w:t>
+            </w:r>
+          </w:p>
+        </w:tc>
+        <w:tc>
+          <w:tcPr>
+            <w:tcW w:w="1276" w:type="dxa"/>
+          </w:tcPr>
+          <w:p>
+            <w:r>
+              <w:t>VARCHAR</w:t>
+            </w:r>
+          </w:p>
+        </w:tc>
+        <w:tc>
+          <w:tcPr>
+            <w:tcW w:w="709" w:type="dxa"/>
+          </w:tcPr>
+          <w:p>
+            <w:pPr>
+              <w:rPr>
+                <w:lang w:val="es-ES"/>
+              </w:rPr>
+            </w:pPr>
+          </w:p>
+        </w:tc>
+        <w:tc>
+          <w:tcPr>
+            <w:tcW w:w="708" w:type="dxa"/>
+          </w:tcPr>
+          <w:p>
+            <w:pPr>
+              <w:rPr>
+                <w:lang w:val="es-ES"/>
+              </w:rPr>
+            </w:pPr>
+          </w:p>
+        </w:tc>
+        <w:tc>
+          <w:tcPr>
+            <w:tcW w:w="709" w:type="dxa"/>
+          </w:tcPr>
+          <w:p>
+            <w:pPr>
+              <w:rPr>
+                <w:lang w:val="es-ES"/>
+              </w:rPr>
+            </w:pPr>
+          </w:p>
+        </w:tc>
+        <w:tc>
+          <w:tcPr>
+            <w:tcW w:w="709" w:type="dxa"/>
+          </w:tcPr>
+          <w:p>
+            <w:pPr>
+              <w:rPr>
+                <w:lang w:val="es-ES"/>
+              </w:rPr>
+            </w:pPr>
+          </w:p>
+        </w:tc>
+        <w:tc>
+          <w:tcPr>
+            <w:tcW w:w="709" w:type="dxa"/>
+          </w:tcPr>
+          <w:p>
+            <w:pPr>
+              <w:rPr>
+                <w:lang w:val="es-ES"/>
+              </w:rPr>
+            </w:pPr>
+          </w:p>
+        </w:tc>
+        <w:tc>
+          <w:tcPr>
+            <w:tcW w:w="708" w:type="dxa"/>
+          </w:tcPr>
+          <w:p>
+            <w:pPr>
+              <w:rPr>
+                <w:lang w:val="es-ES"/>
+              </w:rPr>
+            </w:pPr>
+          </w:p>
+        </w:tc>
+        <w:tc>
+          <w:tcPr>
+            <w:tcW w:w="639" w:type="dxa"/>
+          </w:tcPr>
+          <w:p>
+            <w:pPr>
+              <w:rPr>
+                <w:lang w:val="es-ES"/>
+              </w:rPr>
+            </w:pPr>
+          </w:p>
+        </w:tc>
+        <w:tc>
+          <w:tcPr>
+            <w:tcW w:w="571" w:type="dxa"/>
+          </w:tcPr>
+          <w:p>
+            <w:pPr>
+              <w:rPr>
+                <w:lang w:val="es-ES"/>
+              </w:rPr>
+            </w:pPr>
+          </w:p>
+        </w:tc>
+      </w:tr>
+      <w:tr>
+        <w:tc>
+          <w:tcPr>
+            <w:tcW w:w="1838" w:type="dxa"/>
+          </w:tcPr>
+          <w:p>
+            <w:pPr>
+              <w:rPr>
+                <w:lang w:val="es-ES"/>
+              </w:rPr>
+            </w:pPr>
+            <w:r>
+              <w:rPr>
+                <w:lang w:val="es-ES"/>
+              </w:rPr>
+              <w:t>entorno</w:t>
+            </w:r>
+          </w:p>
+        </w:tc>
+        <w:tc>
+          <w:tcPr>
+            <w:tcW w:w="1276" w:type="dxa"/>
+          </w:tcPr>
+          <w:p>
+            <w:r>
+              <w:t>VARCHAR</w:t>
+            </w:r>
+          </w:p>
+        </w:tc>
+        <w:tc>
+          <w:tcPr>
+            <w:tcW w:w="709" w:type="dxa"/>
+          </w:tcPr>
+          <w:p>
+            <w:pPr>
+              <w:rPr>
+                <w:lang w:val="es-ES"/>
+              </w:rPr>
+            </w:pPr>
+          </w:p>
+        </w:tc>
+        <w:tc>
+          <w:tcPr>
+            <w:tcW w:w="708" w:type="dxa"/>
+          </w:tcPr>
+          <w:p>
+            <w:pPr>
+              <w:rPr>
+                <w:lang w:val="es-ES"/>
+              </w:rPr>
+            </w:pPr>
+          </w:p>
+        </w:tc>
+        <w:tc>
+          <w:tcPr>
+            <w:tcW w:w="709" w:type="dxa"/>
+          </w:tcPr>
+          <w:p>
+            <w:pPr>
+              <w:rPr>
+                <w:lang w:val="es-ES"/>
+              </w:rPr>
+            </w:pPr>
+          </w:p>
+        </w:tc>
+        <w:tc>
+          <w:tcPr>
+            <w:tcW w:w="709" w:type="dxa"/>
+          </w:tcPr>
+          <w:p>
+            <w:pPr>
+              <w:rPr>
+                <w:lang w:val="es-ES"/>
+              </w:rPr>
+            </w:pPr>
+          </w:p>
+        </w:tc>
+        <w:tc>
+          <w:tcPr>
+            <w:tcW w:w="709" w:type="dxa"/>
+          </w:tcPr>
+          <w:p>
+            <w:pPr>
+              <w:rPr>
+                <w:lang w:val="es-ES"/>
+              </w:rPr>
+            </w:pPr>
+          </w:p>
+        </w:tc>
+        <w:tc>
+          <w:tcPr>
+            <w:tcW w:w="708" w:type="dxa"/>
+          </w:tcPr>
+          <w:p>
+            <w:pPr>
+              <w:rPr>
+                <w:lang w:val="es-ES"/>
+              </w:rPr>
+            </w:pPr>
+          </w:p>
+        </w:tc>
+        <w:tc>
+          <w:tcPr>
+            <w:tcW w:w="639" w:type="dxa"/>
+          </w:tcPr>
+          <w:p>
+            <w:pPr>
+              <w:rPr>
+                <w:lang w:val="es-ES"/>
+              </w:rPr>
+            </w:pPr>
+          </w:p>
+        </w:tc>
+        <w:tc>
+          <w:tcPr>
+            <w:tcW w:w="571" w:type="dxa"/>
+          </w:tcPr>
+          <w:p>
+            <w:pPr>
+              <w:rPr>
+                <w:lang w:val="es-ES"/>
+              </w:rPr>
+            </w:pPr>
+          </w:p>
+        </w:tc>
+      </w:tr>
+      <w:tr>
+        <w:tc>
+          <w:tcPr>
+            <w:tcW w:w="1838" w:type="dxa"/>
+          </w:tcPr>
+          <w:p>
+            <w:pPr>
+              <w:rPr>
+                <w:lang w:val="es-ES"/>
+              </w:rPr>
+            </w:pPr>
+            <w:proofErr w:type="spellStart"/>
+            <w:r>
+              <w:rPr>
+                <w:lang w:val="es-ES"/>
+              </w:rPr>
+              <w:t>sla</w:t>
+            </w:r>
+            <w:proofErr w:type="spellEnd"/>
+          </w:p>
+        </w:tc>
+        <w:tc>
+          <w:tcPr>
+            <w:tcW w:w="1276" w:type="dxa"/>
+          </w:tcPr>
+          <w:p>
+            <w:r>
+              <w:t>VARCHAR</w:t>
+            </w:r>
+          </w:p>
+        </w:tc>
+        <w:tc>
+          <w:tcPr>
+            <w:tcW w:w="709" w:type="dxa"/>
+          </w:tcPr>
+          <w:p>
+            <w:pPr>
+              <w:rPr>
+                <w:lang w:val="es-ES"/>
+              </w:rPr>
+            </w:pPr>
+          </w:p>
+        </w:tc>
+        <w:tc>
+          <w:tcPr>
+            <w:tcW w:w="708" w:type="dxa"/>
+          </w:tcPr>
+          <w:p>
+            <w:pPr>
+              <w:rPr>
+                <w:lang w:val="es-ES"/>
+              </w:rPr>
+            </w:pPr>
+          </w:p>
+        </w:tc>
+        <w:tc>
+          <w:tcPr>
+            <w:tcW w:w="709" w:type="dxa"/>
+          </w:tcPr>
+          <w:p>
+            <w:pPr>
+              <w:rPr>
+                <w:lang w:val="es-ES"/>
+              </w:rPr>
+            </w:pPr>
+          </w:p>
+        </w:tc>
+        <w:tc>
+          <w:tcPr>
+            <w:tcW w:w="709" w:type="dxa"/>
+          </w:tcPr>
+          <w:p>
+            <w:pPr>
+              <w:rPr>
+                <w:lang w:val="es-ES"/>
+              </w:rPr>
+            </w:pPr>
+          </w:p>
+        </w:tc>
+        <w:tc>
+          <w:tcPr>
+            <w:tcW w:w="709" w:type="dxa"/>
+          </w:tcPr>
+          <w:p>
+            <w:pPr>
+              <w:rPr>
+                <w:lang w:val="es-ES"/>
+              </w:rPr>
+            </w:pPr>
+          </w:p>
+        </w:tc>
+        <w:tc>
+          <w:tcPr>
+            <w:tcW w:w="708" w:type="dxa"/>
+          </w:tcPr>
+          <w:p>
+            <w:pPr>
+              <w:rPr>
+                <w:lang w:val="es-ES"/>
+              </w:rPr>
+            </w:pPr>
+          </w:p>
+        </w:tc>
+        <w:tc>
+          <w:tcPr>
+            <w:tcW w:w="639" w:type="dxa"/>
+          </w:tcPr>
+          <w:p>
+            <w:pPr>
+              <w:rPr>
+                <w:lang w:val="es-ES"/>
+              </w:rPr>
+            </w:pPr>
+          </w:p>
+        </w:tc>
+        <w:tc>
+          <w:tcPr>
+            <w:tcW w:w="571" w:type="dxa"/>
+          </w:tcPr>
+          <w:p>
+            <w:pPr>
+              <w:rPr>
+                <w:lang w:val="es-ES"/>
+              </w:rPr>
+            </w:pPr>
+          </w:p>
+        </w:tc>
+      </w:tr>
+      <w:tr>
+        <w:tc>
+          <w:tcPr>
+            <w:tcW w:w="1838" w:type="dxa"/>
+          </w:tcPr>
+          <w:p>
+            <w:pPr>
+              <w:rPr>
+                <w:lang w:val="es-ES"/>
+              </w:rPr>
+            </w:pPr>
+            <w:proofErr w:type="spellStart"/>
+            <w:r>
+              <w:rPr>
+                <w:lang w:val="es-ES"/>
+              </w:rPr>
+              <w:t>duración_dia</w:t>
+            </w:r>
+            <w:proofErr w:type="spellEnd"/>
+          </w:p>
+        </w:tc>
+        <w:tc>
+          <w:tcPr>
+            <w:tcW w:w="1276" w:type="dxa"/>
+          </w:tcPr>
+          <w:p>
+            <w:pPr>
+              <w:rPr>
+                <w:lang w:val="es-ES"/>
+              </w:rPr>
+            </w:pPr>
+            <w:r>
+              <w:rPr>
+                <w:lang w:val="es-ES"/>
+              </w:rPr>
+              <w:t>DOUBLE</w:t>
+            </w:r>
+          </w:p>
+        </w:tc>
+        <w:tc>
+          <w:tcPr>
+            <w:tcW w:w="709" w:type="dxa"/>
+          </w:tcPr>
+          <w:p>
+            <w:pPr>
+              <w:rPr>
+                <w:lang w:val="es-ES"/>
+              </w:rPr>
+            </w:pPr>
+          </w:p>
+        </w:tc>
+        <w:tc>
+          <w:tcPr>
+            <w:tcW w:w="708" w:type="dxa"/>
+          </w:tcPr>
+          <w:p>
+            <w:pPr>
+              <w:rPr>
+                <w:lang w:val="es-ES"/>
+              </w:rPr>
+            </w:pPr>
+          </w:p>
+        </w:tc>
+        <w:tc>
+          <w:tcPr>
+            <w:tcW w:w="709" w:type="dxa"/>
+          </w:tcPr>
+          <w:p>
+            <w:pPr>
+              <w:rPr>
+                <w:lang w:val="es-ES"/>
+              </w:rPr>
+            </w:pPr>
+          </w:p>
+        </w:tc>
+        <w:tc>
+          <w:tcPr>
+            <w:tcW w:w="709" w:type="dxa"/>
+          </w:tcPr>
+          <w:p>
+            <w:pPr>
+              <w:rPr>
+                <w:lang w:val="es-ES"/>
+              </w:rPr>
+            </w:pPr>
+          </w:p>
+        </w:tc>
+        <w:tc>
+          <w:tcPr>
+            <w:tcW w:w="709" w:type="dxa"/>
+          </w:tcPr>
+          <w:p>
+            <w:pPr>
+              <w:rPr>
+                <w:lang w:val="es-ES"/>
+              </w:rPr>
+            </w:pPr>
+          </w:p>
+        </w:tc>
+        <w:tc>
+          <w:tcPr>
+            <w:tcW w:w="708" w:type="dxa"/>
+          </w:tcPr>
+          <w:p>
+            <w:pPr>
+              <w:rPr>
+                <w:lang w:val="es-ES"/>
+              </w:rPr>
+            </w:pPr>
+          </w:p>
+        </w:tc>
+        <w:tc>
+          <w:tcPr>
+            <w:tcW w:w="639" w:type="dxa"/>
+          </w:tcPr>
+          <w:p>
+            <w:pPr>
+              <w:rPr>
+                <w:lang w:val="es-ES"/>
+              </w:rPr>
+            </w:pPr>
+          </w:p>
+        </w:tc>
+        <w:tc>
+          <w:tcPr>
+            <w:tcW w:w="571" w:type="dxa"/>
+          </w:tcPr>
+          <w:p>
+            <w:pPr>
+              <w:rPr>
+                <w:lang w:val="es-ES"/>
+              </w:rPr>
+            </w:pPr>
+          </w:p>
+        </w:tc>
+      </w:tr>
+    </w:tbl>
+    <w:p>
+      <w:pPr>
+        <w:rPr>
+          <w:lang w:val="es-ES"/>
+        </w:rPr>
+      </w:pPr>
+    </w:p>
+    <w:p>
+      <w:pPr>
+        <w:rPr>
+          <w:lang w:val="es-ES"/>
+        </w:rPr>
+      </w:pPr>
+      <w:r>
+        <w:rPr>
+          <w:lang w:val="es-ES"/>
+        </w:rPr>
+        <w:br w:type="page"/>
+      </w:r>
+    </w:p>
+    <w:p>
+      <w:pPr>
+        <w:pStyle w:val="Ttulo1"/>
+        <w:numPr>
+          <w:ilvl w:val="0"/>
+          <w:numId w:val="18"/>
+        </w:numPr>
+        <w:ind w:left="0" w:hanging="426"/>
+      </w:pPr>
+      <w:bookmarkStart w:id="8" w:name="_Toc188957932"/>
+      <w:r>
+        <w:lastRenderedPageBreak/>
+        <w:t>Developing loads with Pentaho Data Integration</w:t>
+      </w:r>
+      <w:bookmarkEnd w:id="8"/>
+    </w:p>
+    <w:p>
+      <w:pPr>
+        <w:pStyle w:val="Ttulo2"/>
+        <w:numPr>
+          <w:ilvl w:val="1"/>
+          <w:numId w:val="18"/>
+        </w:numPr>
+        <w:ind w:left="0" w:hanging="567"/>
+        <w:rPr>
+          <w:lang w:val="es-ES"/>
+        </w:rPr>
+      </w:pPr>
+      <w:bookmarkStart w:id="9" w:name="_Toc188957933"/>
+      <w:proofErr w:type="spellStart"/>
+      <w:r>
+        <w:rPr>
+          <w:lang w:val="es-ES"/>
+        </w:rPr>
+        <w:t>Staging</w:t>
+      </w:r>
+      <w:bookmarkEnd w:id="9"/>
+      <w:proofErr w:type="spellEnd"/>
+    </w:p>
     <w:sectPr>
       <w:pgSz w:w="11906" w:h="16838"/>
       <w:pgMar w:top="1417" w:right="1701" w:bottom="1417" w:left="1701" w:header="708" w:footer="708" w:gutter="0"/>
@@ -2064,6 +10721,119 @@
     </w:lvl>
   </w:abstractNum>
   <w:abstractNum w:abstractNumId="1" w15:restartNumberingAfterBreak="0">
+    <w:nsid w:val="01CD5082"/>
+    <w:multiLevelType w:val="hybridMultilevel"/>
+    <w:tmpl w:val="A1CA74D2"/>
+    <w:lvl w:ilvl="0" w:tplc="0C0A0001">
+      <w:start w:val="1"/>
+      <w:numFmt w:val="bullet"/>
+      <w:lvlText w:val=""/>
+      <w:lvlJc w:val="left"/>
+      <w:pPr>
+        <w:ind w:left="720" w:hanging="360"/>
+      </w:pPr>
+      <w:rPr>
+        <w:rFonts w:ascii="Symbol" w:hAnsi="Symbol" w:hint="default"/>
+      </w:rPr>
+    </w:lvl>
+    <w:lvl w:ilvl="1" w:tplc="0C0A0003" w:tentative="1">
+      <w:start w:val="1"/>
+      <w:numFmt w:val="bullet"/>
+      <w:lvlText w:val="o"/>
+      <w:lvlJc w:val="left"/>
+      <w:pPr>
+        <w:ind w:left="1440" w:hanging="360"/>
+      </w:pPr>
+      <w:rPr>
+        <w:rFonts w:ascii="Courier New" w:hAnsi="Courier New" w:cs="Courier New" w:hint="default"/>
+      </w:rPr>
+    </w:lvl>
+    <w:lvl w:ilvl="2" w:tplc="0C0A0005" w:tentative="1">
+      <w:start w:val="1"/>
+      <w:numFmt w:val="bullet"/>
+      <w:lvlText w:val=""/>
+      <w:lvlJc w:val="left"/>
+      <w:pPr>
+        <w:ind w:left="2160" w:hanging="360"/>
+      </w:pPr>
+      <w:rPr>
+        <w:rFonts w:ascii="Wingdings" w:hAnsi="Wingdings" w:hint="default"/>
+      </w:rPr>
+    </w:lvl>
+    <w:lvl w:ilvl="3" w:tplc="0C0A0001" w:tentative="1">
+      <w:start w:val="1"/>
+      <w:numFmt w:val="bullet"/>
+      <w:lvlText w:val=""/>
+      <w:lvlJc w:val="left"/>
+      <w:pPr>
+        <w:ind w:left="2880" w:hanging="360"/>
+      </w:pPr>
+      <w:rPr>
+        <w:rFonts w:ascii="Symbol" w:hAnsi="Symbol" w:hint="default"/>
+      </w:rPr>
+    </w:lvl>
+    <w:lvl w:ilvl="4" w:tplc="0C0A0003" w:tentative="1">
+      <w:start w:val="1"/>
+      <w:numFmt w:val="bullet"/>
+      <w:lvlText w:val="o"/>
+      <w:lvlJc w:val="left"/>
+      <w:pPr>
+        <w:ind w:left="3600" w:hanging="360"/>
+      </w:pPr>
+      <w:rPr>
+        <w:rFonts w:ascii="Courier New" w:hAnsi="Courier New" w:cs="Courier New" w:hint="default"/>
+      </w:rPr>
+    </w:lvl>
+    <w:lvl w:ilvl="5" w:tplc="0C0A0005" w:tentative="1">
+      <w:start w:val="1"/>
+      <w:numFmt w:val="bullet"/>
+      <w:lvlText w:val=""/>
+      <w:lvlJc w:val="left"/>
+      <w:pPr>
+        <w:ind w:left="4320" w:hanging="360"/>
+      </w:pPr>
+      <w:rPr>
+        <w:rFonts w:ascii="Wingdings" w:hAnsi="Wingdings" w:hint="default"/>
+      </w:rPr>
+    </w:lvl>
+    <w:lvl w:ilvl="6" w:tplc="0C0A0001" w:tentative="1">
+      <w:start w:val="1"/>
+      <w:numFmt w:val="bullet"/>
+      <w:lvlText w:val=""/>
+      <w:lvlJc w:val="left"/>
+      <w:pPr>
+        <w:ind w:left="5040" w:hanging="360"/>
+      </w:pPr>
+      <w:rPr>
+        <w:rFonts w:ascii="Symbol" w:hAnsi="Symbol" w:hint="default"/>
+      </w:rPr>
+    </w:lvl>
+    <w:lvl w:ilvl="7" w:tplc="0C0A0003" w:tentative="1">
+      <w:start w:val="1"/>
+      <w:numFmt w:val="bullet"/>
+      <w:lvlText w:val="o"/>
+      <w:lvlJc w:val="left"/>
+      <w:pPr>
+        <w:ind w:left="5760" w:hanging="360"/>
+      </w:pPr>
+      <w:rPr>
+        <w:rFonts w:ascii="Courier New" w:hAnsi="Courier New" w:cs="Courier New" w:hint="default"/>
+      </w:rPr>
+    </w:lvl>
+    <w:lvl w:ilvl="8" w:tplc="0C0A0005" w:tentative="1">
+      <w:start w:val="1"/>
+      <w:numFmt w:val="bullet"/>
+      <w:lvlText w:val=""/>
+      <w:lvlJc w:val="left"/>
+      <w:pPr>
+        <w:ind w:left="6480" w:hanging="360"/>
+      </w:pPr>
+      <w:rPr>
+        <w:rFonts w:ascii="Wingdings" w:hAnsi="Wingdings" w:hint="default"/>
+      </w:rPr>
+    </w:lvl>
+  </w:abstractNum>
+  <w:abstractNum w:abstractNumId="2" w15:restartNumberingAfterBreak="0">
     <w:nsid w:val="055E0534"/>
     <w:multiLevelType w:val="hybridMultilevel"/>
     <w:tmpl w:val="B47A5198"/>
@@ -2176,7 +10946,7 @@
       </w:rPr>
     </w:lvl>
   </w:abstractNum>
-  <w:abstractNum w:abstractNumId="2" w15:restartNumberingAfterBreak="0">
+  <w:abstractNum w:abstractNumId="3" w15:restartNumberingAfterBreak="0">
     <w:nsid w:val="104C70D8"/>
     <w:multiLevelType w:val="multilevel"/>
     <w:tmpl w:val="A1EC694E"/>
@@ -2325,7 +11095,7 @@
       </w:rPr>
     </w:lvl>
   </w:abstractNum>
-  <w:abstractNum w:abstractNumId="3" w15:restartNumberingAfterBreak="0">
+  <w:abstractNum w:abstractNumId="4" w15:restartNumberingAfterBreak="0">
     <w:nsid w:val="12B675FF"/>
     <w:multiLevelType w:val="hybridMultilevel"/>
     <w:tmpl w:val="118EEB86"/>
@@ -2411,7 +11181,7 @@
       </w:pPr>
     </w:lvl>
   </w:abstractNum>
-  <w:abstractNum w:abstractNumId="4" w15:restartNumberingAfterBreak="0">
+  <w:abstractNum w:abstractNumId="5" w15:restartNumberingAfterBreak="0">
     <w:nsid w:val="1B4974D0"/>
     <w:multiLevelType w:val="multilevel"/>
     <w:tmpl w:val="209A0180"/>
@@ -2560,7 +11330,120 @@
       </w:rPr>
     </w:lvl>
   </w:abstractNum>
-  <w:abstractNum w:abstractNumId="5" w15:restartNumberingAfterBreak="0">
+  <w:abstractNum w:abstractNumId="6" w15:restartNumberingAfterBreak="0">
+    <w:nsid w:val="1BB94AC8"/>
+    <w:multiLevelType w:val="hybridMultilevel"/>
+    <w:tmpl w:val="416C4FCE"/>
+    <w:lvl w:ilvl="0" w:tplc="0C0A0001">
+      <w:start w:val="1"/>
+      <w:numFmt w:val="bullet"/>
+      <w:lvlText w:val=""/>
+      <w:lvlJc w:val="left"/>
+      <w:pPr>
+        <w:ind w:left="720" w:hanging="360"/>
+      </w:pPr>
+      <w:rPr>
+        <w:rFonts w:ascii="Symbol" w:hAnsi="Symbol" w:hint="default"/>
+      </w:rPr>
+    </w:lvl>
+    <w:lvl w:ilvl="1" w:tplc="0C0A0003">
+      <w:start w:val="1"/>
+      <w:numFmt w:val="bullet"/>
+      <w:lvlText w:val="o"/>
+      <w:lvlJc w:val="left"/>
+      <w:pPr>
+        <w:ind w:left="1440" w:hanging="360"/>
+      </w:pPr>
+      <w:rPr>
+        <w:rFonts w:ascii="Courier New" w:hAnsi="Courier New" w:cs="Courier New" w:hint="default"/>
+      </w:rPr>
+    </w:lvl>
+    <w:lvl w:ilvl="2" w:tplc="0C0A0005" w:tentative="1">
+      <w:start w:val="1"/>
+      <w:numFmt w:val="bullet"/>
+      <w:lvlText w:val=""/>
+      <w:lvlJc w:val="left"/>
+      <w:pPr>
+        <w:ind w:left="2160" w:hanging="360"/>
+      </w:pPr>
+      <w:rPr>
+        <w:rFonts w:ascii="Wingdings" w:hAnsi="Wingdings" w:hint="default"/>
+      </w:rPr>
+    </w:lvl>
+    <w:lvl w:ilvl="3" w:tplc="0C0A0001" w:tentative="1">
+      <w:start w:val="1"/>
+      <w:numFmt w:val="bullet"/>
+      <w:lvlText w:val=""/>
+      <w:lvlJc w:val="left"/>
+      <w:pPr>
+        <w:ind w:left="2880" w:hanging="360"/>
+      </w:pPr>
+      <w:rPr>
+        <w:rFonts w:ascii="Symbol" w:hAnsi="Symbol" w:hint="default"/>
+      </w:rPr>
+    </w:lvl>
+    <w:lvl w:ilvl="4" w:tplc="0C0A0003" w:tentative="1">
+      <w:start w:val="1"/>
+      <w:numFmt w:val="bullet"/>
+      <w:lvlText w:val="o"/>
+      <w:lvlJc w:val="left"/>
+      <w:pPr>
+        <w:ind w:left="3600" w:hanging="360"/>
+      </w:pPr>
+      <w:rPr>
+        <w:rFonts w:ascii="Courier New" w:hAnsi="Courier New" w:cs="Courier New" w:hint="default"/>
+      </w:rPr>
+    </w:lvl>
+    <w:lvl w:ilvl="5" w:tplc="0C0A0005" w:tentative="1">
+      <w:start w:val="1"/>
+      <w:numFmt w:val="bullet"/>
+      <w:lvlText w:val=""/>
+      <w:lvlJc w:val="left"/>
+      <w:pPr>
+        <w:ind w:left="4320" w:hanging="360"/>
+      </w:pPr>
+      <w:rPr>
+        <w:rFonts w:ascii="Wingdings" w:hAnsi="Wingdings" w:hint="default"/>
+      </w:rPr>
+    </w:lvl>
+    <w:lvl w:ilvl="6" w:tplc="0C0A0001" w:tentative="1">
+      <w:start w:val="1"/>
+      <w:numFmt w:val="bullet"/>
+      <w:lvlText w:val=""/>
+      <w:lvlJc w:val="left"/>
+      <w:pPr>
+        <w:ind w:left="5040" w:hanging="360"/>
+      </w:pPr>
+      <w:rPr>
+        <w:rFonts w:ascii="Symbol" w:hAnsi="Symbol" w:hint="default"/>
+      </w:rPr>
+    </w:lvl>
+    <w:lvl w:ilvl="7" w:tplc="0C0A0003" w:tentative="1">
+      <w:start w:val="1"/>
+      <w:numFmt w:val="bullet"/>
+      <w:lvlText w:val="o"/>
+      <w:lvlJc w:val="left"/>
+      <w:pPr>
+        <w:ind w:left="5760" w:hanging="360"/>
+      </w:pPr>
+      <w:rPr>
+        <w:rFonts w:ascii="Courier New" w:hAnsi="Courier New" w:cs="Courier New" w:hint="default"/>
+      </w:rPr>
+    </w:lvl>
+    <w:lvl w:ilvl="8" w:tplc="0C0A0005" w:tentative="1">
+      <w:start w:val="1"/>
+      <w:numFmt w:val="bullet"/>
+      <w:lvlText w:val=""/>
+      <w:lvlJc w:val="left"/>
+      <w:pPr>
+        <w:ind w:left="6480" w:hanging="360"/>
+      </w:pPr>
+      <w:rPr>
+        <w:rFonts w:ascii="Wingdings" w:hAnsi="Wingdings" w:hint="default"/>
+      </w:rPr>
+    </w:lvl>
+  </w:abstractNum>
+  <w:abstractNum w:abstractNumId="7" w15:restartNumberingAfterBreak="0">
     <w:nsid w:val="22037F11"/>
     <w:multiLevelType w:val="multilevel"/>
     <w:tmpl w:val="C48818D2"/>
@@ -2677,7 +11560,7 @@
       </w:pPr>
     </w:lvl>
   </w:abstractNum>
-  <w:abstractNum w:abstractNumId="6" w15:restartNumberingAfterBreak="0">
+  <w:abstractNum w:abstractNumId="8" w15:restartNumberingAfterBreak="0">
     <w:nsid w:val="22D61BF3"/>
     <w:multiLevelType w:val="hybridMultilevel"/>
     <w:tmpl w:val="84C4CFF6"/>
@@ -2790,7 +11673,7 @@
       </w:rPr>
     </w:lvl>
   </w:abstractNum>
-  <w:abstractNum w:abstractNumId="7" w15:restartNumberingAfterBreak="0">
+  <w:abstractNum w:abstractNumId="9" w15:restartNumberingAfterBreak="0">
     <w:nsid w:val="26053C15"/>
     <w:multiLevelType w:val="multilevel"/>
     <w:tmpl w:val="597E984A"/>
@@ -2911,7 +11794,7 @@
       </w:rPr>
     </w:lvl>
   </w:abstractNum>
-  <w:abstractNum w:abstractNumId="8" w15:restartNumberingAfterBreak="0">
+  <w:abstractNum w:abstractNumId="10" w15:restartNumberingAfterBreak="0">
     <w:nsid w:val="2E8F7037"/>
     <w:multiLevelType w:val="multilevel"/>
     <w:tmpl w:val="80B8A3BC"/>
@@ -3060,7 +11943,7 @@
       </w:rPr>
     </w:lvl>
   </w:abstractNum>
-  <w:abstractNum w:abstractNumId="9" w15:restartNumberingAfterBreak="0">
+  <w:abstractNum w:abstractNumId="11" w15:restartNumberingAfterBreak="0">
     <w:nsid w:val="329B22C0"/>
     <w:multiLevelType w:val="multilevel"/>
     <w:tmpl w:val="A8DA3B2E"/>
@@ -3209,7 +12092,120 @@
       </w:rPr>
     </w:lvl>
   </w:abstractNum>
-  <w:abstractNum w:abstractNumId="10" w15:restartNumberingAfterBreak="0">
+  <w:abstractNum w:abstractNumId="12" w15:restartNumberingAfterBreak="0">
+    <w:nsid w:val="467C4339"/>
+    <w:multiLevelType w:val="hybridMultilevel"/>
+    <w:tmpl w:val="4D180138"/>
+    <w:lvl w:ilvl="0" w:tplc="0C0A0001">
+      <w:start w:val="1"/>
+      <w:numFmt w:val="bullet"/>
+      <w:lvlText w:val=""/>
+      <w:lvlJc w:val="left"/>
+      <w:pPr>
+        <w:ind w:left="720" w:hanging="360"/>
+      </w:pPr>
+      <w:rPr>
+        <w:rFonts w:ascii="Symbol" w:hAnsi="Symbol" w:hint="default"/>
+      </w:rPr>
+    </w:lvl>
+    <w:lvl w:ilvl="1" w:tplc="0C0A0003">
+      <w:start w:val="1"/>
+      <w:numFmt w:val="bullet"/>
+      <w:lvlText w:val="o"/>
+      <w:lvlJc w:val="left"/>
+      <w:pPr>
+        <w:ind w:left="1440" w:hanging="360"/>
+      </w:pPr>
+      <w:rPr>
+        <w:rFonts w:ascii="Courier New" w:hAnsi="Courier New" w:cs="Courier New" w:hint="default"/>
+      </w:rPr>
+    </w:lvl>
+    <w:lvl w:ilvl="2" w:tplc="0C0A0005">
+      <w:start w:val="1"/>
+      <w:numFmt w:val="bullet"/>
+      <w:lvlText w:val=""/>
+      <w:lvlJc w:val="left"/>
+      <w:pPr>
+        <w:ind w:left="2160" w:hanging="360"/>
+      </w:pPr>
+      <w:rPr>
+        <w:rFonts w:ascii="Wingdings" w:hAnsi="Wingdings" w:hint="default"/>
+      </w:rPr>
+    </w:lvl>
+    <w:lvl w:ilvl="3" w:tplc="0C0A0001" w:tentative="1">
+      <w:start w:val="1"/>
+      <w:numFmt w:val="bullet"/>
+      <w:lvlText w:val=""/>
+      <w:lvlJc w:val="left"/>
+      <w:pPr>
+        <w:ind w:left="2880" w:hanging="360"/>
+      </w:pPr>
+      <w:rPr>
+        <w:rFonts w:ascii="Symbol" w:hAnsi="Symbol" w:hint="default"/>
+      </w:rPr>
+    </w:lvl>
+    <w:lvl w:ilvl="4" w:tplc="0C0A0003" w:tentative="1">
+      <w:start w:val="1"/>
+      <w:numFmt w:val="bullet"/>
+      <w:lvlText w:val="o"/>
+      <w:lvlJc w:val="left"/>
+      <w:pPr>
+        <w:ind w:left="3600" w:hanging="360"/>
+      </w:pPr>
+      <w:rPr>
+        <w:rFonts w:ascii="Courier New" w:hAnsi="Courier New" w:cs="Courier New" w:hint="default"/>
+      </w:rPr>
+    </w:lvl>
+    <w:lvl w:ilvl="5" w:tplc="0C0A0005" w:tentative="1">
+      <w:start w:val="1"/>
+      <w:numFmt w:val="bullet"/>
+      <w:lvlText w:val=""/>
+      <w:lvlJc w:val="left"/>
+      <w:pPr>
+        <w:ind w:left="4320" w:hanging="360"/>
+      </w:pPr>
+      <w:rPr>
+        <w:rFonts w:ascii="Wingdings" w:hAnsi="Wingdings" w:hint="default"/>
+      </w:rPr>
+    </w:lvl>
+    <w:lvl w:ilvl="6" w:tplc="0C0A0001" w:tentative="1">
+      <w:start w:val="1"/>
+      <w:numFmt w:val="bullet"/>
+      <w:lvlText w:val=""/>
+      <w:lvlJc w:val="left"/>
+      <w:pPr>
+        <w:ind w:left="5040" w:hanging="360"/>
+      </w:pPr>
+      <w:rPr>
+        <w:rFonts w:ascii="Symbol" w:hAnsi="Symbol" w:hint="default"/>
+      </w:rPr>
+    </w:lvl>
+    <w:lvl w:ilvl="7" w:tplc="0C0A0003" w:tentative="1">
+      <w:start w:val="1"/>
+      <w:numFmt w:val="bullet"/>
+      <w:lvlText w:val="o"/>
+      <w:lvlJc w:val="left"/>
+      <w:pPr>
+        <w:ind w:left="5760" w:hanging="360"/>
+      </w:pPr>
+      <w:rPr>
+        <w:rFonts w:ascii="Courier New" w:hAnsi="Courier New" w:cs="Courier New" w:hint="default"/>
+      </w:rPr>
+    </w:lvl>
+    <w:lvl w:ilvl="8" w:tplc="0C0A0005" w:tentative="1">
+      <w:start w:val="1"/>
+      <w:numFmt w:val="bullet"/>
+      <w:lvlText w:val=""/>
+      <w:lvlJc w:val="left"/>
+      <w:pPr>
+        <w:ind w:left="6480" w:hanging="360"/>
+      </w:pPr>
+      <w:rPr>
+        <w:rFonts w:ascii="Wingdings" w:hAnsi="Wingdings" w:hint="default"/>
+      </w:rPr>
+    </w:lvl>
+  </w:abstractNum>
+  <w:abstractNum w:abstractNumId="13" w15:restartNumberingAfterBreak="0">
     <w:nsid w:val="47001918"/>
     <w:multiLevelType w:val="multilevel"/>
     <w:tmpl w:val="B77A7A30"/>
@@ -3358,7 +12354,7 @@
       </w:rPr>
     </w:lvl>
   </w:abstractNum>
-  <w:abstractNum w:abstractNumId="11" w15:restartNumberingAfterBreak="0">
+  <w:abstractNum w:abstractNumId="14" w15:restartNumberingAfterBreak="0">
     <w:nsid w:val="50674850"/>
     <w:multiLevelType w:val="multilevel"/>
     <w:tmpl w:val="C6928B56"/>
@@ -3507,7 +12503,7 @@
       </w:rPr>
     </w:lvl>
   </w:abstractNum>
-  <w:abstractNum w:abstractNumId="12" w15:restartNumberingAfterBreak="0">
+  <w:abstractNum w:abstractNumId="15" w15:restartNumberingAfterBreak="0">
     <w:nsid w:val="60D9416C"/>
     <w:multiLevelType w:val="multilevel"/>
     <w:tmpl w:val="15D86FE0"/>
@@ -3656,7 +12652,7 @@
       </w:rPr>
     </w:lvl>
   </w:abstractNum>
-  <w:abstractNum w:abstractNumId="13" w15:restartNumberingAfterBreak="0">
+  <w:abstractNum w:abstractNumId="16" w15:restartNumberingAfterBreak="0">
     <w:nsid w:val="64822EB1"/>
     <w:multiLevelType w:val="hybridMultilevel"/>
     <w:tmpl w:val="CE7A9C9E"/>
@@ -3769,7 +12765,7 @@
       </w:rPr>
     </w:lvl>
   </w:abstractNum>
-  <w:abstractNum w:abstractNumId="14" w15:restartNumberingAfterBreak="0">
+  <w:abstractNum w:abstractNumId="17" w15:restartNumberingAfterBreak="0">
     <w:nsid w:val="6C9607F1"/>
     <w:multiLevelType w:val="multilevel"/>
     <w:tmpl w:val="A84E20E4"/>
@@ -3918,7 +12914,7 @@
       </w:rPr>
     </w:lvl>
   </w:abstractNum>
-  <w:abstractNum w:abstractNumId="15" w15:restartNumberingAfterBreak="0">
+  <w:abstractNum w:abstractNumId="18" w15:restartNumberingAfterBreak="0">
     <w:nsid w:val="6CD61B62"/>
     <w:multiLevelType w:val="multilevel"/>
     <w:tmpl w:val="62C82CE0"/>
@@ -4067,7 +13063,7 @@
       </w:rPr>
     </w:lvl>
   </w:abstractNum>
-  <w:abstractNum w:abstractNumId="16" w15:restartNumberingAfterBreak="0">
+  <w:abstractNum w:abstractNumId="19" w15:restartNumberingAfterBreak="0">
     <w:nsid w:val="73817DDB"/>
     <w:multiLevelType w:val="hybridMultilevel"/>
     <w:tmpl w:val="2DA43FB2"/>
@@ -4180,7 +13176,7 @@
       </w:rPr>
     </w:lvl>
   </w:abstractNum>
-  <w:abstractNum w:abstractNumId="17" w15:restartNumberingAfterBreak="0">
+  <w:abstractNum w:abstractNumId="20" w15:restartNumberingAfterBreak="0">
     <w:nsid w:val="7EEE3C68"/>
     <w:multiLevelType w:val="hybridMultilevel"/>
     <w:tmpl w:val="25687DC2"/>
@@ -4293,7 +13289,7 @@
       </w:rPr>
     </w:lvl>
   </w:abstractNum>
-  <w:abstractNum w:abstractNumId="18" w15:restartNumberingAfterBreak="0">
+  <w:abstractNum w:abstractNumId="21" w15:restartNumberingAfterBreak="0">
     <w:nsid w:val="7F872014"/>
     <w:multiLevelType w:val="multilevel"/>
     <w:tmpl w:val="C48818D2"/>
@@ -4411,60 +13407,69 @@
     </w:lvl>
   </w:abstractNum>
   <w:num w:numId="1" w16cid:durableId="979846546">
+    <w:abstractNumId w:val="3"/>
+  </w:num>
+  <w:num w:numId="2" w16cid:durableId="1953172407">
+    <w:abstractNumId w:val="18"/>
+  </w:num>
+  <w:num w:numId="3" w16cid:durableId="1257595600">
+    <w:abstractNumId w:val="21"/>
+  </w:num>
+  <w:num w:numId="4" w16cid:durableId="1902447390">
+    <w:abstractNumId w:val="5"/>
+  </w:num>
+  <w:num w:numId="5" w16cid:durableId="151680754">
+    <w:abstractNumId w:val="10"/>
+  </w:num>
+  <w:num w:numId="6" w16cid:durableId="609970908">
+    <w:abstractNumId w:val="17"/>
+  </w:num>
+  <w:num w:numId="7" w16cid:durableId="314992425">
+    <w:abstractNumId w:val="13"/>
+  </w:num>
+  <w:num w:numId="8" w16cid:durableId="1472332135">
+    <w:abstractNumId w:val="11"/>
+  </w:num>
+  <w:num w:numId="9" w16cid:durableId="3869047">
+    <w:abstractNumId w:val="14"/>
+  </w:num>
+  <w:num w:numId="10" w16cid:durableId="975643025">
+    <w:abstractNumId w:val="15"/>
+  </w:num>
+  <w:num w:numId="11" w16cid:durableId="128941191">
+    <w:abstractNumId w:val="7"/>
+  </w:num>
+  <w:num w:numId="12" w16cid:durableId="1825702704">
     <w:abstractNumId w:val="2"/>
   </w:num>
-  <w:num w:numId="2" w16cid:durableId="1953172407">
-    <w:abstractNumId w:val="15"/>
-  </w:num>
-  <w:num w:numId="3" w16cid:durableId="1257595600">
-    <w:abstractNumId w:val="18"/>
-  </w:num>
-  <w:num w:numId="4" w16cid:durableId="1902447390">
-    <w:abstractNumId w:val="4"/>
-  </w:num>
-  <w:num w:numId="5" w16cid:durableId="151680754">
-    <w:abstractNumId w:val="8"/>
-  </w:num>
-  <w:num w:numId="6" w16cid:durableId="609970908">
-    <w:abstractNumId w:val="14"/>
-  </w:num>
-  <w:num w:numId="7" w16cid:durableId="314992425">
-    <w:abstractNumId w:val="10"/>
-  </w:num>
-  <w:num w:numId="8" w16cid:durableId="1472332135">
-    <w:abstractNumId w:val="9"/>
-  </w:num>
-  <w:num w:numId="9" w16cid:durableId="3869047">
-    <w:abstractNumId w:val="11"/>
-  </w:num>
-  <w:num w:numId="10" w16cid:durableId="975643025">
-    <w:abstractNumId w:val="12"/>
-  </w:num>
-  <w:num w:numId="11" w16cid:durableId="128941191">
-    <w:abstractNumId w:val="5"/>
-  </w:num>
-  <w:num w:numId="12" w16cid:durableId="1825702704">
-    <w:abstractNumId w:val="1"/>
-  </w:num>
   <w:num w:numId="13" w16cid:durableId="847990174">
-    <w:abstractNumId w:val="13"/>
+    <w:abstractNumId w:val="16"/>
   </w:num>
   <w:num w:numId="14" w16cid:durableId="623772040">
     <w:abstractNumId w:val="0"/>
   </w:num>
   <w:num w:numId="15" w16cid:durableId="2114548516">
-    <w:abstractNumId w:val="17"/>
+    <w:abstractNumId w:val="20"/>
   </w:num>
   <w:num w:numId="16" w16cid:durableId="107550290">
-    <w:abstractNumId w:val="16"/>
+    <w:abstractNumId w:val="19"/>
   </w:num>
   <w:num w:numId="17" w16cid:durableId="2010331877">
-    <w:abstractNumId w:val="3"/>
+    <w:abstractNumId w:val="4"/>
   </w:num>
   <w:num w:numId="18" w16cid:durableId="1291322350">
-    <w:abstractNumId w:val="7"/>
+    <w:abstractNumId w:val="9"/>
   </w:num>
   <w:num w:numId="19" w16cid:durableId="805197827">
+    <w:abstractNumId w:val="8"/>
+  </w:num>
+  <w:num w:numId="20" w16cid:durableId="711350392">
+    <w:abstractNumId w:val="12"/>
+  </w:num>
+  <w:num w:numId="21" w16cid:durableId="1417943661">
+    <w:abstractNumId w:val="1"/>
+  </w:num>
+  <w:num w:numId="22" w16cid:durableId="933781293">
     <w:abstractNumId w:val="6"/>
   </w:num>
 </w:numbering>
@@ -4870,6 +13875,7 @@
   <w:style w:type="paragraph" w:default="1" w:styleId="Normal">
     <w:name w:val="Normal"/>
     <w:qFormat/>
+    <w:rsid w:val="009B79CD"/>
     <w:rPr>
       <w:lang w:val="en-US"/>
     </w:rPr>
@@ -5075,6 +14081,7 @@
   <w:style w:type="character" w:default="1" w:styleId="Fuentedeprrafopredeter">
     <w:name w:val="Default Paragraph Font"/>
     <w:uiPriority w:val="1"/>
+    <w:semiHidden/>
     <w:unhideWhenUsed/>
   </w:style>
   <w:style w:type="table" w:default="1" w:styleId="Tablanormal">
@@ -5488,6 +14495,25 @@
       <w:ind w:left="240"/>
     </w:pPr>
   </w:style>
+  <w:style w:type="table" w:styleId="Tablaconcuadrcula">
+    <w:name w:val="Table Grid"/>
+    <w:basedOn w:val="Tablanormal"/>
+    <w:uiPriority w:val="39"/>
+    <w:rsid w:val="005408B7"/>
+    <w:pPr>
+      <w:spacing w:after="0" w:line="240" w:lineRule="auto"/>
+    </w:pPr>
+    <w:tblPr>
+      <w:tblBorders>
+        <w:top w:val="single" w:sz="4" w:space="0" w:color="auto"/>
+        <w:left w:val="single" w:sz="4" w:space="0" w:color="auto"/>
+        <w:bottom w:val="single" w:sz="4" w:space="0" w:color="auto"/>
+        <w:right w:val="single" w:sz="4" w:space="0" w:color="auto"/>
+        <w:insideH w:val="single" w:sz="4" w:space="0" w:color="auto"/>
+        <w:insideV w:val="single" w:sz="4" w:space="0" w:color="auto"/>
+      </w:tblBorders>
+    </w:tblPr>
+  </w:style>
 </w:styles>
 </file>
 

--- a/Memory.docx
+++ b/Memory.docx
@@ -2414,18 +2414,10 @@
         </w:numPr>
       </w:pPr>
       <w:r>
-        <w:t xml:space="preserve">Service objectives not </w:t>
-      </w:r>
-      <w:proofErr w:type="gramStart"/>
-      <w:r>
-        <w:t>met</w:t>
-      </w:r>
-      <w:r>
-        <w:t>:</w:t>
-      </w:r>
-      <w:proofErr w:type="gramEnd"/>
-      <w:r>
-        <w:t xml:space="preserve"> </w:t>
+        <w:t>Service objectives not met</w:t>
+      </w:r>
+      <w:r>
+        <w:t xml:space="preserve">: </w:t>
       </w:r>
       <w:r>
         <w:t>ticket resolved late</w:t>
@@ -2473,18 +2465,13 @@
     </w:p>
     <w:p>
       <w:r>
-        <w:t xml:space="preserve">An analysis of the data is performed to verify nulls, and/or data that may be erroneous, in a first instance </w:t>
-      </w:r>
-      <w:proofErr w:type="gramStart"/>
-      <w:r>
-        <w:t>of .</w:t>
+        <w:t>An analysis of the data is performed to verify nulls, and/or data that may be erroneous, in a first instance of .</w:t>
       </w:r>
       <w:proofErr w:type="spellStart"/>
       <w:r>
         <w:t>isnull</w:t>
       </w:r>
       <w:proofErr w:type="spellEnd"/>
-      <w:proofErr w:type="gramEnd"/>
       <w:r>
         <w:t>():</w:t>
       </w:r>
@@ -5224,11 +5211,25 @@
           <w:lang w:val="es-ES"/>
         </w:rPr>
       </w:pPr>
-      <w:r>
-        <w:rPr>
-          <w:lang w:val="es-ES"/>
-        </w:rPr>
-        <w:t>servicio:</w:t>
+      <w:proofErr w:type="spellStart"/>
+      <w:r>
+        <w:rPr>
+          <w:lang w:val="es-ES"/>
+        </w:rPr>
+        <w:t>d</w:t>
+      </w:r>
+      <w:r>
+        <w:rPr>
+          <w:lang w:val="es-ES"/>
+        </w:rPr>
+        <w:t>servicio</w:t>
+      </w:r>
+      <w:proofErr w:type="spellEnd"/>
+      <w:r>
+        <w:rPr>
+          <w:lang w:val="es-ES"/>
+        </w:rPr>
+        <w:t>:</w:t>
       </w:r>
     </w:p>
     <w:tbl>
@@ -5760,6 +5761,12 @@
         <w:rPr>
           <w:lang w:val="es-ES"/>
         </w:rPr>
+        <w:t>d</w:t>
+      </w:r>
+      <w:r>
+        <w:rPr>
+          <w:lang w:val="es-ES"/>
+        </w:rPr>
         <w:t>sla</w:t>
       </w:r>
       <w:proofErr w:type="spellEnd"/>
@@ -6301,6 +6308,12 @@
         <w:rPr>
           <w:lang w:val="es-ES"/>
         </w:rPr>
+        <w:t>d</w:t>
+      </w:r>
+      <w:r>
+        <w:rPr>
+          <w:lang w:val="es-ES"/>
+        </w:rPr>
         <w:t>tipo_servicio</w:t>
       </w:r>
       <w:proofErr w:type="spellEnd"/>
@@ -6837,11 +6850,25 @@
           <w:lang w:val="es-ES"/>
         </w:rPr>
       </w:pPr>
-      <w:r>
-        <w:rPr>
-          <w:lang w:val="es-ES"/>
-        </w:rPr>
-        <w:t>torre:</w:t>
+      <w:proofErr w:type="spellStart"/>
+      <w:r>
+        <w:rPr>
+          <w:lang w:val="es-ES"/>
+        </w:rPr>
+        <w:t>d</w:t>
+      </w:r>
+      <w:r>
+        <w:rPr>
+          <w:lang w:val="es-ES"/>
+        </w:rPr>
+        <w:t>torre</w:t>
+      </w:r>
+      <w:proofErr w:type="spellEnd"/>
+      <w:r>
+        <w:rPr>
+          <w:lang w:val="es-ES"/>
+        </w:rPr>
+        <w:t>:</w:t>
       </w:r>
     </w:p>
     <w:tbl>
@@ -10593,6 +10620,1586 @@
       <w:bookmarkEnd w:id="9"/>
       <w:proofErr w:type="spellEnd"/>
     </w:p>
+    <w:p>
+      <w:r>
+        <w:t>In the first data loading process, we will try to work with the information in our Dataset, obtain the data, and transfer it to MySQL for storage.</w:t>
+      </w:r>
+    </w:p>
+    <w:p>
+      <w:r>
+        <w:t>Components:</w:t>
+      </w:r>
+    </w:p>
+    <w:p>
+      <w:r>
+        <w:rPr>
+          <w:b/>
+          <w:bCs/>
+          <w:u w:val="single"/>
+        </w:rPr>
+        <w:t>Excel Entry</w:t>
+      </w:r>
+      <w:r>
+        <w:t>: Component which we use to load the data from our Excel file:</w:t>
+      </w:r>
+    </w:p>
+    <w:p>
+      <w:pPr>
+        <w:pStyle w:val="Prrafodelista"/>
+        <w:numPr>
+          <w:ilvl w:val="0"/>
+          <w:numId w:val="22"/>
+        </w:numPr>
+      </w:pPr>
+      <w:r>
+        <w:t>We will look for the ‘Microsoft Excel Input’ component in our design column in the Input section and drag it to the canvas:</w:t>
+      </w:r>
+    </w:p>
+    <w:p>
+      <w:r>
+        <w:drawing>
+          <wp:inline distT="0" distB="0" distL="0" distR="0" wp14:anchorId="59C1A5D1" wp14:editId="0E83E55F">
+            <wp:extent cx="5400040" cy="3035935"/>
+            <wp:effectExtent l="0" t="0" r="0" b="0"/>
+            <wp:docPr id="194495433" name="Imagen 1" descr="Interfaz de usuario gráfica, Texto, Aplicación, Word&#10;&#10;Descripción generada automáticamente"/>
+            <wp:cNvGraphicFramePr>
+              <a:graphicFrameLocks xmlns:a="http://schemas.openxmlformats.org/drawingml/2006/main" noChangeAspect="1"/>
+            </wp:cNvGraphicFramePr>
+            <a:graphic xmlns:a="http://schemas.openxmlformats.org/drawingml/2006/main">
+              <a:graphicData uri="http://schemas.openxmlformats.org/drawingml/2006/picture">
+                <pic:pic xmlns:pic="http://schemas.openxmlformats.org/drawingml/2006/picture">
+                  <pic:nvPicPr>
+                    <pic:cNvPr id="194495433" name="Imagen 1" descr="Interfaz de usuario gráfica, Texto, Aplicación, Word&#10;&#10;Descripción generada automáticamente"/>
+                    <pic:cNvPicPr/>
+                  </pic:nvPicPr>
+                  <pic:blipFill>
+                    <a:blip r:embed="rId11"/>
+                    <a:stretch>
+                      <a:fillRect/>
+                    </a:stretch>
+                  </pic:blipFill>
+                  <pic:spPr>
+                    <a:xfrm>
+                      <a:off x="0" y="0"/>
+                      <a:ext cx="5400040" cy="3035935"/>
+                    </a:xfrm>
+                    <a:prstGeom prst="rect">
+                      <a:avLst/>
+                    </a:prstGeom>
+                  </pic:spPr>
+                </pic:pic>
+              </a:graphicData>
+            </a:graphic>
+          </wp:inline>
+        </w:drawing>
+      </w:r>
+    </w:p>
+    <w:p>
+      <w:r>
+        <w:br w:type="page"/>
+      </w:r>
+    </w:p>
+    <w:p>
+      <w:pPr>
+        <w:pStyle w:val="Prrafodelista"/>
+        <w:numPr>
+          <w:ilvl w:val="0"/>
+          <w:numId w:val="22"/>
+        </w:numPr>
+      </w:pPr>
+      <w:r>
+        <w:lastRenderedPageBreak/>
+        <w:t>Once dragged, we will double-click on the component with the left mouse button, where we will</w:t>
+      </w:r>
+      <w:r>
+        <w:t xml:space="preserve"> </w:t>
+      </w:r>
+      <w:r>
+        <w:t>change the name of the component to the XLS file that we are going to use, and</w:t>
+      </w:r>
+      <w:r>
+        <w:t xml:space="preserve"> </w:t>
+      </w:r>
+      <w:r>
+        <w:t>in the file or directory section, we will have to add the file that we are</w:t>
+      </w:r>
+      <w:r>
+        <w:t xml:space="preserve"> </w:t>
+      </w:r>
+      <w:r>
+        <w:t>going to work with:</w:t>
+      </w:r>
+    </w:p>
+    <w:p>
+      <w:r>
+        <w:drawing>
+          <wp:inline distT="0" distB="0" distL="0" distR="0" wp14:anchorId="6CCAF497" wp14:editId="57919AA4">
+            <wp:extent cx="5400040" cy="3035935"/>
+            <wp:effectExtent l="0" t="0" r="0" b="0"/>
+            <wp:docPr id="1708522861" name="Imagen 1" descr="Captura de pantalla de computadora&#10;&#10;Descripción generada automáticamente"/>
+            <wp:cNvGraphicFramePr>
+              <a:graphicFrameLocks xmlns:a="http://schemas.openxmlformats.org/drawingml/2006/main" noChangeAspect="1"/>
+            </wp:cNvGraphicFramePr>
+            <a:graphic xmlns:a="http://schemas.openxmlformats.org/drawingml/2006/main">
+              <a:graphicData uri="http://schemas.openxmlformats.org/drawingml/2006/picture">
+                <pic:pic xmlns:pic="http://schemas.openxmlformats.org/drawingml/2006/picture">
+                  <pic:nvPicPr>
+                    <pic:cNvPr id="1708522861" name="Imagen 1" descr="Captura de pantalla de computadora&#10;&#10;Descripción generada automáticamente"/>
+                    <pic:cNvPicPr/>
+                  </pic:nvPicPr>
+                  <pic:blipFill>
+                    <a:blip r:embed="rId12"/>
+                    <a:stretch>
+                      <a:fillRect/>
+                    </a:stretch>
+                  </pic:blipFill>
+                  <pic:spPr>
+                    <a:xfrm>
+                      <a:off x="0" y="0"/>
+                      <a:ext cx="5400040" cy="3035935"/>
+                    </a:xfrm>
+                    <a:prstGeom prst="rect">
+                      <a:avLst/>
+                    </a:prstGeom>
+                  </pic:spPr>
+                </pic:pic>
+              </a:graphicData>
+            </a:graphic>
+          </wp:inline>
+        </w:drawing>
+      </w:r>
+    </w:p>
+    <w:p>
+      <w:r>
+        <w:t>Within the component you can find sections such as</w:t>
+      </w:r>
+      <w:r>
+        <w:t>:</w:t>
+      </w:r>
+    </w:p>
+    <w:p>
+      <w:pPr>
+        <w:pStyle w:val="Prrafodelista"/>
+        <w:numPr>
+          <w:ilvl w:val="0"/>
+          <w:numId w:val="22"/>
+        </w:numPr>
+      </w:pPr>
+      <w:r>
+        <w:t>Sheets: Tab where you can see the sheets of the imported file.</w:t>
+      </w:r>
+    </w:p>
+    <w:p>
+      <w:pPr>
+        <w:pStyle w:val="Prrafodelista"/>
+        <w:numPr>
+          <w:ilvl w:val="0"/>
+          <w:numId w:val="22"/>
+        </w:numPr>
+      </w:pPr>
+      <w:r>
+        <w:t>Content: Tab where you can adjust the table settings.</w:t>
+      </w:r>
+    </w:p>
+    <w:p>
+      <w:pPr>
+        <w:pStyle w:val="Prrafodelista"/>
+        <w:numPr>
+          <w:ilvl w:val="0"/>
+          <w:numId w:val="22"/>
+        </w:numPr>
+      </w:pPr>
+      <w:r>
+        <w:t>Fields: Tab where you can see the columns of the file.</w:t>
+      </w:r>
+    </w:p>
+    <w:p>
+      <w:r>
+        <w:br w:type="page"/>
+      </w:r>
+    </w:p>
+    <w:p>
+      <w:r>
+        <w:rPr>
+          <w:b/>
+          <w:bCs/>
+          <w:u w:val="single"/>
+        </w:rPr>
+        <w:lastRenderedPageBreak/>
+        <w:t>Output Table</w:t>
+      </w:r>
+      <w:r>
+        <w:t>: Component which we use to load the data from our Excel file into MySQL:</w:t>
+      </w:r>
+    </w:p>
+    <w:p>
+      <w:pPr>
+        <w:pStyle w:val="Prrafodelista"/>
+        <w:numPr>
+          <w:ilvl w:val="0"/>
+          <w:numId w:val="23"/>
+        </w:numPr>
+      </w:pPr>
+      <w:r>
+        <w:t xml:space="preserve">We will look for the ‘Output Table’ component in our design column in the Output section and drag it to the canvas. Once done, with the mouse wheel, we will join the input component with the output component, </w:t>
+      </w:r>
+      <w:r>
+        <w:t>to</w:t>
+      </w:r>
+      <w:r>
+        <w:t xml:space="preserve"> work with the </w:t>
+      </w:r>
+      <w:r>
+        <w:t>data,</w:t>
+      </w:r>
+      <w:r>
+        <w:t xml:space="preserve"> we receive, and once all this is done, we will double-left click on the output component:</w:t>
+      </w:r>
+    </w:p>
+    <w:p>
+      <w:r>
+        <w:drawing>
+          <wp:inline distT="0" distB="0" distL="0" distR="0" wp14:anchorId="111236D4" wp14:editId="72CF0EE8">
+            <wp:extent cx="5400040" cy="3035935"/>
+            <wp:effectExtent l="0" t="0" r="0" b="0"/>
+            <wp:docPr id="2058852027" name="Imagen 1" descr="Captura de pantalla de computadora&#10;&#10;Descripción generada automáticamente"/>
+            <wp:cNvGraphicFramePr>
+              <a:graphicFrameLocks xmlns:a="http://schemas.openxmlformats.org/drawingml/2006/main" noChangeAspect="1"/>
+            </wp:cNvGraphicFramePr>
+            <a:graphic xmlns:a="http://schemas.openxmlformats.org/drawingml/2006/main">
+              <a:graphicData uri="http://schemas.openxmlformats.org/drawingml/2006/picture">
+                <pic:pic xmlns:pic="http://schemas.openxmlformats.org/drawingml/2006/picture">
+                  <pic:nvPicPr>
+                    <pic:cNvPr id="2058852027" name="Imagen 1" descr="Captura de pantalla de computadora&#10;&#10;Descripción generada automáticamente"/>
+                    <pic:cNvPicPr/>
+                  </pic:nvPicPr>
+                  <pic:blipFill>
+                    <a:blip r:embed="rId13"/>
+                    <a:stretch>
+                      <a:fillRect/>
+                    </a:stretch>
+                  </pic:blipFill>
+                  <pic:spPr>
+                    <a:xfrm>
+                      <a:off x="0" y="0"/>
+                      <a:ext cx="5400040" cy="3035935"/>
+                    </a:xfrm>
+                    <a:prstGeom prst="rect">
+                      <a:avLst/>
+                    </a:prstGeom>
+                  </pic:spPr>
+                </pic:pic>
+              </a:graphicData>
+            </a:graphic>
+          </wp:inline>
+        </w:drawing>
+      </w:r>
+    </w:p>
+    <w:p>
+      <w:pPr>
+        <w:pStyle w:val="Prrafodelista"/>
+        <w:numPr>
+          <w:ilvl w:val="0"/>
+          <w:numId w:val="23"/>
+        </w:numPr>
+      </w:pPr>
+      <w:r>
+        <w:t xml:space="preserve">Once inside the component, we will set the step name to the name of our table in MySQL, then we will set the connection, filling in the Host Name, Database Name, </w:t>
+      </w:r>
+      <w:proofErr w:type="spellStart"/>
+      <w:r>
+        <w:t>UserName</w:t>
+      </w:r>
+      <w:proofErr w:type="spellEnd"/>
+      <w:r>
+        <w:t xml:space="preserve"> and Password, we will click on Test to make sure our connection is successful:</w:t>
+      </w:r>
+    </w:p>
+    <w:p>
+      <w:pPr>
+        <w:jc w:val="center"/>
+      </w:pPr>
+      <w:r>
+        <w:drawing>
+          <wp:inline distT="0" distB="0" distL="0" distR="0" wp14:anchorId="09F4F68D" wp14:editId="3EA9D680">
+            <wp:extent cx="5204460" cy="2927815"/>
+            <wp:effectExtent l="0" t="0" r="0" b="6350"/>
+            <wp:docPr id="1550310036" name="Imagen 1" descr="Interfaz de usuario gráfica&#10;&#10;Descripción generada automáticamente"/>
+            <wp:cNvGraphicFramePr>
+              <a:graphicFrameLocks xmlns:a="http://schemas.openxmlformats.org/drawingml/2006/main" noChangeAspect="1"/>
+            </wp:cNvGraphicFramePr>
+            <a:graphic xmlns:a="http://schemas.openxmlformats.org/drawingml/2006/main">
+              <a:graphicData uri="http://schemas.openxmlformats.org/drawingml/2006/picture">
+                <pic:pic xmlns:pic="http://schemas.openxmlformats.org/drawingml/2006/picture">
+                  <pic:nvPicPr>
+                    <pic:cNvPr id="1550310036" name="Imagen 1" descr="Interfaz de usuario gráfica&#10;&#10;Descripción generada automáticamente"/>
+                    <pic:cNvPicPr/>
+                  </pic:nvPicPr>
+                  <pic:blipFill>
+                    <a:blip r:embed="rId14"/>
+                    <a:stretch>
+                      <a:fillRect/>
+                    </a:stretch>
+                  </pic:blipFill>
+                  <pic:spPr>
+                    <a:xfrm>
+                      <a:off x="0" y="0"/>
+                      <a:ext cx="5210382" cy="2931147"/>
+                    </a:xfrm>
+                    <a:prstGeom prst="rect">
+                      <a:avLst/>
+                    </a:prstGeom>
+                  </pic:spPr>
+                </pic:pic>
+              </a:graphicData>
+            </a:graphic>
+          </wp:inline>
+        </w:drawing>
+      </w:r>
+    </w:p>
+    <w:p>
+      <w:pPr>
+        <w:pStyle w:val="Prrafodelista"/>
+        <w:numPr>
+          <w:ilvl w:val="0"/>
+          <w:numId w:val="23"/>
+        </w:numPr>
+      </w:pPr>
+      <w:r>
+        <w:lastRenderedPageBreak/>
+        <w:t>Going back, now that we have a connection to the database, we will examine the destination table, where the data will be saved:</w:t>
+      </w:r>
+    </w:p>
+    <w:p>
+      <w:r>
+        <w:drawing>
+          <wp:inline distT="0" distB="0" distL="0" distR="0" wp14:anchorId="7632FCA2" wp14:editId="4251DC5A">
+            <wp:extent cx="5400040" cy="3035935"/>
+            <wp:effectExtent l="0" t="0" r="0" b="0"/>
+            <wp:docPr id="2142651443" name="Imagen 1" descr="Interfaz de usuario gráfica, Aplicación&#10;&#10;Descripción generada automáticamente"/>
+            <wp:cNvGraphicFramePr>
+              <a:graphicFrameLocks xmlns:a="http://schemas.openxmlformats.org/drawingml/2006/main" noChangeAspect="1"/>
+            </wp:cNvGraphicFramePr>
+            <a:graphic xmlns:a="http://schemas.openxmlformats.org/drawingml/2006/main">
+              <a:graphicData uri="http://schemas.openxmlformats.org/drawingml/2006/picture">
+                <pic:pic xmlns:pic="http://schemas.openxmlformats.org/drawingml/2006/picture">
+                  <pic:nvPicPr>
+                    <pic:cNvPr id="2142651443" name="Imagen 1" descr="Interfaz de usuario gráfica, Aplicación&#10;&#10;Descripción generada automáticamente"/>
+                    <pic:cNvPicPr/>
+                  </pic:nvPicPr>
+                  <pic:blipFill>
+                    <a:blip r:embed="rId15"/>
+                    <a:stretch>
+                      <a:fillRect/>
+                    </a:stretch>
+                  </pic:blipFill>
+                  <pic:spPr>
+                    <a:xfrm>
+                      <a:off x="0" y="0"/>
+                      <a:ext cx="5400040" cy="3035935"/>
+                    </a:xfrm>
+                    <a:prstGeom prst="rect">
+                      <a:avLst/>
+                    </a:prstGeom>
+                  </pic:spPr>
+                </pic:pic>
+              </a:graphicData>
+            </a:graphic>
+          </wp:inline>
+        </w:drawing>
+      </w:r>
+    </w:p>
+    <w:p>
+      <w:pPr>
+        <w:pStyle w:val="Prrafodelista"/>
+        <w:numPr>
+          <w:ilvl w:val="0"/>
+          <w:numId w:val="23"/>
+        </w:numPr>
+      </w:pPr>
+      <w:r>
+        <w:t>We will accept, and we will return to the table output screen, where we will have already completed all the connection issues. Now we will activate the empty table section (to avoid overwriting), and the specify fields section, and in the Database fields tab, by clicking on ‘Enter Field mapping’, we will relate the fields we received with those in our database:</w:t>
+      </w:r>
+    </w:p>
+    <w:p>
+      <w:r>
+        <w:drawing>
+          <wp:inline distT="0" distB="0" distL="0" distR="0" wp14:anchorId="7637FB9F" wp14:editId="3CEECE9B">
+            <wp:extent cx="5400040" cy="3035935"/>
+            <wp:effectExtent l="0" t="0" r="0" b="0"/>
+            <wp:docPr id="1928063741" name="Imagen 1" descr="Captura de pantalla de computadora&#10;&#10;Descripción generada automáticamente"/>
+            <wp:cNvGraphicFramePr>
+              <a:graphicFrameLocks xmlns:a="http://schemas.openxmlformats.org/drawingml/2006/main" noChangeAspect="1"/>
+            </wp:cNvGraphicFramePr>
+            <a:graphic xmlns:a="http://schemas.openxmlformats.org/drawingml/2006/main">
+              <a:graphicData uri="http://schemas.openxmlformats.org/drawingml/2006/picture">
+                <pic:pic xmlns:pic="http://schemas.openxmlformats.org/drawingml/2006/picture">
+                  <pic:nvPicPr>
+                    <pic:cNvPr id="1928063741" name="Imagen 1" descr="Captura de pantalla de computadora&#10;&#10;Descripción generada automáticamente"/>
+                    <pic:cNvPicPr/>
+                  </pic:nvPicPr>
+                  <pic:blipFill>
+                    <a:blip r:embed="rId16"/>
+                    <a:stretch>
+                      <a:fillRect/>
+                    </a:stretch>
+                  </pic:blipFill>
+                  <pic:spPr>
+                    <a:xfrm>
+                      <a:off x="0" y="0"/>
+                      <a:ext cx="5400040" cy="3035935"/>
+                    </a:xfrm>
+                    <a:prstGeom prst="rect">
+                      <a:avLst/>
+                    </a:prstGeom>
+                  </pic:spPr>
+                </pic:pic>
+              </a:graphicData>
+            </a:graphic>
+          </wp:inline>
+        </w:drawing>
+      </w:r>
+    </w:p>
+    <w:p/>
+    <w:p>
+      <w:r>
+        <w:br w:type="page"/>
+      </w:r>
+    </w:p>
+    <w:p>
+      <w:pPr>
+        <w:pStyle w:val="Prrafodelista"/>
+        <w:numPr>
+          <w:ilvl w:val="0"/>
+          <w:numId w:val="23"/>
+        </w:numPr>
+      </w:pPr>
+      <w:r>
+        <w:lastRenderedPageBreak/>
+        <w:t>Final result of our staging</w:t>
+      </w:r>
+      <w:r>
+        <w:t>:</w:t>
+      </w:r>
+    </w:p>
+    <w:p>
+      <w:r>
+        <w:drawing>
+          <wp:inline distT="0" distB="0" distL="0" distR="0" wp14:anchorId="4032B5A6" wp14:editId="0E54CCAD">
+            <wp:extent cx="5400040" cy="3035935"/>
+            <wp:effectExtent l="0" t="0" r="0" b="0"/>
+            <wp:docPr id="1100691100" name="Imagen 1" descr="Interfaz de usuario gráfica, Texto&#10;&#10;Descripción generada automáticamente"/>
+            <wp:cNvGraphicFramePr>
+              <a:graphicFrameLocks xmlns:a="http://schemas.openxmlformats.org/drawingml/2006/main" noChangeAspect="1"/>
+            </wp:cNvGraphicFramePr>
+            <a:graphic xmlns:a="http://schemas.openxmlformats.org/drawingml/2006/main">
+              <a:graphicData uri="http://schemas.openxmlformats.org/drawingml/2006/picture">
+                <pic:pic xmlns:pic="http://schemas.openxmlformats.org/drawingml/2006/picture">
+                  <pic:nvPicPr>
+                    <pic:cNvPr id="1100691100" name="Imagen 1" descr="Interfaz de usuario gráfica, Texto&#10;&#10;Descripción generada automáticamente"/>
+                    <pic:cNvPicPr/>
+                  </pic:nvPicPr>
+                  <pic:blipFill>
+                    <a:blip r:embed="rId17"/>
+                    <a:stretch>
+                      <a:fillRect/>
+                    </a:stretch>
+                  </pic:blipFill>
+                  <pic:spPr>
+                    <a:xfrm>
+                      <a:off x="0" y="0"/>
+                      <a:ext cx="5400040" cy="3035935"/>
+                    </a:xfrm>
+                    <a:prstGeom prst="rect">
+                      <a:avLst/>
+                    </a:prstGeom>
+                  </pic:spPr>
+                </pic:pic>
+              </a:graphicData>
+            </a:graphic>
+          </wp:inline>
+        </w:drawing>
+      </w:r>
+    </w:p>
+    <w:p>
+      <w:r>
+        <w:br w:type="page"/>
+      </w:r>
+    </w:p>
+    <w:p>
+      <w:pPr>
+        <w:pStyle w:val="Ttulo2"/>
+        <w:numPr>
+          <w:ilvl w:val="1"/>
+          <w:numId w:val="18"/>
+        </w:numPr>
+        <w:ind w:left="0" w:hanging="567"/>
+      </w:pPr>
+      <w:r>
+        <w:lastRenderedPageBreak/>
+        <w:t>Masters</w:t>
+      </w:r>
+    </w:p>
+    <w:p>
+      <w:pPr>
+        <w:rPr>
+          <w:lang w:val="es-ES"/>
+        </w:rPr>
+      </w:pPr>
+      <w:r>
+        <w:rPr>
+          <w:lang w:val="es-ES"/>
+        </w:rPr>
+        <w:t xml:space="preserve">En el segundo proceso, </w:t>
+      </w:r>
+      <w:r>
+        <w:rPr>
+          <w:lang w:val="es-ES"/>
+        </w:rPr>
+        <w:t xml:space="preserve">aun ya habiéndolas tratado, miraremos como trataremos de </w:t>
+      </w:r>
+      <w:r>
+        <w:rPr>
+          <w:lang w:val="es-ES"/>
+        </w:rPr>
+        <w:t xml:space="preserve"> llenar de información las tablas de dimensiones ya creadas en nuestra base de datos. </w:t>
+      </w:r>
+    </w:p>
+    <w:p>
+      <w:pPr>
+        <w:rPr>
+          <w:lang w:val="es-ES"/>
+        </w:rPr>
+      </w:pPr>
+      <w:r>
+        <w:rPr>
+          <w:lang w:val="es-ES"/>
+        </w:rPr>
+        <w:t>Tras un estudio primerizo de los datos, se ha realizado una búsqueda de nulos, para verificar, que columnas tenían un valor nulo, las cuales</w:t>
+      </w:r>
+      <w:r>
+        <w:rPr>
+          <w:lang w:val="es-ES"/>
+        </w:rPr>
+        <w:t xml:space="preserve"> pueden ser</w:t>
+      </w:r>
+      <w:r>
+        <w:rPr>
+          <w:lang w:val="es-ES"/>
+        </w:rPr>
+        <w:t>:</w:t>
+      </w:r>
+    </w:p>
+    <w:p>
+      <w:pPr>
+        <w:pStyle w:val="Prrafodelista"/>
+        <w:numPr>
+          <w:ilvl w:val="0"/>
+          <w:numId w:val="23"/>
+        </w:numPr>
+        <w:rPr>
+          <w:lang w:val="es-ES"/>
+        </w:rPr>
+      </w:pPr>
+      <w:r>
+        <w:rPr>
+          <w:lang w:val="es-ES"/>
+        </w:rPr>
+        <w:t>Descripción</w:t>
+      </w:r>
+    </w:p>
+    <w:p>
+      <w:pPr>
+        <w:pStyle w:val="Prrafodelista"/>
+        <w:numPr>
+          <w:ilvl w:val="0"/>
+          <w:numId w:val="23"/>
+        </w:numPr>
+        <w:rPr>
+          <w:lang w:val="es-ES"/>
+        </w:rPr>
+      </w:pPr>
+      <w:r>
+        <w:rPr>
+          <w:lang w:val="es-ES"/>
+        </w:rPr>
+        <w:t>Servicio</w:t>
+      </w:r>
+    </w:p>
+    <w:p>
+      <w:pPr>
+        <w:pStyle w:val="Prrafodelista"/>
+        <w:numPr>
+          <w:ilvl w:val="0"/>
+          <w:numId w:val="23"/>
+        </w:numPr>
+        <w:rPr>
+          <w:lang w:val="es-ES"/>
+        </w:rPr>
+      </w:pPr>
+      <w:r>
+        <w:rPr>
+          <w:lang w:val="es-ES"/>
+        </w:rPr>
+        <w:t>Torre</w:t>
+      </w:r>
+    </w:p>
+    <w:p>
+      <w:pPr>
+        <w:pStyle w:val="Prrafodelista"/>
+        <w:numPr>
+          <w:ilvl w:val="0"/>
+          <w:numId w:val="23"/>
+        </w:numPr>
+        <w:rPr>
+          <w:lang w:val="es-ES"/>
+        </w:rPr>
+      </w:pPr>
+      <w:r>
+        <w:rPr>
+          <w:lang w:val="es-ES"/>
+        </w:rPr>
+        <w:t>Estado cumplimiento SLA</w:t>
+      </w:r>
+    </w:p>
+    <w:p>
+      <w:pPr>
+        <w:rPr>
+          <w:lang w:val="es-ES"/>
+        </w:rPr>
+      </w:pPr>
+      <w:r>
+        <w:rPr>
+          <w:lang w:val="es-ES"/>
+        </w:rPr>
+        <w:t xml:space="preserve">Entrada Tabla: Componente el cual utilizaremos para acceder a datos de nuestra tabla </w:t>
+      </w:r>
+      <w:proofErr w:type="spellStart"/>
+      <w:r>
+        <w:rPr>
+          <w:lang w:val="es-ES"/>
+        </w:rPr>
+        <w:t>staging</w:t>
+      </w:r>
+      <w:proofErr w:type="spellEnd"/>
+      <w:r>
+        <w:rPr>
+          <w:lang w:val="es-ES"/>
+        </w:rPr>
+        <w:t xml:space="preserve"> de nuestra base de datos, después de haberla llenado de información en La puesta en escena (</w:t>
+      </w:r>
+      <w:proofErr w:type="spellStart"/>
+      <w:r>
+        <w:rPr>
+          <w:lang w:val="es-ES"/>
+        </w:rPr>
+        <w:t>staging</w:t>
+      </w:r>
+      <w:proofErr w:type="spellEnd"/>
+      <w:r>
+        <w:rPr>
+          <w:lang w:val="es-ES"/>
+        </w:rPr>
+        <w:t>).</w:t>
+      </w:r>
+    </w:p>
+    <w:p>
+      <w:pPr>
+        <w:pStyle w:val="Prrafodelista"/>
+        <w:numPr>
+          <w:ilvl w:val="0"/>
+          <w:numId w:val="24"/>
+        </w:numPr>
+        <w:rPr>
+          <w:lang w:val="es-ES"/>
+        </w:rPr>
+      </w:pPr>
+      <w:r>
+        <w:rPr>
+          <w:lang w:val="es-ES"/>
+        </w:rPr>
+        <w:t xml:space="preserve">En primer lugar, llamaremos a este componente como el nombre de la columna de la cual queremos obtener la información, seguidamente, haremos conexión a nuestra base de datos, e introduciremos la sentencia, para obtener los datos deseados, en este caso se espera recibir los datos únicos de la columna servicio, por lo que hacemos una búsqueda dentro de nuestra tabla general (Tabla </w:t>
+      </w:r>
+      <w:proofErr w:type="spellStart"/>
+      <w:r>
+        <w:rPr>
+          <w:lang w:val="es-ES"/>
+        </w:rPr>
+        <w:t>staging</w:t>
+      </w:r>
+      <w:proofErr w:type="spellEnd"/>
+      <w:r>
+        <w:rPr>
+          <w:lang w:val="es-ES"/>
+        </w:rPr>
+        <w:t>):</w:t>
+      </w:r>
+    </w:p>
+    <w:p>
+      <w:pPr>
+        <w:jc w:val="center"/>
+        <w:rPr>
+          <w:lang w:val="es-ES"/>
+        </w:rPr>
+      </w:pPr>
+      <w:r>
+        <w:rPr>
+          <w:lang w:val="es-ES"/>
+        </w:rPr>
+        <w:drawing>
+          <wp:inline distT="0" distB="0" distL="0" distR="0" wp14:anchorId="1EEDD855" wp14:editId="1E44544D">
+            <wp:extent cx="5234940" cy="2943113"/>
+            <wp:effectExtent l="0" t="0" r="3810" b="0"/>
+            <wp:docPr id="1689929326" name="Imagen 1" descr="Interfaz de usuario gráfica, Texto, Aplicación&#10;&#10;Descripción generada automáticamente"/>
+            <wp:cNvGraphicFramePr>
+              <a:graphicFrameLocks xmlns:a="http://schemas.openxmlformats.org/drawingml/2006/main" noChangeAspect="1"/>
+            </wp:cNvGraphicFramePr>
+            <a:graphic xmlns:a="http://schemas.openxmlformats.org/drawingml/2006/main">
+              <a:graphicData uri="http://schemas.openxmlformats.org/drawingml/2006/picture">
+                <pic:pic xmlns:pic="http://schemas.openxmlformats.org/drawingml/2006/picture">
+                  <pic:nvPicPr>
+                    <pic:cNvPr id="1689929326" name="Imagen 1" descr="Interfaz de usuario gráfica, Texto, Aplicación&#10;&#10;Descripción generada automáticamente"/>
+                    <pic:cNvPicPr/>
+                  </pic:nvPicPr>
+                  <pic:blipFill>
+                    <a:blip r:embed="rId18"/>
+                    <a:stretch>
+                      <a:fillRect/>
+                    </a:stretch>
+                  </pic:blipFill>
+                  <pic:spPr>
+                    <a:xfrm>
+                      <a:off x="0" y="0"/>
+                      <a:ext cx="5269087" cy="2962310"/>
+                    </a:xfrm>
+                    <a:prstGeom prst="rect">
+                      <a:avLst/>
+                    </a:prstGeom>
+                  </pic:spPr>
+                </pic:pic>
+              </a:graphicData>
+            </a:graphic>
+          </wp:inline>
+        </w:drawing>
+      </w:r>
+    </w:p>
+    <w:p>
+      <w:pPr>
+        <w:rPr>
+          <w:lang w:val="es-ES"/>
+        </w:rPr>
+      </w:pPr>
+      <w:r>
+        <w:rPr>
+          <w:lang w:val="es-ES"/>
+        </w:rPr>
+        <w:br w:type="page"/>
+      </w:r>
+    </w:p>
+    <w:p>
+      <w:pPr>
+        <w:rPr>
+          <w:lang w:val="es-ES"/>
+        </w:rPr>
+      </w:pPr>
+      <w:r>
+        <w:rPr>
+          <w:lang w:val="es-ES"/>
+        </w:rPr>
+        <w:lastRenderedPageBreak/>
+        <w:t xml:space="preserve">Las tablas que contienen nulos utilizaran un modelo de </w:t>
+      </w:r>
+      <w:proofErr w:type="spellStart"/>
+      <w:r>
+        <w:rPr>
+          <w:lang w:val="es-ES"/>
+        </w:rPr>
+        <w:t>query</w:t>
+      </w:r>
+      <w:proofErr w:type="spellEnd"/>
+      <w:r>
+        <w:rPr>
+          <w:lang w:val="es-ES"/>
+        </w:rPr>
+        <w:t xml:space="preserve"> distinta a los que no tienen nulos:</w:t>
+      </w:r>
+    </w:p>
+    <w:p>
+      <w:pPr>
+        <w:pStyle w:val="Prrafodelista"/>
+        <w:numPr>
+          <w:ilvl w:val="0"/>
+          <w:numId w:val="24"/>
+        </w:numPr>
+        <w:spacing w:after="0"/>
+      </w:pPr>
+      <w:r>
+        <w:t xml:space="preserve">Con </w:t>
+      </w:r>
+      <w:proofErr w:type="spellStart"/>
+      <w:r>
+        <w:t>Nulos</w:t>
+      </w:r>
+      <w:proofErr w:type="spellEnd"/>
+      <w:r>
+        <w:t>:</w:t>
+      </w:r>
+    </w:p>
+    <w:p>
+      <w:pPr>
+        <w:pStyle w:val="NormalWeb"/>
+        <w:shd w:val="clear" w:color="auto" w:fill="FFFFFF"/>
+        <w:spacing w:before="0" w:beforeAutospacing="0" w:after="0" w:afterAutospacing="0"/>
+        <w:ind w:left="1416"/>
+        <w:rPr>
+          <w:rFonts w:ascii="Courier" w:hAnsi="Courier"/>
+          <w:color w:val="000000"/>
+          <w:sz w:val="18"/>
+          <w:szCs w:val="18"/>
+          <w:lang w:val="en-US"/>
+        </w:rPr>
+      </w:pPr>
+      <w:r>
+        <w:rPr>
+          <w:rFonts w:ascii="Courier" w:hAnsi="Courier"/>
+          <w:color w:val="0000FF"/>
+          <w:sz w:val="18"/>
+          <w:szCs w:val="18"/>
+          <w:lang w:val="en-US"/>
+        </w:rPr>
+        <w:t>SELECT</w:t>
+      </w:r>
+      <w:r>
+        <w:rPr>
+          <w:rFonts w:ascii="Courier" w:hAnsi="Courier"/>
+          <w:color w:val="000000"/>
+          <w:sz w:val="18"/>
+          <w:szCs w:val="18"/>
+          <w:lang w:val="en-US"/>
+        </w:rPr>
+        <w:t xml:space="preserve"> </w:t>
+      </w:r>
+      <w:r>
+        <w:rPr>
+          <w:rFonts w:ascii="Courier" w:hAnsi="Courier"/>
+          <w:color w:val="0000FF"/>
+          <w:sz w:val="18"/>
+          <w:szCs w:val="18"/>
+          <w:lang w:val="en-US"/>
+        </w:rPr>
+        <w:t>DISTINCT</w:t>
+      </w:r>
+      <w:r>
+        <w:rPr>
+          <w:rFonts w:ascii="Courier" w:hAnsi="Courier"/>
+          <w:color w:val="000000"/>
+          <w:sz w:val="18"/>
+          <w:szCs w:val="18"/>
+          <w:lang w:val="en-US"/>
+        </w:rPr>
+        <w:t xml:space="preserve"> </w:t>
+      </w:r>
+      <w:r>
+        <w:rPr>
+          <w:rFonts w:ascii="Courier" w:hAnsi="Courier"/>
+          <w:color w:val="FF00FF"/>
+          <w:sz w:val="18"/>
+          <w:szCs w:val="18"/>
+          <w:lang w:val="en-US"/>
+        </w:rPr>
+        <w:t>case</w:t>
+      </w:r>
+      <w:r>
+        <w:rPr>
+          <w:rFonts w:ascii="Courier" w:hAnsi="Courier"/>
+          <w:color w:val="000000"/>
+          <w:sz w:val="18"/>
+          <w:szCs w:val="18"/>
+          <w:lang w:val="en-US"/>
+        </w:rPr>
+        <w:t xml:space="preserve"> </w:t>
+      </w:r>
+      <w:r>
+        <w:rPr>
+          <w:rFonts w:ascii="Courier" w:hAnsi="Courier"/>
+          <w:color w:val="0000FF"/>
+          <w:sz w:val="18"/>
+          <w:szCs w:val="18"/>
+          <w:lang w:val="en-US"/>
+        </w:rPr>
+        <w:t>WHEN</w:t>
+      </w:r>
+      <w:r>
+        <w:rPr>
+          <w:rFonts w:ascii="Courier" w:hAnsi="Courier"/>
+          <w:color w:val="000000"/>
+          <w:sz w:val="18"/>
+          <w:szCs w:val="18"/>
+          <w:lang w:val="en-US"/>
+        </w:rPr>
+        <w:t xml:space="preserve"> ‘Column Name’</w:t>
+      </w:r>
+      <w:r>
+        <w:rPr>
+          <w:rFonts w:ascii="Courier" w:hAnsi="Courier"/>
+          <w:color w:val="000000"/>
+          <w:sz w:val="18"/>
+          <w:szCs w:val="18"/>
+          <w:lang w:val="en-US"/>
+        </w:rPr>
+        <w:t xml:space="preserve"> </w:t>
+      </w:r>
+      <w:r>
+        <w:rPr>
+          <w:rFonts w:ascii="Courier" w:hAnsi="Courier"/>
+          <w:color w:val="0000FF"/>
+          <w:sz w:val="18"/>
+          <w:szCs w:val="18"/>
+          <w:lang w:val="en-US"/>
+        </w:rPr>
+        <w:t>IS</w:t>
+      </w:r>
+      <w:r>
+        <w:rPr>
+          <w:rFonts w:ascii="Courier" w:hAnsi="Courier"/>
+          <w:color w:val="000000"/>
+          <w:sz w:val="18"/>
+          <w:szCs w:val="18"/>
+          <w:lang w:val="en-US"/>
+        </w:rPr>
+        <w:t xml:space="preserve"> </w:t>
+      </w:r>
+      <w:r>
+        <w:rPr>
+          <w:rFonts w:ascii="Courier" w:hAnsi="Courier"/>
+          <w:color w:val="0000FF"/>
+          <w:sz w:val="18"/>
+          <w:szCs w:val="18"/>
+          <w:lang w:val="en-US"/>
+        </w:rPr>
+        <w:t>NULL</w:t>
+      </w:r>
+      <w:r>
+        <w:rPr>
+          <w:rFonts w:ascii="Courier" w:hAnsi="Courier"/>
+          <w:color w:val="000000"/>
+          <w:sz w:val="18"/>
+          <w:szCs w:val="18"/>
+          <w:lang w:val="en-US"/>
+        </w:rPr>
+        <w:t xml:space="preserve"> </w:t>
+      </w:r>
+      <w:r>
+        <w:rPr>
+          <w:rFonts w:ascii="Courier" w:hAnsi="Courier"/>
+          <w:color w:val="0000FF"/>
+          <w:sz w:val="18"/>
+          <w:szCs w:val="18"/>
+          <w:lang w:val="en-US"/>
+        </w:rPr>
+        <w:t>THEN</w:t>
+      </w:r>
+      <w:r>
+        <w:rPr>
+          <w:rFonts w:ascii="Courier" w:hAnsi="Courier"/>
+          <w:color w:val="000000"/>
+          <w:sz w:val="18"/>
+          <w:szCs w:val="18"/>
+          <w:lang w:val="en-US"/>
+        </w:rPr>
+        <w:t xml:space="preserve"> </w:t>
+      </w:r>
+      <w:r>
+        <w:rPr>
+          <w:rFonts w:ascii="Courier" w:hAnsi="Courier"/>
+          <w:color w:val="FF0000"/>
+          <w:sz w:val="18"/>
+          <w:szCs w:val="18"/>
+          <w:lang w:val="en-US"/>
+        </w:rPr>
+        <w:t>'Unspecified'</w:t>
+      </w:r>
+    </w:p>
+    <w:p>
+      <w:pPr>
+        <w:pStyle w:val="NormalWeb"/>
+        <w:shd w:val="clear" w:color="auto" w:fill="FFFFFF"/>
+        <w:spacing w:before="0" w:beforeAutospacing="0" w:after="0" w:afterAutospacing="0"/>
+        <w:ind w:left="1416"/>
+        <w:rPr>
+          <w:rFonts w:ascii="Courier" w:hAnsi="Courier"/>
+          <w:color w:val="000000"/>
+          <w:sz w:val="18"/>
+          <w:szCs w:val="18"/>
+        </w:rPr>
+      </w:pPr>
+      <w:r>
+        <w:rPr>
+          <w:rFonts w:ascii="Courier" w:hAnsi="Courier"/>
+          <w:color w:val="0000FF"/>
+          <w:sz w:val="18"/>
+          <w:szCs w:val="18"/>
+        </w:rPr>
+        <w:t>ELSE</w:t>
+      </w:r>
+      <w:r>
+        <w:rPr>
+          <w:rFonts w:ascii="Courier" w:hAnsi="Courier"/>
+          <w:color w:val="000000"/>
+          <w:sz w:val="18"/>
+          <w:szCs w:val="18"/>
+        </w:rPr>
+        <w:t xml:space="preserve"> </w:t>
+      </w:r>
+      <w:r>
+        <w:rPr>
+          <w:rFonts w:ascii="Courier" w:hAnsi="Courier"/>
+          <w:color w:val="000000"/>
+          <w:sz w:val="18"/>
+          <w:szCs w:val="18"/>
+          <w:lang w:val="en-US"/>
+        </w:rPr>
+        <w:t>‘Column Name’</w:t>
+      </w:r>
+    </w:p>
+    <w:p>
+      <w:pPr>
+        <w:pStyle w:val="NormalWeb"/>
+        <w:shd w:val="clear" w:color="auto" w:fill="FFFFFF"/>
+        <w:spacing w:before="0" w:beforeAutospacing="0" w:after="0" w:afterAutospacing="0"/>
+        <w:ind w:left="1416"/>
+        <w:rPr>
+          <w:rFonts w:ascii="Courier" w:hAnsi="Courier"/>
+          <w:color w:val="000000"/>
+          <w:sz w:val="18"/>
+          <w:szCs w:val="18"/>
+        </w:rPr>
+      </w:pPr>
+      <w:r>
+        <w:rPr>
+          <w:rFonts w:ascii="Courier" w:hAnsi="Courier"/>
+          <w:color w:val="0000FF"/>
+          <w:sz w:val="18"/>
+          <w:szCs w:val="18"/>
+        </w:rPr>
+        <w:t>END</w:t>
+      </w:r>
+      <w:r>
+        <w:rPr>
+          <w:rFonts w:ascii="Courier" w:hAnsi="Courier"/>
+          <w:color w:val="000000"/>
+          <w:sz w:val="18"/>
+          <w:szCs w:val="18"/>
+        </w:rPr>
+        <w:t xml:space="preserve"> </w:t>
+      </w:r>
+      <w:r>
+        <w:rPr>
+          <w:rFonts w:ascii="Courier" w:hAnsi="Courier"/>
+          <w:color w:val="0000FF"/>
+          <w:sz w:val="18"/>
+          <w:szCs w:val="18"/>
+        </w:rPr>
+        <w:t>AS</w:t>
+      </w:r>
+      <w:r>
+        <w:rPr>
+          <w:rFonts w:ascii="Courier" w:hAnsi="Courier"/>
+          <w:color w:val="000000"/>
+          <w:sz w:val="18"/>
+          <w:szCs w:val="18"/>
+        </w:rPr>
+        <w:t xml:space="preserve"> </w:t>
+      </w:r>
+      <w:r>
+        <w:rPr>
+          <w:rFonts w:ascii="Courier" w:hAnsi="Courier"/>
+          <w:color w:val="000000"/>
+          <w:sz w:val="18"/>
+          <w:szCs w:val="18"/>
+          <w:lang w:val="en-US"/>
+        </w:rPr>
+        <w:t>‘Column Name’</w:t>
+      </w:r>
+    </w:p>
+    <w:p>
+      <w:pPr>
+        <w:pStyle w:val="NormalWeb"/>
+        <w:shd w:val="clear" w:color="auto" w:fill="FFFFFF"/>
+        <w:spacing w:before="0" w:beforeAutospacing="0" w:after="0" w:afterAutospacing="0"/>
+        <w:ind w:left="1416"/>
+        <w:rPr>
+          <w:rFonts w:ascii="Courier" w:hAnsi="Courier"/>
+          <w:color w:val="000000"/>
+          <w:sz w:val="18"/>
+          <w:szCs w:val="18"/>
+        </w:rPr>
+      </w:pPr>
+      <w:r>
+        <w:rPr>
+          <w:rFonts w:ascii="Courier" w:hAnsi="Courier"/>
+          <w:color w:val="0000FF"/>
+          <w:sz w:val="18"/>
+          <w:szCs w:val="18"/>
+        </w:rPr>
+        <w:t>FROM</w:t>
+      </w:r>
+      <w:r>
+        <w:rPr>
+          <w:rFonts w:ascii="Courier" w:hAnsi="Courier"/>
+          <w:color w:val="000000"/>
+          <w:sz w:val="18"/>
+          <w:szCs w:val="18"/>
+        </w:rPr>
+        <w:t xml:space="preserve"> </w:t>
+      </w:r>
+      <w:proofErr w:type="spellStart"/>
+      <w:r>
+        <w:rPr>
+          <w:rFonts w:ascii="Courier" w:hAnsi="Courier"/>
+          <w:color w:val="000000"/>
+          <w:sz w:val="18"/>
+          <w:szCs w:val="18"/>
+        </w:rPr>
+        <w:t>staging</w:t>
+      </w:r>
+      <w:proofErr w:type="spellEnd"/>
+      <w:r>
+        <w:rPr>
+          <w:rFonts w:ascii="Courier" w:hAnsi="Courier"/>
+          <w:color w:val="000000"/>
+          <w:sz w:val="18"/>
+          <w:szCs w:val="18"/>
+        </w:rPr>
+        <w:t xml:space="preserve">; </w:t>
+      </w:r>
+    </w:p>
+    <w:p>
+      <w:pPr>
+        <w:pStyle w:val="Prrafodelista"/>
+        <w:numPr>
+          <w:ilvl w:val="0"/>
+          <w:numId w:val="24"/>
+        </w:numPr>
+      </w:pPr>
+      <w:r>
+        <w:t xml:space="preserve">Sin </w:t>
+      </w:r>
+      <w:proofErr w:type="spellStart"/>
+      <w:r>
+        <w:t>Nulos</w:t>
+      </w:r>
+      <w:proofErr w:type="spellEnd"/>
+      <w:r>
+        <w:t xml:space="preserve">: </w:t>
+      </w:r>
+    </w:p>
+    <w:p>
+      <w:pPr>
+        <w:pStyle w:val="NormalWeb"/>
+        <w:shd w:val="clear" w:color="auto" w:fill="FFFFFF"/>
+        <w:spacing w:before="0" w:beforeAutospacing="0" w:after="0" w:afterAutospacing="0"/>
+        <w:ind w:left="1416"/>
+        <w:rPr>
+          <w:rFonts w:ascii="Courier" w:hAnsi="Courier"/>
+          <w:color w:val="000000"/>
+          <w:sz w:val="18"/>
+          <w:szCs w:val="18"/>
+          <w:lang w:val="en-US"/>
+        </w:rPr>
+      </w:pPr>
+      <w:r>
+        <w:rPr>
+          <w:rFonts w:ascii="Courier" w:hAnsi="Courier"/>
+          <w:color w:val="0000FF"/>
+          <w:sz w:val="18"/>
+          <w:szCs w:val="18"/>
+          <w:lang w:val="en-US"/>
+        </w:rPr>
+        <w:t>SELECT</w:t>
+      </w:r>
+      <w:r>
+        <w:rPr>
+          <w:rFonts w:ascii="Courier" w:hAnsi="Courier"/>
+          <w:color w:val="000000"/>
+          <w:sz w:val="18"/>
+          <w:szCs w:val="18"/>
+          <w:lang w:val="en-US"/>
+        </w:rPr>
+        <w:t xml:space="preserve"> </w:t>
+      </w:r>
+      <w:r>
+        <w:rPr>
+          <w:rFonts w:ascii="Courier" w:hAnsi="Courier"/>
+          <w:color w:val="0000FF"/>
+          <w:sz w:val="18"/>
+          <w:szCs w:val="18"/>
+          <w:lang w:val="en-US"/>
+        </w:rPr>
+        <w:t>DISTINCT</w:t>
+      </w:r>
+      <w:r>
+        <w:rPr>
+          <w:rFonts w:ascii="Courier" w:hAnsi="Courier"/>
+          <w:color w:val="0000FF"/>
+          <w:sz w:val="18"/>
+          <w:szCs w:val="18"/>
+          <w:lang w:val="en-US"/>
+        </w:rPr>
+        <w:t xml:space="preserve"> </w:t>
+      </w:r>
+      <w:r>
+        <w:rPr>
+          <w:rFonts w:ascii="Courier" w:hAnsi="Courier"/>
+          <w:color w:val="0000FF"/>
+          <w:sz w:val="18"/>
+          <w:szCs w:val="18"/>
+          <w:lang w:val="en-US"/>
+        </w:rPr>
+        <w:t>‘Column Name’</w:t>
+      </w:r>
+      <w:r>
+        <w:rPr>
+          <w:rFonts w:ascii="Courier" w:hAnsi="Courier"/>
+          <w:color w:val="0000FF"/>
+          <w:sz w:val="18"/>
+          <w:szCs w:val="18"/>
+          <w:lang w:val="en-US"/>
+        </w:rPr>
+        <w:t xml:space="preserve"> </w:t>
+      </w:r>
+      <w:r>
+        <w:rPr>
+          <w:rFonts w:ascii="Courier" w:hAnsi="Courier"/>
+          <w:color w:val="0000FF"/>
+          <w:sz w:val="18"/>
+          <w:szCs w:val="18"/>
+          <w:lang w:val="en-US"/>
+        </w:rPr>
+        <w:t>FROM</w:t>
+      </w:r>
+      <w:r>
+        <w:rPr>
+          <w:rFonts w:ascii="Courier" w:hAnsi="Courier"/>
+          <w:color w:val="000000"/>
+          <w:sz w:val="18"/>
+          <w:szCs w:val="18"/>
+          <w:lang w:val="en-US"/>
+        </w:rPr>
+        <w:t xml:space="preserve"> staging; </w:t>
+      </w:r>
+    </w:p>
+    <w:p/>
+    <w:p>
+      <w:pPr>
+        <w:rPr>
+          <w:lang w:val="es-ES"/>
+        </w:rPr>
+      </w:pPr>
+      <w:r>
+        <w:rPr>
+          <w:b/>
+          <w:bCs/>
+          <w:u w:val="single"/>
+          <w:lang w:val="es-ES"/>
+        </w:rPr>
+        <w:t>Obtener valor de la secuencia de la base de datos</w:t>
+      </w:r>
+      <w:r>
+        <w:rPr>
+          <w:lang w:val="es-ES"/>
+        </w:rPr>
+        <w:t>: Componente el cual se encarga de asignar un identificador a los valores obtenidos, de fácil uso, donde las únicas modificaciones que tendremos que realizar serán el nombre del paso, el nombre del componente, y el nombre del valor, que será el nombre con el que se nos quede guardado en nuestra base de datos.</w:t>
+      </w:r>
+    </w:p>
+    <w:p>
+      <w:pPr>
+        <w:rPr>
+          <w:lang w:val="es-ES"/>
+        </w:rPr>
+      </w:pPr>
+      <w:r>
+        <w:rPr>
+          <w:lang w:val="es-ES"/>
+        </w:rPr>
+        <w:drawing>
+          <wp:inline distT="0" distB="0" distL="0" distR="0" wp14:anchorId="03D08E65" wp14:editId="6C078178">
+            <wp:extent cx="5400040" cy="3035935"/>
+            <wp:effectExtent l="0" t="0" r="0" b="0"/>
+            <wp:docPr id="216032740" name="Imagen 1" descr="Interfaz de usuario gráfica, Texto, Aplicación&#10;&#10;Descripción generada automáticamente"/>
+            <wp:cNvGraphicFramePr>
+              <a:graphicFrameLocks xmlns:a="http://schemas.openxmlformats.org/drawingml/2006/main" noChangeAspect="1"/>
+            </wp:cNvGraphicFramePr>
+            <a:graphic xmlns:a="http://schemas.openxmlformats.org/drawingml/2006/main">
+              <a:graphicData uri="http://schemas.openxmlformats.org/drawingml/2006/picture">
+                <pic:pic xmlns:pic="http://schemas.openxmlformats.org/drawingml/2006/picture">
+                  <pic:nvPicPr>
+                    <pic:cNvPr id="216032740" name="Imagen 1" descr="Interfaz de usuario gráfica, Texto, Aplicación&#10;&#10;Descripción generada automáticamente"/>
+                    <pic:cNvPicPr/>
+                  </pic:nvPicPr>
+                  <pic:blipFill>
+                    <a:blip r:embed="rId19"/>
+                    <a:stretch>
+                      <a:fillRect/>
+                    </a:stretch>
+                  </pic:blipFill>
+                  <pic:spPr>
+                    <a:xfrm>
+                      <a:off x="0" y="0"/>
+                      <a:ext cx="5400040" cy="3035935"/>
+                    </a:xfrm>
+                    <a:prstGeom prst="rect">
+                      <a:avLst/>
+                    </a:prstGeom>
+                  </pic:spPr>
+                </pic:pic>
+              </a:graphicData>
+            </a:graphic>
+          </wp:inline>
+        </w:drawing>
+      </w:r>
+    </w:p>
+    <w:p>
+      <w:pPr>
+        <w:rPr>
+          <w:lang w:val="es-ES"/>
+        </w:rPr>
+      </w:pPr>
+      <w:r>
+        <w:rPr>
+          <w:lang w:val="es-ES"/>
+        </w:rPr>
+        <w:t xml:space="preserve">Entre componente y componente estos tendrán que estar unidos entre </w:t>
+      </w:r>
+      <w:proofErr w:type="spellStart"/>
+      <w:r>
+        <w:rPr>
+          <w:lang w:val="es-ES"/>
+        </w:rPr>
+        <w:t>si</w:t>
+      </w:r>
+      <w:proofErr w:type="spellEnd"/>
+      <w:r>
+        <w:rPr>
+          <w:lang w:val="es-ES"/>
+        </w:rPr>
+        <w:t xml:space="preserve"> para que la información que recibimos se vaya pasando de componente en componente y </w:t>
+      </w:r>
+      <w:proofErr w:type="spellStart"/>
+      <w:r>
+        <w:rPr>
+          <w:lang w:val="es-ES"/>
+        </w:rPr>
+        <w:t>asi</w:t>
+      </w:r>
+      <w:proofErr w:type="spellEnd"/>
+      <w:r>
+        <w:rPr>
+          <w:lang w:val="es-ES"/>
+        </w:rPr>
+        <w:t xml:space="preserve"> podamos ir trabajando con ellos.</w:t>
+      </w:r>
+    </w:p>
+    <w:p>
+      <w:pPr>
+        <w:rPr>
+          <w:lang w:val="es-ES"/>
+        </w:rPr>
+      </w:pPr>
+      <w:r>
+        <w:rPr>
+          <w:lang w:val="es-ES"/>
+        </w:rPr>
+        <w:br w:type="page"/>
+      </w:r>
+    </w:p>
+    <w:p>
+      <w:pPr>
+        <w:rPr>
+          <w:lang w:val="es-ES"/>
+        </w:rPr>
+      </w:pPr>
+      <w:r>
+        <w:rPr>
+          <w:b/>
+          <w:bCs/>
+          <w:u w:val="single"/>
+          <w:lang w:val="es-ES"/>
+        </w:rPr>
+        <w:lastRenderedPageBreak/>
+        <w:t>Salida Tabla</w:t>
+      </w:r>
+      <w:r>
+        <w:rPr>
+          <w:lang w:val="es-ES"/>
+        </w:rPr>
+        <w:t>: Componente el cual en este caso utilizaremos para cargar los datos en MySQL:</w:t>
+      </w:r>
+    </w:p>
+    <w:p>
+      <w:pPr>
+        <w:pStyle w:val="Prrafodelista"/>
+        <w:numPr>
+          <w:ilvl w:val="0"/>
+          <w:numId w:val="24"/>
+        </w:numPr>
+        <w:rPr>
+          <w:lang w:val="es-ES"/>
+        </w:rPr>
+      </w:pPr>
+      <w:r>
+        <w:rPr>
+          <w:lang w:val="es-ES"/>
+        </w:rPr>
+        <w:t>Completaremos los datos como hemos visto anteriormente, cambiamos el nombre de paso al nombre que tiene la tabla de destino en la base de datos, configuramos la conexión, seleccionamos la tabla de destino, vaciamos tabla y especificamos los datos:</w:t>
+      </w:r>
+    </w:p>
+    <w:p>
+      <w:pPr>
+        <w:rPr>
+          <w:lang w:val="es-ES"/>
+        </w:rPr>
+      </w:pPr>
+      <w:r>
+        <w:rPr>
+          <w:lang w:val="es-ES"/>
+        </w:rPr>
+        <w:drawing>
+          <wp:inline distT="0" distB="0" distL="0" distR="0" wp14:anchorId="7FA7D9DB" wp14:editId="25DAFCF2">
+            <wp:extent cx="5400040" cy="3035935"/>
+            <wp:effectExtent l="0" t="0" r="0" b="0"/>
+            <wp:docPr id="1689400790" name="Imagen 1" descr="Captura de pantalla de computadora&#10;&#10;Descripción generada automáticamente"/>
+            <wp:cNvGraphicFramePr>
+              <a:graphicFrameLocks xmlns:a="http://schemas.openxmlformats.org/drawingml/2006/main" noChangeAspect="1"/>
+            </wp:cNvGraphicFramePr>
+            <a:graphic xmlns:a="http://schemas.openxmlformats.org/drawingml/2006/main">
+              <a:graphicData uri="http://schemas.openxmlformats.org/drawingml/2006/picture">
+                <pic:pic xmlns:pic="http://schemas.openxmlformats.org/drawingml/2006/picture">
+                  <pic:nvPicPr>
+                    <pic:cNvPr id="1689400790" name="Imagen 1" descr="Captura de pantalla de computadora&#10;&#10;Descripción generada automáticamente"/>
+                    <pic:cNvPicPr/>
+                  </pic:nvPicPr>
+                  <pic:blipFill>
+                    <a:blip r:embed="rId20"/>
+                    <a:stretch>
+                      <a:fillRect/>
+                    </a:stretch>
+                  </pic:blipFill>
+                  <pic:spPr>
+                    <a:xfrm>
+                      <a:off x="0" y="0"/>
+                      <a:ext cx="5400040" cy="3035935"/>
+                    </a:xfrm>
+                    <a:prstGeom prst="rect">
+                      <a:avLst/>
+                    </a:prstGeom>
+                  </pic:spPr>
+                </pic:pic>
+              </a:graphicData>
+            </a:graphic>
+          </wp:inline>
+        </w:drawing>
+      </w:r>
+    </w:p>
+    <w:p>
+      <w:pPr>
+        <w:rPr>
+          <w:lang w:val="es-ES"/>
+        </w:rPr>
+      </w:pPr>
+      <w:r>
+        <w:rPr>
+          <w:lang w:val="es-ES"/>
+        </w:rPr>
+        <w:t xml:space="preserve">Una vez realizado esta cadena de procesos la repetiremos con cara rama de nuestro modelo, intercambiando nombres, tablas de destino, sentencias, </w:t>
+      </w:r>
+      <w:proofErr w:type="spellStart"/>
+      <w:r>
+        <w:rPr>
+          <w:lang w:val="es-ES"/>
+        </w:rPr>
+        <w:t>etc</w:t>
+      </w:r>
+      <w:proofErr w:type="spellEnd"/>
+      <w:r>
+        <w:rPr>
+          <w:lang w:val="es-ES"/>
+        </w:rPr>
+        <w:t>, con sus respectivos nombres.</w:t>
+      </w:r>
+    </w:p>
+    <w:p>
+      <w:pPr>
+        <w:pStyle w:val="Prrafodelista"/>
+        <w:numPr>
+          <w:ilvl w:val="0"/>
+          <w:numId w:val="24"/>
+        </w:numPr>
+        <w:rPr>
+          <w:lang w:val="es-ES"/>
+        </w:rPr>
+      </w:pPr>
+      <w:r>
+        <w:rPr>
+          <w:lang w:val="es-ES"/>
+        </w:rPr>
+        <w:t>Resultado Final de nuestros Maestros:</w:t>
+      </w:r>
+    </w:p>
+    <w:p>
+      <w:pPr>
+        <w:rPr>
+          <w:lang w:val="es-ES"/>
+        </w:rPr>
+      </w:pPr>
+      <w:r>
+        <w:rPr>
+          <w:lang w:val="es-ES"/>
+        </w:rPr>
+        <w:lastRenderedPageBreak/>
+        <w:drawing>
+          <wp:inline distT="0" distB="0" distL="0" distR="0" wp14:anchorId="24C701D2" wp14:editId="0610DDE9">
+            <wp:extent cx="5400040" cy="3035935"/>
+            <wp:effectExtent l="0" t="0" r="0" b="0"/>
+            <wp:docPr id="674351776" name="Imagen 1" descr="Captura de pantalla de computadora&#10;&#10;Descripción generada automáticamente"/>
+            <wp:cNvGraphicFramePr>
+              <a:graphicFrameLocks xmlns:a="http://schemas.openxmlformats.org/drawingml/2006/main" noChangeAspect="1"/>
+            </wp:cNvGraphicFramePr>
+            <a:graphic xmlns:a="http://schemas.openxmlformats.org/drawingml/2006/main">
+              <a:graphicData uri="http://schemas.openxmlformats.org/drawingml/2006/picture">
+                <pic:pic xmlns:pic="http://schemas.openxmlformats.org/drawingml/2006/picture">
+                  <pic:nvPicPr>
+                    <pic:cNvPr id="674351776" name="Imagen 1" descr="Captura de pantalla de computadora&#10;&#10;Descripción generada automáticamente"/>
+                    <pic:cNvPicPr/>
+                  </pic:nvPicPr>
+                  <pic:blipFill>
+                    <a:blip r:embed="rId21"/>
+                    <a:stretch>
+                      <a:fillRect/>
+                    </a:stretch>
+                  </pic:blipFill>
+                  <pic:spPr>
+                    <a:xfrm>
+                      <a:off x="0" y="0"/>
+                      <a:ext cx="5400040" cy="3035935"/>
+                    </a:xfrm>
+                    <a:prstGeom prst="rect">
+                      <a:avLst/>
+                    </a:prstGeom>
+                  </pic:spPr>
+                </pic:pic>
+              </a:graphicData>
+            </a:graphic>
+          </wp:inline>
+        </w:drawing>
+      </w:r>
+      <w:r>
+        <w:rPr>
+          <w:lang w:val="es-ES"/>
+        </w:rPr>
+        <w:t xml:space="preserve"> c</w:t>
+      </w:r>
+    </w:p>
     <w:sectPr>
       <w:pgSz w:w="11906" w:h="16838"/>
       <w:pgMar w:top="1417" w:right="1701" w:bottom="1417" w:left="1701" w:header="708" w:footer="708" w:gutter="0"/>
@@ -10723,7 +12330,7 @@
   <w:abstractNum w:abstractNumId="1" w15:restartNumberingAfterBreak="0">
     <w:nsid w:val="01CD5082"/>
     <w:multiLevelType w:val="hybridMultilevel"/>
-    <w:tmpl w:val="A1CA74D2"/>
+    <w:tmpl w:val="EDCA10E4"/>
     <w:lvl w:ilvl="0" w:tplc="0C0A0001">
       <w:start w:val="1"/>
       <w:numFmt w:val="bullet"/>
@@ -10736,16 +12343,15 @@
         <w:rFonts w:ascii="Symbol" w:hAnsi="Symbol" w:hint="default"/>
       </w:rPr>
     </w:lvl>
-    <w:lvl w:ilvl="1" w:tplc="0C0A0003" w:tentative="1">
-      <w:start w:val="1"/>
-      <w:numFmt w:val="bullet"/>
-      <w:lvlText w:val="o"/>
+    <w:lvl w:ilvl="1" w:tplc="3C366EDC">
+      <w:numFmt w:val="bullet"/>
+      <w:lvlText w:val="•"/>
       <w:lvlJc w:val="left"/>
       <w:pPr>
         <w:ind w:left="1440" w:hanging="360"/>
       </w:pPr>
       <w:rPr>
-        <w:rFonts w:ascii="Courier New" w:hAnsi="Courier New" w:cs="Courier New" w:hint="default"/>
+        <w:rFonts w:ascii="Aptos" w:eastAsiaTheme="minorHAnsi" w:hAnsi="Aptos" w:cstheme="minorBidi" w:hint="default"/>
       </w:rPr>
     </w:lvl>
     <w:lvl w:ilvl="2" w:tplc="0C0A0005" w:tentative="1">
@@ -10834,6 +12440,119 @@
     </w:lvl>
   </w:abstractNum>
   <w:abstractNum w:abstractNumId="2" w15:restartNumberingAfterBreak="0">
+    <w:nsid w:val="02CD1F8B"/>
+    <w:multiLevelType w:val="hybridMultilevel"/>
+    <w:tmpl w:val="D9E81CAE"/>
+    <w:lvl w:ilvl="0" w:tplc="0C0A0001">
+      <w:start w:val="1"/>
+      <w:numFmt w:val="bullet"/>
+      <w:lvlText w:val=""/>
+      <w:lvlJc w:val="left"/>
+      <w:pPr>
+        <w:ind w:left="720" w:hanging="360"/>
+      </w:pPr>
+      <w:rPr>
+        <w:rFonts w:ascii="Symbol" w:hAnsi="Symbol" w:hint="default"/>
+      </w:rPr>
+    </w:lvl>
+    <w:lvl w:ilvl="1" w:tplc="0C0A0003" w:tentative="1">
+      <w:start w:val="1"/>
+      <w:numFmt w:val="bullet"/>
+      <w:lvlText w:val="o"/>
+      <w:lvlJc w:val="left"/>
+      <w:pPr>
+        <w:ind w:left="1440" w:hanging="360"/>
+      </w:pPr>
+      <w:rPr>
+        <w:rFonts w:ascii="Courier New" w:hAnsi="Courier New" w:cs="Courier New" w:hint="default"/>
+      </w:rPr>
+    </w:lvl>
+    <w:lvl w:ilvl="2" w:tplc="0C0A0005" w:tentative="1">
+      <w:start w:val="1"/>
+      <w:numFmt w:val="bullet"/>
+      <w:lvlText w:val=""/>
+      <w:lvlJc w:val="left"/>
+      <w:pPr>
+        <w:ind w:left="2160" w:hanging="360"/>
+      </w:pPr>
+      <w:rPr>
+        <w:rFonts w:ascii="Wingdings" w:hAnsi="Wingdings" w:hint="default"/>
+      </w:rPr>
+    </w:lvl>
+    <w:lvl w:ilvl="3" w:tplc="0C0A0001" w:tentative="1">
+      <w:start w:val="1"/>
+      <w:numFmt w:val="bullet"/>
+      <w:lvlText w:val=""/>
+      <w:lvlJc w:val="left"/>
+      <w:pPr>
+        <w:ind w:left="2880" w:hanging="360"/>
+      </w:pPr>
+      <w:rPr>
+        <w:rFonts w:ascii="Symbol" w:hAnsi="Symbol" w:hint="default"/>
+      </w:rPr>
+    </w:lvl>
+    <w:lvl w:ilvl="4" w:tplc="0C0A0003" w:tentative="1">
+      <w:start w:val="1"/>
+      <w:numFmt w:val="bullet"/>
+      <w:lvlText w:val="o"/>
+      <w:lvlJc w:val="left"/>
+      <w:pPr>
+        <w:ind w:left="3600" w:hanging="360"/>
+      </w:pPr>
+      <w:rPr>
+        <w:rFonts w:ascii="Courier New" w:hAnsi="Courier New" w:cs="Courier New" w:hint="default"/>
+      </w:rPr>
+    </w:lvl>
+    <w:lvl w:ilvl="5" w:tplc="0C0A0005" w:tentative="1">
+      <w:start w:val="1"/>
+      <w:numFmt w:val="bullet"/>
+      <w:lvlText w:val=""/>
+      <w:lvlJc w:val="left"/>
+      <w:pPr>
+        <w:ind w:left="4320" w:hanging="360"/>
+      </w:pPr>
+      <w:rPr>
+        <w:rFonts w:ascii="Wingdings" w:hAnsi="Wingdings" w:hint="default"/>
+      </w:rPr>
+    </w:lvl>
+    <w:lvl w:ilvl="6" w:tplc="0C0A0001" w:tentative="1">
+      <w:start w:val="1"/>
+      <w:numFmt w:val="bullet"/>
+      <w:lvlText w:val=""/>
+      <w:lvlJc w:val="left"/>
+      <w:pPr>
+        <w:ind w:left="5040" w:hanging="360"/>
+      </w:pPr>
+      <w:rPr>
+        <w:rFonts w:ascii="Symbol" w:hAnsi="Symbol" w:hint="default"/>
+      </w:rPr>
+    </w:lvl>
+    <w:lvl w:ilvl="7" w:tplc="0C0A0003" w:tentative="1">
+      <w:start w:val="1"/>
+      <w:numFmt w:val="bullet"/>
+      <w:lvlText w:val="o"/>
+      <w:lvlJc w:val="left"/>
+      <w:pPr>
+        <w:ind w:left="5760" w:hanging="360"/>
+      </w:pPr>
+      <w:rPr>
+        <w:rFonts w:ascii="Courier New" w:hAnsi="Courier New" w:cs="Courier New" w:hint="default"/>
+      </w:rPr>
+    </w:lvl>
+    <w:lvl w:ilvl="8" w:tplc="0C0A0005" w:tentative="1">
+      <w:start w:val="1"/>
+      <w:numFmt w:val="bullet"/>
+      <w:lvlText w:val=""/>
+      <w:lvlJc w:val="left"/>
+      <w:pPr>
+        <w:ind w:left="6480" w:hanging="360"/>
+      </w:pPr>
+      <w:rPr>
+        <w:rFonts w:ascii="Wingdings" w:hAnsi="Wingdings" w:hint="default"/>
+      </w:rPr>
+    </w:lvl>
+  </w:abstractNum>
+  <w:abstractNum w:abstractNumId="3" w15:restartNumberingAfterBreak="0">
     <w:nsid w:val="055E0534"/>
     <w:multiLevelType w:val="hybridMultilevel"/>
     <w:tmpl w:val="B47A5198"/>
@@ -10946,7 +12665,120 @@
       </w:rPr>
     </w:lvl>
   </w:abstractNum>
-  <w:abstractNum w:abstractNumId="3" w15:restartNumberingAfterBreak="0">
+  <w:abstractNum w:abstractNumId="4" w15:restartNumberingAfterBreak="0">
+    <w:nsid w:val="0CC93DAB"/>
+    <w:multiLevelType w:val="hybridMultilevel"/>
+    <w:tmpl w:val="B67073D6"/>
+    <w:lvl w:ilvl="0" w:tplc="0C0A0001">
+      <w:start w:val="1"/>
+      <w:numFmt w:val="bullet"/>
+      <w:lvlText w:val=""/>
+      <w:lvlJc w:val="left"/>
+      <w:pPr>
+        <w:ind w:left="720" w:hanging="360"/>
+      </w:pPr>
+      <w:rPr>
+        <w:rFonts w:ascii="Symbol" w:hAnsi="Symbol" w:hint="default"/>
+      </w:rPr>
+    </w:lvl>
+    <w:lvl w:ilvl="1" w:tplc="0C0A0003" w:tentative="1">
+      <w:start w:val="1"/>
+      <w:numFmt w:val="bullet"/>
+      <w:lvlText w:val="o"/>
+      <w:lvlJc w:val="left"/>
+      <w:pPr>
+        <w:ind w:left="1440" w:hanging="360"/>
+      </w:pPr>
+      <w:rPr>
+        <w:rFonts w:ascii="Courier New" w:hAnsi="Courier New" w:cs="Courier New" w:hint="default"/>
+      </w:rPr>
+    </w:lvl>
+    <w:lvl w:ilvl="2" w:tplc="0C0A0005" w:tentative="1">
+      <w:start w:val="1"/>
+      <w:numFmt w:val="bullet"/>
+      <w:lvlText w:val=""/>
+      <w:lvlJc w:val="left"/>
+      <w:pPr>
+        <w:ind w:left="2160" w:hanging="360"/>
+      </w:pPr>
+      <w:rPr>
+        <w:rFonts w:ascii="Wingdings" w:hAnsi="Wingdings" w:hint="default"/>
+      </w:rPr>
+    </w:lvl>
+    <w:lvl w:ilvl="3" w:tplc="0C0A0001" w:tentative="1">
+      <w:start w:val="1"/>
+      <w:numFmt w:val="bullet"/>
+      <w:lvlText w:val=""/>
+      <w:lvlJc w:val="left"/>
+      <w:pPr>
+        <w:ind w:left="2880" w:hanging="360"/>
+      </w:pPr>
+      <w:rPr>
+        <w:rFonts w:ascii="Symbol" w:hAnsi="Symbol" w:hint="default"/>
+      </w:rPr>
+    </w:lvl>
+    <w:lvl w:ilvl="4" w:tplc="0C0A0003" w:tentative="1">
+      <w:start w:val="1"/>
+      <w:numFmt w:val="bullet"/>
+      <w:lvlText w:val="o"/>
+      <w:lvlJc w:val="left"/>
+      <w:pPr>
+        <w:ind w:left="3600" w:hanging="360"/>
+      </w:pPr>
+      <w:rPr>
+        <w:rFonts w:ascii="Courier New" w:hAnsi="Courier New" w:cs="Courier New" w:hint="default"/>
+      </w:rPr>
+    </w:lvl>
+    <w:lvl w:ilvl="5" w:tplc="0C0A0005" w:tentative="1">
+      <w:start w:val="1"/>
+      <w:numFmt w:val="bullet"/>
+      <w:lvlText w:val=""/>
+      <w:lvlJc w:val="left"/>
+      <w:pPr>
+        <w:ind w:left="4320" w:hanging="360"/>
+      </w:pPr>
+      <w:rPr>
+        <w:rFonts w:ascii="Wingdings" w:hAnsi="Wingdings" w:hint="default"/>
+      </w:rPr>
+    </w:lvl>
+    <w:lvl w:ilvl="6" w:tplc="0C0A0001" w:tentative="1">
+      <w:start w:val="1"/>
+      <w:numFmt w:val="bullet"/>
+      <w:lvlText w:val=""/>
+      <w:lvlJc w:val="left"/>
+      <w:pPr>
+        <w:ind w:left="5040" w:hanging="360"/>
+      </w:pPr>
+      <w:rPr>
+        <w:rFonts w:ascii="Symbol" w:hAnsi="Symbol" w:hint="default"/>
+      </w:rPr>
+    </w:lvl>
+    <w:lvl w:ilvl="7" w:tplc="0C0A0003" w:tentative="1">
+      <w:start w:val="1"/>
+      <w:numFmt w:val="bullet"/>
+      <w:lvlText w:val="o"/>
+      <w:lvlJc w:val="left"/>
+      <w:pPr>
+        <w:ind w:left="5760" w:hanging="360"/>
+      </w:pPr>
+      <w:rPr>
+        <w:rFonts w:ascii="Courier New" w:hAnsi="Courier New" w:cs="Courier New" w:hint="default"/>
+      </w:rPr>
+    </w:lvl>
+    <w:lvl w:ilvl="8" w:tplc="0C0A0005" w:tentative="1">
+      <w:start w:val="1"/>
+      <w:numFmt w:val="bullet"/>
+      <w:lvlText w:val=""/>
+      <w:lvlJc w:val="left"/>
+      <w:pPr>
+        <w:ind w:left="6480" w:hanging="360"/>
+      </w:pPr>
+      <w:rPr>
+        <w:rFonts w:ascii="Wingdings" w:hAnsi="Wingdings" w:hint="default"/>
+      </w:rPr>
+    </w:lvl>
+  </w:abstractNum>
+  <w:abstractNum w:abstractNumId="5" w15:restartNumberingAfterBreak="0">
     <w:nsid w:val="104C70D8"/>
     <w:multiLevelType w:val="multilevel"/>
     <w:tmpl w:val="A1EC694E"/>
@@ -11095,7 +12927,7 @@
       </w:rPr>
     </w:lvl>
   </w:abstractNum>
-  <w:abstractNum w:abstractNumId="4" w15:restartNumberingAfterBreak="0">
+  <w:abstractNum w:abstractNumId="6" w15:restartNumberingAfterBreak="0">
     <w:nsid w:val="12B675FF"/>
     <w:multiLevelType w:val="hybridMultilevel"/>
     <w:tmpl w:val="118EEB86"/>
@@ -11181,7 +13013,7 @@
       </w:pPr>
     </w:lvl>
   </w:abstractNum>
-  <w:abstractNum w:abstractNumId="5" w15:restartNumberingAfterBreak="0">
+  <w:abstractNum w:abstractNumId="7" w15:restartNumberingAfterBreak="0">
     <w:nsid w:val="1B4974D0"/>
     <w:multiLevelType w:val="multilevel"/>
     <w:tmpl w:val="209A0180"/>
@@ -11330,10 +13162,10 @@
       </w:rPr>
     </w:lvl>
   </w:abstractNum>
-  <w:abstractNum w:abstractNumId="6" w15:restartNumberingAfterBreak="0">
+  <w:abstractNum w:abstractNumId="8" w15:restartNumberingAfterBreak="0">
     <w:nsid w:val="1BB94AC8"/>
     <w:multiLevelType w:val="hybridMultilevel"/>
-    <w:tmpl w:val="416C4FCE"/>
+    <w:tmpl w:val="5678CCF0"/>
     <w:lvl w:ilvl="0" w:tplc="0C0A0001">
       <w:start w:val="1"/>
       <w:numFmt w:val="bullet"/>
@@ -11443,7 +13275,7 @@
       </w:rPr>
     </w:lvl>
   </w:abstractNum>
-  <w:abstractNum w:abstractNumId="7" w15:restartNumberingAfterBreak="0">
+  <w:abstractNum w:abstractNumId="9" w15:restartNumberingAfterBreak="0">
     <w:nsid w:val="22037F11"/>
     <w:multiLevelType w:val="multilevel"/>
     <w:tmpl w:val="C48818D2"/>
@@ -11560,7 +13392,7 @@
       </w:pPr>
     </w:lvl>
   </w:abstractNum>
-  <w:abstractNum w:abstractNumId="8" w15:restartNumberingAfterBreak="0">
+  <w:abstractNum w:abstractNumId="10" w15:restartNumberingAfterBreak="0">
     <w:nsid w:val="22D61BF3"/>
     <w:multiLevelType w:val="hybridMultilevel"/>
     <w:tmpl w:val="84C4CFF6"/>
@@ -11673,7 +13505,7 @@
       </w:rPr>
     </w:lvl>
   </w:abstractNum>
-  <w:abstractNum w:abstractNumId="9" w15:restartNumberingAfterBreak="0">
+  <w:abstractNum w:abstractNumId="11" w15:restartNumberingAfterBreak="0">
     <w:nsid w:val="26053C15"/>
     <w:multiLevelType w:val="multilevel"/>
     <w:tmpl w:val="597E984A"/>
@@ -11794,7 +13626,7 @@
       </w:rPr>
     </w:lvl>
   </w:abstractNum>
-  <w:abstractNum w:abstractNumId="10" w15:restartNumberingAfterBreak="0">
+  <w:abstractNum w:abstractNumId="12" w15:restartNumberingAfterBreak="0">
     <w:nsid w:val="2E8F7037"/>
     <w:multiLevelType w:val="multilevel"/>
     <w:tmpl w:val="80B8A3BC"/>
@@ -11943,7 +13775,7 @@
       </w:rPr>
     </w:lvl>
   </w:abstractNum>
-  <w:abstractNum w:abstractNumId="11" w15:restartNumberingAfterBreak="0">
+  <w:abstractNum w:abstractNumId="13" w15:restartNumberingAfterBreak="0">
     <w:nsid w:val="329B22C0"/>
     <w:multiLevelType w:val="multilevel"/>
     <w:tmpl w:val="A8DA3B2E"/>
@@ -12092,7 +13924,7 @@
       </w:rPr>
     </w:lvl>
   </w:abstractNum>
-  <w:abstractNum w:abstractNumId="12" w15:restartNumberingAfterBreak="0">
+  <w:abstractNum w:abstractNumId="14" w15:restartNumberingAfterBreak="0">
     <w:nsid w:val="467C4339"/>
     <w:multiLevelType w:val="hybridMultilevel"/>
     <w:tmpl w:val="4D180138"/>
@@ -12205,7 +14037,7 @@
       </w:rPr>
     </w:lvl>
   </w:abstractNum>
-  <w:abstractNum w:abstractNumId="13" w15:restartNumberingAfterBreak="0">
+  <w:abstractNum w:abstractNumId="15" w15:restartNumberingAfterBreak="0">
     <w:nsid w:val="47001918"/>
     <w:multiLevelType w:val="multilevel"/>
     <w:tmpl w:val="B77A7A30"/>
@@ -12354,7 +14186,7 @@
       </w:rPr>
     </w:lvl>
   </w:abstractNum>
-  <w:abstractNum w:abstractNumId="14" w15:restartNumberingAfterBreak="0">
+  <w:abstractNum w:abstractNumId="16" w15:restartNumberingAfterBreak="0">
     <w:nsid w:val="50674850"/>
     <w:multiLevelType w:val="multilevel"/>
     <w:tmpl w:val="C6928B56"/>
@@ -12503,7 +14335,7 @@
       </w:rPr>
     </w:lvl>
   </w:abstractNum>
-  <w:abstractNum w:abstractNumId="15" w15:restartNumberingAfterBreak="0">
+  <w:abstractNum w:abstractNumId="17" w15:restartNumberingAfterBreak="0">
     <w:nsid w:val="60D9416C"/>
     <w:multiLevelType w:val="multilevel"/>
     <w:tmpl w:val="15D86FE0"/>
@@ -12652,7 +14484,7 @@
       </w:rPr>
     </w:lvl>
   </w:abstractNum>
-  <w:abstractNum w:abstractNumId="16" w15:restartNumberingAfterBreak="0">
+  <w:abstractNum w:abstractNumId="18" w15:restartNumberingAfterBreak="0">
     <w:nsid w:val="64822EB1"/>
     <w:multiLevelType w:val="hybridMultilevel"/>
     <w:tmpl w:val="CE7A9C9E"/>
@@ -12765,7 +14597,7 @@
       </w:rPr>
     </w:lvl>
   </w:abstractNum>
-  <w:abstractNum w:abstractNumId="17" w15:restartNumberingAfterBreak="0">
+  <w:abstractNum w:abstractNumId="19" w15:restartNumberingAfterBreak="0">
     <w:nsid w:val="6C9607F1"/>
     <w:multiLevelType w:val="multilevel"/>
     <w:tmpl w:val="A84E20E4"/>
@@ -12914,7 +14746,7 @@
       </w:rPr>
     </w:lvl>
   </w:abstractNum>
-  <w:abstractNum w:abstractNumId="18" w15:restartNumberingAfterBreak="0">
+  <w:abstractNum w:abstractNumId="20" w15:restartNumberingAfterBreak="0">
     <w:nsid w:val="6CD61B62"/>
     <w:multiLevelType w:val="multilevel"/>
     <w:tmpl w:val="62C82CE0"/>
@@ -13063,7 +14895,7 @@
       </w:rPr>
     </w:lvl>
   </w:abstractNum>
-  <w:abstractNum w:abstractNumId="19" w15:restartNumberingAfterBreak="0">
+  <w:abstractNum w:abstractNumId="21" w15:restartNumberingAfterBreak="0">
     <w:nsid w:val="73817DDB"/>
     <w:multiLevelType w:val="hybridMultilevel"/>
     <w:tmpl w:val="2DA43FB2"/>
@@ -13176,7 +15008,7 @@
       </w:rPr>
     </w:lvl>
   </w:abstractNum>
-  <w:abstractNum w:abstractNumId="20" w15:restartNumberingAfterBreak="0">
+  <w:abstractNum w:abstractNumId="22" w15:restartNumberingAfterBreak="0">
     <w:nsid w:val="7EEE3C68"/>
     <w:multiLevelType w:val="hybridMultilevel"/>
     <w:tmpl w:val="25687DC2"/>
@@ -13289,7 +15121,7 @@
       </w:rPr>
     </w:lvl>
   </w:abstractNum>
-  <w:abstractNum w:abstractNumId="21" w15:restartNumberingAfterBreak="0">
+  <w:abstractNum w:abstractNumId="23" w15:restartNumberingAfterBreak="0">
     <w:nsid w:val="7F872014"/>
     <w:multiLevelType w:val="multilevel"/>
     <w:tmpl w:val="C48818D2"/>
@@ -13407,70 +15239,76 @@
     </w:lvl>
   </w:abstractNum>
   <w:num w:numId="1" w16cid:durableId="979846546">
+    <w:abstractNumId w:val="5"/>
+  </w:num>
+  <w:num w:numId="2" w16cid:durableId="1953172407">
+    <w:abstractNumId w:val="20"/>
+  </w:num>
+  <w:num w:numId="3" w16cid:durableId="1257595600">
+    <w:abstractNumId w:val="23"/>
+  </w:num>
+  <w:num w:numId="4" w16cid:durableId="1902447390">
+    <w:abstractNumId w:val="7"/>
+  </w:num>
+  <w:num w:numId="5" w16cid:durableId="151680754">
+    <w:abstractNumId w:val="12"/>
+  </w:num>
+  <w:num w:numId="6" w16cid:durableId="609970908">
+    <w:abstractNumId w:val="19"/>
+  </w:num>
+  <w:num w:numId="7" w16cid:durableId="314992425">
+    <w:abstractNumId w:val="15"/>
+  </w:num>
+  <w:num w:numId="8" w16cid:durableId="1472332135">
+    <w:abstractNumId w:val="13"/>
+  </w:num>
+  <w:num w:numId="9" w16cid:durableId="3869047">
+    <w:abstractNumId w:val="16"/>
+  </w:num>
+  <w:num w:numId="10" w16cid:durableId="975643025">
+    <w:abstractNumId w:val="17"/>
+  </w:num>
+  <w:num w:numId="11" w16cid:durableId="128941191">
+    <w:abstractNumId w:val="9"/>
+  </w:num>
+  <w:num w:numId="12" w16cid:durableId="1825702704">
     <w:abstractNumId w:val="3"/>
   </w:num>
-  <w:num w:numId="2" w16cid:durableId="1953172407">
+  <w:num w:numId="13" w16cid:durableId="847990174">
     <w:abstractNumId w:val="18"/>
-  </w:num>
-  <w:num w:numId="3" w16cid:durableId="1257595600">
-    <w:abstractNumId w:val="21"/>
-  </w:num>
-  <w:num w:numId="4" w16cid:durableId="1902447390">
-    <w:abstractNumId w:val="5"/>
-  </w:num>
-  <w:num w:numId="5" w16cid:durableId="151680754">
-    <w:abstractNumId w:val="10"/>
-  </w:num>
-  <w:num w:numId="6" w16cid:durableId="609970908">
-    <w:abstractNumId w:val="17"/>
-  </w:num>
-  <w:num w:numId="7" w16cid:durableId="314992425">
-    <w:abstractNumId w:val="13"/>
-  </w:num>
-  <w:num w:numId="8" w16cid:durableId="1472332135">
-    <w:abstractNumId w:val="11"/>
-  </w:num>
-  <w:num w:numId="9" w16cid:durableId="3869047">
-    <w:abstractNumId w:val="14"/>
-  </w:num>
-  <w:num w:numId="10" w16cid:durableId="975643025">
-    <w:abstractNumId w:val="15"/>
-  </w:num>
-  <w:num w:numId="11" w16cid:durableId="128941191">
-    <w:abstractNumId w:val="7"/>
-  </w:num>
-  <w:num w:numId="12" w16cid:durableId="1825702704">
-    <w:abstractNumId w:val="2"/>
-  </w:num>
-  <w:num w:numId="13" w16cid:durableId="847990174">
-    <w:abstractNumId w:val="16"/>
   </w:num>
   <w:num w:numId="14" w16cid:durableId="623772040">
     <w:abstractNumId w:val="0"/>
   </w:num>
   <w:num w:numId="15" w16cid:durableId="2114548516">
-    <w:abstractNumId w:val="20"/>
+    <w:abstractNumId w:val="22"/>
   </w:num>
   <w:num w:numId="16" w16cid:durableId="107550290">
-    <w:abstractNumId w:val="19"/>
+    <w:abstractNumId w:val="21"/>
   </w:num>
   <w:num w:numId="17" w16cid:durableId="2010331877">
-    <w:abstractNumId w:val="4"/>
+    <w:abstractNumId w:val="6"/>
   </w:num>
   <w:num w:numId="18" w16cid:durableId="1291322350">
-    <w:abstractNumId w:val="9"/>
+    <w:abstractNumId w:val="11"/>
   </w:num>
   <w:num w:numId="19" w16cid:durableId="805197827">
-    <w:abstractNumId w:val="8"/>
+    <w:abstractNumId w:val="10"/>
   </w:num>
   <w:num w:numId="20" w16cid:durableId="711350392">
-    <w:abstractNumId w:val="12"/>
+    <w:abstractNumId w:val="14"/>
   </w:num>
   <w:num w:numId="21" w16cid:durableId="1417943661">
     <w:abstractNumId w:val="1"/>
   </w:num>
   <w:num w:numId="22" w16cid:durableId="933781293">
-    <w:abstractNumId w:val="6"/>
+    <w:abstractNumId w:val="8"/>
+  </w:num>
+  <w:num w:numId="23" w16cid:durableId="741561906">
+    <w:abstractNumId w:val="2"/>
+  </w:num>
+  <w:num w:numId="24" w16cid:durableId="2054621544">
+    <w:abstractNumId w:val="4"/>
   </w:num>
 </w:numbering>
 </file>
@@ -14081,7 +15919,6 @@
   <w:style w:type="character" w:default="1" w:styleId="Fuentedeprrafopredeter">
     <w:name w:val="Default Paragraph Font"/>
     <w:uiPriority w:val="1"/>
-    <w:semiHidden/>
     <w:unhideWhenUsed/>
   </w:style>
   <w:style w:type="table" w:default="1" w:styleId="Tablanormal">
@@ -14514,6 +16351,23 @@
       </w:tblBorders>
     </w:tblPr>
   </w:style>
+  <w:style w:type="paragraph" w:styleId="NormalWeb">
+    <w:name w:val="Normal (Web)"/>
+    <w:basedOn w:val="Normal"/>
+    <w:uiPriority w:val="99"/>
+    <w:semiHidden/>
+    <w:unhideWhenUsed/>
+    <w:rsid w:val="002549EE"/>
+    <w:pPr>
+      <w:spacing w:before="100" w:beforeAutospacing="1" w:after="100" w:afterAutospacing="1" w:line="240" w:lineRule="auto"/>
+    </w:pPr>
+    <w:rPr>
+      <w:rFonts w:ascii="Times New Roman" w:eastAsia="Times New Roman" w:hAnsi="Times New Roman" w:cs="Times New Roman"/>
+      <w:kern w:val="0"/>
+      <w:lang w:val="es-ES" w:eastAsia="es-ES"/>
+      <w14:ligatures w14:val="none"/>
+    </w:rPr>
+  </w:style>
 </w:styles>
 </file>
 

--- a/Memory.docx
+++ b/Memory.docx
@@ -1064,7 +1064,7 @@
           <w:r>
             <w:fldChar w:fldCharType="separate"/>
           </w:r>
-          <w:hyperlink w:anchor="_Toc188957924" w:history="1">
+          <w:hyperlink w:anchor="_Toc189044172" w:history="1">
             <w:r>
               <w:rPr>
                 <w:rStyle w:val="Hipervnculo"/>
@@ -1106,7 +1106,7 @@
                 <w:noProof/>
                 <w:webHidden/>
               </w:rPr>
-              <w:instrText xml:space="preserve"> PAGEREF _Toc188957924 \h </w:instrText>
+              <w:instrText xml:space="preserve"> PAGEREF _Toc189044172 \h </w:instrText>
             </w:r>
             <w:r>
               <w:rPr>
@@ -1150,7 +1150,7 @@
               <w:lang w:val="es-ES" w:eastAsia="es-ES"/>
             </w:rPr>
           </w:pPr>
-          <w:hyperlink w:anchor="_Toc188957925" w:history="1">
+          <w:hyperlink w:anchor="_Toc189044173" w:history="1">
             <w:r>
               <w:rPr>
                 <w:rStyle w:val="Hipervnculo"/>
@@ -1194,7 +1194,7 @@
                 <w:noProof/>
                 <w:webHidden/>
               </w:rPr>
-              <w:instrText xml:space="preserve"> PAGEREF _Toc188957925 \h </w:instrText>
+              <w:instrText xml:space="preserve"> PAGEREF _Toc189044173 \h </w:instrText>
             </w:r>
             <w:r>
               <w:rPr>
@@ -1238,7 +1238,7 @@
               <w:lang w:val="es-ES" w:eastAsia="es-ES"/>
             </w:rPr>
           </w:pPr>
-          <w:hyperlink w:anchor="_Toc188957926" w:history="1">
+          <w:hyperlink w:anchor="_Toc189044174" w:history="1">
             <w:r>
               <w:rPr>
                 <w:rStyle w:val="Hipervnculo"/>
@@ -1280,7 +1280,7 @@
                 <w:noProof/>
                 <w:webHidden/>
               </w:rPr>
-              <w:instrText xml:space="preserve"> PAGEREF _Toc188957926 \h </w:instrText>
+              <w:instrText xml:space="preserve"> PAGEREF _Toc189044174 \h </w:instrText>
             </w:r>
             <w:r>
               <w:rPr>
@@ -1324,7 +1324,7 @@
               <w:lang w:val="es-ES" w:eastAsia="es-ES"/>
             </w:rPr>
           </w:pPr>
-          <w:hyperlink w:anchor="_Toc188957927" w:history="1">
+          <w:hyperlink w:anchor="_Toc189044175" w:history="1">
             <w:r>
               <w:rPr>
                 <w:rStyle w:val="Hipervnculo"/>
@@ -1366,7 +1366,7 @@
                 <w:noProof/>
                 <w:webHidden/>
               </w:rPr>
-              <w:instrText xml:space="preserve"> PAGEREF _Toc188957927 \h </w:instrText>
+              <w:instrText xml:space="preserve"> PAGEREF _Toc189044175 \h </w:instrText>
             </w:r>
             <w:r>
               <w:rPr>
@@ -1410,7 +1410,7 @@
               <w:lang w:val="es-ES" w:eastAsia="es-ES"/>
             </w:rPr>
           </w:pPr>
-          <w:hyperlink w:anchor="_Toc188957928" w:history="1">
+          <w:hyperlink w:anchor="_Toc189044176" w:history="1">
             <w:r>
               <w:rPr>
                 <w:rStyle w:val="Hipervnculo"/>
@@ -1454,7 +1454,7 @@
                 <w:noProof/>
                 <w:webHidden/>
               </w:rPr>
-              <w:instrText xml:space="preserve"> PAGEREF _Toc188957928 \h </w:instrText>
+              <w:instrText xml:space="preserve"> PAGEREF _Toc189044176 \h </w:instrText>
             </w:r>
             <w:r>
               <w:rPr>
@@ -1498,7 +1498,7 @@
               <w:lang w:val="es-ES" w:eastAsia="es-ES"/>
             </w:rPr>
           </w:pPr>
-          <w:hyperlink w:anchor="_Toc188957929" w:history="1">
+          <w:hyperlink w:anchor="_Toc189044177" w:history="1">
             <w:r>
               <w:rPr>
                 <w:rStyle w:val="Hipervnculo"/>
@@ -1542,7 +1542,7 @@
                 <w:noProof/>
                 <w:webHidden/>
               </w:rPr>
-              <w:instrText xml:space="preserve"> PAGEREF _Toc188957929 \h </w:instrText>
+              <w:instrText xml:space="preserve"> PAGEREF _Toc189044177 \h </w:instrText>
             </w:r>
             <w:r>
               <w:rPr>
@@ -1586,7 +1586,7 @@
               <w:lang w:val="es-ES" w:eastAsia="es-ES"/>
             </w:rPr>
           </w:pPr>
-          <w:hyperlink w:anchor="_Toc188957930" w:history="1">
+          <w:hyperlink w:anchor="_Toc189044178" w:history="1">
             <w:r>
               <w:rPr>
                 <w:rStyle w:val="Hipervnculo"/>
@@ -1630,7 +1630,7 @@
                 <w:noProof/>
                 <w:webHidden/>
               </w:rPr>
-              <w:instrText xml:space="preserve"> PAGEREF _Toc188957930 \h </w:instrText>
+              <w:instrText xml:space="preserve"> PAGEREF _Toc189044178 \h </w:instrText>
             </w:r>
             <w:r>
               <w:rPr>
@@ -1674,7 +1674,7 @@
               <w:lang w:val="es-ES" w:eastAsia="es-ES"/>
             </w:rPr>
           </w:pPr>
-          <w:hyperlink w:anchor="_Toc188957931" w:history="1">
+          <w:hyperlink w:anchor="_Toc189044179" w:history="1">
             <w:r>
               <w:rPr>
                 <w:rStyle w:val="Hipervnculo"/>
@@ -1718,7 +1718,7 @@
                 <w:noProof/>
                 <w:webHidden/>
               </w:rPr>
-              <w:instrText xml:space="preserve"> PAGEREF _Toc188957931 \h </w:instrText>
+              <w:instrText xml:space="preserve"> PAGEREF _Toc189044179 \h </w:instrText>
             </w:r>
             <w:r>
               <w:rPr>
@@ -1762,7 +1762,7 @@
               <w:lang w:val="es-ES" w:eastAsia="es-ES"/>
             </w:rPr>
           </w:pPr>
-          <w:hyperlink w:anchor="_Toc188957932" w:history="1">
+          <w:hyperlink w:anchor="_Toc189044180" w:history="1">
             <w:r>
               <w:rPr>
                 <w:rStyle w:val="Hipervnculo"/>
@@ -1804,7 +1804,7 @@
                 <w:noProof/>
                 <w:webHidden/>
               </w:rPr>
-              <w:instrText xml:space="preserve"> PAGEREF _Toc188957932 \h </w:instrText>
+              <w:instrText xml:space="preserve"> PAGEREF _Toc189044180 \h </w:instrText>
             </w:r>
             <w:r>
               <w:rPr>
@@ -1848,7 +1848,7 @@
               <w:lang w:val="es-ES" w:eastAsia="es-ES"/>
             </w:rPr>
           </w:pPr>
-          <w:hyperlink w:anchor="_Toc188957933" w:history="1">
+          <w:hyperlink w:anchor="_Toc189044181" w:history="1">
             <w:r>
               <w:rPr>
                 <w:rStyle w:val="Hipervnculo"/>
@@ -1892,7 +1892,7 @@
                 <w:noProof/>
                 <w:webHidden/>
               </w:rPr>
-              <w:instrText xml:space="preserve"> PAGEREF _Toc188957933 \h </w:instrText>
+              <w:instrText xml:space="preserve"> PAGEREF _Toc189044181 \h </w:instrText>
             </w:r>
             <w:r>
               <w:rPr>
@@ -1913,6 +1913,92 @@
                 <w:webHidden/>
               </w:rPr>
               <w:t>9</w:t>
+            </w:r>
+            <w:r>
+              <w:rPr>
+                <w:noProof/>
+                <w:webHidden/>
+              </w:rPr>
+              <w:fldChar w:fldCharType="end"/>
+            </w:r>
+          </w:hyperlink>
+        </w:p>
+        <w:p>
+          <w:pPr>
+            <w:pStyle w:val="TDC2"/>
+            <w:tabs>
+              <w:tab w:val="left" w:pos="960"/>
+              <w:tab w:val="right" w:leader="dot" w:pos="8494"/>
+            </w:tabs>
+            <w:rPr>
+              <w:rFonts w:eastAsiaTheme="minorEastAsia"/>
+              <w:noProof/>
+              <w:lang w:val="es-ES" w:eastAsia="es-ES"/>
+            </w:rPr>
+          </w:pPr>
+          <w:hyperlink w:anchor="_Toc189044182" w:history="1">
+            <w:r>
+              <w:rPr>
+                <w:rStyle w:val="Hipervnculo"/>
+                <w:noProof/>
+              </w:rPr>
+              <w:t>3.2.</w:t>
+            </w:r>
+            <w:r>
+              <w:rPr>
+                <w:rFonts w:eastAsiaTheme="minorEastAsia"/>
+                <w:noProof/>
+                <w:lang w:val="es-ES" w:eastAsia="es-ES"/>
+              </w:rPr>
+              <w:tab/>
+            </w:r>
+            <w:r>
+              <w:rPr>
+                <w:rStyle w:val="Hipervnculo"/>
+                <w:noProof/>
+              </w:rPr>
+              <w:t>Masters</w:t>
+            </w:r>
+            <w:r>
+              <w:rPr>
+                <w:noProof/>
+                <w:webHidden/>
+              </w:rPr>
+              <w:tab/>
+            </w:r>
+            <w:r>
+              <w:rPr>
+                <w:noProof/>
+                <w:webHidden/>
+              </w:rPr>
+              <w:fldChar w:fldCharType="begin"/>
+            </w:r>
+            <w:r>
+              <w:rPr>
+                <w:noProof/>
+                <w:webHidden/>
+              </w:rPr>
+              <w:instrText xml:space="preserve"> PAGEREF _Toc189044182 \h </w:instrText>
+            </w:r>
+            <w:r>
+              <w:rPr>
+                <w:noProof/>
+                <w:webHidden/>
+              </w:rPr>
+            </w:r>
+            <w:r>
+              <w:rPr>
+                <w:noProof/>
+                <w:webHidden/>
+              </w:rPr>
+              <w:fldChar w:fldCharType="separate"/>
+            </w:r>
+            <w:r>
+              <w:rPr>
+                <w:noProof/>
+                <w:webHidden/>
+              </w:rPr>
+              <w:t>14</w:t>
             </w:r>
             <w:r>
               <w:rPr>
@@ -1967,7 +2053,7 @@
         </w:numPr>
         <w:ind w:left="0" w:hanging="426"/>
       </w:pPr>
-      <w:bookmarkStart w:id="0" w:name="_Toc188957924"/>
+      <w:bookmarkStart w:id="0" w:name="_Toc189044172"/>
       <w:r>
         <w:lastRenderedPageBreak/>
         <w:t>Analysis of initial data and proposed data model.</w:t>
@@ -1986,7 +2072,7 @@
           <w:lang w:val="es-ES"/>
         </w:rPr>
       </w:pPr>
-      <w:bookmarkStart w:id="1" w:name="_Toc188957925"/>
+      <w:bookmarkStart w:id="1" w:name="_Toc189044173"/>
       <w:proofErr w:type="spellStart"/>
       <w:r>
         <w:rPr>
@@ -2414,10 +2500,18 @@
         </w:numPr>
       </w:pPr>
       <w:r>
-        <w:t>Service objectives not met</w:t>
-      </w:r>
-      <w:r>
-        <w:t xml:space="preserve">: </w:t>
+        <w:t xml:space="preserve">Service objectives not </w:t>
+      </w:r>
+      <w:proofErr w:type="gramStart"/>
+      <w:r>
+        <w:t>met</w:t>
+      </w:r>
+      <w:r>
+        <w:t>:</w:t>
+      </w:r>
+      <w:proofErr w:type="gramEnd"/>
+      <w:r>
+        <w:t xml:space="preserve"> </w:t>
       </w:r>
       <w:r>
         <w:t>ticket resolved late</w:t>
@@ -2457,7 +2551,7 @@
         </w:numPr>
         <w:ind w:left="0" w:hanging="567"/>
       </w:pPr>
-      <w:bookmarkStart w:id="2" w:name="_Toc188957926"/>
+      <w:bookmarkStart w:id="2" w:name="_Toc189044174"/>
       <w:r>
         <w:t>Data processing</w:t>
       </w:r>
@@ -2465,13 +2559,18 @@
     </w:p>
     <w:p>
       <w:r>
-        <w:t>An analysis of the data is performed to verify nulls, and/or data that may be erroneous, in a first instance of .</w:t>
+        <w:t xml:space="preserve">An analysis of the data is performed to verify nulls, and/or data that may be erroneous, in a first instance </w:t>
+      </w:r>
+      <w:proofErr w:type="gramStart"/>
+      <w:r>
+        <w:t>of .</w:t>
       </w:r>
       <w:proofErr w:type="spellStart"/>
       <w:r>
         <w:t>isnull</w:t>
       </w:r>
       <w:proofErr w:type="spellEnd"/>
+      <w:proofErr w:type="gramEnd"/>
       <w:r>
         <w:t>():</w:t>
       </w:r>
@@ -2706,7 +2805,7 @@
         </w:numPr>
         <w:ind w:left="0" w:hanging="567"/>
       </w:pPr>
-      <w:bookmarkStart w:id="3" w:name="_Toc188957927"/>
+      <w:bookmarkStart w:id="3" w:name="_Toc189044175"/>
       <w:r>
         <w:lastRenderedPageBreak/>
         <w:t>Design of the proposed data model</w:t>
@@ -3180,7 +3279,7 @@
           <w:lang w:val="es-ES"/>
         </w:rPr>
       </w:pPr>
-      <w:bookmarkStart w:id="4" w:name="_Toc188957928"/>
+      <w:bookmarkStart w:id="4" w:name="_Toc189044176"/>
       <w:proofErr w:type="spellStart"/>
       <w:r>
         <w:rPr>
@@ -3469,7 +3568,7 @@
           <w:lang w:val="es-ES"/>
         </w:rPr>
       </w:pPr>
-      <w:bookmarkStart w:id="5" w:name="_Toc188957929"/>
+      <w:bookmarkStart w:id="5" w:name="_Toc189044177"/>
       <w:proofErr w:type="spellStart"/>
       <w:r>
         <w:rPr>
@@ -3513,7 +3612,7 @@
           <w:lang w:val="es-ES"/>
         </w:rPr>
       </w:pPr>
-      <w:bookmarkStart w:id="6" w:name="_Toc188957930"/>
+      <w:bookmarkStart w:id="6" w:name="_Toc189044178"/>
       <w:proofErr w:type="spellStart"/>
       <w:r>
         <w:rPr>
@@ -8865,7 +8964,7 @@
           <w:lang w:val="es-ES"/>
         </w:rPr>
       </w:pPr>
-      <w:bookmarkStart w:id="7" w:name="_Toc188957931"/>
+      <w:bookmarkStart w:id="7" w:name="_Toc189044179"/>
       <w:proofErr w:type="spellStart"/>
       <w:r>
         <w:rPr>
@@ -10590,7 +10689,7 @@
         </w:numPr>
         <w:ind w:left="0" w:hanging="426"/>
       </w:pPr>
-      <w:bookmarkStart w:id="8" w:name="_Toc188957932"/>
+      <w:bookmarkStart w:id="8" w:name="_Toc189044180"/>
       <w:r>
         <w:lastRenderedPageBreak/>
         <w:t>Developing loads with Pentaho Data Integration</w:t>
@@ -10609,7 +10708,7 @@
           <w:lang w:val="es-ES"/>
         </w:rPr>
       </w:pPr>
-      <w:bookmarkStart w:id="9" w:name="_Toc188957933"/>
+      <w:bookmarkStart w:id="9" w:name="_Toc189044181"/>
       <w:proofErr w:type="spellStart"/>
       <w:r>
         <w:rPr>
@@ -10657,6 +10756,9 @@
     </w:p>
     <w:p>
       <w:r>
+        <w:rPr>
+          <w:noProof/>
+        </w:rPr>
         <w:drawing>
           <wp:inline distT="0" distB="0" distL="0" distR="0" wp14:anchorId="59C1A5D1" wp14:editId="0E83E55F">
             <wp:extent cx="5400040" cy="3035935"/>
@@ -10709,29 +10811,14 @@
       </w:pPr>
       <w:r>
         <w:lastRenderedPageBreak/>
-        <w:t>Once dragged, we will double-click on the component with the left mouse button, where we will</w:t>
-      </w:r>
-      <w:r>
-        <w:t xml:space="preserve"> </w:t>
-      </w:r>
-      <w:r>
-        <w:t>change the name of the component to the XLS file that we are going to use, and</w:t>
-      </w:r>
-      <w:r>
-        <w:t xml:space="preserve"> </w:t>
-      </w:r>
-      <w:r>
-        <w:t>in the file or directory section, we will have to add the file that we are</w:t>
-      </w:r>
-      <w:r>
-        <w:t xml:space="preserve"> </w:t>
-      </w:r>
-      <w:r>
-        <w:t>going to work with:</w:t>
+        <w:t>Once dragged, we will double-click on the component with the left mouse button, where we will change the name of the component to the XLS file that we are going to use, and in the file or directory section, we will have to add the file that we are going to work with:</w:t>
       </w:r>
     </w:p>
     <w:p>
       <w:r>
+        <w:rPr>
+          <w:noProof/>
+        </w:rPr>
         <w:drawing>
           <wp:inline distT="0" distB="0" distL="0" distR="0" wp14:anchorId="6CCAF497" wp14:editId="57919AA4">
             <wp:extent cx="5400040" cy="3035935"/>
@@ -10849,15 +10936,20 @@
       <w:r>
         <w:t xml:space="preserve"> work with the </w:t>
       </w:r>
+      <w:proofErr w:type="gramStart"/>
       <w:r>
         <w:t>data,</w:t>
       </w:r>
+      <w:proofErr w:type="gramEnd"/>
       <w:r>
         <w:t xml:space="preserve"> we receive, and once all this is done, we will double-left click on the output component:</w:t>
       </w:r>
     </w:p>
     <w:p>
       <w:r>
+        <w:rPr>
+          <w:noProof/>
+        </w:rPr>
         <w:drawing>
           <wp:inline distT="0" distB="0" distL="0" distR="0" wp14:anchorId="111236D4" wp14:editId="72CF0EE8">
             <wp:extent cx="5400040" cy="3035935"/>
@@ -10920,6 +11012,9 @@
         <w:jc w:val="center"/>
       </w:pPr>
       <w:r>
+        <w:rPr>
+          <w:noProof/>
+        </w:rPr>
         <w:drawing>
           <wp:inline distT="0" distB="0" distL="0" distR="0" wp14:anchorId="09F4F68D" wp14:editId="3EA9D680">
             <wp:extent cx="5204460" cy="2927815"/>
@@ -10972,6 +11067,9 @@
     </w:p>
     <w:p>
       <w:r>
+        <w:rPr>
+          <w:noProof/>
+        </w:rPr>
         <w:drawing>
           <wp:inline distT="0" distB="0" distL="0" distR="0" wp14:anchorId="7632FCA2" wp14:editId="4251DC5A">
             <wp:extent cx="5400040" cy="3035935"/>
@@ -11023,6 +11121,9 @@
     </w:p>
     <w:p>
       <w:r>
+        <w:rPr>
+          <w:noProof/>
+        </w:rPr>
         <w:drawing>
           <wp:inline distT="0" distB="0" distL="0" distR="0" wp14:anchorId="7637FB9F" wp14:editId="3CEECE9B">
             <wp:extent cx="5400040" cy="3035935"/>
@@ -11074,9 +11175,14 @@
           <w:numId w:val="23"/>
         </w:numPr>
       </w:pPr>
+      <w:proofErr w:type="gramStart"/>
       <w:r>
         <w:lastRenderedPageBreak/>
-        <w:t>Final result of our staging</w:t>
+        <w:t>Final result</w:t>
+      </w:r>
+      <w:proofErr w:type="gramEnd"/>
+      <w:r>
+        <w:t xml:space="preserve"> of our staging</w:t>
       </w:r>
       <w:r>
         <w:t>:</w:t>
@@ -11084,6 +11190,9 @@
     </w:p>
     <w:p>
       <w:r>
+        <w:rPr>
+          <w:noProof/>
+        </w:rPr>
         <w:drawing>
           <wp:inline distT="0" distB="0" distL="0" distR="0" wp14:anchorId="4032B5A6" wp14:editId="0E54CCAD">
             <wp:extent cx="5400040" cy="3035935"/>
@@ -11135,59 +11244,32 @@
         </w:numPr>
         <w:ind w:left="0" w:hanging="567"/>
       </w:pPr>
+      <w:bookmarkStart w:id="10" w:name="_Toc189044182"/>
       <w:r>
         <w:lastRenderedPageBreak/>
         <w:t>Masters</w:t>
       </w:r>
+      <w:bookmarkEnd w:id="10"/>
     </w:p>
     <w:p>
-      <w:pPr>
-        <w:rPr>
-          <w:lang w:val="es-ES"/>
-        </w:rPr>
-      </w:pPr>
-      <w:r>
-        <w:rPr>
-          <w:lang w:val="es-ES"/>
-        </w:rPr>
-        <w:t xml:space="preserve">En el segundo proceso, </w:t>
-      </w:r>
-      <w:r>
-        <w:rPr>
-          <w:lang w:val="es-ES"/>
-        </w:rPr>
-        <w:t xml:space="preserve">aun ya habiéndolas tratado, miraremos como trataremos de </w:t>
-      </w:r>
-      <w:r>
-        <w:rPr>
-          <w:lang w:val="es-ES"/>
-        </w:rPr>
-        <w:t xml:space="preserve"> llenar de información las tablas de dimensiones ya creadas en nuestra base de datos. </w:t>
+      <w:r>
+        <w:t xml:space="preserve">In the second process, although it has already been discussed, we will look at how we will try to </w:t>
+      </w:r>
+      <w:proofErr w:type="gramStart"/>
+      <w:r>
+        <w:t>fill</w:t>
+      </w:r>
+      <w:proofErr w:type="gramEnd"/>
+      <w:r>
+        <w:t xml:space="preserve"> the dimension tables already created in our database with information.</w:t>
+      </w:r>
+      <w:r>
+        <w:t xml:space="preserve"> </w:t>
       </w:r>
     </w:p>
     <w:p>
-      <w:pPr>
-        <w:rPr>
-          <w:lang w:val="es-ES"/>
-        </w:rPr>
-      </w:pPr>
-      <w:r>
-        <w:rPr>
-          <w:lang w:val="es-ES"/>
-        </w:rPr>
-        <w:t>Tras un estudio primerizo de los datos, se ha realizado una búsqueda de nulos, para verificar, que columnas tenían un valor nulo, las cuales</w:t>
-      </w:r>
-      <w:r>
-        <w:rPr>
-          <w:lang w:val="es-ES"/>
-        </w:rPr>
-        <w:t xml:space="preserve"> pueden ser</w:t>
-      </w:r>
-      <w:r>
-        <w:rPr>
-          <w:lang w:val="es-ES"/>
-        </w:rPr>
-        <w:t>:</w:t>
+      <w:r>
+        <w:t>After a first study of the data, a search for nulls has been carried out to verify which columns had a null value, which may be:</w:t>
       </w:r>
     </w:p>
     <w:p>
@@ -11197,16 +11279,12 @@
           <w:ilvl w:val="0"/>
           <w:numId w:val="23"/>
         </w:numPr>
-        <w:rPr>
-          <w:lang w:val="es-ES"/>
-        </w:rPr>
-      </w:pPr>
-      <w:r>
-        <w:rPr>
-          <w:lang w:val="es-ES"/>
-        </w:rPr>
+      </w:pPr>
+      <w:proofErr w:type="spellStart"/>
+      <w:r>
         <w:t>Descripción</w:t>
       </w:r>
+      <w:proofErr w:type="spellEnd"/>
     </w:p>
     <w:p>
       <w:pPr>
@@ -11263,44 +11341,16 @@
       </w:r>
     </w:p>
     <w:p>
-      <w:pPr>
-        <w:rPr>
-          <w:lang w:val="es-ES"/>
-        </w:rPr>
-      </w:pPr>
-      <w:r>
-        <w:rPr>
-          <w:lang w:val="es-ES"/>
-        </w:rPr>
-        <w:t xml:space="preserve">Entrada Tabla: Componente el cual utilizaremos para acceder a datos de nuestra tabla </w:t>
-      </w:r>
-      <w:proofErr w:type="spellStart"/>
-      <w:r>
-        <w:rPr>
-          <w:lang w:val="es-ES"/>
-        </w:rPr>
-        <w:t>staging</w:t>
-      </w:r>
-      <w:proofErr w:type="spellEnd"/>
-      <w:r>
-        <w:rPr>
-          <w:lang w:val="es-ES"/>
-        </w:rPr>
-        <w:t xml:space="preserve"> de nuestra base de datos, después de haberla llenado de información en La puesta en escena (</w:t>
-      </w:r>
-      <w:proofErr w:type="spellStart"/>
-      <w:r>
-        <w:rPr>
-          <w:lang w:val="es-ES"/>
-        </w:rPr>
-        <w:t>staging</w:t>
-      </w:r>
-      <w:proofErr w:type="spellEnd"/>
-      <w:r>
-        <w:rPr>
-          <w:lang w:val="es-ES"/>
-        </w:rPr>
-        <w:t>).</w:t>
+      <w:r>
+        <w:rPr>
+          <w:b/>
+          <w:bCs/>
+          <w:u w:val="single"/>
+        </w:rPr>
+        <w:t xml:space="preserve">Table Entry: </w:t>
+      </w:r>
+      <w:r>
+        <w:t>Component which we use to access data from our staging table in our database, after having filled it with information in the staging.</w:t>
       </w:r>
     </w:p>
     <w:p>
@@ -11310,29 +11360,9 @@
           <w:ilvl w:val="0"/>
           <w:numId w:val="24"/>
         </w:numPr>
-        <w:rPr>
-          <w:lang w:val="es-ES"/>
-        </w:rPr>
-      </w:pPr>
-      <w:r>
-        <w:rPr>
-          <w:lang w:val="es-ES"/>
-        </w:rPr>
-        <w:t xml:space="preserve">En primer lugar, llamaremos a este componente como el nombre de la columna de la cual queremos obtener la información, seguidamente, haremos conexión a nuestra base de datos, e introduciremos la sentencia, para obtener los datos deseados, en este caso se espera recibir los datos únicos de la columna servicio, por lo que hacemos una búsqueda dentro de nuestra tabla general (Tabla </w:t>
-      </w:r>
-      <w:proofErr w:type="spellStart"/>
-      <w:r>
-        <w:rPr>
-          <w:lang w:val="es-ES"/>
-        </w:rPr>
-        <w:t>staging</w:t>
-      </w:r>
-      <w:proofErr w:type="spellEnd"/>
-      <w:r>
-        <w:rPr>
-          <w:lang w:val="es-ES"/>
-        </w:rPr>
-        <w:t>):</w:t>
+      </w:pPr>
+      <w:r>
+        <w:t>First, we will call this component with the name of the column from which we want to obtain the information, then we will connect to our database, and enter the statement to obtain the desired data, in this case we expect to receive the unique data from the service column, so we do a search within our general table (staging table):</w:t>
       </w:r>
     </w:p>
     <w:p>
@@ -11344,6 +11374,7 @@
       </w:pPr>
       <w:r>
         <w:rPr>
+          <w:noProof/>
           <w:lang w:val="es-ES"/>
         </w:rPr>
         <w:drawing>
@@ -11397,31 +11428,9 @@
       </w:r>
     </w:p>
     <w:p>
-      <w:pPr>
-        <w:rPr>
-          <w:lang w:val="es-ES"/>
-        </w:rPr>
-      </w:pPr>
-      <w:r>
-        <w:rPr>
-          <w:lang w:val="es-ES"/>
-        </w:rPr>
+      <w:r>
         <w:lastRenderedPageBreak/>
-        <w:t xml:space="preserve">Las tablas que contienen nulos utilizaran un modelo de </w:t>
-      </w:r>
-      <w:proofErr w:type="spellStart"/>
-      <w:r>
-        <w:rPr>
-          <w:lang w:val="es-ES"/>
-        </w:rPr>
-        <w:t>query</w:t>
-      </w:r>
-      <w:proofErr w:type="spellEnd"/>
-      <w:r>
-        <w:rPr>
-          <w:lang w:val="es-ES"/>
-        </w:rPr>
-        <w:t xml:space="preserve"> distinta a los que no tienen nulos:</w:t>
+        <w:t>Tables that contain nulls use a different query model than those that do not contain nulls:</w:t>
       </w:r>
     </w:p>
     <w:p>
@@ -11434,13 +11443,8 @@
         <w:spacing w:after="0"/>
       </w:pPr>
       <w:r>
-        <w:t xml:space="preserve">Con </w:t>
-      </w:r>
-      <w:proofErr w:type="spellStart"/>
-      <w:r>
-        <w:t>Nulos</w:t>
-      </w:r>
-      <w:proofErr w:type="spellEnd"/>
+        <w:t>With Nulls</w:t>
+      </w:r>
       <w:r>
         <w:t>:</w:t>
       </w:r>
@@ -11631,6 +11635,7 @@
           <w:color w:val="000000"/>
           <w:sz w:val="18"/>
           <w:szCs w:val="18"/>
+          <w:lang w:val="en-US"/>
         </w:rPr>
       </w:pPr>
       <w:r>
@@ -11639,17 +11644,9 @@
           <w:color w:val="0000FF"/>
           <w:sz w:val="18"/>
           <w:szCs w:val="18"/>
+          <w:lang w:val="en-US"/>
         </w:rPr>
         <w:t>ELSE</w:t>
-      </w:r>
-      <w:r>
-        <w:rPr>
-          <w:rFonts w:ascii="Courier" w:hAnsi="Courier"/>
-          <w:color w:val="000000"/>
-          <w:sz w:val="18"/>
-          <w:szCs w:val="18"/>
-        </w:rPr>
-        <w:t xml:space="preserve"> </w:t>
       </w:r>
       <w:r>
         <w:rPr>
@@ -11659,56 +11656,6 @@
           <w:szCs w:val="18"/>
           <w:lang w:val="en-US"/>
         </w:rPr>
-        <w:t>‘Column Name’</w:t>
-      </w:r>
-    </w:p>
-    <w:p>
-      <w:pPr>
-        <w:pStyle w:val="NormalWeb"/>
-        <w:shd w:val="clear" w:color="auto" w:fill="FFFFFF"/>
-        <w:spacing w:before="0" w:beforeAutospacing="0" w:after="0" w:afterAutospacing="0"/>
-        <w:ind w:left="1416"/>
-        <w:rPr>
-          <w:rFonts w:ascii="Courier" w:hAnsi="Courier"/>
-          <w:color w:val="000000"/>
-          <w:sz w:val="18"/>
-          <w:szCs w:val="18"/>
-        </w:rPr>
-      </w:pPr>
-      <w:r>
-        <w:rPr>
-          <w:rFonts w:ascii="Courier" w:hAnsi="Courier"/>
-          <w:color w:val="0000FF"/>
-          <w:sz w:val="18"/>
-          <w:szCs w:val="18"/>
-        </w:rPr>
-        <w:t>END</w:t>
-      </w:r>
-      <w:r>
-        <w:rPr>
-          <w:rFonts w:ascii="Courier" w:hAnsi="Courier"/>
-          <w:color w:val="000000"/>
-          <w:sz w:val="18"/>
-          <w:szCs w:val="18"/>
-        </w:rPr>
-        <w:t xml:space="preserve"> </w:t>
-      </w:r>
-      <w:r>
-        <w:rPr>
-          <w:rFonts w:ascii="Courier" w:hAnsi="Courier"/>
-          <w:color w:val="0000FF"/>
-          <w:sz w:val="18"/>
-          <w:szCs w:val="18"/>
-        </w:rPr>
-        <w:t>AS</w:t>
-      </w:r>
-      <w:r>
-        <w:rPr>
-          <w:rFonts w:ascii="Courier" w:hAnsi="Courier"/>
-          <w:color w:val="000000"/>
-          <w:sz w:val="18"/>
-          <w:szCs w:val="18"/>
-        </w:rPr>
         <w:t xml:space="preserve"> </w:t>
       </w:r>
       <w:r>
@@ -11733,6 +11680,71 @@
           <w:color w:val="000000"/>
           <w:sz w:val="18"/>
           <w:szCs w:val="18"/>
+          <w:lang w:val="en-US"/>
+        </w:rPr>
+      </w:pPr>
+      <w:r>
+        <w:rPr>
+          <w:rFonts w:ascii="Courier" w:hAnsi="Courier"/>
+          <w:color w:val="0000FF"/>
+          <w:sz w:val="18"/>
+          <w:szCs w:val="18"/>
+          <w:lang w:val="en-US"/>
+        </w:rPr>
+        <w:t>END</w:t>
+      </w:r>
+      <w:r>
+        <w:rPr>
+          <w:rFonts w:ascii="Courier" w:hAnsi="Courier"/>
+          <w:color w:val="000000"/>
+          <w:sz w:val="18"/>
+          <w:szCs w:val="18"/>
+          <w:lang w:val="en-US"/>
+        </w:rPr>
+        <w:t xml:space="preserve"> </w:t>
+      </w:r>
+      <w:r>
+        <w:rPr>
+          <w:rFonts w:ascii="Courier" w:hAnsi="Courier"/>
+          <w:color w:val="0000FF"/>
+          <w:sz w:val="18"/>
+          <w:szCs w:val="18"/>
+          <w:lang w:val="en-US"/>
+        </w:rPr>
+        <w:t>AS</w:t>
+      </w:r>
+      <w:r>
+        <w:rPr>
+          <w:rFonts w:ascii="Courier" w:hAnsi="Courier"/>
+          <w:color w:val="000000"/>
+          <w:sz w:val="18"/>
+          <w:szCs w:val="18"/>
+          <w:lang w:val="en-US"/>
+        </w:rPr>
+        <w:t xml:space="preserve"> </w:t>
+      </w:r>
+      <w:r>
+        <w:rPr>
+          <w:rFonts w:ascii="Courier" w:hAnsi="Courier"/>
+          <w:color w:val="000000"/>
+          <w:sz w:val="18"/>
+          <w:szCs w:val="18"/>
+          <w:lang w:val="en-US"/>
+        </w:rPr>
+        <w:t>‘Column Name’</w:t>
+      </w:r>
+    </w:p>
+    <w:p>
+      <w:pPr>
+        <w:pStyle w:val="NormalWeb"/>
+        <w:shd w:val="clear" w:color="auto" w:fill="FFFFFF"/>
+        <w:spacing w:before="0" w:beforeAutospacing="0" w:after="0" w:afterAutospacing="0"/>
+        <w:ind w:left="1416"/>
+        <w:rPr>
+          <w:rFonts w:ascii="Courier" w:hAnsi="Courier"/>
+          <w:color w:val="000000"/>
+          <w:sz w:val="18"/>
+          <w:szCs w:val="18"/>
         </w:rPr>
       </w:pPr>
       <w:r>
@@ -11783,13 +11795,8 @@
         </w:numPr>
       </w:pPr>
       <w:r>
-        <w:t xml:space="preserve">Sin </w:t>
-      </w:r>
-      <w:proofErr w:type="spellStart"/>
-      <w:r>
-        <w:t>Nulos</w:t>
-      </w:r>
-      <w:proofErr w:type="spellEnd"/>
+        <w:t>No Nulls</w:t>
+      </w:r>
       <w:r>
         <w:t xml:space="preserve">: </w:t>
       </w:r>
@@ -11836,47 +11843,7 @@
           <w:szCs w:val="18"/>
           <w:lang w:val="en-US"/>
         </w:rPr>
-        <w:t>DISTINCT</w:t>
-      </w:r>
-      <w:r>
-        <w:rPr>
-          <w:rFonts w:ascii="Courier" w:hAnsi="Courier"/>
-          <w:color w:val="0000FF"/>
-          <w:sz w:val="18"/>
-          <w:szCs w:val="18"/>
-          <w:lang w:val="en-US"/>
-        </w:rPr>
-        <w:t xml:space="preserve"> </w:t>
-      </w:r>
-      <w:r>
-        <w:rPr>
-          <w:rFonts w:ascii="Courier" w:hAnsi="Courier"/>
-          <w:color w:val="0000FF"/>
-          <w:sz w:val="18"/>
-          <w:szCs w:val="18"/>
-          <w:lang w:val="en-US"/>
-        </w:rPr>
-        <w:t>‘Column Name’</w:t>
-      </w:r>
-      <w:r>
-        <w:rPr>
-          <w:rFonts w:ascii="Courier" w:hAnsi="Courier"/>
-          <w:color w:val="0000FF"/>
-          <w:sz w:val="18"/>
-          <w:szCs w:val="18"/>
-          <w:lang w:val="en-US"/>
-        </w:rPr>
-        <w:t xml:space="preserve"> </w:t>
-      </w:r>
-      <w:r>
-        <w:rPr>
-          <w:rFonts w:ascii="Courier" w:hAnsi="Courier"/>
-          <w:color w:val="0000FF"/>
-          <w:sz w:val="18"/>
-          <w:szCs w:val="18"/>
-          <w:lang w:val="en-US"/>
-        </w:rPr>
-        <w:t>FROM</w:t>
+        <w:t>DISTINCT ‘Column Name’ FROM</w:t>
       </w:r>
       <w:r>
         <w:rPr>
@@ -11886,30 +11853,43 @@
           <w:szCs w:val="18"/>
           <w:lang w:val="en-US"/>
         </w:rPr>
-        <w:t xml:space="preserve"> staging; </w:t>
+        <w:t xml:space="preserve"> </w:t>
+      </w:r>
+      <w:proofErr w:type="gramStart"/>
+      <w:r>
+        <w:rPr>
+          <w:rFonts w:ascii="Courier" w:hAnsi="Courier"/>
+          <w:color w:val="000000"/>
+          <w:sz w:val="18"/>
+          <w:szCs w:val="18"/>
+          <w:lang w:val="en-US"/>
+        </w:rPr>
+        <w:t>staging;</w:t>
+      </w:r>
+      <w:proofErr w:type="gramEnd"/>
+      <w:r>
+        <w:rPr>
+          <w:rFonts w:ascii="Courier" w:hAnsi="Courier"/>
+          <w:color w:val="000000"/>
+          <w:sz w:val="18"/>
+          <w:szCs w:val="18"/>
+          <w:lang w:val="en-US"/>
+        </w:rPr>
+        <w:t xml:space="preserve"> </w:t>
       </w:r>
     </w:p>
     <w:p/>
     <w:p>
-      <w:pPr>
-        <w:rPr>
-          <w:lang w:val="es-ES"/>
-        </w:rPr>
-      </w:pPr>
       <w:r>
         <w:rPr>
           <w:b/>
           <w:bCs/>
           <w:u w:val="single"/>
-          <w:lang w:val="es-ES"/>
-        </w:rPr>
-        <w:t>Obtener valor de la secuencia de la base de datos</w:t>
-      </w:r>
-      <w:r>
-        <w:rPr>
-          <w:lang w:val="es-ES"/>
-        </w:rPr>
-        <w:t>: Componente el cual se encarga de asignar un identificador a los valores obtenidos, de fácil uso, donde las únicas modificaciones que tendremos que realizar serán el nombre del paso, el nombre del componente, y el nombre del valor, que será el nombre con el que se nos quede guardado en nuestra base de datos.</w:t>
+        </w:rPr>
+        <w:t>Obtain value from database sequence:</w:t>
+      </w:r>
+      <w:r>
+        <w:t xml:space="preserve"> Component which is responsible for assigning an identifier to the obtained values, easy to use, where the only modifications we will have to make will be the name of the step, the name of the component, and the name of the value, which will be the name with which it is saved in our database.</w:t>
       </w:r>
     </w:p>
     <w:p>
@@ -11920,6 +11900,7 @@
       </w:pPr>
       <w:r>
         <w:rPr>
+          <w:noProof/>
           <w:lang w:val="es-ES"/>
         </w:rPr>
         <w:drawing>
@@ -11960,80 +11941,27 @@
       </w:r>
     </w:p>
     <w:p>
-      <w:pPr>
-        <w:rPr>
-          <w:lang w:val="es-ES"/>
-        </w:rPr>
-      </w:pPr>
-      <w:r>
-        <w:rPr>
-          <w:lang w:val="es-ES"/>
-        </w:rPr>
-        <w:t xml:space="preserve">Entre componente y componente estos tendrán que estar unidos entre </w:t>
-      </w:r>
-      <w:proofErr w:type="spellStart"/>
-      <w:r>
-        <w:rPr>
-          <w:lang w:val="es-ES"/>
-        </w:rPr>
-        <w:t>si</w:t>
-      </w:r>
-      <w:proofErr w:type="spellEnd"/>
-      <w:r>
-        <w:rPr>
-          <w:lang w:val="es-ES"/>
-        </w:rPr>
-        <w:t xml:space="preserve"> para que la información que recibimos se vaya pasando de componente en componente y </w:t>
-      </w:r>
-      <w:proofErr w:type="spellStart"/>
-      <w:r>
-        <w:rPr>
-          <w:lang w:val="es-ES"/>
-        </w:rPr>
-        <w:t>asi</w:t>
-      </w:r>
-      <w:proofErr w:type="spellEnd"/>
-      <w:r>
-        <w:rPr>
-          <w:lang w:val="es-ES"/>
-        </w:rPr>
-        <w:t xml:space="preserve"> podamos ir trabajando con ellos.</w:t>
+      <w:r>
+        <w:t>Between component and component, these will have to be linked together so that the information we receive is passed from component to component and thus we can work with them.</w:t>
       </w:r>
     </w:p>
     <w:p>
-      <w:pPr>
-        <w:rPr>
-          <w:lang w:val="es-ES"/>
-        </w:rPr>
-      </w:pPr>
-      <w:r>
-        <w:rPr>
-          <w:lang w:val="es-ES"/>
-        </w:rPr>
+      <w:r>
         <w:br w:type="page"/>
       </w:r>
     </w:p>
     <w:p>
-      <w:pPr>
-        <w:rPr>
-          <w:lang w:val="es-ES"/>
-        </w:rPr>
-      </w:pPr>
       <w:r>
         <w:rPr>
           <w:b/>
           <w:bCs/>
           <w:u w:val="single"/>
-          <w:lang w:val="es-ES"/>
         </w:rPr>
         <w:lastRenderedPageBreak/>
-        <w:t>Salida Tabla</w:t>
-      </w:r>
-      <w:r>
-        <w:rPr>
-          <w:lang w:val="es-ES"/>
-        </w:rPr>
-        <w:t>: Componente el cual en este caso utilizaremos para cargar los datos en MySQL:</w:t>
+        <w:t xml:space="preserve">Output Table: </w:t>
+      </w:r>
+      <w:r>
+        <w:t>Component which in this case we will use to load the data into MySQL:</w:t>
       </w:r>
     </w:p>
     <w:p>
@@ -12043,15 +11971,17 @@
           <w:ilvl w:val="0"/>
           <w:numId w:val="24"/>
         </w:numPr>
-        <w:rPr>
-          <w:lang w:val="es-ES"/>
-        </w:rPr>
-      </w:pPr>
-      <w:r>
-        <w:rPr>
-          <w:lang w:val="es-ES"/>
-        </w:rPr>
-        <w:t>Completaremos los datos como hemos visto anteriormente, cambiamos el nombre de paso al nombre que tiene la tabla de destino en la base de datos, configuramos la conexión, seleccionamos la tabla de destino, vaciamos tabla y especificamos los datos:</w:t>
+      </w:pPr>
+      <w:r>
+        <w:t xml:space="preserve">We will complete the data as we have seen previously, we change the step name to the name of the destination table in the database, we configure the connection, we select the destination table, we empty the </w:t>
+      </w:r>
+      <w:proofErr w:type="gramStart"/>
+      <w:r>
+        <w:t>table</w:t>
+      </w:r>
+      <w:proofErr w:type="gramEnd"/>
+      <w:r>
+        <w:t xml:space="preserve"> and we specify the data:</w:t>
       </w:r>
     </w:p>
     <w:p>
@@ -12062,6 +11992,7 @@
       </w:pPr>
       <w:r>
         <w:rPr>
+          <w:noProof/>
           <w:lang w:val="es-ES"/>
         </w:rPr>
         <w:drawing>
@@ -12102,30 +12033,13 @@
       </w:r>
     </w:p>
     <w:p>
-      <w:pPr>
-        <w:rPr>
-          <w:lang w:val="es-ES"/>
-        </w:rPr>
-      </w:pPr>
-      <w:r>
-        <w:rPr>
-          <w:lang w:val="es-ES"/>
-        </w:rPr>
-        <w:t xml:space="preserve">Una vez realizado esta cadena de procesos la repetiremos con cara rama de nuestro modelo, intercambiando nombres, tablas de destino, sentencias, </w:t>
-      </w:r>
-      <w:proofErr w:type="spellStart"/>
-      <w:r>
-        <w:rPr>
-          <w:lang w:val="es-ES"/>
-        </w:rPr>
-        <w:t>etc</w:t>
-      </w:r>
-      <w:proofErr w:type="spellEnd"/>
-      <w:r>
-        <w:rPr>
-          <w:lang w:val="es-ES"/>
-        </w:rPr>
-        <w:t>, con sus respectivos nombres.</w:t>
+      <w:r>
+        <w:t>Once this chain of processes is completed, we will repeat it with each branch of our model, exchanging names, destination tables, statements, etc., with their respective names.</w:t>
+      </w:r>
+    </w:p>
+    <w:p>
+      <w:r>
+        <w:br w:type="page"/>
       </w:r>
     </w:p>
     <w:p>
@@ -12135,15 +12049,15 @@
           <w:ilvl w:val="0"/>
           <w:numId w:val="24"/>
         </w:numPr>
-        <w:rPr>
-          <w:lang w:val="es-ES"/>
-        </w:rPr>
-      </w:pPr>
-      <w:r>
-        <w:rPr>
-          <w:lang w:val="es-ES"/>
-        </w:rPr>
-        <w:t>Resultado Final de nuestros Maestros:</w:t>
+      </w:pPr>
+      <w:proofErr w:type="gramStart"/>
+      <w:r>
+        <w:lastRenderedPageBreak/>
+        <w:t>Final Result</w:t>
+      </w:r>
+      <w:proofErr w:type="gramEnd"/>
+      <w:r>
+        <w:t xml:space="preserve"> of our Masters:</w:t>
       </w:r>
     </w:p>
     <w:p>
@@ -12154,9 +12068,9 @@
       </w:pPr>
       <w:r>
         <w:rPr>
+          <w:noProof/>
           <w:lang w:val="es-ES"/>
         </w:rPr>
-        <w:lastRenderedPageBreak/>
         <w:drawing>
           <wp:inline distT="0" distB="0" distL="0" distR="0" wp14:anchorId="24C701D2" wp14:editId="0610DDE9">
             <wp:extent cx="5400040" cy="3035935"/>
@@ -12197,7 +12111,7 @@
         <w:rPr>
           <w:lang w:val="es-ES"/>
         </w:rPr>
-        <w:t xml:space="preserve"> c</w:t>
+        <w:t xml:space="preserve"> </w:t>
       </w:r>
     </w:p>
     <w:sectPr>
@@ -15919,6 +15833,7 @@
   <w:style w:type="character" w:default="1" w:styleId="Fuentedeprrafopredeter">
     <w:name w:val="Default Paragraph Font"/>
     <w:uiPriority w:val="1"/>
+    <w:semiHidden/>
     <w:unhideWhenUsed/>
   </w:style>
   <w:style w:type="table" w:default="1" w:styleId="Tablanormal">
